--- a/bchinta/Snake Vision/Snake Vision.docx
+++ b/bchinta/Snake Vision/Snake Vision.docx
@@ -1031,7 +1031,6 @@
         <w:t>নির্বিষ</w:t>
       </w:r>
       <w:proofErr w:type="spellEnd"/>
-      <w:proofErr w:type="gramStart"/>
       <w:r>
         <w:rPr>
           <w:rFonts w:ascii="SolaimanLipi" w:hAnsi="SolaimanLipi" w:cs="SolaimanLipi"/>
@@ -1040,14 +1039,6 @@
         </w:rPr>
         <w:t xml:space="preserve">। </w:t>
       </w:r>
-      <w:r>
-        <w:rPr>
-          <w:rFonts w:ascii="SolaimanLipi" w:hAnsi="SolaimanLipi" w:cs="SolaimanLipi"/>
-          <w:sz w:val="24"/>
-          <w:szCs w:val="30"/>
-        </w:rPr>
-        <w:t xml:space="preserve"> </w:t>
-      </w:r>
       <w:proofErr w:type="spellStart"/>
       <w:r>
         <w:rPr>
@@ -1058,7 +1049,6 @@
         <w:t>মানুষকে</w:t>
       </w:r>
       <w:proofErr w:type="spellEnd"/>
-      <w:proofErr w:type="gramEnd"/>
       <w:r>
         <w:rPr>
           <w:rFonts w:ascii="SolaimanLipi" w:hAnsi="SolaimanLipi" w:cs="SolaimanLipi"/>
@@ -2054,7 +2044,7 @@
           <w:sz w:val="24"/>
           <w:szCs w:val="30"/>
         </w:rPr>
-        <w:t>য্যা</w:t>
+        <w:t>যায়</w:t>
       </w:r>
       <w:proofErr w:type="spellEnd"/>
       <w:r>
@@ -2091,6 +2081,24 @@
           <w:szCs w:val="30"/>
         </w:rPr>
         <w:t>তারা</w:t>
+      </w:r>
+      <w:proofErr w:type="spellEnd"/>
+      <w:r>
+        <w:rPr>
+          <w:rFonts w:ascii="SolaimanLipi" w:hAnsi="SolaimanLipi" w:cs="SolaimanLipi"/>
+          <w:sz w:val="24"/>
+          <w:szCs w:val="30"/>
+        </w:rPr>
+        <w:t xml:space="preserve"> </w:t>
+      </w:r>
+      <w:proofErr w:type="spellStart"/>
+      <w:r>
+        <w:rPr>
+          <w:rFonts w:ascii="SolaimanLipi" w:hAnsi="SolaimanLipi" w:cs="SolaimanLipi"/>
+          <w:sz w:val="24"/>
+          <w:szCs w:val="30"/>
+        </w:rPr>
+        <w:t>অনায়াসেই</w:t>
       </w:r>
       <w:proofErr w:type="spellEnd"/>
       <w:r>
@@ -2146,6 +2154,5157 @@
           <w:szCs w:val="30"/>
         </w:rPr>
       </w:pPr>
+      <w:proofErr w:type="spellStart"/>
+      <w:r>
+        <w:rPr>
+          <w:rFonts w:ascii="SolaimanLipi" w:hAnsi="SolaimanLipi" w:cs="SolaimanLipi"/>
+          <w:sz w:val="24"/>
+          <w:szCs w:val="30"/>
+        </w:rPr>
+        <w:t>প্রায়</w:t>
+      </w:r>
+      <w:proofErr w:type="spellEnd"/>
+      <w:r>
+        <w:rPr>
+          <w:rFonts w:ascii="SolaimanLipi" w:hAnsi="SolaimanLipi" w:cs="SolaimanLipi"/>
+          <w:sz w:val="24"/>
+          <w:szCs w:val="30"/>
+        </w:rPr>
+        <w:t xml:space="preserve"> </w:t>
+      </w:r>
+      <w:proofErr w:type="spellStart"/>
+      <w:r>
+        <w:rPr>
+          <w:rFonts w:ascii="SolaimanLipi" w:hAnsi="SolaimanLipi" w:cs="SolaimanLipi"/>
+          <w:sz w:val="24"/>
+          <w:szCs w:val="30"/>
+        </w:rPr>
+        <w:t>সব</w:t>
+      </w:r>
+      <w:proofErr w:type="spellEnd"/>
+      <w:r>
+        <w:rPr>
+          <w:rFonts w:ascii="SolaimanLipi" w:hAnsi="SolaimanLipi" w:cs="SolaimanLipi"/>
+          <w:sz w:val="24"/>
+          <w:szCs w:val="30"/>
+        </w:rPr>
+        <w:t xml:space="preserve"> </w:t>
+      </w:r>
+      <w:proofErr w:type="spellStart"/>
+      <w:r>
+        <w:rPr>
+          <w:rFonts w:ascii="SolaimanLipi" w:hAnsi="SolaimanLipi" w:cs="SolaimanLipi"/>
+          <w:sz w:val="24"/>
+          <w:szCs w:val="30"/>
+        </w:rPr>
+        <w:t>সাপের</w:t>
+      </w:r>
+      <w:proofErr w:type="spellEnd"/>
+      <w:r>
+        <w:rPr>
+          <w:rFonts w:ascii="SolaimanLipi" w:hAnsi="SolaimanLipi" w:cs="SolaimanLipi"/>
+          <w:sz w:val="24"/>
+          <w:szCs w:val="30"/>
+        </w:rPr>
+        <w:t xml:space="preserve"> </w:t>
+      </w:r>
+      <w:proofErr w:type="spellStart"/>
+      <w:r>
+        <w:rPr>
+          <w:rFonts w:ascii="SolaimanLipi" w:hAnsi="SolaimanLipi" w:cs="SolaimanLipi"/>
+          <w:sz w:val="24"/>
+          <w:szCs w:val="30"/>
+        </w:rPr>
+        <w:t>গায়ে</w:t>
+      </w:r>
+      <w:proofErr w:type="spellEnd"/>
+      <w:r>
+        <w:rPr>
+          <w:rFonts w:ascii="SolaimanLipi" w:hAnsi="SolaimanLipi" w:cs="SolaimanLipi"/>
+          <w:sz w:val="24"/>
+          <w:szCs w:val="30"/>
+        </w:rPr>
+        <w:t xml:space="preserve"> </w:t>
+      </w:r>
+      <w:proofErr w:type="spellStart"/>
+      <w:r>
+        <w:rPr>
+          <w:rFonts w:ascii="SolaimanLipi" w:hAnsi="SolaimanLipi" w:cs="SolaimanLipi"/>
+          <w:sz w:val="24"/>
+          <w:szCs w:val="30"/>
+        </w:rPr>
+        <w:t>আঁশ</w:t>
+      </w:r>
+      <w:proofErr w:type="spellEnd"/>
+      <w:r>
+        <w:rPr>
+          <w:rFonts w:ascii="SolaimanLipi" w:hAnsi="SolaimanLipi" w:cs="SolaimanLipi"/>
+          <w:sz w:val="24"/>
+          <w:szCs w:val="30"/>
+        </w:rPr>
+        <w:t xml:space="preserve"> </w:t>
+      </w:r>
+      <w:proofErr w:type="spellStart"/>
+      <w:r>
+        <w:rPr>
+          <w:rFonts w:ascii="SolaimanLipi" w:hAnsi="SolaimanLipi" w:cs="SolaimanLipi"/>
+          <w:sz w:val="24"/>
+          <w:szCs w:val="30"/>
+        </w:rPr>
+        <w:t>থাকে</w:t>
+      </w:r>
+      <w:proofErr w:type="spellEnd"/>
+      <w:r>
+        <w:rPr>
+          <w:rFonts w:ascii="SolaimanLipi" w:hAnsi="SolaimanLipi" w:cs="SolaimanLipi"/>
+          <w:sz w:val="24"/>
+          <w:szCs w:val="30"/>
+        </w:rPr>
+        <w:t xml:space="preserve">। </w:t>
+      </w:r>
+      <w:proofErr w:type="spellStart"/>
+      <w:r>
+        <w:rPr>
+          <w:rFonts w:ascii="SolaimanLipi" w:hAnsi="SolaimanLipi" w:cs="SolaimanLipi"/>
+          <w:sz w:val="24"/>
+          <w:szCs w:val="30"/>
+        </w:rPr>
+        <w:t>আবার</w:t>
+      </w:r>
+      <w:proofErr w:type="spellEnd"/>
+      <w:r>
+        <w:rPr>
+          <w:rFonts w:ascii="SolaimanLipi" w:hAnsi="SolaimanLipi" w:cs="SolaimanLipi"/>
+          <w:sz w:val="24"/>
+          <w:szCs w:val="30"/>
+        </w:rPr>
+        <w:t xml:space="preserve"> </w:t>
+      </w:r>
+      <w:proofErr w:type="spellStart"/>
+      <w:r>
+        <w:rPr>
+          <w:rFonts w:ascii="SolaimanLipi" w:hAnsi="SolaimanLipi" w:cs="SolaimanLipi"/>
+          <w:sz w:val="24"/>
+          <w:szCs w:val="30"/>
+        </w:rPr>
+        <w:t>সরিসৃপ</w:t>
+      </w:r>
+      <w:proofErr w:type="spellEnd"/>
+      <w:r>
+        <w:rPr>
+          <w:rFonts w:ascii="SolaimanLipi" w:hAnsi="SolaimanLipi" w:cs="SolaimanLipi"/>
+          <w:sz w:val="24"/>
+          <w:szCs w:val="30"/>
+        </w:rPr>
+        <w:t xml:space="preserve"> </w:t>
+      </w:r>
+      <w:proofErr w:type="spellStart"/>
+      <w:r>
+        <w:rPr>
+          <w:rFonts w:ascii="SolaimanLipi" w:hAnsi="SolaimanLipi" w:cs="SolaimanLipi"/>
+          <w:sz w:val="24"/>
+          <w:szCs w:val="30"/>
+        </w:rPr>
+        <w:t>হিসেবে</w:t>
+      </w:r>
+      <w:proofErr w:type="spellEnd"/>
+      <w:r>
+        <w:rPr>
+          <w:rFonts w:ascii="SolaimanLipi" w:hAnsi="SolaimanLipi" w:cs="SolaimanLipi"/>
+          <w:sz w:val="24"/>
+          <w:szCs w:val="30"/>
+        </w:rPr>
+        <w:t xml:space="preserve"> </w:t>
+      </w:r>
+      <w:proofErr w:type="spellStart"/>
+      <w:r>
+        <w:rPr>
+          <w:rFonts w:ascii="SolaimanLipi" w:hAnsi="SolaimanLipi" w:cs="SolaimanLipi"/>
+          <w:sz w:val="24"/>
+          <w:szCs w:val="30"/>
+        </w:rPr>
+        <w:t>এরা</w:t>
+      </w:r>
+      <w:proofErr w:type="spellEnd"/>
+      <w:r>
+        <w:rPr>
+          <w:rFonts w:ascii="SolaimanLipi" w:hAnsi="SolaimanLipi" w:cs="SolaimanLipi"/>
+          <w:sz w:val="24"/>
+          <w:szCs w:val="30"/>
+        </w:rPr>
+        <w:t xml:space="preserve"> </w:t>
+      </w:r>
+      <w:proofErr w:type="spellStart"/>
+      <w:r>
+        <w:rPr>
+          <w:rFonts w:ascii="SolaimanLipi" w:hAnsi="SolaimanLipi" w:cs="SolaimanLipi"/>
+          <w:sz w:val="24"/>
+          <w:szCs w:val="30"/>
+        </w:rPr>
+        <w:t>শীতল</w:t>
+      </w:r>
+      <w:proofErr w:type="spellEnd"/>
+      <w:r>
+        <w:rPr>
+          <w:rFonts w:ascii="SolaimanLipi" w:hAnsi="SolaimanLipi" w:cs="SolaimanLipi"/>
+          <w:sz w:val="24"/>
+          <w:szCs w:val="30"/>
+        </w:rPr>
+        <w:t xml:space="preserve"> </w:t>
+      </w:r>
+      <w:proofErr w:type="spellStart"/>
+      <w:r>
+        <w:rPr>
+          <w:rFonts w:ascii="SolaimanLipi" w:hAnsi="SolaimanLipi" w:cs="SolaimanLipi"/>
+          <w:sz w:val="24"/>
+          <w:szCs w:val="30"/>
+        </w:rPr>
+        <w:t>রক</w:t>
+      </w:r>
+      <w:proofErr w:type="spellEnd"/>
+      <w:r>
+        <w:rPr>
+          <w:rFonts w:ascii="SolaimanLipi" w:hAnsi="SolaimanLipi" w:cs="SolaimanLipi"/>
+          <w:sz w:val="24"/>
+          <w:szCs w:val="30"/>
+        </w:rPr>
+        <w:t xml:space="preserve"> </w:t>
+      </w:r>
+      <w:proofErr w:type="spellStart"/>
+      <w:r>
+        <w:rPr>
+          <w:rFonts w:ascii="SolaimanLipi" w:hAnsi="SolaimanLipi" w:cs="SolaimanLipi"/>
+          <w:sz w:val="24"/>
+          <w:szCs w:val="30"/>
+        </w:rPr>
+        <w:t>বিশিষ্ট</w:t>
+      </w:r>
+      <w:proofErr w:type="spellEnd"/>
+      <w:r>
+        <w:rPr>
+          <w:rFonts w:ascii="SolaimanLipi" w:hAnsi="SolaimanLipi" w:cs="SolaimanLipi"/>
+          <w:sz w:val="24"/>
+          <w:szCs w:val="30"/>
+        </w:rPr>
+        <w:t xml:space="preserve"> </w:t>
+      </w:r>
+      <w:proofErr w:type="spellStart"/>
+      <w:r>
+        <w:rPr>
+          <w:rFonts w:ascii="SolaimanLipi" w:hAnsi="SolaimanLipi" w:cs="SolaimanLipi"/>
+          <w:sz w:val="24"/>
+          <w:szCs w:val="30"/>
+        </w:rPr>
+        <w:t>প্রাণী</w:t>
+      </w:r>
+      <w:proofErr w:type="spellEnd"/>
+      <w:r>
+        <w:rPr>
+          <w:rFonts w:ascii="SolaimanLipi" w:hAnsi="SolaimanLipi" w:cs="SolaimanLipi"/>
+          <w:sz w:val="24"/>
+          <w:szCs w:val="30"/>
+        </w:rPr>
+        <w:t xml:space="preserve">। </w:t>
+      </w:r>
+      <w:proofErr w:type="spellStart"/>
+      <w:r>
+        <w:rPr>
+          <w:rFonts w:ascii="SolaimanLipi" w:hAnsi="SolaimanLipi" w:cs="SolaimanLipi"/>
+          <w:sz w:val="24"/>
+          <w:szCs w:val="30"/>
+        </w:rPr>
+        <w:t>গায়ের</w:t>
+      </w:r>
+      <w:proofErr w:type="spellEnd"/>
+      <w:r>
+        <w:rPr>
+          <w:rFonts w:ascii="SolaimanLipi" w:hAnsi="SolaimanLipi" w:cs="SolaimanLipi"/>
+          <w:sz w:val="24"/>
+          <w:szCs w:val="30"/>
+        </w:rPr>
+        <w:t xml:space="preserve"> </w:t>
+      </w:r>
+      <w:proofErr w:type="spellStart"/>
+      <w:r>
+        <w:rPr>
+          <w:rFonts w:ascii="SolaimanLipi" w:hAnsi="SolaimanLipi" w:cs="SolaimanLipi"/>
+          <w:sz w:val="24"/>
+          <w:szCs w:val="30"/>
+        </w:rPr>
+        <w:t>উপরস্থ</w:t>
+      </w:r>
+      <w:proofErr w:type="spellEnd"/>
+      <w:r>
+        <w:rPr>
+          <w:rFonts w:ascii="SolaimanLipi" w:hAnsi="SolaimanLipi" w:cs="SolaimanLipi"/>
+          <w:sz w:val="24"/>
+          <w:szCs w:val="30"/>
+        </w:rPr>
+        <w:t xml:space="preserve"> </w:t>
+      </w:r>
+      <w:proofErr w:type="spellStart"/>
+      <w:r>
+        <w:rPr>
+          <w:rFonts w:ascii="SolaimanLipi" w:hAnsi="SolaimanLipi" w:cs="SolaimanLipi"/>
+          <w:sz w:val="24"/>
+          <w:szCs w:val="30"/>
+        </w:rPr>
+        <w:t>আঁশের</w:t>
+      </w:r>
+      <w:proofErr w:type="spellEnd"/>
+      <w:r>
+        <w:rPr>
+          <w:rFonts w:ascii="SolaimanLipi" w:hAnsi="SolaimanLipi" w:cs="SolaimanLipi"/>
+          <w:sz w:val="24"/>
+          <w:szCs w:val="30"/>
+        </w:rPr>
+        <w:t xml:space="preserve"> </w:t>
+      </w:r>
+      <w:proofErr w:type="spellStart"/>
+      <w:r>
+        <w:rPr>
+          <w:rFonts w:ascii="SolaimanLipi" w:hAnsi="SolaimanLipi" w:cs="SolaimanLipi"/>
+          <w:sz w:val="24"/>
+          <w:szCs w:val="30"/>
+        </w:rPr>
+        <w:t>অনেকগুলো</w:t>
+      </w:r>
+      <w:proofErr w:type="spellEnd"/>
+      <w:r>
+        <w:rPr>
+          <w:rFonts w:ascii="SolaimanLipi" w:hAnsi="SolaimanLipi" w:cs="SolaimanLipi"/>
+          <w:sz w:val="24"/>
+          <w:szCs w:val="30"/>
+        </w:rPr>
+        <w:t xml:space="preserve"> </w:t>
+      </w:r>
+      <w:proofErr w:type="spellStart"/>
+      <w:r>
+        <w:rPr>
+          <w:rFonts w:ascii="SolaimanLipi" w:hAnsi="SolaimanLipi" w:cs="SolaimanLipi"/>
+          <w:sz w:val="24"/>
+          <w:szCs w:val="30"/>
+        </w:rPr>
+        <w:t>কাজ</w:t>
+      </w:r>
+      <w:proofErr w:type="spellEnd"/>
+      <w:r>
+        <w:rPr>
+          <w:rFonts w:ascii="SolaimanLipi" w:hAnsi="SolaimanLipi" w:cs="SolaimanLipi"/>
+          <w:sz w:val="24"/>
+          <w:szCs w:val="30"/>
+        </w:rPr>
+        <w:t xml:space="preserve"> </w:t>
+      </w:r>
+      <w:proofErr w:type="spellStart"/>
+      <w:r>
+        <w:rPr>
+          <w:rFonts w:ascii="SolaimanLipi" w:hAnsi="SolaimanLipi" w:cs="SolaimanLipi"/>
+          <w:sz w:val="24"/>
+          <w:szCs w:val="30"/>
+        </w:rPr>
+        <w:t>আছে</w:t>
+      </w:r>
+      <w:proofErr w:type="spellEnd"/>
+      <w:r>
+        <w:rPr>
+          <w:rFonts w:ascii="SolaimanLipi" w:hAnsi="SolaimanLipi" w:cs="SolaimanLipi"/>
+          <w:sz w:val="24"/>
+          <w:szCs w:val="30"/>
+        </w:rPr>
+        <w:t xml:space="preserve">। </w:t>
+      </w:r>
+      <w:proofErr w:type="spellStart"/>
+      <w:r>
+        <w:rPr>
+          <w:rFonts w:ascii="SolaimanLipi" w:hAnsi="SolaimanLipi" w:cs="SolaimanLipi"/>
+          <w:sz w:val="24"/>
+          <w:szCs w:val="30"/>
+        </w:rPr>
+        <w:t>শুষ্ক</w:t>
+      </w:r>
+      <w:proofErr w:type="spellEnd"/>
+      <w:r>
+        <w:rPr>
+          <w:rFonts w:ascii="SolaimanLipi" w:hAnsi="SolaimanLipi" w:cs="SolaimanLipi"/>
+          <w:sz w:val="24"/>
+          <w:szCs w:val="30"/>
+        </w:rPr>
+        <w:t xml:space="preserve"> </w:t>
+      </w:r>
+      <w:proofErr w:type="spellStart"/>
+      <w:r>
+        <w:rPr>
+          <w:rFonts w:ascii="SolaimanLipi" w:hAnsi="SolaimanLipi" w:cs="SolaimanLipi"/>
+          <w:sz w:val="24"/>
+          <w:szCs w:val="30"/>
+        </w:rPr>
+        <w:t>পরিবেশে</w:t>
+      </w:r>
+      <w:proofErr w:type="spellEnd"/>
+      <w:r>
+        <w:rPr>
+          <w:rFonts w:ascii="SolaimanLipi" w:hAnsi="SolaimanLipi" w:cs="SolaimanLipi"/>
+          <w:sz w:val="24"/>
+          <w:szCs w:val="30"/>
+        </w:rPr>
+        <w:t xml:space="preserve"> </w:t>
+      </w:r>
+      <w:proofErr w:type="spellStart"/>
+      <w:r>
+        <w:rPr>
+          <w:rFonts w:ascii="SolaimanLipi" w:hAnsi="SolaimanLipi" w:cs="SolaimanLipi"/>
+          <w:sz w:val="24"/>
+          <w:szCs w:val="30"/>
+        </w:rPr>
+        <w:t>আঁশ</w:t>
+      </w:r>
+      <w:proofErr w:type="spellEnd"/>
+      <w:r>
+        <w:rPr>
+          <w:rFonts w:ascii="SolaimanLipi" w:hAnsi="SolaimanLipi" w:cs="SolaimanLipi"/>
+          <w:sz w:val="24"/>
+          <w:szCs w:val="30"/>
+        </w:rPr>
+        <w:t xml:space="preserve"> </w:t>
+      </w:r>
+      <w:proofErr w:type="spellStart"/>
+      <w:r>
+        <w:rPr>
+          <w:rFonts w:ascii="SolaimanLipi" w:hAnsi="SolaimanLipi" w:cs="SolaimanLipi"/>
+          <w:sz w:val="24"/>
+          <w:szCs w:val="30"/>
+        </w:rPr>
+        <w:t>আর্দ্রতা</w:t>
+      </w:r>
+      <w:proofErr w:type="spellEnd"/>
+      <w:r>
+        <w:rPr>
+          <w:rFonts w:ascii="SolaimanLipi" w:hAnsi="SolaimanLipi" w:cs="SolaimanLipi"/>
+          <w:sz w:val="24"/>
+          <w:szCs w:val="30"/>
+        </w:rPr>
+        <w:t xml:space="preserve"> </w:t>
+      </w:r>
+      <w:proofErr w:type="spellStart"/>
+      <w:r>
+        <w:rPr>
+          <w:rFonts w:ascii="SolaimanLipi" w:hAnsi="SolaimanLipi" w:cs="SolaimanLipi"/>
+          <w:sz w:val="24"/>
+          <w:szCs w:val="30"/>
+        </w:rPr>
+        <w:t>ধরে</w:t>
+      </w:r>
+      <w:proofErr w:type="spellEnd"/>
+      <w:r>
+        <w:rPr>
+          <w:rFonts w:ascii="SolaimanLipi" w:hAnsi="SolaimanLipi" w:cs="SolaimanLipi"/>
+          <w:sz w:val="24"/>
+          <w:szCs w:val="30"/>
+        </w:rPr>
+        <w:t xml:space="preserve"> </w:t>
+      </w:r>
+      <w:proofErr w:type="spellStart"/>
+      <w:r>
+        <w:rPr>
+          <w:rFonts w:ascii="SolaimanLipi" w:hAnsi="SolaimanLipi" w:cs="SolaimanLipi"/>
+          <w:sz w:val="24"/>
+          <w:szCs w:val="30"/>
+        </w:rPr>
+        <w:t>রাখতে</w:t>
+      </w:r>
+      <w:proofErr w:type="spellEnd"/>
+      <w:r>
+        <w:rPr>
+          <w:rFonts w:ascii="SolaimanLipi" w:hAnsi="SolaimanLipi" w:cs="SolaimanLipi"/>
+          <w:sz w:val="24"/>
+          <w:szCs w:val="30"/>
+        </w:rPr>
+        <w:t xml:space="preserve"> </w:t>
+      </w:r>
+      <w:proofErr w:type="spellStart"/>
+      <w:r>
+        <w:rPr>
+          <w:rFonts w:ascii="SolaimanLipi" w:hAnsi="SolaimanLipi" w:cs="SolaimanLipi"/>
+          <w:sz w:val="24"/>
+          <w:szCs w:val="30"/>
+        </w:rPr>
+        <w:t>সাহায্য</w:t>
+      </w:r>
+      <w:proofErr w:type="spellEnd"/>
+      <w:r>
+        <w:rPr>
+          <w:rFonts w:ascii="SolaimanLipi" w:hAnsi="SolaimanLipi" w:cs="SolaimanLipi"/>
+          <w:sz w:val="24"/>
+          <w:szCs w:val="30"/>
+        </w:rPr>
+        <w:t xml:space="preserve"> </w:t>
+      </w:r>
+      <w:proofErr w:type="spellStart"/>
+      <w:r>
+        <w:rPr>
+          <w:rFonts w:ascii="SolaimanLipi" w:hAnsi="SolaimanLipi" w:cs="SolaimanLipi"/>
+          <w:sz w:val="24"/>
+          <w:szCs w:val="30"/>
+        </w:rPr>
+        <w:t>করে</w:t>
+      </w:r>
+      <w:proofErr w:type="spellEnd"/>
+      <w:r>
+        <w:rPr>
+          <w:rFonts w:ascii="SolaimanLipi" w:hAnsi="SolaimanLipi" w:cs="SolaimanLipi"/>
+          <w:sz w:val="24"/>
+          <w:szCs w:val="30"/>
+        </w:rPr>
+        <w:t xml:space="preserve">। </w:t>
+      </w:r>
+      <w:proofErr w:type="spellStart"/>
+      <w:r>
+        <w:rPr>
+          <w:rFonts w:ascii="SolaimanLipi" w:hAnsi="SolaimanLipi" w:cs="SolaimanLipi"/>
+          <w:sz w:val="24"/>
+          <w:szCs w:val="30"/>
+        </w:rPr>
+        <w:t>আবার</w:t>
+      </w:r>
+      <w:proofErr w:type="spellEnd"/>
+      <w:r>
+        <w:rPr>
+          <w:rFonts w:ascii="SolaimanLipi" w:hAnsi="SolaimanLipi" w:cs="SolaimanLipi"/>
+          <w:sz w:val="24"/>
+          <w:szCs w:val="30"/>
+        </w:rPr>
+        <w:t xml:space="preserve"> </w:t>
+      </w:r>
+      <w:proofErr w:type="spellStart"/>
+      <w:r>
+        <w:rPr>
+          <w:rFonts w:ascii="SolaimanLipi" w:hAnsi="SolaimanLipi" w:cs="SolaimanLipi"/>
+          <w:sz w:val="24"/>
+          <w:szCs w:val="30"/>
+        </w:rPr>
+        <w:t>চলার</w:t>
+      </w:r>
+      <w:proofErr w:type="spellEnd"/>
+      <w:r>
+        <w:rPr>
+          <w:rFonts w:ascii="SolaimanLipi" w:hAnsi="SolaimanLipi" w:cs="SolaimanLipi"/>
+          <w:sz w:val="24"/>
+          <w:szCs w:val="30"/>
+        </w:rPr>
+        <w:t xml:space="preserve"> </w:t>
+      </w:r>
+      <w:proofErr w:type="spellStart"/>
+      <w:r>
+        <w:rPr>
+          <w:rFonts w:ascii="SolaimanLipi" w:hAnsi="SolaimanLipi" w:cs="SolaimanLipi"/>
+          <w:sz w:val="24"/>
+          <w:szCs w:val="30"/>
+        </w:rPr>
+        <w:t>সময়</w:t>
+      </w:r>
+      <w:proofErr w:type="spellEnd"/>
+      <w:r>
+        <w:rPr>
+          <w:rFonts w:ascii="SolaimanLipi" w:hAnsi="SolaimanLipi" w:cs="SolaimanLipi"/>
+          <w:sz w:val="24"/>
+          <w:szCs w:val="30"/>
+        </w:rPr>
+        <w:t xml:space="preserve"> </w:t>
+      </w:r>
+      <w:proofErr w:type="spellStart"/>
+      <w:r>
+        <w:rPr>
+          <w:rFonts w:ascii="SolaimanLipi" w:hAnsi="SolaimanLipi" w:cs="SolaimanLipi"/>
+          <w:sz w:val="24"/>
+          <w:szCs w:val="30"/>
+        </w:rPr>
+        <w:t>পথের</w:t>
+      </w:r>
+      <w:proofErr w:type="spellEnd"/>
+      <w:r>
+        <w:rPr>
+          <w:rFonts w:ascii="SolaimanLipi" w:hAnsi="SolaimanLipi" w:cs="SolaimanLipi"/>
+          <w:sz w:val="24"/>
+          <w:szCs w:val="30"/>
+        </w:rPr>
+        <w:t xml:space="preserve"> </w:t>
+      </w:r>
+      <w:proofErr w:type="spellStart"/>
+      <w:r>
+        <w:rPr>
+          <w:rFonts w:ascii="SolaimanLipi" w:hAnsi="SolaimanLipi" w:cs="SolaimanLipi"/>
+          <w:sz w:val="24"/>
+          <w:szCs w:val="30"/>
+        </w:rPr>
+        <w:t>সাথে</w:t>
+      </w:r>
+      <w:proofErr w:type="spellEnd"/>
+      <w:r>
+        <w:rPr>
+          <w:rFonts w:ascii="SolaimanLipi" w:hAnsi="SolaimanLipi" w:cs="SolaimanLipi"/>
+          <w:sz w:val="24"/>
+          <w:szCs w:val="30"/>
+        </w:rPr>
+        <w:t xml:space="preserve"> </w:t>
+      </w:r>
+      <w:proofErr w:type="spellStart"/>
+      <w:r>
+        <w:rPr>
+          <w:rFonts w:ascii="SolaimanLipi" w:hAnsi="SolaimanLipi" w:cs="SolaimanLipi"/>
+          <w:sz w:val="24"/>
+          <w:szCs w:val="30"/>
+        </w:rPr>
+        <w:t>ঘর্ষণ</w:t>
+      </w:r>
+      <w:proofErr w:type="spellEnd"/>
+      <w:r>
+        <w:rPr>
+          <w:rFonts w:ascii="SolaimanLipi" w:hAnsi="SolaimanLipi" w:cs="SolaimanLipi"/>
+          <w:sz w:val="24"/>
+          <w:szCs w:val="30"/>
+        </w:rPr>
+        <w:t xml:space="preserve"> </w:t>
+      </w:r>
+      <w:proofErr w:type="spellStart"/>
+      <w:r>
+        <w:rPr>
+          <w:rFonts w:ascii="SolaimanLipi" w:hAnsi="SolaimanLipi" w:cs="SolaimanLipi"/>
+          <w:sz w:val="24"/>
+          <w:szCs w:val="30"/>
+        </w:rPr>
+        <w:t>কমিয়ে</w:t>
+      </w:r>
+      <w:proofErr w:type="spellEnd"/>
+      <w:r>
+        <w:rPr>
+          <w:rFonts w:ascii="SolaimanLipi" w:hAnsi="SolaimanLipi" w:cs="SolaimanLipi"/>
+          <w:sz w:val="24"/>
+          <w:szCs w:val="30"/>
+        </w:rPr>
+        <w:t xml:space="preserve"> </w:t>
+      </w:r>
+      <w:proofErr w:type="spellStart"/>
+      <w:r>
+        <w:rPr>
+          <w:rFonts w:ascii="SolaimanLipi" w:hAnsi="SolaimanLipi" w:cs="SolaimanLipi"/>
+          <w:sz w:val="24"/>
+          <w:szCs w:val="30"/>
+        </w:rPr>
+        <w:t>চলাচল</w:t>
+      </w:r>
+      <w:proofErr w:type="spellEnd"/>
+      <w:r>
+        <w:rPr>
+          <w:rFonts w:ascii="SolaimanLipi" w:hAnsi="SolaimanLipi" w:cs="SolaimanLipi"/>
+          <w:sz w:val="24"/>
+          <w:szCs w:val="30"/>
+        </w:rPr>
+        <w:t xml:space="preserve"> </w:t>
+      </w:r>
+      <w:proofErr w:type="spellStart"/>
+      <w:r>
+        <w:rPr>
+          <w:rFonts w:ascii="SolaimanLipi" w:hAnsi="SolaimanLipi" w:cs="SolaimanLipi"/>
+          <w:sz w:val="24"/>
+          <w:szCs w:val="30"/>
+        </w:rPr>
+        <w:t>দ্রুত</w:t>
+      </w:r>
+      <w:proofErr w:type="spellEnd"/>
+      <w:r>
+        <w:rPr>
+          <w:rFonts w:ascii="SolaimanLipi" w:hAnsi="SolaimanLipi" w:cs="SolaimanLipi"/>
+          <w:sz w:val="24"/>
+          <w:szCs w:val="30"/>
+        </w:rPr>
+        <w:t xml:space="preserve"> </w:t>
+      </w:r>
+      <w:proofErr w:type="spellStart"/>
+      <w:r>
+        <w:rPr>
+          <w:rFonts w:ascii="SolaimanLipi" w:hAnsi="SolaimanLipi" w:cs="SolaimanLipi"/>
+          <w:sz w:val="24"/>
+          <w:szCs w:val="30"/>
+        </w:rPr>
+        <w:t>হতে</w:t>
+      </w:r>
+      <w:proofErr w:type="spellEnd"/>
+      <w:r>
+        <w:rPr>
+          <w:rFonts w:ascii="SolaimanLipi" w:hAnsi="SolaimanLipi" w:cs="SolaimanLipi"/>
+          <w:sz w:val="24"/>
+          <w:szCs w:val="30"/>
+        </w:rPr>
+        <w:t xml:space="preserve"> </w:t>
+      </w:r>
+      <w:proofErr w:type="spellStart"/>
+      <w:r>
+        <w:rPr>
+          <w:rFonts w:ascii="SolaimanLipi" w:hAnsi="SolaimanLipi" w:cs="SolaimanLipi"/>
+          <w:sz w:val="24"/>
+          <w:szCs w:val="30"/>
+        </w:rPr>
+        <w:t>সাহায্য</w:t>
+      </w:r>
+      <w:proofErr w:type="spellEnd"/>
+      <w:r>
+        <w:rPr>
+          <w:rFonts w:ascii="SolaimanLipi" w:hAnsi="SolaimanLipi" w:cs="SolaimanLipi"/>
+          <w:sz w:val="24"/>
+          <w:szCs w:val="30"/>
+        </w:rPr>
+        <w:t xml:space="preserve"> </w:t>
+      </w:r>
+      <w:proofErr w:type="spellStart"/>
+      <w:r>
+        <w:rPr>
+          <w:rFonts w:ascii="SolaimanLipi" w:hAnsi="SolaimanLipi" w:cs="SolaimanLipi"/>
+          <w:sz w:val="24"/>
+          <w:szCs w:val="30"/>
+        </w:rPr>
+        <w:t>করে</w:t>
+      </w:r>
+      <w:proofErr w:type="spellEnd"/>
+      <w:r>
+        <w:rPr>
+          <w:rFonts w:ascii="SolaimanLipi" w:hAnsi="SolaimanLipi" w:cs="SolaimanLipi"/>
+          <w:sz w:val="24"/>
+          <w:szCs w:val="30"/>
+        </w:rPr>
+        <w:t xml:space="preserve">। </w:t>
+      </w:r>
+      <w:proofErr w:type="spellStart"/>
+      <w:r>
+        <w:rPr>
+          <w:rFonts w:ascii="SolaimanLipi" w:hAnsi="SolaimanLipi" w:cs="SolaimanLipi"/>
+          <w:sz w:val="24"/>
+          <w:szCs w:val="30"/>
+        </w:rPr>
+        <w:t>বেশ</w:t>
+      </w:r>
+      <w:proofErr w:type="spellEnd"/>
+      <w:r>
+        <w:rPr>
+          <w:rFonts w:ascii="SolaimanLipi" w:hAnsi="SolaimanLipi" w:cs="SolaimanLipi"/>
+          <w:sz w:val="24"/>
+          <w:szCs w:val="30"/>
+        </w:rPr>
+        <w:t xml:space="preserve"> </w:t>
+      </w:r>
+      <w:proofErr w:type="spellStart"/>
+      <w:r>
+        <w:rPr>
+          <w:rFonts w:ascii="SolaimanLipi" w:hAnsi="SolaimanLipi" w:cs="SolaimanLipi"/>
+          <w:sz w:val="24"/>
+          <w:szCs w:val="30"/>
+        </w:rPr>
+        <w:t>কিছু</w:t>
+      </w:r>
+      <w:proofErr w:type="spellEnd"/>
+      <w:r>
+        <w:rPr>
+          <w:rFonts w:ascii="SolaimanLipi" w:hAnsi="SolaimanLipi" w:cs="SolaimanLipi"/>
+          <w:sz w:val="24"/>
+          <w:szCs w:val="30"/>
+        </w:rPr>
+        <w:t xml:space="preserve"> </w:t>
+      </w:r>
+      <w:proofErr w:type="spellStart"/>
+      <w:r>
+        <w:rPr>
+          <w:rFonts w:ascii="SolaimanLipi" w:hAnsi="SolaimanLipi" w:cs="SolaimanLipi"/>
+          <w:sz w:val="24"/>
+          <w:szCs w:val="30"/>
+        </w:rPr>
+        <w:t>প্রজাতির</w:t>
+      </w:r>
+      <w:proofErr w:type="spellEnd"/>
+      <w:r>
+        <w:rPr>
+          <w:rFonts w:ascii="SolaimanLipi" w:hAnsi="SolaimanLipi" w:cs="SolaimanLipi"/>
+          <w:sz w:val="24"/>
+          <w:szCs w:val="30"/>
+        </w:rPr>
+        <w:t xml:space="preserve"> </w:t>
+      </w:r>
+      <w:proofErr w:type="spellStart"/>
+      <w:r>
+        <w:rPr>
+          <w:rFonts w:ascii="SolaimanLipi" w:hAnsi="SolaimanLipi" w:cs="SolaimanLipi"/>
+          <w:sz w:val="24"/>
+          <w:szCs w:val="30"/>
+        </w:rPr>
+        <w:t>সাপের</w:t>
+      </w:r>
+      <w:proofErr w:type="spellEnd"/>
+      <w:r>
+        <w:rPr>
+          <w:rFonts w:ascii="SolaimanLipi" w:hAnsi="SolaimanLipi" w:cs="SolaimanLipi"/>
+          <w:sz w:val="24"/>
+          <w:szCs w:val="30"/>
+        </w:rPr>
+        <w:t xml:space="preserve"> </w:t>
+      </w:r>
+      <w:proofErr w:type="spellStart"/>
+      <w:r>
+        <w:rPr>
+          <w:rFonts w:ascii="SolaimanLipi" w:hAnsi="SolaimanLipi" w:cs="SolaimanLipi"/>
+          <w:sz w:val="24"/>
+          <w:szCs w:val="30"/>
+        </w:rPr>
+        <w:t>গায়ে</w:t>
+      </w:r>
+      <w:proofErr w:type="spellEnd"/>
+      <w:r>
+        <w:rPr>
+          <w:rFonts w:ascii="SolaimanLipi" w:hAnsi="SolaimanLipi" w:cs="SolaimanLipi"/>
+          <w:sz w:val="24"/>
+          <w:szCs w:val="30"/>
+        </w:rPr>
+        <w:t xml:space="preserve"> </w:t>
+      </w:r>
+      <w:proofErr w:type="spellStart"/>
+      <w:r>
+        <w:rPr>
+          <w:rFonts w:ascii="SolaimanLipi" w:hAnsi="SolaimanLipi" w:cs="SolaimanLipi"/>
+          <w:sz w:val="24"/>
+          <w:szCs w:val="30"/>
+        </w:rPr>
+        <w:t>আঁশ</w:t>
+      </w:r>
+      <w:proofErr w:type="spellEnd"/>
+      <w:r>
+        <w:rPr>
+          <w:rFonts w:ascii="SolaimanLipi" w:hAnsi="SolaimanLipi" w:cs="SolaimanLipi"/>
+          <w:sz w:val="24"/>
+          <w:szCs w:val="30"/>
+        </w:rPr>
+        <w:t xml:space="preserve"> </w:t>
+      </w:r>
+      <w:proofErr w:type="spellStart"/>
+      <w:r>
+        <w:rPr>
+          <w:rFonts w:ascii="SolaimanLipi" w:hAnsi="SolaimanLipi" w:cs="SolaimanLipi"/>
+          <w:sz w:val="24"/>
+          <w:szCs w:val="30"/>
+        </w:rPr>
+        <w:t>নেই</w:t>
+      </w:r>
+      <w:proofErr w:type="spellEnd"/>
+      <w:r>
+        <w:rPr>
+          <w:rFonts w:ascii="SolaimanLipi" w:hAnsi="SolaimanLipi" w:cs="SolaimanLipi"/>
+          <w:sz w:val="24"/>
+          <w:szCs w:val="30"/>
+        </w:rPr>
+        <w:t xml:space="preserve">। </w:t>
+      </w:r>
+      <w:proofErr w:type="spellStart"/>
+      <w:r>
+        <w:rPr>
+          <w:rFonts w:ascii="SolaimanLipi" w:hAnsi="SolaimanLipi" w:cs="SolaimanLipi"/>
+          <w:sz w:val="24"/>
+          <w:szCs w:val="30"/>
+        </w:rPr>
+        <w:t>তবে</w:t>
+      </w:r>
+      <w:proofErr w:type="spellEnd"/>
+      <w:r>
+        <w:rPr>
+          <w:rFonts w:ascii="SolaimanLipi" w:hAnsi="SolaimanLipi" w:cs="SolaimanLipi"/>
+          <w:sz w:val="24"/>
+          <w:szCs w:val="30"/>
+        </w:rPr>
+        <w:t xml:space="preserve"> </w:t>
+      </w:r>
+      <w:proofErr w:type="spellStart"/>
+      <w:r>
+        <w:rPr>
+          <w:rFonts w:ascii="SolaimanLipi" w:hAnsi="SolaimanLipi" w:cs="SolaimanLipi"/>
+          <w:sz w:val="24"/>
+          <w:szCs w:val="30"/>
+        </w:rPr>
+        <w:t>তাদেরও</w:t>
+      </w:r>
+      <w:proofErr w:type="spellEnd"/>
+      <w:r>
+        <w:rPr>
+          <w:rFonts w:ascii="SolaimanLipi" w:hAnsi="SolaimanLipi" w:cs="SolaimanLipi"/>
+          <w:sz w:val="24"/>
+          <w:szCs w:val="30"/>
+        </w:rPr>
+        <w:t xml:space="preserve"> </w:t>
+      </w:r>
+      <w:proofErr w:type="spellStart"/>
+      <w:r>
+        <w:rPr>
+          <w:rFonts w:ascii="SolaimanLipi" w:hAnsi="SolaimanLipi" w:cs="SolaimanLipi"/>
+          <w:sz w:val="24"/>
+          <w:szCs w:val="30"/>
+        </w:rPr>
+        <w:t>পেটে</w:t>
+      </w:r>
+      <w:proofErr w:type="spellEnd"/>
+      <w:r>
+        <w:rPr>
+          <w:rFonts w:ascii="SolaimanLipi" w:hAnsi="SolaimanLipi" w:cs="SolaimanLipi"/>
+          <w:sz w:val="24"/>
+          <w:szCs w:val="30"/>
+        </w:rPr>
+        <w:t xml:space="preserve"> </w:t>
+      </w:r>
+      <w:proofErr w:type="spellStart"/>
+      <w:r>
+        <w:rPr>
+          <w:rFonts w:ascii="SolaimanLipi" w:hAnsi="SolaimanLipi" w:cs="SolaimanLipi"/>
+          <w:sz w:val="24"/>
+          <w:szCs w:val="30"/>
+        </w:rPr>
+        <w:t>তা</w:t>
+      </w:r>
+      <w:proofErr w:type="spellEnd"/>
+      <w:r>
+        <w:rPr>
+          <w:rFonts w:ascii="SolaimanLipi" w:hAnsi="SolaimanLipi" w:cs="SolaimanLipi"/>
+          <w:sz w:val="24"/>
+          <w:szCs w:val="30"/>
+        </w:rPr>
+        <w:t xml:space="preserve"> </w:t>
+      </w:r>
+      <w:proofErr w:type="spellStart"/>
+      <w:r>
+        <w:rPr>
+          <w:rFonts w:ascii="SolaimanLipi" w:hAnsi="SolaimanLipi" w:cs="SolaimanLipi"/>
+          <w:sz w:val="24"/>
+          <w:szCs w:val="30"/>
+        </w:rPr>
+        <w:t>আছে</w:t>
+      </w:r>
+      <w:proofErr w:type="spellEnd"/>
+      <w:r>
+        <w:rPr>
+          <w:rFonts w:ascii="SolaimanLipi" w:hAnsi="SolaimanLipi" w:cs="SolaimanLipi"/>
+          <w:sz w:val="24"/>
+          <w:szCs w:val="30"/>
+        </w:rPr>
+        <w:t xml:space="preserve">। </w:t>
+      </w:r>
+    </w:p>
+    <w:p>
+      <w:pPr>
+        <w:rPr>
+          <w:rFonts w:ascii="SolaimanLipi" w:hAnsi="SolaimanLipi" w:cs="SolaimanLipi"/>
+          <w:sz w:val="24"/>
+          <w:szCs w:val="30"/>
+        </w:rPr>
+      </w:pPr>
+      <w:proofErr w:type="spellStart"/>
+      <w:r>
+        <w:rPr>
+          <w:rFonts w:ascii="SolaimanLipi" w:hAnsi="SolaimanLipi" w:cs="SolaimanLipi"/>
+          <w:sz w:val="24"/>
+          <w:szCs w:val="30"/>
+        </w:rPr>
+        <w:t>সাপের</w:t>
+      </w:r>
+      <w:proofErr w:type="spellEnd"/>
+      <w:r>
+        <w:rPr>
+          <w:rFonts w:ascii="SolaimanLipi" w:hAnsi="SolaimanLipi" w:cs="SolaimanLipi"/>
+          <w:sz w:val="24"/>
+          <w:szCs w:val="30"/>
+        </w:rPr>
+        <w:t xml:space="preserve"> </w:t>
+      </w:r>
+      <w:proofErr w:type="spellStart"/>
+      <w:r>
+        <w:rPr>
+          <w:rFonts w:ascii="SolaimanLipi" w:hAnsi="SolaimanLipi" w:cs="SolaimanLipi"/>
+          <w:sz w:val="24"/>
+          <w:szCs w:val="30"/>
+        </w:rPr>
+        <w:t>জিহ্বা</w:t>
+      </w:r>
+      <w:proofErr w:type="spellEnd"/>
+      <w:r>
+        <w:rPr>
+          <w:rFonts w:ascii="SolaimanLipi" w:hAnsi="SolaimanLipi" w:cs="SolaimanLipi"/>
+          <w:sz w:val="24"/>
+          <w:szCs w:val="30"/>
+        </w:rPr>
+        <w:t xml:space="preserve"> </w:t>
+      </w:r>
+      <w:proofErr w:type="spellStart"/>
+      <w:r>
+        <w:rPr>
+          <w:rFonts w:ascii="SolaimanLipi" w:hAnsi="SolaimanLipi" w:cs="SolaimanLipi"/>
+          <w:sz w:val="24"/>
+          <w:szCs w:val="30"/>
+        </w:rPr>
+        <w:t>দ্বিশাখান্বিত</w:t>
+      </w:r>
+      <w:proofErr w:type="spellEnd"/>
+      <w:r>
+        <w:rPr>
+          <w:rFonts w:ascii="SolaimanLipi" w:hAnsi="SolaimanLipi" w:cs="SolaimanLipi"/>
+          <w:sz w:val="24"/>
+          <w:szCs w:val="30"/>
+        </w:rPr>
+        <w:t xml:space="preserve">। </w:t>
+      </w:r>
+      <w:proofErr w:type="spellStart"/>
+      <w:r>
+        <w:rPr>
+          <w:rFonts w:ascii="SolaimanLipi" w:hAnsi="SolaimanLipi" w:cs="SolaimanLipi"/>
+          <w:sz w:val="24"/>
+          <w:szCs w:val="30"/>
+        </w:rPr>
+        <w:t>পরিবেশ</w:t>
+      </w:r>
+      <w:proofErr w:type="spellEnd"/>
+      <w:r>
+        <w:rPr>
+          <w:rFonts w:ascii="SolaimanLipi" w:hAnsi="SolaimanLipi" w:cs="SolaimanLipi"/>
+          <w:sz w:val="24"/>
+          <w:szCs w:val="30"/>
+        </w:rPr>
+        <w:t xml:space="preserve"> </w:t>
+      </w:r>
+      <w:proofErr w:type="spellStart"/>
+      <w:r>
+        <w:rPr>
+          <w:rFonts w:ascii="SolaimanLipi" w:hAnsi="SolaimanLipi" w:cs="SolaimanLipi"/>
+          <w:sz w:val="24"/>
+          <w:szCs w:val="30"/>
+        </w:rPr>
+        <w:t>থেকে</w:t>
+      </w:r>
+      <w:proofErr w:type="spellEnd"/>
+      <w:r>
+        <w:rPr>
+          <w:rFonts w:ascii="SolaimanLipi" w:hAnsi="SolaimanLipi" w:cs="SolaimanLipi"/>
+          <w:sz w:val="24"/>
+          <w:szCs w:val="30"/>
+        </w:rPr>
+        <w:t xml:space="preserve"> </w:t>
+      </w:r>
+      <w:proofErr w:type="spellStart"/>
+      <w:r>
+        <w:rPr>
+          <w:rFonts w:ascii="SolaimanLipi" w:hAnsi="SolaimanLipi" w:cs="SolaimanLipi"/>
+          <w:sz w:val="24"/>
+          <w:szCs w:val="30"/>
+        </w:rPr>
+        <w:t>গন্ধ</w:t>
+      </w:r>
+      <w:proofErr w:type="spellEnd"/>
+      <w:r>
+        <w:rPr>
+          <w:rFonts w:ascii="SolaimanLipi" w:hAnsi="SolaimanLipi" w:cs="SolaimanLipi"/>
+          <w:sz w:val="24"/>
+          <w:szCs w:val="30"/>
+        </w:rPr>
+        <w:t xml:space="preserve"> </w:t>
+      </w:r>
+      <w:proofErr w:type="spellStart"/>
+      <w:r>
+        <w:rPr>
+          <w:rFonts w:ascii="SolaimanLipi" w:hAnsi="SolaimanLipi" w:cs="SolaimanLipi"/>
+          <w:sz w:val="24"/>
+          <w:szCs w:val="30"/>
+        </w:rPr>
+        <w:t>নিতে</w:t>
+      </w:r>
+      <w:proofErr w:type="spellEnd"/>
+      <w:r>
+        <w:rPr>
+          <w:rFonts w:ascii="SolaimanLipi" w:hAnsi="SolaimanLipi" w:cs="SolaimanLipi"/>
+          <w:sz w:val="24"/>
+          <w:szCs w:val="30"/>
+        </w:rPr>
+        <w:t xml:space="preserve"> </w:t>
+      </w:r>
+      <w:proofErr w:type="spellStart"/>
+      <w:r>
+        <w:rPr>
+          <w:rFonts w:ascii="SolaimanLipi" w:hAnsi="SolaimanLipi" w:cs="SolaimanLipi"/>
+          <w:sz w:val="24"/>
+          <w:szCs w:val="30"/>
+        </w:rPr>
+        <w:t>সাপ</w:t>
+      </w:r>
+      <w:proofErr w:type="spellEnd"/>
+      <w:r>
+        <w:rPr>
+          <w:rFonts w:ascii="SolaimanLipi" w:hAnsi="SolaimanLipi" w:cs="SolaimanLipi"/>
+          <w:sz w:val="24"/>
+          <w:szCs w:val="30"/>
+        </w:rPr>
+        <w:t xml:space="preserve"> </w:t>
+      </w:r>
+      <w:proofErr w:type="spellStart"/>
+      <w:r>
+        <w:rPr>
+          <w:rFonts w:ascii="SolaimanLipi" w:hAnsi="SolaimanLipi" w:cs="SolaimanLipi"/>
+          <w:sz w:val="24"/>
+          <w:szCs w:val="30"/>
+        </w:rPr>
+        <w:t>তা</w:t>
+      </w:r>
+      <w:proofErr w:type="spellEnd"/>
+      <w:r>
+        <w:rPr>
+          <w:rFonts w:ascii="SolaimanLipi" w:hAnsi="SolaimanLipi" w:cs="SolaimanLipi"/>
+          <w:sz w:val="24"/>
+          <w:szCs w:val="30"/>
+        </w:rPr>
+        <w:t xml:space="preserve"> </w:t>
+      </w:r>
+      <w:proofErr w:type="spellStart"/>
+      <w:r>
+        <w:rPr>
+          <w:rFonts w:ascii="SolaimanLipi" w:hAnsi="SolaimanLipi" w:cs="SolaimanLipi"/>
+          <w:sz w:val="24"/>
+          <w:szCs w:val="30"/>
+        </w:rPr>
+        <w:t>বিভিন্ন</w:t>
+      </w:r>
+      <w:proofErr w:type="spellEnd"/>
+      <w:r>
+        <w:rPr>
+          <w:rFonts w:ascii="SolaimanLipi" w:hAnsi="SolaimanLipi" w:cs="SolaimanLipi"/>
+          <w:sz w:val="24"/>
+          <w:szCs w:val="30"/>
+        </w:rPr>
+        <w:t xml:space="preserve"> </w:t>
+      </w:r>
+      <w:proofErr w:type="spellStart"/>
+      <w:r>
+        <w:rPr>
+          <w:rFonts w:ascii="SolaimanLipi" w:hAnsi="SolaimanLipi" w:cs="SolaimanLipi"/>
+          <w:sz w:val="24"/>
+          <w:szCs w:val="30"/>
+        </w:rPr>
+        <w:t>দিকে</w:t>
+      </w:r>
+      <w:proofErr w:type="spellEnd"/>
+      <w:r>
+        <w:rPr>
+          <w:rFonts w:ascii="SolaimanLipi" w:hAnsi="SolaimanLipi" w:cs="SolaimanLipi"/>
+          <w:sz w:val="24"/>
+          <w:szCs w:val="30"/>
+        </w:rPr>
+        <w:t xml:space="preserve"> </w:t>
+      </w:r>
+      <w:proofErr w:type="spellStart"/>
+      <w:r>
+        <w:rPr>
+          <w:rFonts w:ascii="SolaimanLipi" w:hAnsi="SolaimanLipi" w:cs="SolaimanLipi"/>
+          <w:sz w:val="24"/>
+          <w:szCs w:val="30"/>
+        </w:rPr>
+        <w:t>দোলায়</w:t>
+      </w:r>
+      <w:proofErr w:type="spellEnd"/>
+      <w:r>
+        <w:rPr>
+          <w:rFonts w:ascii="SolaimanLipi" w:hAnsi="SolaimanLipi" w:cs="SolaimanLipi"/>
+          <w:sz w:val="24"/>
+          <w:szCs w:val="30"/>
+        </w:rPr>
+        <w:t xml:space="preserve">। </w:t>
+      </w:r>
+      <w:proofErr w:type="spellStart"/>
+      <w:r>
+        <w:rPr>
+          <w:rFonts w:ascii="SolaimanLipi" w:hAnsi="SolaimanLipi" w:cs="SolaimanLipi"/>
+          <w:sz w:val="24"/>
+          <w:szCs w:val="30"/>
+        </w:rPr>
+        <w:t>পায়</w:t>
+      </w:r>
+      <w:proofErr w:type="spellEnd"/>
+      <w:r>
+        <w:rPr>
+          <w:rFonts w:ascii="SolaimanLipi" w:hAnsi="SolaimanLipi" w:cs="SolaimanLipi"/>
+          <w:sz w:val="24"/>
+          <w:szCs w:val="30"/>
+        </w:rPr>
+        <w:t xml:space="preserve"> </w:t>
+      </w:r>
+      <w:proofErr w:type="spellStart"/>
+      <w:r>
+        <w:rPr>
+          <w:rFonts w:ascii="SolaimanLipi" w:hAnsi="SolaimanLipi" w:cs="SolaimanLipi"/>
+          <w:sz w:val="24"/>
+          <w:szCs w:val="30"/>
+        </w:rPr>
+        <w:t>খাবার</w:t>
+      </w:r>
+      <w:proofErr w:type="spellEnd"/>
+      <w:r>
+        <w:rPr>
+          <w:rFonts w:ascii="SolaimanLipi" w:hAnsi="SolaimanLipi" w:cs="SolaimanLipi"/>
+          <w:sz w:val="24"/>
+          <w:szCs w:val="30"/>
+        </w:rPr>
+        <w:t xml:space="preserve"> </w:t>
+      </w:r>
+      <w:proofErr w:type="spellStart"/>
+      <w:r>
+        <w:rPr>
+          <w:rFonts w:ascii="SolaimanLipi" w:hAnsi="SolaimanLipi" w:cs="SolaimanLipi"/>
+          <w:sz w:val="24"/>
+          <w:szCs w:val="30"/>
+        </w:rPr>
+        <w:t>বা</w:t>
+      </w:r>
+      <w:proofErr w:type="spellEnd"/>
+      <w:r>
+        <w:rPr>
+          <w:rFonts w:ascii="SolaimanLipi" w:hAnsi="SolaimanLipi" w:cs="SolaimanLipi"/>
+          <w:sz w:val="24"/>
+          <w:szCs w:val="30"/>
+        </w:rPr>
+        <w:t xml:space="preserve"> </w:t>
+      </w:r>
+      <w:proofErr w:type="spellStart"/>
+      <w:r>
+        <w:rPr>
+          <w:rFonts w:ascii="SolaimanLipi" w:hAnsi="SolaimanLipi" w:cs="SolaimanLipi"/>
+          <w:sz w:val="24"/>
+          <w:szCs w:val="30"/>
+        </w:rPr>
+        <w:t>বিপদের</w:t>
+      </w:r>
+      <w:proofErr w:type="spellEnd"/>
+      <w:r>
+        <w:rPr>
+          <w:rFonts w:ascii="SolaimanLipi" w:hAnsi="SolaimanLipi" w:cs="SolaimanLipi"/>
+          <w:sz w:val="24"/>
+          <w:szCs w:val="30"/>
+        </w:rPr>
+        <w:t xml:space="preserve"> </w:t>
+      </w:r>
+      <w:proofErr w:type="spellStart"/>
+      <w:r>
+        <w:rPr>
+          <w:rFonts w:ascii="SolaimanLipi" w:hAnsi="SolaimanLipi" w:cs="SolaimanLipi"/>
+          <w:sz w:val="24"/>
+          <w:szCs w:val="30"/>
+        </w:rPr>
+        <w:t>গন্ধ</w:t>
+      </w:r>
+      <w:proofErr w:type="spellEnd"/>
+      <w:r>
+        <w:rPr>
+          <w:rFonts w:ascii="SolaimanLipi" w:hAnsi="SolaimanLipi" w:cs="SolaimanLipi"/>
+          <w:sz w:val="24"/>
+          <w:szCs w:val="30"/>
+        </w:rPr>
+        <w:t xml:space="preserve">। </w:t>
+      </w:r>
+      <w:proofErr w:type="spellStart"/>
+      <w:r>
+        <w:rPr>
+          <w:rFonts w:ascii="SolaimanLipi" w:hAnsi="SolaimanLipi" w:cs="SolaimanLipi"/>
+          <w:sz w:val="24"/>
+          <w:szCs w:val="30"/>
+        </w:rPr>
+        <w:t>খাবার</w:t>
+      </w:r>
+      <w:proofErr w:type="spellEnd"/>
+      <w:r>
+        <w:rPr>
+          <w:rFonts w:ascii="SolaimanLipi" w:hAnsi="SolaimanLipi" w:cs="SolaimanLipi"/>
+          <w:sz w:val="24"/>
+          <w:szCs w:val="30"/>
+        </w:rPr>
+        <w:t xml:space="preserve"> </w:t>
+      </w:r>
+      <w:proofErr w:type="spellStart"/>
+      <w:r>
+        <w:rPr>
+          <w:rFonts w:ascii="SolaimanLipi" w:hAnsi="SolaimanLipi" w:cs="SolaimanLipi"/>
+          <w:sz w:val="24"/>
+          <w:szCs w:val="30"/>
+        </w:rPr>
+        <w:t>খুঁজে</w:t>
+      </w:r>
+      <w:proofErr w:type="spellEnd"/>
+      <w:r>
+        <w:rPr>
+          <w:rFonts w:ascii="SolaimanLipi" w:hAnsi="SolaimanLipi" w:cs="SolaimanLipi"/>
+          <w:sz w:val="24"/>
+          <w:szCs w:val="30"/>
+        </w:rPr>
+        <w:t xml:space="preserve"> </w:t>
+      </w:r>
+      <w:proofErr w:type="spellStart"/>
+      <w:r>
+        <w:rPr>
+          <w:rFonts w:ascii="SolaimanLipi" w:hAnsi="SolaimanLipi" w:cs="SolaimanLipi"/>
+          <w:sz w:val="24"/>
+          <w:szCs w:val="30"/>
+        </w:rPr>
+        <w:t>পাওয়ার</w:t>
+      </w:r>
+      <w:proofErr w:type="spellEnd"/>
+      <w:r>
+        <w:rPr>
+          <w:rFonts w:ascii="SolaimanLipi" w:hAnsi="SolaimanLipi" w:cs="SolaimanLipi"/>
+          <w:sz w:val="24"/>
+          <w:szCs w:val="30"/>
+        </w:rPr>
+        <w:t xml:space="preserve"> </w:t>
+      </w:r>
+      <w:proofErr w:type="spellStart"/>
+      <w:r>
+        <w:rPr>
+          <w:rFonts w:ascii="SolaimanLipi" w:hAnsi="SolaimanLipi" w:cs="SolaimanLipi"/>
+          <w:sz w:val="24"/>
+          <w:szCs w:val="30"/>
+        </w:rPr>
+        <w:t>আরও</w:t>
+      </w:r>
+      <w:proofErr w:type="spellEnd"/>
+      <w:r>
+        <w:rPr>
+          <w:rFonts w:ascii="SolaimanLipi" w:hAnsi="SolaimanLipi" w:cs="SolaimanLipi"/>
+          <w:sz w:val="24"/>
+          <w:szCs w:val="30"/>
+        </w:rPr>
+        <w:t xml:space="preserve"> </w:t>
+      </w:r>
+      <w:proofErr w:type="spellStart"/>
+      <w:r>
+        <w:rPr>
+          <w:rFonts w:ascii="SolaimanLipi" w:hAnsi="SolaimanLipi" w:cs="SolaimanLipi"/>
+          <w:sz w:val="24"/>
+          <w:szCs w:val="30"/>
+        </w:rPr>
+        <w:t>উপায়ও</w:t>
+      </w:r>
+      <w:proofErr w:type="spellEnd"/>
+      <w:r>
+        <w:rPr>
+          <w:rFonts w:ascii="SolaimanLipi" w:hAnsi="SolaimanLipi" w:cs="SolaimanLipi"/>
+          <w:sz w:val="24"/>
+          <w:szCs w:val="30"/>
+        </w:rPr>
+        <w:t xml:space="preserve"> </w:t>
+      </w:r>
+      <w:proofErr w:type="spellStart"/>
+      <w:r>
+        <w:rPr>
+          <w:rFonts w:ascii="SolaimanLipi" w:hAnsi="SolaimanLipi" w:cs="SolaimanLipi"/>
+          <w:sz w:val="24"/>
+          <w:szCs w:val="30"/>
+        </w:rPr>
+        <w:t>আছে</w:t>
+      </w:r>
+      <w:proofErr w:type="spellEnd"/>
+      <w:r>
+        <w:rPr>
+          <w:rFonts w:ascii="SolaimanLipi" w:hAnsi="SolaimanLipi" w:cs="SolaimanLipi"/>
+          <w:sz w:val="24"/>
+          <w:szCs w:val="30"/>
+        </w:rPr>
+        <w:t xml:space="preserve">। </w:t>
+      </w:r>
+      <w:proofErr w:type="spellStart"/>
+      <w:r>
+        <w:rPr>
+          <w:rFonts w:ascii="SolaimanLipi" w:hAnsi="SolaimanLipi" w:cs="SolaimanLipi"/>
+          <w:sz w:val="24"/>
+          <w:szCs w:val="30"/>
+        </w:rPr>
+        <w:t>চোখের</w:t>
+      </w:r>
+      <w:proofErr w:type="spellEnd"/>
+      <w:r>
+        <w:rPr>
+          <w:rFonts w:ascii="SolaimanLipi" w:hAnsi="SolaimanLipi" w:cs="SolaimanLipi"/>
+          <w:sz w:val="24"/>
+          <w:szCs w:val="30"/>
+        </w:rPr>
+        <w:t xml:space="preserve"> </w:t>
+      </w:r>
+      <w:proofErr w:type="spellStart"/>
+      <w:r>
+        <w:rPr>
+          <w:rFonts w:ascii="SolaimanLipi" w:hAnsi="SolaimanLipi" w:cs="SolaimanLipi"/>
+          <w:sz w:val="24"/>
+          <w:szCs w:val="30"/>
+        </w:rPr>
+        <w:t>সামনে</w:t>
+      </w:r>
+      <w:proofErr w:type="spellEnd"/>
+      <w:r>
+        <w:rPr>
+          <w:rFonts w:ascii="SolaimanLipi" w:hAnsi="SolaimanLipi" w:cs="SolaimanLipi"/>
+          <w:sz w:val="24"/>
+          <w:szCs w:val="30"/>
+        </w:rPr>
+        <w:t xml:space="preserve"> </w:t>
+      </w:r>
+      <w:proofErr w:type="spellStart"/>
+      <w:r>
+        <w:rPr>
+          <w:rFonts w:ascii="SolaimanLipi" w:hAnsi="SolaimanLipi" w:cs="SolaimanLipi"/>
+          <w:sz w:val="24"/>
+          <w:szCs w:val="30"/>
+        </w:rPr>
+        <w:t>আছে</w:t>
+      </w:r>
+      <w:proofErr w:type="spellEnd"/>
+      <w:r>
+        <w:rPr>
+          <w:rFonts w:ascii="SolaimanLipi" w:hAnsi="SolaimanLipi" w:cs="SolaimanLipi"/>
+          <w:sz w:val="24"/>
+          <w:szCs w:val="30"/>
+        </w:rPr>
+        <w:t xml:space="preserve"> </w:t>
+      </w:r>
+      <w:proofErr w:type="spellStart"/>
+      <w:r>
+        <w:rPr>
+          <w:rFonts w:ascii="SolaimanLipi" w:hAnsi="SolaimanLipi" w:cs="SolaimanLipi"/>
+          <w:sz w:val="24"/>
+          <w:szCs w:val="30"/>
+        </w:rPr>
+        <w:t>পিট</w:t>
+      </w:r>
+      <w:proofErr w:type="spellEnd"/>
+      <w:r>
+        <w:rPr>
+          <w:rFonts w:ascii="SolaimanLipi" w:hAnsi="SolaimanLipi" w:cs="SolaimanLipi"/>
+          <w:sz w:val="24"/>
+          <w:szCs w:val="30"/>
+        </w:rPr>
+        <w:t xml:space="preserve"> </w:t>
+      </w:r>
+      <w:proofErr w:type="spellStart"/>
+      <w:r>
+        <w:rPr>
+          <w:rFonts w:ascii="SolaimanLipi" w:hAnsi="SolaimanLipi" w:cs="SolaimanLipi"/>
+          <w:sz w:val="24"/>
+          <w:szCs w:val="30"/>
+        </w:rPr>
+        <w:t>হোল</w:t>
+      </w:r>
+      <w:proofErr w:type="spellEnd"/>
+      <w:r>
+        <w:rPr>
+          <w:rFonts w:ascii="SolaimanLipi" w:hAnsi="SolaimanLipi" w:cs="SolaimanLipi"/>
+          <w:sz w:val="24"/>
+          <w:szCs w:val="30"/>
+        </w:rPr>
+        <w:t xml:space="preserve"> </w:t>
+      </w:r>
+      <w:proofErr w:type="spellStart"/>
+      <w:r>
+        <w:rPr>
+          <w:rFonts w:ascii="SolaimanLipi" w:hAnsi="SolaimanLipi" w:cs="SolaimanLipi"/>
+          <w:sz w:val="24"/>
+          <w:szCs w:val="30"/>
+        </w:rPr>
+        <w:t>নামইক</w:t>
+      </w:r>
+      <w:proofErr w:type="spellEnd"/>
+      <w:r>
+        <w:rPr>
+          <w:rFonts w:ascii="SolaimanLipi" w:hAnsi="SolaimanLipi" w:cs="SolaimanLipi"/>
+          <w:sz w:val="24"/>
+          <w:szCs w:val="30"/>
+        </w:rPr>
+        <w:t xml:space="preserve"> </w:t>
+      </w:r>
+      <w:proofErr w:type="spellStart"/>
+      <w:r>
+        <w:rPr>
+          <w:rFonts w:ascii="SolaimanLipi" w:hAnsi="SolaimanLipi" w:cs="SolaimanLipi"/>
+          <w:sz w:val="24"/>
+          <w:szCs w:val="30"/>
+        </w:rPr>
+        <w:t>ছিদ্র</w:t>
+      </w:r>
+      <w:proofErr w:type="spellEnd"/>
+      <w:r>
+        <w:rPr>
+          <w:rFonts w:ascii="SolaimanLipi" w:hAnsi="SolaimanLipi" w:cs="SolaimanLipi"/>
+          <w:sz w:val="24"/>
+          <w:szCs w:val="30"/>
+        </w:rPr>
+        <w:t xml:space="preserve">। </w:t>
+      </w:r>
+      <w:proofErr w:type="spellStart"/>
+      <w:r>
+        <w:rPr>
+          <w:rFonts w:ascii="SolaimanLipi" w:hAnsi="SolaimanLipi" w:cs="SolaimanLipi"/>
+          <w:sz w:val="24"/>
+          <w:szCs w:val="30"/>
+        </w:rPr>
+        <w:t>এই</w:t>
+      </w:r>
+      <w:proofErr w:type="spellEnd"/>
+      <w:r>
+        <w:rPr>
+          <w:rFonts w:ascii="SolaimanLipi" w:hAnsi="SolaimanLipi" w:cs="SolaimanLipi"/>
+          <w:sz w:val="24"/>
+          <w:szCs w:val="30"/>
+        </w:rPr>
+        <w:t xml:space="preserve"> </w:t>
+      </w:r>
+      <w:proofErr w:type="spellStart"/>
+      <w:r>
+        <w:rPr>
+          <w:rFonts w:ascii="SolaimanLipi" w:hAnsi="SolaimanLipi" w:cs="SolaimanLipi"/>
+          <w:sz w:val="24"/>
+          <w:szCs w:val="30"/>
+        </w:rPr>
+        <w:t>ছিদ্রের</w:t>
+      </w:r>
+      <w:proofErr w:type="spellEnd"/>
+      <w:r>
+        <w:rPr>
+          <w:rFonts w:ascii="SolaimanLipi" w:hAnsi="SolaimanLipi" w:cs="SolaimanLipi"/>
+          <w:sz w:val="24"/>
+          <w:szCs w:val="30"/>
+        </w:rPr>
+        <w:t xml:space="preserve"> </w:t>
+      </w:r>
+      <w:proofErr w:type="spellStart"/>
+      <w:r>
+        <w:rPr>
+          <w:rFonts w:ascii="SolaimanLipi" w:hAnsi="SolaimanLipi" w:cs="SolaimanLipi"/>
+          <w:sz w:val="24"/>
+          <w:szCs w:val="30"/>
+        </w:rPr>
+        <w:t>মাধ্যমে</w:t>
+      </w:r>
+      <w:proofErr w:type="spellEnd"/>
+      <w:r>
+        <w:rPr>
+          <w:rFonts w:ascii="SolaimanLipi" w:hAnsi="SolaimanLipi" w:cs="SolaimanLipi"/>
+          <w:sz w:val="24"/>
+          <w:szCs w:val="30"/>
+        </w:rPr>
+        <w:t xml:space="preserve"> </w:t>
+      </w:r>
+      <w:proofErr w:type="spellStart"/>
+      <w:r>
+        <w:rPr>
+          <w:rFonts w:ascii="SolaimanLipi" w:hAnsi="SolaimanLipi" w:cs="SolaimanLipi"/>
+          <w:sz w:val="24"/>
+          <w:szCs w:val="30"/>
+        </w:rPr>
+        <w:t>সাপ</w:t>
+      </w:r>
+      <w:proofErr w:type="spellEnd"/>
+      <w:r>
+        <w:rPr>
+          <w:rFonts w:ascii="SolaimanLipi" w:hAnsi="SolaimanLipi" w:cs="SolaimanLipi"/>
+          <w:sz w:val="24"/>
+          <w:szCs w:val="30"/>
+        </w:rPr>
+        <w:t xml:space="preserve"> </w:t>
+      </w:r>
+      <w:proofErr w:type="spellStart"/>
+      <w:r>
+        <w:rPr>
+          <w:rFonts w:ascii="SolaimanLipi" w:hAnsi="SolaimanLipi" w:cs="SolaimanLipi"/>
+          <w:sz w:val="24"/>
+          <w:szCs w:val="30"/>
+        </w:rPr>
+        <w:t>উষ্ণ-রক্ত</w:t>
+      </w:r>
+      <w:proofErr w:type="spellEnd"/>
+      <w:r>
+        <w:rPr>
+          <w:rFonts w:ascii="SolaimanLipi" w:hAnsi="SolaimanLipi" w:cs="SolaimanLipi"/>
+          <w:sz w:val="24"/>
+          <w:szCs w:val="30"/>
+        </w:rPr>
+        <w:t xml:space="preserve"> </w:t>
+      </w:r>
+      <w:proofErr w:type="spellStart"/>
+      <w:r>
+        <w:rPr>
+          <w:rFonts w:ascii="SolaimanLipi" w:hAnsi="SolaimanLipi" w:cs="SolaimanLipi"/>
+          <w:sz w:val="24"/>
+          <w:szCs w:val="30"/>
+        </w:rPr>
+        <w:t>বিশিষ্ট</w:t>
+      </w:r>
+      <w:proofErr w:type="spellEnd"/>
+      <w:r>
+        <w:rPr>
+          <w:rFonts w:ascii="SolaimanLipi" w:hAnsi="SolaimanLipi" w:cs="SolaimanLipi"/>
+          <w:sz w:val="24"/>
+          <w:szCs w:val="30"/>
+        </w:rPr>
+        <w:t xml:space="preserve"> </w:t>
+      </w:r>
+      <w:proofErr w:type="spellStart"/>
+      <w:r>
+        <w:rPr>
+          <w:rFonts w:ascii="SolaimanLipi" w:hAnsi="SolaimanLipi" w:cs="SolaimanLipi"/>
+          <w:sz w:val="24"/>
+          <w:szCs w:val="30"/>
+        </w:rPr>
+        <w:t>শিকা</w:t>
+      </w:r>
+      <w:r>
+        <w:rPr>
+          <w:rFonts w:ascii="SolaimanLipi" w:hAnsi="SolaimanLipi" w:cs="SolaimanLipi"/>
+          <w:sz w:val="24"/>
+          <w:szCs w:val="30"/>
+        </w:rPr>
+        <w:t>রের</w:t>
+      </w:r>
+      <w:proofErr w:type="spellEnd"/>
+      <w:r>
+        <w:rPr>
+          <w:rFonts w:ascii="SolaimanLipi" w:hAnsi="SolaimanLipi" w:cs="SolaimanLipi"/>
+          <w:sz w:val="24"/>
+          <w:szCs w:val="30"/>
+        </w:rPr>
+        <w:t xml:space="preserve"> </w:t>
+      </w:r>
+      <w:proofErr w:type="spellStart"/>
+      <w:r>
+        <w:rPr>
+          <w:rFonts w:ascii="SolaimanLipi" w:hAnsi="SolaimanLipi" w:cs="SolaimanLipi"/>
+          <w:sz w:val="24"/>
+          <w:szCs w:val="30"/>
+        </w:rPr>
+        <w:t>গায়ের</w:t>
+      </w:r>
+      <w:proofErr w:type="spellEnd"/>
+      <w:r>
+        <w:rPr>
+          <w:rFonts w:ascii="SolaimanLipi" w:hAnsi="SolaimanLipi" w:cs="SolaimanLipi"/>
+          <w:sz w:val="24"/>
+          <w:szCs w:val="30"/>
+        </w:rPr>
+        <w:t xml:space="preserve"> </w:t>
+      </w:r>
+      <w:proofErr w:type="spellStart"/>
+      <w:r>
+        <w:rPr>
+          <w:rFonts w:ascii="SolaimanLipi" w:hAnsi="SolaimanLipi" w:cs="SolaimanLipi"/>
+          <w:sz w:val="24"/>
+          <w:szCs w:val="30"/>
+        </w:rPr>
+        <w:t>তাপ</w:t>
+      </w:r>
+      <w:proofErr w:type="spellEnd"/>
+      <w:r>
+        <w:rPr>
+          <w:rFonts w:ascii="SolaimanLipi" w:hAnsi="SolaimanLipi" w:cs="SolaimanLipi"/>
+          <w:sz w:val="24"/>
+          <w:szCs w:val="30"/>
+        </w:rPr>
+        <w:t xml:space="preserve"> </w:t>
+      </w:r>
+      <w:proofErr w:type="spellStart"/>
+      <w:r>
+        <w:rPr>
+          <w:rFonts w:ascii="SolaimanLipi" w:hAnsi="SolaimanLipi" w:cs="SolaimanLipi"/>
+          <w:sz w:val="24"/>
+          <w:szCs w:val="30"/>
+        </w:rPr>
+        <w:t>শনাক্ত</w:t>
+      </w:r>
+      <w:proofErr w:type="spellEnd"/>
+      <w:r>
+        <w:rPr>
+          <w:rFonts w:ascii="SolaimanLipi" w:hAnsi="SolaimanLipi" w:cs="SolaimanLipi"/>
+          <w:sz w:val="24"/>
+          <w:szCs w:val="30"/>
+        </w:rPr>
+        <w:t xml:space="preserve"> </w:t>
+      </w:r>
+      <w:proofErr w:type="spellStart"/>
+      <w:r>
+        <w:rPr>
+          <w:rFonts w:ascii="SolaimanLipi" w:hAnsi="SolaimanLipi" w:cs="SolaimanLipi"/>
+          <w:sz w:val="24"/>
+          <w:szCs w:val="30"/>
+        </w:rPr>
+        <w:t>করতে</w:t>
+      </w:r>
+      <w:proofErr w:type="spellEnd"/>
+      <w:r>
+        <w:rPr>
+          <w:rFonts w:ascii="SolaimanLipi" w:hAnsi="SolaimanLipi" w:cs="SolaimanLipi"/>
+          <w:sz w:val="24"/>
+          <w:szCs w:val="30"/>
+        </w:rPr>
+        <w:t xml:space="preserve"> </w:t>
+      </w:r>
+      <w:proofErr w:type="spellStart"/>
+      <w:r>
+        <w:rPr>
+          <w:rFonts w:ascii="SolaimanLipi" w:hAnsi="SolaimanLipi" w:cs="SolaimanLipi"/>
+          <w:sz w:val="24"/>
+          <w:szCs w:val="30"/>
+        </w:rPr>
+        <w:t>পারে</w:t>
+      </w:r>
+      <w:proofErr w:type="spellEnd"/>
+      <w:r>
+        <w:rPr>
+          <w:rFonts w:ascii="SolaimanLipi" w:hAnsi="SolaimanLipi" w:cs="SolaimanLipi"/>
+          <w:sz w:val="24"/>
+          <w:szCs w:val="30"/>
+        </w:rPr>
+        <w:t>।</w:t>
+      </w:r>
+      <w:r>
+        <w:rPr>
+          <w:rFonts w:ascii="SolaimanLipi" w:hAnsi="SolaimanLipi" w:cs="SolaimanLipi"/>
+          <w:sz w:val="24"/>
+          <w:szCs w:val="30"/>
+        </w:rPr>
+        <w:t xml:space="preserve"> </w:t>
+      </w:r>
+      <w:proofErr w:type="spellStart"/>
+      <w:r>
+        <w:rPr>
+          <w:rFonts w:ascii="SolaimanLipi" w:hAnsi="SolaimanLipi" w:cs="SolaimanLipi"/>
+          <w:sz w:val="24"/>
+          <w:szCs w:val="30"/>
+        </w:rPr>
+        <w:t>আবার</w:t>
+      </w:r>
+      <w:proofErr w:type="spellEnd"/>
+      <w:r>
+        <w:rPr>
+          <w:rFonts w:ascii="SolaimanLipi" w:hAnsi="SolaimanLipi" w:cs="SolaimanLipi"/>
+          <w:sz w:val="24"/>
+          <w:szCs w:val="30"/>
+        </w:rPr>
+        <w:t xml:space="preserve"> </w:t>
+      </w:r>
+      <w:proofErr w:type="spellStart"/>
+      <w:r>
+        <w:rPr>
+          <w:rFonts w:ascii="SolaimanLipi" w:hAnsi="SolaimanLipi" w:cs="SolaimanLipi"/>
+          <w:sz w:val="24"/>
+          <w:szCs w:val="30"/>
+        </w:rPr>
+        <w:t>নিচের</w:t>
+      </w:r>
+      <w:proofErr w:type="spellEnd"/>
+      <w:r>
+        <w:rPr>
+          <w:rFonts w:ascii="SolaimanLipi" w:hAnsi="SolaimanLipi" w:cs="SolaimanLipi"/>
+          <w:sz w:val="24"/>
+          <w:szCs w:val="30"/>
+        </w:rPr>
+        <w:t xml:space="preserve"> </w:t>
+      </w:r>
+      <w:proofErr w:type="spellStart"/>
+      <w:r>
+        <w:rPr>
+          <w:rFonts w:ascii="SolaimanLipi" w:hAnsi="SolaimanLipi" w:cs="SolaimanLipi"/>
+          <w:sz w:val="24"/>
+          <w:szCs w:val="30"/>
+        </w:rPr>
+        <w:t>চোয়ালের</w:t>
+      </w:r>
+      <w:proofErr w:type="spellEnd"/>
+      <w:r>
+        <w:rPr>
+          <w:rFonts w:ascii="SolaimanLipi" w:hAnsi="SolaimanLipi" w:cs="SolaimanLipi"/>
+          <w:sz w:val="24"/>
+          <w:szCs w:val="30"/>
+        </w:rPr>
+        <w:t xml:space="preserve"> </w:t>
+      </w:r>
+      <w:proofErr w:type="spellStart"/>
+      <w:r>
+        <w:rPr>
+          <w:rFonts w:ascii="SolaimanLipi" w:hAnsi="SolaimanLipi" w:cs="SolaimanLipi"/>
+          <w:sz w:val="24"/>
+          <w:szCs w:val="30"/>
+        </w:rPr>
+        <w:t>হাড়</w:t>
+      </w:r>
+      <w:proofErr w:type="spellEnd"/>
+      <w:r>
+        <w:rPr>
+          <w:rFonts w:ascii="SolaimanLipi" w:hAnsi="SolaimanLipi" w:cs="SolaimanLipi"/>
+          <w:sz w:val="24"/>
+          <w:szCs w:val="30"/>
+        </w:rPr>
+        <w:t xml:space="preserve"> </w:t>
+      </w:r>
+      <w:proofErr w:type="spellStart"/>
+      <w:r>
+        <w:rPr>
+          <w:rFonts w:ascii="SolaimanLipi" w:hAnsi="SolaimanLipi" w:cs="SolaimanLipi"/>
+          <w:sz w:val="24"/>
+          <w:szCs w:val="30"/>
+        </w:rPr>
+        <w:t>ইঁদুর</w:t>
+      </w:r>
+      <w:proofErr w:type="spellEnd"/>
+      <w:r>
+        <w:rPr>
+          <w:rFonts w:ascii="SolaimanLipi" w:hAnsi="SolaimanLipi" w:cs="SolaimanLipi"/>
+          <w:sz w:val="24"/>
+          <w:szCs w:val="30"/>
+        </w:rPr>
+        <w:t xml:space="preserve"> </w:t>
+      </w:r>
+      <w:proofErr w:type="spellStart"/>
+      <w:r>
+        <w:rPr>
+          <w:rFonts w:ascii="SolaimanLipi" w:hAnsi="SolaimanLipi" w:cs="SolaimanLipi"/>
+          <w:sz w:val="24"/>
+          <w:szCs w:val="30"/>
+        </w:rPr>
+        <w:t>জাতীয়</w:t>
+      </w:r>
+      <w:proofErr w:type="spellEnd"/>
+      <w:r>
+        <w:rPr>
+          <w:rFonts w:ascii="SolaimanLipi" w:hAnsi="SolaimanLipi" w:cs="SolaimanLipi"/>
+          <w:sz w:val="24"/>
+          <w:szCs w:val="30"/>
+        </w:rPr>
+        <w:t xml:space="preserve"> </w:t>
+      </w:r>
+      <w:proofErr w:type="spellStart"/>
+      <w:r>
+        <w:rPr>
+          <w:rFonts w:ascii="SolaimanLipi" w:hAnsi="SolaimanLipi" w:cs="SolaimanLipi"/>
+          <w:sz w:val="24"/>
+          <w:szCs w:val="30"/>
+        </w:rPr>
+        <w:t>রোডেন্ট</w:t>
+      </w:r>
+      <w:proofErr w:type="spellEnd"/>
+      <w:r>
+        <w:rPr>
+          <w:rFonts w:ascii="SolaimanLipi" w:hAnsi="SolaimanLipi" w:cs="SolaimanLipi"/>
+          <w:sz w:val="24"/>
+          <w:szCs w:val="30"/>
+        </w:rPr>
+        <w:t xml:space="preserve"> </w:t>
+      </w:r>
+      <w:proofErr w:type="spellStart"/>
+      <w:r>
+        <w:rPr>
+          <w:rFonts w:ascii="SolaimanLipi" w:hAnsi="SolaimanLipi" w:cs="SolaimanLipi"/>
+          <w:sz w:val="24"/>
+          <w:szCs w:val="30"/>
+        </w:rPr>
+        <w:t>বা</w:t>
+      </w:r>
+      <w:proofErr w:type="spellEnd"/>
+      <w:r>
+        <w:rPr>
+          <w:rFonts w:ascii="SolaimanLipi" w:hAnsi="SolaimanLipi" w:cs="SolaimanLipi"/>
+          <w:sz w:val="24"/>
+          <w:szCs w:val="30"/>
+        </w:rPr>
+        <w:t xml:space="preserve"> </w:t>
+      </w:r>
+      <w:proofErr w:type="spellStart"/>
+      <w:r>
+        <w:rPr>
+          <w:rFonts w:ascii="SolaimanLipi" w:hAnsi="SolaimanLipi" w:cs="SolaimanLipi"/>
+          <w:sz w:val="24"/>
+          <w:szCs w:val="30"/>
+        </w:rPr>
+        <w:t>তীক্ষ্ণদন্তী</w:t>
+      </w:r>
+      <w:proofErr w:type="spellEnd"/>
+      <w:r>
+        <w:rPr>
+          <w:rFonts w:ascii="SolaimanLipi" w:hAnsi="SolaimanLipi" w:cs="SolaimanLipi"/>
+          <w:sz w:val="24"/>
+          <w:szCs w:val="30"/>
+        </w:rPr>
+        <w:t xml:space="preserve"> </w:t>
+      </w:r>
+      <w:proofErr w:type="spellStart"/>
+      <w:r>
+        <w:rPr>
+          <w:rFonts w:ascii="SolaimanLipi" w:hAnsi="SolaimanLipi" w:cs="SolaimanLipi"/>
+          <w:sz w:val="24"/>
+          <w:szCs w:val="30"/>
+        </w:rPr>
+        <w:t>প্রাণীর</w:t>
+      </w:r>
+      <w:proofErr w:type="spellEnd"/>
+      <w:r>
+        <w:rPr>
+          <w:rFonts w:ascii="SolaimanLipi" w:hAnsi="SolaimanLipi" w:cs="SolaimanLipi"/>
+          <w:sz w:val="24"/>
+          <w:szCs w:val="30"/>
+        </w:rPr>
+        <w:t xml:space="preserve"> </w:t>
+      </w:r>
+      <w:proofErr w:type="spellStart"/>
+      <w:r>
+        <w:rPr>
+          <w:rFonts w:ascii="SolaimanLipi" w:hAnsi="SolaimanLipi" w:cs="SolaimanLipi"/>
+          <w:sz w:val="24"/>
+          <w:szCs w:val="30"/>
+        </w:rPr>
+        <w:t>কম্পন</w:t>
+      </w:r>
+      <w:proofErr w:type="spellEnd"/>
+      <w:r>
+        <w:rPr>
+          <w:rFonts w:ascii="SolaimanLipi" w:hAnsi="SolaimanLipi" w:cs="SolaimanLipi"/>
+          <w:sz w:val="24"/>
+          <w:szCs w:val="30"/>
+        </w:rPr>
+        <w:t xml:space="preserve"> </w:t>
+      </w:r>
+      <w:proofErr w:type="spellStart"/>
+      <w:r>
+        <w:rPr>
+          <w:rFonts w:ascii="SolaimanLipi" w:hAnsi="SolaimanLipi" w:cs="SolaimanLipi"/>
+          <w:sz w:val="24"/>
+          <w:szCs w:val="30"/>
+        </w:rPr>
+        <w:t>বুঝতে</w:t>
+      </w:r>
+      <w:proofErr w:type="spellEnd"/>
+      <w:r>
+        <w:rPr>
+          <w:rFonts w:ascii="SolaimanLipi" w:hAnsi="SolaimanLipi" w:cs="SolaimanLipi"/>
+          <w:sz w:val="24"/>
+          <w:szCs w:val="30"/>
+        </w:rPr>
+        <w:t xml:space="preserve"> </w:t>
+      </w:r>
+      <w:proofErr w:type="spellStart"/>
+      <w:r>
+        <w:rPr>
+          <w:rFonts w:ascii="SolaimanLipi" w:hAnsi="SolaimanLipi" w:cs="SolaimanLipi"/>
+          <w:sz w:val="24"/>
+          <w:szCs w:val="30"/>
+        </w:rPr>
+        <w:t>পারে</w:t>
+      </w:r>
+      <w:proofErr w:type="spellEnd"/>
+      <w:r>
+        <w:rPr>
+          <w:rFonts w:ascii="SolaimanLipi" w:hAnsi="SolaimanLipi" w:cs="SolaimanLipi"/>
+          <w:sz w:val="24"/>
+          <w:szCs w:val="30"/>
+        </w:rPr>
+        <w:t xml:space="preserve">। </w:t>
+      </w:r>
+      <w:proofErr w:type="spellStart"/>
+      <w:r>
+        <w:rPr>
+          <w:rFonts w:ascii="SolaimanLipi" w:hAnsi="SolaimanLipi" w:cs="SolaimanLipi"/>
+          <w:sz w:val="24"/>
+          <w:szCs w:val="30"/>
+        </w:rPr>
+        <w:t>সাপ</w:t>
+      </w:r>
+      <w:proofErr w:type="spellEnd"/>
+      <w:r>
+        <w:rPr>
+          <w:rFonts w:ascii="SolaimanLipi" w:hAnsi="SolaimanLipi" w:cs="SolaimanLipi"/>
+          <w:sz w:val="24"/>
+          <w:szCs w:val="30"/>
+        </w:rPr>
+        <w:t xml:space="preserve"> </w:t>
+      </w:r>
+      <w:proofErr w:type="spellStart"/>
+      <w:r>
+        <w:rPr>
+          <w:rFonts w:ascii="SolaimanLipi" w:hAnsi="SolaimanLipi" w:cs="SolaimanLipi"/>
+          <w:sz w:val="24"/>
+          <w:szCs w:val="30"/>
+        </w:rPr>
+        <w:t>তার</w:t>
+      </w:r>
+      <w:proofErr w:type="spellEnd"/>
+      <w:r>
+        <w:rPr>
+          <w:rFonts w:ascii="SolaimanLipi" w:hAnsi="SolaimanLipi" w:cs="SolaimanLipi"/>
+          <w:sz w:val="24"/>
+          <w:szCs w:val="30"/>
+        </w:rPr>
+        <w:t xml:space="preserve"> </w:t>
+      </w:r>
+      <w:proofErr w:type="spellStart"/>
+      <w:r>
+        <w:rPr>
+          <w:rFonts w:ascii="SolaimanLipi" w:hAnsi="SolaimanLipi" w:cs="SolaimanLipi"/>
+          <w:sz w:val="24"/>
+          <w:szCs w:val="30"/>
+        </w:rPr>
+        <w:t>মাথার</w:t>
+      </w:r>
+      <w:proofErr w:type="spellEnd"/>
+      <w:r>
+        <w:rPr>
+          <w:rFonts w:ascii="SolaimanLipi" w:hAnsi="SolaimanLipi" w:cs="SolaimanLipi"/>
+          <w:sz w:val="24"/>
+          <w:szCs w:val="30"/>
+        </w:rPr>
+        <w:t xml:space="preserve"> </w:t>
+      </w:r>
+      <w:proofErr w:type="spellStart"/>
+      <w:r>
+        <w:rPr>
+          <w:rFonts w:ascii="SolaimanLipi" w:hAnsi="SolaimanLipi" w:cs="SolaimanLipi"/>
+          <w:sz w:val="24"/>
+          <w:szCs w:val="30"/>
+        </w:rPr>
+        <w:t>চেয়ে</w:t>
+      </w:r>
+      <w:proofErr w:type="spellEnd"/>
+      <w:r>
+        <w:rPr>
+          <w:rFonts w:ascii="SolaimanLipi" w:hAnsi="SolaimanLipi" w:cs="SolaimanLipi"/>
+          <w:sz w:val="24"/>
+          <w:szCs w:val="30"/>
+        </w:rPr>
+        <w:t xml:space="preserve"> </w:t>
+      </w:r>
+      <w:proofErr w:type="spellStart"/>
+      <w:r>
+        <w:rPr>
+          <w:rFonts w:ascii="SolaimanLipi" w:hAnsi="SolaimanLipi" w:cs="SolaimanLipi"/>
+          <w:sz w:val="24"/>
+          <w:szCs w:val="30"/>
+        </w:rPr>
+        <w:t>তিন</w:t>
+      </w:r>
+      <w:proofErr w:type="spellEnd"/>
+      <w:r>
+        <w:rPr>
+          <w:rFonts w:ascii="SolaimanLipi" w:hAnsi="SolaimanLipi" w:cs="SolaimanLipi"/>
+          <w:sz w:val="24"/>
+          <w:szCs w:val="30"/>
+        </w:rPr>
+        <w:t xml:space="preserve"> </w:t>
+      </w:r>
+      <w:proofErr w:type="spellStart"/>
+      <w:r>
+        <w:rPr>
+          <w:rFonts w:ascii="SolaimanLipi" w:hAnsi="SolaimanLipi" w:cs="SolaimanLipi"/>
+          <w:sz w:val="24"/>
+          <w:szCs w:val="30"/>
+        </w:rPr>
+        <w:t>গুণ</w:t>
+      </w:r>
+      <w:proofErr w:type="spellEnd"/>
+      <w:r>
+        <w:rPr>
+          <w:rFonts w:ascii="SolaimanLipi" w:hAnsi="SolaimanLipi" w:cs="SolaimanLipi"/>
+          <w:sz w:val="24"/>
+          <w:szCs w:val="30"/>
+        </w:rPr>
+        <w:t xml:space="preserve"> </w:t>
+      </w:r>
+      <w:proofErr w:type="spellStart"/>
+      <w:r>
+        <w:rPr>
+          <w:rFonts w:ascii="SolaimanLipi" w:hAnsi="SolaimanLipi" w:cs="SolaimanLipi"/>
+          <w:sz w:val="24"/>
+          <w:szCs w:val="30"/>
+        </w:rPr>
+        <w:t>বড়</w:t>
+      </w:r>
+      <w:proofErr w:type="spellEnd"/>
+      <w:r>
+        <w:rPr>
+          <w:rFonts w:ascii="SolaimanLipi" w:hAnsi="SolaimanLipi" w:cs="SolaimanLipi"/>
+          <w:sz w:val="24"/>
+          <w:szCs w:val="30"/>
+        </w:rPr>
+        <w:t xml:space="preserve"> </w:t>
+      </w:r>
+      <w:proofErr w:type="spellStart"/>
+      <w:r>
+        <w:rPr>
+          <w:rFonts w:ascii="SolaimanLipi" w:hAnsi="SolaimanLipi" w:cs="SolaimanLipi"/>
+          <w:sz w:val="24"/>
+          <w:szCs w:val="30"/>
+        </w:rPr>
+        <w:t>আকারের</w:t>
+      </w:r>
+      <w:proofErr w:type="spellEnd"/>
+      <w:r>
+        <w:rPr>
+          <w:rFonts w:ascii="SolaimanLipi" w:hAnsi="SolaimanLipi" w:cs="SolaimanLipi"/>
+          <w:sz w:val="24"/>
+          <w:szCs w:val="30"/>
+        </w:rPr>
+        <w:t xml:space="preserve"> </w:t>
+      </w:r>
+      <w:proofErr w:type="spellStart"/>
+      <w:r>
+        <w:rPr>
+          <w:rFonts w:ascii="SolaimanLipi" w:hAnsi="SolaimanLipi" w:cs="SolaimanLipi"/>
+          <w:sz w:val="24"/>
+          <w:szCs w:val="30"/>
+        </w:rPr>
+        <w:t>প্রাণীকেও</w:t>
+      </w:r>
+      <w:proofErr w:type="spellEnd"/>
+      <w:r>
+        <w:rPr>
+          <w:rFonts w:ascii="SolaimanLipi" w:hAnsi="SolaimanLipi" w:cs="SolaimanLipi"/>
+          <w:sz w:val="24"/>
+          <w:szCs w:val="30"/>
+        </w:rPr>
+        <w:t xml:space="preserve"> </w:t>
+      </w:r>
+      <w:proofErr w:type="spellStart"/>
+      <w:r>
+        <w:rPr>
+          <w:rFonts w:ascii="SolaimanLipi" w:hAnsi="SolaimanLipi" w:cs="SolaimanLipi"/>
+          <w:sz w:val="24"/>
+          <w:szCs w:val="30"/>
+        </w:rPr>
+        <w:t>গিলে</w:t>
+      </w:r>
+      <w:proofErr w:type="spellEnd"/>
+      <w:r>
+        <w:rPr>
+          <w:rFonts w:ascii="SolaimanLipi" w:hAnsi="SolaimanLipi" w:cs="SolaimanLipi"/>
+          <w:sz w:val="24"/>
+          <w:szCs w:val="30"/>
+        </w:rPr>
+        <w:t xml:space="preserve"> </w:t>
+      </w:r>
+      <w:proofErr w:type="spellStart"/>
+      <w:r>
+        <w:rPr>
+          <w:rFonts w:ascii="SolaimanLipi" w:hAnsi="SolaimanLipi" w:cs="SolaimanLipi"/>
+          <w:sz w:val="24"/>
+          <w:szCs w:val="30"/>
+        </w:rPr>
+        <w:t>নিতে</w:t>
+      </w:r>
+      <w:proofErr w:type="spellEnd"/>
+      <w:r>
+        <w:rPr>
+          <w:rFonts w:ascii="SolaimanLipi" w:hAnsi="SolaimanLipi" w:cs="SolaimanLipi"/>
+          <w:sz w:val="24"/>
+          <w:szCs w:val="30"/>
+        </w:rPr>
+        <w:t xml:space="preserve"> </w:t>
+      </w:r>
+      <w:proofErr w:type="spellStart"/>
+      <w:r>
+        <w:rPr>
+          <w:rFonts w:ascii="SolaimanLipi" w:hAnsi="SolaimanLipi" w:cs="SolaimanLipi"/>
+          <w:sz w:val="24"/>
+          <w:szCs w:val="30"/>
+        </w:rPr>
+        <w:t>পারে</w:t>
+      </w:r>
+      <w:proofErr w:type="spellEnd"/>
+      <w:r>
+        <w:rPr>
+          <w:rFonts w:ascii="SolaimanLipi" w:hAnsi="SolaimanLipi" w:cs="SolaimanLipi"/>
+          <w:sz w:val="24"/>
+          <w:szCs w:val="30"/>
+        </w:rPr>
+        <w:t xml:space="preserve">। </w:t>
+      </w:r>
+      <w:proofErr w:type="spellStart"/>
+      <w:r>
+        <w:rPr>
+          <w:rFonts w:ascii="SolaimanLipi" w:hAnsi="SolaimanLipi" w:cs="SolaimanLipi"/>
+          <w:sz w:val="24"/>
+          <w:szCs w:val="30"/>
+        </w:rPr>
+        <w:t>এসময়</w:t>
+      </w:r>
+      <w:proofErr w:type="spellEnd"/>
+      <w:r>
+        <w:rPr>
+          <w:rFonts w:ascii="SolaimanLipi" w:hAnsi="SolaimanLipi" w:cs="SolaimanLipi"/>
+          <w:sz w:val="24"/>
+          <w:szCs w:val="30"/>
+        </w:rPr>
+        <w:t xml:space="preserve"> </w:t>
+      </w:r>
+      <w:proofErr w:type="spellStart"/>
+      <w:r>
+        <w:rPr>
+          <w:rFonts w:ascii="SolaimanLipi" w:hAnsi="SolaimanLipi" w:cs="SolaimanLipi"/>
+          <w:sz w:val="24"/>
+          <w:szCs w:val="30"/>
+        </w:rPr>
+        <w:t>নিচের</w:t>
+      </w:r>
+      <w:proofErr w:type="spellEnd"/>
+      <w:r>
+        <w:rPr>
+          <w:rFonts w:ascii="SolaimanLipi" w:hAnsi="SolaimanLipi" w:cs="SolaimanLipi"/>
+          <w:sz w:val="24"/>
+          <w:szCs w:val="30"/>
+        </w:rPr>
+        <w:t xml:space="preserve"> </w:t>
+      </w:r>
+      <w:proofErr w:type="spellStart"/>
+      <w:r>
+        <w:rPr>
+          <w:rFonts w:ascii="SolaimanLipi" w:hAnsi="SolaimanLipi" w:cs="SolaimanLipi"/>
+          <w:sz w:val="24"/>
+          <w:szCs w:val="30"/>
+        </w:rPr>
+        <w:t>চোয়াল</w:t>
+      </w:r>
+      <w:proofErr w:type="spellEnd"/>
+      <w:r>
+        <w:rPr>
+          <w:rFonts w:ascii="SolaimanLipi" w:hAnsi="SolaimanLipi" w:cs="SolaimanLipi"/>
+          <w:sz w:val="24"/>
+          <w:szCs w:val="30"/>
+        </w:rPr>
+        <w:t xml:space="preserve"> </w:t>
+      </w:r>
+      <w:proofErr w:type="spellStart"/>
+      <w:r>
+        <w:rPr>
+          <w:rFonts w:ascii="SolaimanLipi" w:hAnsi="SolaimanLipi" w:cs="SolaimanLipi"/>
+          <w:sz w:val="24"/>
+          <w:szCs w:val="30"/>
+        </w:rPr>
+        <w:t>উপরের</w:t>
+      </w:r>
+      <w:proofErr w:type="spellEnd"/>
+      <w:r>
+        <w:rPr>
+          <w:rFonts w:ascii="SolaimanLipi" w:hAnsi="SolaimanLipi" w:cs="SolaimanLipi"/>
+          <w:sz w:val="24"/>
+          <w:szCs w:val="30"/>
+        </w:rPr>
+        <w:t xml:space="preserve"> </w:t>
+      </w:r>
+      <w:proofErr w:type="spellStart"/>
+      <w:r>
+        <w:rPr>
+          <w:rFonts w:ascii="SolaimanLipi" w:hAnsi="SolaimanLipi" w:cs="SolaimanLipi"/>
+          <w:sz w:val="24"/>
+          <w:szCs w:val="30"/>
+        </w:rPr>
+        <w:t>চোয়াল</w:t>
+      </w:r>
+      <w:proofErr w:type="spellEnd"/>
+      <w:r>
+        <w:rPr>
+          <w:rFonts w:ascii="SolaimanLipi" w:hAnsi="SolaimanLipi" w:cs="SolaimanLipi"/>
+          <w:sz w:val="24"/>
+          <w:szCs w:val="30"/>
+        </w:rPr>
+        <w:t xml:space="preserve"> </w:t>
+      </w:r>
+      <w:proofErr w:type="spellStart"/>
+      <w:r>
+        <w:rPr>
+          <w:rFonts w:ascii="SolaimanLipi" w:hAnsi="SolaimanLipi" w:cs="SolaimanLipi"/>
+          <w:sz w:val="24"/>
+          <w:szCs w:val="30"/>
+        </w:rPr>
+        <w:t>থেকে</w:t>
+      </w:r>
+      <w:proofErr w:type="spellEnd"/>
+      <w:r>
+        <w:rPr>
+          <w:rFonts w:ascii="SolaimanLipi" w:hAnsi="SolaimanLipi" w:cs="SolaimanLipi"/>
+          <w:sz w:val="24"/>
+          <w:szCs w:val="30"/>
+        </w:rPr>
+        <w:t xml:space="preserve"> </w:t>
+      </w:r>
+      <w:proofErr w:type="spellStart"/>
+      <w:r>
+        <w:rPr>
+          <w:rFonts w:ascii="SolaimanLipi" w:hAnsi="SolaimanLipi" w:cs="SolaimanLipi"/>
+          <w:sz w:val="24"/>
+          <w:szCs w:val="30"/>
+        </w:rPr>
+        <w:t>খুলে</w:t>
+      </w:r>
+      <w:proofErr w:type="spellEnd"/>
+      <w:r>
+        <w:rPr>
+          <w:rFonts w:ascii="SolaimanLipi" w:hAnsi="SolaimanLipi" w:cs="SolaimanLipi"/>
+          <w:sz w:val="24"/>
+          <w:szCs w:val="30"/>
+        </w:rPr>
+        <w:t xml:space="preserve"> </w:t>
+      </w:r>
+      <w:proofErr w:type="spellStart"/>
+      <w:r>
+        <w:rPr>
+          <w:rFonts w:ascii="SolaimanLipi" w:hAnsi="SolaimanLipi" w:cs="SolaimanLipi"/>
+          <w:sz w:val="24"/>
+          <w:szCs w:val="30"/>
+        </w:rPr>
+        <w:t>আসে</w:t>
+      </w:r>
+      <w:proofErr w:type="spellEnd"/>
+      <w:r>
+        <w:rPr>
+          <w:rFonts w:ascii="SolaimanLipi" w:hAnsi="SolaimanLipi" w:cs="SolaimanLipi"/>
+          <w:sz w:val="24"/>
+          <w:szCs w:val="30"/>
+        </w:rPr>
+        <w:t xml:space="preserve">। </w:t>
+      </w:r>
+      <w:proofErr w:type="spellStart"/>
+      <w:r>
+        <w:rPr>
+          <w:rFonts w:ascii="SolaimanLipi" w:hAnsi="SolaimanLipi" w:cs="SolaimanLipi"/>
+          <w:sz w:val="24"/>
+          <w:szCs w:val="30"/>
+        </w:rPr>
+        <w:t>শিকার</w:t>
+      </w:r>
+      <w:proofErr w:type="spellEnd"/>
+      <w:r>
+        <w:rPr>
+          <w:rFonts w:ascii="SolaimanLipi" w:hAnsi="SolaimanLipi" w:cs="SolaimanLipi"/>
+          <w:sz w:val="24"/>
+          <w:szCs w:val="30"/>
+        </w:rPr>
+        <w:t xml:space="preserve"> </w:t>
+      </w:r>
+      <w:proofErr w:type="spellStart"/>
+      <w:r>
+        <w:rPr>
+          <w:rFonts w:ascii="SolaimanLipi" w:hAnsi="SolaimanLipi" w:cs="SolaimanLipi"/>
+          <w:sz w:val="24"/>
+          <w:szCs w:val="30"/>
+        </w:rPr>
+        <w:t>একবার</w:t>
+      </w:r>
+      <w:proofErr w:type="spellEnd"/>
+      <w:r>
+        <w:rPr>
+          <w:rFonts w:ascii="SolaimanLipi" w:hAnsi="SolaimanLipi" w:cs="SolaimanLipi"/>
+          <w:sz w:val="24"/>
+          <w:szCs w:val="30"/>
+        </w:rPr>
+        <w:t xml:space="preserve"> </w:t>
+      </w:r>
+      <w:proofErr w:type="spellStart"/>
+      <w:r>
+        <w:rPr>
+          <w:rFonts w:ascii="SolaimanLipi" w:hAnsi="SolaimanLipi" w:cs="SolaimanLipi"/>
+          <w:sz w:val="24"/>
+          <w:szCs w:val="30"/>
+        </w:rPr>
+        <w:t>মুখে</w:t>
+      </w:r>
+      <w:proofErr w:type="spellEnd"/>
+      <w:r>
+        <w:rPr>
+          <w:rFonts w:ascii="SolaimanLipi" w:hAnsi="SolaimanLipi" w:cs="SolaimanLipi"/>
+          <w:sz w:val="24"/>
+          <w:szCs w:val="30"/>
+        </w:rPr>
+        <w:t xml:space="preserve"> </w:t>
+      </w:r>
+      <w:proofErr w:type="spellStart"/>
+      <w:r>
+        <w:rPr>
+          <w:rFonts w:ascii="SolaimanLipi" w:hAnsi="SolaimanLipi" w:cs="SolaimanLipi"/>
+          <w:sz w:val="24"/>
+          <w:szCs w:val="30"/>
+        </w:rPr>
+        <w:t>চলে</w:t>
+      </w:r>
+      <w:proofErr w:type="spellEnd"/>
+      <w:r>
+        <w:rPr>
+          <w:rFonts w:ascii="SolaimanLipi" w:hAnsi="SolaimanLipi" w:cs="SolaimanLipi"/>
+          <w:sz w:val="24"/>
+          <w:szCs w:val="30"/>
+        </w:rPr>
+        <w:t xml:space="preserve"> </w:t>
+      </w:r>
+      <w:proofErr w:type="spellStart"/>
+      <w:r>
+        <w:rPr>
+          <w:rFonts w:ascii="SolaimanLipi" w:hAnsi="SolaimanLipi" w:cs="SolaimanLipi"/>
+          <w:sz w:val="24"/>
+          <w:szCs w:val="30"/>
+        </w:rPr>
+        <w:t>আসলে</w:t>
+      </w:r>
+      <w:proofErr w:type="spellEnd"/>
+      <w:r>
+        <w:rPr>
+          <w:rFonts w:ascii="SolaimanLipi" w:hAnsi="SolaimanLipi" w:cs="SolaimanLipi"/>
+          <w:sz w:val="24"/>
+          <w:szCs w:val="30"/>
+        </w:rPr>
+        <w:t xml:space="preserve"> </w:t>
+      </w:r>
+      <w:proofErr w:type="spellStart"/>
+      <w:r>
+        <w:rPr>
+          <w:rFonts w:ascii="SolaimanLipi" w:hAnsi="SolaimanLipi" w:cs="SolaimanLipi"/>
+          <w:sz w:val="24"/>
+          <w:szCs w:val="30"/>
+        </w:rPr>
+        <w:t>ভেতরমুখী</w:t>
+      </w:r>
+      <w:proofErr w:type="spellEnd"/>
+      <w:r>
+        <w:rPr>
+          <w:rFonts w:ascii="SolaimanLipi" w:hAnsi="SolaimanLipi" w:cs="SolaimanLipi"/>
+          <w:sz w:val="24"/>
+          <w:szCs w:val="30"/>
+        </w:rPr>
+        <w:t xml:space="preserve"> </w:t>
+      </w:r>
+      <w:proofErr w:type="spellStart"/>
+      <w:r>
+        <w:rPr>
+          <w:rFonts w:ascii="SolaimanLipi" w:hAnsi="SolaimanLipi" w:cs="SolaimanLipi"/>
+          <w:sz w:val="24"/>
+          <w:szCs w:val="30"/>
+        </w:rPr>
+        <w:t>দাঁতের</w:t>
+      </w:r>
+      <w:proofErr w:type="spellEnd"/>
+      <w:r>
+        <w:rPr>
+          <w:rFonts w:ascii="SolaimanLipi" w:hAnsi="SolaimanLipi" w:cs="SolaimanLipi"/>
+          <w:sz w:val="24"/>
+          <w:szCs w:val="30"/>
+        </w:rPr>
+        <w:t xml:space="preserve"> </w:t>
+      </w:r>
+      <w:proofErr w:type="spellStart"/>
+      <w:r>
+        <w:rPr>
+          <w:rFonts w:ascii="SolaimanLipi" w:hAnsi="SolaimanLipi" w:cs="SolaimanLipi"/>
+          <w:sz w:val="24"/>
+          <w:szCs w:val="30"/>
+        </w:rPr>
+        <w:t>ফাঁদে</w:t>
+      </w:r>
+      <w:proofErr w:type="spellEnd"/>
+      <w:r>
+        <w:rPr>
+          <w:rFonts w:ascii="SolaimanLipi" w:hAnsi="SolaimanLipi" w:cs="SolaimanLipi"/>
+          <w:sz w:val="24"/>
+          <w:szCs w:val="30"/>
+        </w:rPr>
+        <w:t xml:space="preserve"> </w:t>
+      </w:r>
+      <w:proofErr w:type="spellStart"/>
+      <w:r>
+        <w:rPr>
+          <w:rFonts w:ascii="SolaimanLipi" w:hAnsi="SolaimanLipi" w:cs="SolaimanLipi"/>
+          <w:sz w:val="24"/>
+          <w:szCs w:val="30"/>
+        </w:rPr>
+        <w:t>আটকে</w:t>
+      </w:r>
+      <w:proofErr w:type="spellEnd"/>
+      <w:r>
+        <w:rPr>
+          <w:rFonts w:ascii="SolaimanLipi" w:hAnsi="SolaimanLipi" w:cs="SolaimanLipi"/>
+          <w:sz w:val="24"/>
+          <w:szCs w:val="30"/>
+        </w:rPr>
+        <w:t xml:space="preserve"> </w:t>
+      </w:r>
+      <w:proofErr w:type="spellStart"/>
+      <w:r>
+        <w:rPr>
+          <w:rFonts w:ascii="SolaimanLipi" w:hAnsi="SolaimanLipi" w:cs="SolaimanLipi"/>
+          <w:sz w:val="24"/>
+          <w:szCs w:val="30"/>
+        </w:rPr>
+        <w:t>যায়</w:t>
+      </w:r>
+      <w:proofErr w:type="spellEnd"/>
+      <w:r>
+        <w:rPr>
+          <w:rFonts w:ascii="SolaimanLipi" w:hAnsi="SolaimanLipi" w:cs="SolaimanLipi"/>
+          <w:sz w:val="24"/>
+          <w:szCs w:val="30"/>
+        </w:rPr>
+        <w:t>।</w:t>
+      </w:r>
+    </w:p>
+    <w:p>
+      <w:pPr>
+        <w:rPr>
+          <w:rFonts w:ascii="SolaimanLipi" w:hAnsi="SolaimanLipi" w:cs="SolaimanLipi"/>
+          <w:sz w:val="24"/>
+          <w:szCs w:val="30"/>
+        </w:rPr>
+      </w:pPr>
+      <w:proofErr w:type="spellStart"/>
+      <w:r>
+        <w:rPr>
+          <w:rFonts w:ascii="SolaimanLipi" w:hAnsi="SolaimanLipi" w:cs="SolaimanLipi"/>
+          <w:sz w:val="24"/>
+          <w:szCs w:val="30"/>
+        </w:rPr>
+        <w:t>সাপের</w:t>
+      </w:r>
+      <w:proofErr w:type="spellEnd"/>
+      <w:r>
+        <w:rPr>
+          <w:rFonts w:ascii="SolaimanLipi" w:hAnsi="SolaimanLipi" w:cs="SolaimanLipi"/>
+          <w:sz w:val="24"/>
+          <w:szCs w:val="30"/>
+        </w:rPr>
+        <w:t xml:space="preserve"> </w:t>
+      </w:r>
+      <w:proofErr w:type="spellStart"/>
+      <w:r>
+        <w:rPr>
+          <w:rFonts w:ascii="SolaimanLipi" w:hAnsi="SolaimanLipi" w:cs="SolaimanLipi"/>
+          <w:sz w:val="24"/>
+          <w:szCs w:val="30"/>
+        </w:rPr>
+        <w:t>দৃষ্টিশক্তি</w:t>
+      </w:r>
+      <w:proofErr w:type="spellEnd"/>
+      <w:r>
+        <w:rPr>
+          <w:rFonts w:ascii="SolaimanLipi" w:hAnsi="SolaimanLipi" w:cs="SolaimanLipi"/>
+          <w:sz w:val="24"/>
+          <w:szCs w:val="30"/>
+        </w:rPr>
+        <w:t xml:space="preserve"> </w:t>
+      </w:r>
+      <w:proofErr w:type="spellStart"/>
+      <w:r>
+        <w:rPr>
+          <w:rFonts w:ascii="SolaimanLipi" w:hAnsi="SolaimanLipi" w:cs="SolaimanLipi"/>
+          <w:sz w:val="24"/>
+          <w:szCs w:val="30"/>
+        </w:rPr>
+        <w:t>খুব</w:t>
+      </w:r>
+      <w:proofErr w:type="spellEnd"/>
+      <w:r>
+        <w:rPr>
+          <w:rFonts w:ascii="SolaimanLipi" w:hAnsi="SolaimanLipi" w:cs="SolaimanLipi"/>
+          <w:sz w:val="24"/>
+          <w:szCs w:val="30"/>
+        </w:rPr>
+        <w:t xml:space="preserve"> </w:t>
+      </w:r>
+      <w:proofErr w:type="spellStart"/>
+      <w:r>
+        <w:rPr>
+          <w:rFonts w:ascii="SolaimanLipi" w:hAnsi="SolaimanLipi" w:cs="SolaimanLipi"/>
+          <w:sz w:val="24"/>
+          <w:szCs w:val="30"/>
+        </w:rPr>
+        <w:t>ক্ষীণ</w:t>
+      </w:r>
+      <w:proofErr w:type="spellEnd"/>
+      <w:r>
+        <w:rPr>
+          <w:rFonts w:ascii="SolaimanLipi" w:hAnsi="SolaimanLipi" w:cs="SolaimanLipi"/>
+          <w:sz w:val="24"/>
+          <w:szCs w:val="30"/>
+        </w:rPr>
+        <w:t xml:space="preserve">। এ </w:t>
+      </w:r>
+      <w:proofErr w:type="spellStart"/>
+      <w:r>
+        <w:rPr>
+          <w:rFonts w:ascii="SolaimanLipi" w:hAnsi="SolaimanLipi" w:cs="SolaimanLipi"/>
+          <w:sz w:val="24"/>
+          <w:szCs w:val="30"/>
+        </w:rPr>
+        <w:t>কারণেই</w:t>
+      </w:r>
+      <w:proofErr w:type="spellEnd"/>
+      <w:r>
+        <w:rPr>
+          <w:rFonts w:ascii="SolaimanLipi" w:hAnsi="SolaimanLipi" w:cs="SolaimanLipi"/>
+          <w:sz w:val="24"/>
+          <w:szCs w:val="30"/>
+        </w:rPr>
+        <w:t xml:space="preserve"> </w:t>
+      </w:r>
+      <w:proofErr w:type="spellStart"/>
+      <w:r>
+        <w:rPr>
+          <w:rFonts w:ascii="SolaimanLipi" w:hAnsi="SolaimanLipi" w:cs="SolaimanLipi"/>
+          <w:sz w:val="24"/>
+          <w:szCs w:val="30"/>
+        </w:rPr>
+        <w:t>পরিবেশকে</w:t>
+      </w:r>
+      <w:proofErr w:type="spellEnd"/>
+      <w:r>
+        <w:rPr>
+          <w:rFonts w:ascii="SolaimanLipi" w:hAnsi="SolaimanLipi" w:cs="SolaimanLipi"/>
+          <w:sz w:val="24"/>
+          <w:szCs w:val="30"/>
+        </w:rPr>
+        <w:t xml:space="preserve"> </w:t>
+      </w:r>
+      <w:proofErr w:type="spellStart"/>
+      <w:r>
+        <w:rPr>
+          <w:rFonts w:ascii="SolaimanLipi" w:hAnsi="SolaimanLipi" w:cs="SolaimanLipi"/>
+          <w:sz w:val="24"/>
+          <w:szCs w:val="30"/>
+        </w:rPr>
+        <w:t>বুঝতে</w:t>
+      </w:r>
+      <w:proofErr w:type="spellEnd"/>
+      <w:r>
+        <w:rPr>
+          <w:rFonts w:ascii="SolaimanLipi" w:hAnsi="SolaimanLipi" w:cs="SolaimanLipi"/>
+          <w:sz w:val="24"/>
+          <w:szCs w:val="30"/>
+        </w:rPr>
+        <w:t xml:space="preserve"> </w:t>
+      </w:r>
+      <w:proofErr w:type="spellStart"/>
+      <w:r>
+        <w:rPr>
+          <w:rFonts w:ascii="SolaimanLipi" w:hAnsi="SolaimanLipi" w:cs="SolaimanLipi"/>
+          <w:sz w:val="24"/>
+          <w:szCs w:val="30"/>
+        </w:rPr>
+        <w:t>জিহ্বা</w:t>
+      </w:r>
+      <w:r>
+        <w:rPr>
+          <w:rFonts w:ascii="SolaimanLipi" w:hAnsi="SolaimanLipi" w:cs="SolaimanLipi"/>
+          <w:sz w:val="24"/>
+          <w:szCs w:val="30"/>
+        </w:rPr>
+        <w:t>কে</w:t>
+      </w:r>
+      <w:proofErr w:type="spellEnd"/>
+      <w:r>
+        <w:rPr>
+          <w:rFonts w:ascii="SolaimanLipi" w:hAnsi="SolaimanLipi" w:cs="SolaimanLipi"/>
+          <w:sz w:val="24"/>
+          <w:szCs w:val="30"/>
+        </w:rPr>
+        <w:t xml:space="preserve"> </w:t>
+      </w:r>
+      <w:proofErr w:type="spellStart"/>
+      <w:r>
+        <w:rPr>
+          <w:rFonts w:ascii="SolaimanLipi" w:hAnsi="SolaimanLipi" w:cs="SolaimanLipi"/>
+          <w:sz w:val="24"/>
+          <w:szCs w:val="30"/>
+        </w:rPr>
+        <w:t>লাফালাফি</w:t>
+      </w:r>
+      <w:proofErr w:type="spellEnd"/>
+      <w:r>
+        <w:rPr>
+          <w:rFonts w:ascii="SolaimanLipi" w:hAnsi="SolaimanLipi" w:cs="SolaimanLipi"/>
+          <w:sz w:val="24"/>
+          <w:szCs w:val="30"/>
+        </w:rPr>
+        <w:t xml:space="preserve"> </w:t>
+      </w:r>
+      <w:proofErr w:type="spellStart"/>
+      <w:r>
+        <w:rPr>
+          <w:rFonts w:ascii="SolaimanLipi" w:hAnsi="SolaimanLipi" w:cs="SolaimanLipi"/>
+          <w:sz w:val="24"/>
+          <w:szCs w:val="30"/>
+        </w:rPr>
+        <w:t>করায়</w:t>
+      </w:r>
+      <w:proofErr w:type="spellEnd"/>
+      <w:r>
+        <w:rPr>
+          <w:rFonts w:ascii="SolaimanLipi" w:hAnsi="SolaimanLipi" w:cs="SolaimanLipi"/>
+          <w:sz w:val="24"/>
+          <w:szCs w:val="30"/>
+        </w:rPr>
+        <w:t xml:space="preserve"> </w:t>
+      </w:r>
+      <w:proofErr w:type="spellStart"/>
+      <w:r>
+        <w:rPr>
+          <w:rFonts w:ascii="SolaimanLipi" w:hAnsi="SolaimanLipi" w:cs="SolaimanLipi"/>
+          <w:sz w:val="24"/>
+          <w:szCs w:val="30"/>
+        </w:rPr>
+        <w:t>সারাক্ষণ</w:t>
+      </w:r>
+      <w:proofErr w:type="spellEnd"/>
+      <w:r>
+        <w:rPr>
+          <w:rFonts w:ascii="SolaimanLipi" w:hAnsi="SolaimanLipi" w:cs="SolaimanLipi"/>
+          <w:sz w:val="24"/>
+          <w:szCs w:val="30"/>
+        </w:rPr>
+        <w:t xml:space="preserve">। </w:t>
+      </w:r>
+      <w:proofErr w:type="spellStart"/>
+      <w:r>
+        <w:rPr>
+          <w:rFonts w:ascii="SolaimanLipi" w:hAnsi="SolaimanLipi" w:cs="SolaimanLipi"/>
+          <w:sz w:val="24"/>
+          <w:szCs w:val="30"/>
+        </w:rPr>
+        <w:t>অবশ্য</w:t>
+      </w:r>
+      <w:proofErr w:type="spellEnd"/>
+      <w:r>
+        <w:rPr>
+          <w:rFonts w:ascii="SolaimanLipi" w:hAnsi="SolaimanLipi" w:cs="SolaimanLipi"/>
+          <w:sz w:val="24"/>
+          <w:szCs w:val="30"/>
+        </w:rPr>
+        <w:t xml:space="preserve"> </w:t>
+      </w:r>
+      <w:proofErr w:type="spellStart"/>
+      <w:r>
+        <w:rPr>
+          <w:rFonts w:ascii="SolaimanLipi" w:hAnsi="SolaimanLipi" w:cs="SolaimanLipi"/>
+          <w:sz w:val="24"/>
+          <w:szCs w:val="30"/>
+        </w:rPr>
+        <w:t>নতুন</w:t>
+      </w:r>
+      <w:proofErr w:type="spellEnd"/>
+      <w:r>
+        <w:rPr>
+          <w:rFonts w:ascii="SolaimanLipi" w:hAnsi="SolaimanLipi" w:cs="SolaimanLipi"/>
+          <w:sz w:val="24"/>
+          <w:szCs w:val="30"/>
+        </w:rPr>
+        <w:t xml:space="preserve"> </w:t>
+      </w:r>
+      <w:proofErr w:type="spellStart"/>
+      <w:r>
+        <w:rPr>
+          <w:rFonts w:ascii="SolaimanLipi" w:hAnsi="SolaimanLipi" w:cs="SolaimanLipi"/>
+          <w:sz w:val="24"/>
+          <w:szCs w:val="30"/>
+        </w:rPr>
+        <w:t>এক</w:t>
+      </w:r>
+      <w:proofErr w:type="spellEnd"/>
+      <w:r>
+        <w:rPr>
+          <w:rFonts w:ascii="SolaimanLipi" w:hAnsi="SolaimanLipi" w:cs="SolaimanLipi"/>
+          <w:sz w:val="24"/>
+          <w:szCs w:val="30"/>
+        </w:rPr>
+        <w:t xml:space="preserve"> </w:t>
+      </w:r>
+      <w:proofErr w:type="spellStart"/>
+      <w:r>
+        <w:rPr>
+          <w:rFonts w:ascii="SolaimanLipi" w:hAnsi="SolaimanLipi" w:cs="SolaimanLipi"/>
+          <w:sz w:val="24"/>
+          <w:szCs w:val="30"/>
+        </w:rPr>
+        <w:t>গবেষণায়</w:t>
+      </w:r>
+      <w:proofErr w:type="spellEnd"/>
+      <w:r>
+        <w:rPr>
+          <w:rFonts w:ascii="SolaimanLipi" w:hAnsi="SolaimanLipi" w:cs="SolaimanLipi"/>
+          <w:sz w:val="24"/>
+          <w:szCs w:val="30"/>
+        </w:rPr>
+        <w:t xml:space="preserve"> </w:t>
+      </w:r>
+      <w:proofErr w:type="spellStart"/>
+      <w:r>
+        <w:rPr>
+          <w:rFonts w:ascii="SolaimanLipi" w:hAnsi="SolaimanLipi" w:cs="SolaimanLipi"/>
+          <w:sz w:val="24"/>
+          <w:szCs w:val="30"/>
+        </w:rPr>
+        <w:t>দেখা</w:t>
+      </w:r>
+      <w:proofErr w:type="spellEnd"/>
+      <w:r>
+        <w:rPr>
+          <w:rFonts w:ascii="SolaimanLipi" w:hAnsi="SolaimanLipi" w:cs="SolaimanLipi"/>
+          <w:sz w:val="24"/>
+          <w:szCs w:val="30"/>
+        </w:rPr>
+        <w:t xml:space="preserve"> </w:t>
+      </w:r>
+      <w:proofErr w:type="spellStart"/>
+      <w:r>
+        <w:rPr>
+          <w:rFonts w:ascii="SolaimanLipi" w:hAnsi="SolaimanLipi" w:cs="SolaimanLipi"/>
+          <w:sz w:val="24"/>
+          <w:szCs w:val="30"/>
+        </w:rPr>
+        <w:t>গেছে</w:t>
+      </w:r>
+      <w:proofErr w:type="spellEnd"/>
+      <w:r>
+        <w:rPr>
+          <w:rFonts w:ascii="SolaimanLipi" w:hAnsi="SolaimanLipi" w:cs="SolaimanLipi"/>
+          <w:sz w:val="24"/>
+          <w:szCs w:val="30"/>
+        </w:rPr>
+        <w:t xml:space="preserve"> </w:t>
+      </w:r>
+      <w:proofErr w:type="spellStart"/>
+      <w:r>
+        <w:rPr>
+          <w:rFonts w:ascii="SolaimanLipi" w:hAnsi="SolaimanLipi" w:cs="SolaimanLipi"/>
+          <w:sz w:val="24"/>
+          <w:szCs w:val="30"/>
+        </w:rPr>
+        <w:t>কোচহুইপ</w:t>
+      </w:r>
+      <w:proofErr w:type="spellEnd"/>
+      <w:r>
+        <w:rPr>
+          <w:rFonts w:ascii="SolaimanLipi" w:hAnsi="SolaimanLipi" w:cs="SolaimanLipi"/>
+          <w:sz w:val="24"/>
+          <w:szCs w:val="30"/>
+        </w:rPr>
+        <w:t xml:space="preserve"> </w:t>
+      </w:r>
+      <w:proofErr w:type="spellStart"/>
+      <w:r>
+        <w:rPr>
+          <w:rFonts w:ascii="SolaimanLipi" w:hAnsi="SolaimanLipi" w:cs="SolaimanLipi"/>
+          <w:sz w:val="24"/>
+          <w:szCs w:val="30"/>
+        </w:rPr>
+        <w:t>নামের</w:t>
+      </w:r>
+      <w:proofErr w:type="spellEnd"/>
+      <w:r>
+        <w:rPr>
+          <w:rFonts w:ascii="SolaimanLipi" w:hAnsi="SolaimanLipi" w:cs="SolaimanLipi"/>
+          <w:sz w:val="24"/>
+          <w:szCs w:val="30"/>
+        </w:rPr>
+        <w:t xml:space="preserve"> </w:t>
+      </w:r>
+      <w:proofErr w:type="spellStart"/>
+      <w:r>
+        <w:rPr>
+          <w:rFonts w:ascii="SolaimanLipi" w:hAnsi="SolaimanLipi" w:cs="SolaimanLipi"/>
+          <w:sz w:val="24"/>
+          <w:szCs w:val="30"/>
+        </w:rPr>
+        <w:t>সাপ</w:t>
+      </w:r>
+      <w:proofErr w:type="spellEnd"/>
+      <w:r>
+        <w:rPr>
+          <w:rFonts w:ascii="SolaimanLipi" w:hAnsi="SolaimanLipi" w:cs="SolaimanLipi"/>
+          <w:sz w:val="24"/>
+          <w:szCs w:val="30"/>
+        </w:rPr>
+        <w:t xml:space="preserve"> </w:t>
+      </w:r>
+      <w:proofErr w:type="spellStart"/>
+      <w:r>
+        <w:rPr>
+          <w:rFonts w:ascii="SolaimanLipi" w:hAnsi="SolaimanLipi" w:cs="SolaimanLipi"/>
+          <w:sz w:val="24"/>
+          <w:szCs w:val="30"/>
+        </w:rPr>
+        <w:t>বিপদে</w:t>
+      </w:r>
+      <w:proofErr w:type="spellEnd"/>
+      <w:r>
+        <w:rPr>
+          <w:rFonts w:ascii="SolaimanLipi" w:hAnsi="SolaimanLipi" w:cs="SolaimanLipi"/>
+          <w:sz w:val="24"/>
+          <w:szCs w:val="30"/>
+        </w:rPr>
+        <w:t xml:space="preserve"> </w:t>
+      </w:r>
+      <w:proofErr w:type="spellStart"/>
+      <w:r>
+        <w:rPr>
+          <w:rFonts w:ascii="SolaimanLipi" w:hAnsi="SolaimanLipi" w:cs="SolaimanLipi"/>
+          <w:sz w:val="24"/>
+          <w:szCs w:val="30"/>
+        </w:rPr>
+        <w:t>পড়লে</w:t>
+      </w:r>
+      <w:proofErr w:type="spellEnd"/>
+      <w:r>
+        <w:rPr>
+          <w:rFonts w:ascii="SolaimanLipi" w:hAnsi="SolaimanLipi" w:cs="SolaimanLipi"/>
+          <w:sz w:val="24"/>
+          <w:szCs w:val="30"/>
+        </w:rPr>
+        <w:t xml:space="preserve"> </w:t>
+      </w:r>
+      <w:proofErr w:type="spellStart"/>
+      <w:r>
+        <w:rPr>
+          <w:rFonts w:ascii="SolaimanLipi" w:hAnsi="SolaimanLipi" w:cs="SolaimanLipi"/>
+          <w:sz w:val="24"/>
+          <w:szCs w:val="30"/>
+        </w:rPr>
+        <w:t>চোখে</w:t>
+      </w:r>
+      <w:proofErr w:type="spellEnd"/>
+      <w:r>
+        <w:rPr>
+          <w:rFonts w:ascii="SolaimanLipi" w:hAnsi="SolaimanLipi" w:cs="SolaimanLipi"/>
+          <w:sz w:val="24"/>
+          <w:szCs w:val="30"/>
+        </w:rPr>
+        <w:t xml:space="preserve"> </w:t>
+      </w:r>
+      <w:proofErr w:type="spellStart"/>
+      <w:r>
+        <w:rPr>
+          <w:rFonts w:ascii="SolaimanLipi" w:hAnsi="SolaimanLipi" w:cs="SolaimanLipi"/>
+          <w:sz w:val="24"/>
+          <w:szCs w:val="30"/>
+        </w:rPr>
+        <w:t>রক্তপ্রবাহ</w:t>
+      </w:r>
+      <w:proofErr w:type="spellEnd"/>
+      <w:r>
+        <w:rPr>
+          <w:rFonts w:ascii="SolaimanLipi" w:hAnsi="SolaimanLipi" w:cs="SolaimanLipi"/>
+          <w:sz w:val="24"/>
+          <w:szCs w:val="30"/>
+        </w:rPr>
+        <w:t xml:space="preserve"> </w:t>
+      </w:r>
+      <w:proofErr w:type="spellStart"/>
+      <w:r>
+        <w:rPr>
+          <w:rFonts w:ascii="SolaimanLipi" w:hAnsi="SolaimanLipi" w:cs="SolaimanLipi"/>
+          <w:sz w:val="24"/>
+          <w:szCs w:val="30"/>
+        </w:rPr>
+        <w:t>বাড়িয়ে</w:t>
+      </w:r>
+      <w:proofErr w:type="spellEnd"/>
+      <w:r>
+        <w:rPr>
+          <w:rFonts w:ascii="SolaimanLipi" w:hAnsi="SolaimanLipi" w:cs="SolaimanLipi"/>
+          <w:sz w:val="24"/>
+          <w:szCs w:val="30"/>
+        </w:rPr>
+        <w:t xml:space="preserve"> </w:t>
+      </w:r>
+      <w:proofErr w:type="spellStart"/>
+      <w:r>
+        <w:rPr>
+          <w:rFonts w:ascii="SolaimanLipi" w:hAnsi="SolaimanLipi" w:cs="SolaimanLipi"/>
+          <w:sz w:val="24"/>
+          <w:szCs w:val="30"/>
+        </w:rPr>
+        <w:t>দেয়</w:t>
+      </w:r>
+      <w:proofErr w:type="spellEnd"/>
+      <w:r>
+        <w:rPr>
+          <w:rFonts w:ascii="SolaimanLipi" w:hAnsi="SolaimanLipi" w:cs="SolaimanLipi"/>
+          <w:sz w:val="24"/>
+          <w:szCs w:val="30"/>
+        </w:rPr>
+        <w:t xml:space="preserve">। </w:t>
+      </w:r>
+      <w:proofErr w:type="spellStart"/>
+      <w:r>
+        <w:rPr>
+          <w:rFonts w:ascii="SolaimanLipi" w:hAnsi="SolaimanLipi" w:cs="SolaimanLipi"/>
+          <w:sz w:val="24"/>
+          <w:szCs w:val="30"/>
+        </w:rPr>
+        <w:t>এতে</w:t>
+      </w:r>
+      <w:proofErr w:type="spellEnd"/>
+      <w:r>
+        <w:rPr>
+          <w:rFonts w:ascii="SolaimanLipi" w:hAnsi="SolaimanLipi" w:cs="SolaimanLipi"/>
+          <w:sz w:val="24"/>
+          <w:szCs w:val="30"/>
+        </w:rPr>
+        <w:t xml:space="preserve"> </w:t>
+      </w:r>
+      <w:proofErr w:type="spellStart"/>
+      <w:r>
+        <w:rPr>
+          <w:rFonts w:ascii="SolaimanLipi" w:hAnsi="SolaimanLipi" w:cs="SolaimanLipi"/>
+          <w:sz w:val="24"/>
+          <w:szCs w:val="30"/>
+        </w:rPr>
+        <w:t>বাধাহীন</w:t>
+      </w:r>
+      <w:proofErr w:type="spellEnd"/>
+      <w:r>
+        <w:rPr>
+          <w:rFonts w:ascii="SolaimanLipi" w:hAnsi="SolaimanLipi" w:cs="SolaimanLipi"/>
+          <w:sz w:val="24"/>
+          <w:szCs w:val="30"/>
+        </w:rPr>
+        <w:t xml:space="preserve"> </w:t>
+      </w:r>
+      <w:proofErr w:type="spellStart"/>
+      <w:r>
+        <w:rPr>
+          <w:rFonts w:ascii="SolaimanLipi" w:hAnsi="SolaimanLipi" w:cs="SolaimanLipi"/>
+          <w:sz w:val="24"/>
+          <w:szCs w:val="30"/>
+        </w:rPr>
+        <w:t>দৃষ্টির</w:t>
+      </w:r>
+      <w:proofErr w:type="spellEnd"/>
+      <w:r>
+        <w:rPr>
+          <w:rFonts w:ascii="SolaimanLipi" w:hAnsi="SolaimanLipi" w:cs="SolaimanLipi"/>
+          <w:sz w:val="24"/>
+          <w:szCs w:val="30"/>
+        </w:rPr>
+        <w:t xml:space="preserve"> </w:t>
+      </w:r>
+      <w:proofErr w:type="spellStart"/>
+      <w:r>
+        <w:rPr>
+          <w:rFonts w:ascii="SolaimanLipi" w:hAnsi="SolaimanLipi" w:cs="SolaimanLipi"/>
+          <w:sz w:val="24"/>
+          <w:szCs w:val="30"/>
+        </w:rPr>
+        <w:t>সুবিধা</w:t>
+      </w:r>
+      <w:proofErr w:type="spellEnd"/>
+      <w:r>
+        <w:rPr>
+          <w:rFonts w:ascii="SolaimanLipi" w:hAnsi="SolaimanLipi" w:cs="SolaimanLipi"/>
+          <w:sz w:val="24"/>
+          <w:szCs w:val="30"/>
+        </w:rPr>
+        <w:t xml:space="preserve"> </w:t>
+      </w:r>
+      <w:proofErr w:type="spellStart"/>
+      <w:r>
+        <w:rPr>
+          <w:rFonts w:ascii="SolaimanLipi" w:hAnsi="SolaimanLipi" w:cs="SolaimanLipi"/>
+          <w:sz w:val="24"/>
+          <w:szCs w:val="30"/>
+        </w:rPr>
+        <w:t>পায়</w:t>
+      </w:r>
+      <w:proofErr w:type="spellEnd"/>
+      <w:r>
+        <w:rPr>
+          <w:rFonts w:ascii="SolaimanLipi" w:hAnsi="SolaimanLipi" w:cs="SolaimanLipi"/>
+          <w:sz w:val="24"/>
+          <w:szCs w:val="30"/>
+        </w:rPr>
+        <w:t xml:space="preserve"> </w:t>
+      </w:r>
+      <w:proofErr w:type="spellStart"/>
+      <w:r>
+        <w:rPr>
+          <w:rFonts w:ascii="SolaimanLipi" w:hAnsi="SolaimanLipi" w:cs="SolaimanLipi"/>
+          <w:sz w:val="24"/>
+          <w:szCs w:val="30"/>
+        </w:rPr>
+        <w:t>সাপটি</w:t>
+      </w:r>
+      <w:proofErr w:type="spellEnd"/>
+      <w:r>
+        <w:rPr>
+          <w:rFonts w:ascii="SolaimanLipi" w:hAnsi="SolaimanLipi" w:cs="SolaimanLipi"/>
+          <w:sz w:val="24"/>
+          <w:szCs w:val="30"/>
+        </w:rPr>
+        <w:t xml:space="preserve">। </w:t>
+      </w:r>
+      <w:proofErr w:type="spellStart"/>
+      <w:r>
+        <w:rPr>
+          <w:rFonts w:ascii="SolaimanLipi" w:hAnsi="SolaimanLipi" w:cs="SolaimanLipi"/>
+          <w:sz w:val="24"/>
+          <w:szCs w:val="30"/>
+        </w:rPr>
+        <w:t>তবুও</w:t>
+      </w:r>
+      <w:proofErr w:type="spellEnd"/>
+      <w:r>
+        <w:rPr>
+          <w:rFonts w:ascii="SolaimanLipi" w:hAnsi="SolaimanLipi" w:cs="SolaimanLipi"/>
+          <w:sz w:val="24"/>
+          <w:szCs w:val="30"/>
+        </w:rPr>
+        <w:t xml:space="preserve"> </w:t>
+      </w:r>
+      <w:proofErr w:type="spellStart"/>
+      <w:r>
+        <w:rPr>
+          <w:rFonts w:ascii="SolaimanLipi" w:hAnsi="SolaimanLipi" w:cs="SolaimanLipi"/>
+          <w:sz w:val="24"/>
+          <w:szCs w:val="30"/>
+        </w:rPr>
+        <w:t>সাপ</w:t>
+      </w:r>
+      <w:proofErr w:type="spellEnd"/>
+      <w:r>
+        <w:rPr>
+          <w:rFonts w:ascii="SolaimanLipi" w:hAnsi="SolaimanLipi" w:cs="SolaimanLipi"/>
+          <w:sz w:val="24"/>
+          <w:szCs w:val="30"/>
+        </w:rPr>
+        <w:t xml:space="preserve"> </w:t>
+      </w:r>
+      <w:proofErr w:type="spellStart"/>
+      <w:r>
+        <w:rPr>
+          <w:rFonts w:ascii="SolaimanLipi" w:hAnsi="SolaimanLipi" w:cs="SolaimanLipi"/>
+          <w:sz w:val="24"/>
+          <w:szCs w:val="30"/>
+        </w:rPr>
+        <w:t>আসলে</w:t>
+      </w:r>
+      <w:proofErr w:type="spellEnd"/>
+      <w:r>
+        <w:rPr>
+          <w:rFonts w:ascii="SolaimanLipi" w:hAnsi="SolaimanLipi" w:cs="SolaimanLipi"/>
+          <w:sz w:val="24"/>
+          <w:szCs w:val="30"/>
+        </w:rPr>
+        <w:t xml:space="preserve"> </w:t>
+      </w:r>
+      <w:proofErr w:type="spellStart"/>
+      <w:r>
+        <w:rPr>
+          <w:rFonts w:ascii="SolaimanLipi" w:hAnsi="SolaimanLipi" w:cs="SolaimanLipi"/>
+          <w:sz w:val="24"/>
+          <w:szCs w:val="30"/>
+        </w:rPr>
+        <w:t>নিজের</w:t>
+      </w:r>
+      <w:proofErr w:type="spellEnd"/>
+      <w:r>
+        <w:rPr>
+          <w:rFonts w:ascii="SolaimanLipi" w:hAnsi="SolaimanLipi" w:cs="SolaimanLipi"/>
+          <w:sz w:val="24"/>
+          <w:szCs w:val="30"/>
+        </w:rPr>
+        <w:t xml:space="preserve"> </w:t>
+      </w:r>
+      <w:proofErr w:type="spellStart"/>
+      <w:r>
+        <w:rPr>
+          <w:rFonts w:ascii="SolaimanLipi" w:hAnsi="SolaimanLipi" w:cs="SolaimanLipi"/>
+          <w:sz w:val="24"/>
+          <w:szCs w:val="30"/>
+        </w:rPr>
+        <w:t>চারপাশটা</w:t>
+      </w:r>
+      <w:proofErr w:type="spellEnd"/>
+      <w:r>
+        <w:rPr>
+          <w:rFonts w:ascii="SolaimanLipi" w:hAnsi="SolaimanLipi" w:cs="SolaimanLipi"/>
+          <w:sz w:val="24"/>
+          <w:szCs w:val="30"/>
+        </w:rPr>
+        <w:t xml:space="preserve"> </w:t>
+      </w:r>
+      <w:proofErr w:type="spellStart"/>
+      <w:r>
+        <w:rPr>
+          <w:rFonts w:ascii="SolaimanLipi" w:hAnsi="SolaimanLipi" w:cs="SolaimanLipi"/>
+          <w:sz w:val="24"/>
+          <w:szCs w:val="30"/>
+        </w:rPr>
+        <w:t>বুঝতে</w:t>
+      </w:r>
+      <w:proofErr w:type="spellEnd"/>
+      <w:r>
+        <w:rPr>
+          <w:rFonts w:ascii="SolaimanLipi" w:hAnsi="SolaimanLipi" w:cs="SolaimanLipi"/>
+          <w:sz w:val="24"/>
+          <w:szCs w:val="30"/>
+        </w:rPr>
+        <w:t xml:space="preserve"> </w:t>
+      </w:r>
+      <w:proofErr w:type="spellStart"/>
+      <w:r>
+        <w:rPr>
+          <w:rFonts w:ascii="SolaimanLipi" w:hAnsi="SolaimanLipi" w:cs="SolaimanLipi"/>
+          <w:sz w:val="24"/>
+          <w:szCs w:val="30"/>
+        </w:rPr>
+        <w:t>চোখের</w:t>
+      </w:r>
+      <w:proofErr w:type="spellEnd"/>
+      <w:r>
+        <w:rPr>
+          <w:rFonts w:ascii="SolaimanLipi" w:hAnsi="SolaimanLipi" w:cs="SolaimanLipi"/>
+          <w:sz w:val="24"/>
+          <w:szCs w:val="30"/>
+        </w:rPr>
+        <w:t xml:space="preserve"> </w:t>
+      </w:r>
+      <w:proofErr w:type="spellStart"/>
+      <w:r>
+        <w:rPr>
+          <w:rFonts w:ascii="SolaimanLipi" w:hAnsi="SolaimanLipi" w:cs="SolaimanLipi"/>
+          <w:sz w:val="24"/>
+          <w:szCs w:val="30"/>
+        </w:rPr>
+        <w:t>আশ্রয়</w:t>
+      </w:r>
+      <w:proofErr w:type="spellEnd"/>
+      <w:r>
+        <w:rPr>
+          <w:rFonts w:ascii="SolaimanLipi" w:hAnsi="SolaimanLipi" w:cs="SolaimanLipi"/>
+          <w:sz w:val="24"/>
+          <w:szCs w:val="30"/>
+        </w:rPr>
+        <w:t xml:space="preserve"> </w:t>
+      </w:r>
+      <w:proofErr w:type="spellStart"/>
+      <w:r>
+        <w:rPr>
+          <w:rFonts w:ascii="SolaimanLipi" w:hAnsi="SolaimanLipi" w:cs="SolaimanLipi"/>
+          <w:sz w:val="24"/>
+          <w:szCs w:val="30"/>
+        </w:rPr>
+        <w:t>নেয়</w:t>
+      </w:r>
+      <w:proofErr w:type="spellEnd"/>
+      <w:r>
+        <w:rPr>
+          <w:rFonts w:ascii="SolaimanLipi" w:hAnsi="SolaimanLipi" w:cs="SolaimanLipi"/>
+          <w:sz w:val="24"/>
+          <w:szCs w:val="30"/>
+        </w:rPr>
+        <w:t xml:space="preserve"> </w:t>
+      </w:r>
+      <w:proofErr w:type="spellStart"/>
+      <w:r>
+        <w:rPr>
+          <w:rFonts w:ascii="SolaimanLipi" w:hAnsi="SolaimanLipi" w:cs="SolaimanLipi"/>
+          <w:sz w:val="24"/>
+          <w:szCs w:val="30"/>
+        </w:rPr>
+        <w:t>না</w:t>
+      </w:r>
+      <w:proofErr w:type="spellEnd"/>
+      <w:r>
+        <w:rPr>
+          <w:rFonts w:ascii="SolaimanLipi" w:hAnsi="SolaimanLipi" w:cs="SolaimanLipi"/>
+          <w:sz w:val="24"/>
+          <w:szCs w:val="30"/>
+        </w:rPr>
+        <w:t xml:space="preserve">। </w:t>
+      </w:r>
+      <w:proofErr w:type="spellStart"/>
+      <w:r>
+        <w:rPr>
+          <w:rFonts w:ascii="SolaimanLipi" w:hAnsi="SolaimanLipi" w:cs="SolaimanLipi"/>
+          <w:sz w:val="24"/>
+          <w:szCs w:val="30"/>
+        </w:rPr>
+        <w:t>আগেই</w:t>
+      </w:r>
+      <w:proofErr w:type="spellEnd"/>
+      <w:r>
+        <w:rPr>
+          <w:rFonts w:ascii="SolaimanLipi" w:hAnsi="SolaimanLipi" w:cs="SolaimanLipi"/>
+          <w:sz w:val="24"/>
+          <w:szCs w:val="30"/>
+        </w:rPr>
+        <w:t xml:space="preserve"> </w:t>
+      </w:r>
+      <w:proofErr w:type="spellStart"/>
+      <w:r>
+        <w:rPr>
+          <w:rFonts w:ascii="SolaimanLipi" w:hAnsi="SolaimanLipi" w:cs="SolaimanLipi"/>
+          <w:sz w:val="24"/>
+          <w:szCs w:val="30"/>
+        </w:rPr>
+        <w:t>বলেছি</w:t>
+      </w:r>
+      <w:proofErr w:type="spellEnd"/>
+      <w:r>
+        <w:rPr>
+          <w:rFonts w:ascii="SolaimanLipi" w:hAnsi="SolaimanLipi" w:cs="SolaimanLipi"/>
+          <w:sz w:val="24"/>
+          <w:szCs w:val="30"/>
+        </w:rPr>
+        <w:t xml:space="preserve">, এ </w:t>
+      </w:r>
+      <w:proofErr w:type="spellStart"/>
+      <w:r>
+        <w:rPr>
+          <w:rFonts w:ascii="SolaimanLipi" w:hAnsi="SolaimanLipi" w:cs="SolaimanLipi"/>
+          <w:sz w:val="24"/>
+          <w:szCs w:val="30"/>
+        </w:rPr>
+        <w:t>কাজে</w:t>
+      </w:r>
+      <w:proofErr w:type="spellEnd"/>
+      <w:r>
+        <w:rPr>
+          <w:rFonts w:ascii="SolaimanLipi" w:hAnsi="SolaimanLipi" w:cs="SolaimanLipi"/>
+          <w:sz w:val="24"/>
+          <w:szCs w:val="30"/>
+        </w:rPr>
+        <w:t xml:space="preserve"> </w:t>
+      </w:r>
+      <w:proofErr w:type="spellStart"/>
+      <w:r>
+        <w:rPr>
+          <w:rFonts w:ascii="SolaimanLipi" w:hAnsi="SolaimanLipi" w:cs="SolaimanLipi"/>
+          <w:sz w:val="24"/>
+          <w:szCs w:val="30"/>
+        </w:rPr>
+        <w:t>সাপের</w:t>
+      </w:r>
+      <w:proofErr w:type="spellEnd"/>
+      <w:r>
+        <w:rPr>
+          <w:rFonts w:ascii="SolaimanLipi" w:hAnsi="SolaimanLipi" w:cs="SolaimanLipi"/>
+          <w:sz w:val="24"/>
+          <w:szCs w:val="30"/>
+        </w:rPr>
+        <w:t xml:space="preserve"> </w:t>
+      </w:r>
+      <w:proofErr w:type="spellStart"/>
+      <w:r>
+        <w:rPr>
+          <w:rFonts w:ascii="SolaimanLipi" w:hAnsi="SolaimanLipi" w:cs="SolaimanLipi"/>
+          <w:sz w:val="24"/>
+          <w:szCs w:val="30"/>
+        </w:rPr>
+        <w:t>জিহ্বা</w:t>
+      </w:r>
+      <w:proofErr w:type="spellEnd"/>
+      <w:r>
+        <w:rPr>
+          <w:rFonts w:ascii="SolaimanLipi" w:hAnsi="SolaimanLipi" w:cs="SolaimanLipi"/>
+          <w:sz w:val="24"/>
+          <w:szCs w:val="30"/>
+        </w:rPr>
+        <w:t xml:space="preserve"> </w:t>
+      </w:r>
+      <w:proofErr w:type="spellStart"/>
+      <w:r>
+        <w:rPr>
+          <w:rFonts w:ascii="SolaimanLipi" w:hAnsi="SolaimanLipi" w:cs="SolaimanLipi"/>
+          <w:sz w:val="24"/>
+          <w:szCs w:val="30"/>
+        </w:rPr>
+        <w:t>খুব</w:t>
+      </w:r>
+      <w:proofErr w:type="spellEnd"/>
+      <w:r>
+        <w:rPr>
+          <w:rFonts w:ascii="SolaimanLipi" w:hAnsi="SolaimanLipi" w:cs="SolaimanLipi"/>
+          <w:sz w:val="24"/>
+          <w:szCs w:val="30"/>
+        </w:rPr>
+        <w:t xml:space="preserve"> </w:t>
+      </w:r>
+      <w:proofErr w:type="spellStart"/>
+      <w:r>
+        <w:rPr>
+          <w:rFonts w:ascii="SolaimanLipi" w:hAnsi="SolaimanLipi" w:cs="SolaimanLipi"/>
+          <w:sz w:val="24"/>
+          <w:szCs w:val="30"/>
+        </w:rPr>
+        <w:t>ভাল</w:t>
+      </w:r>
+      <w:proofErr w:type="spellEnd"/>
+      <w:r>
+        <w:rPr>
+          <w:rFonts w:ascii="SolaimanLipi" w:hAnsi="SolaimanLipi" w:cs="SolaimanLipi"/>
+          <w:sz w:val="24"/>
+          <w:szCs w:val="30"/>
+        </w:rPr>
+        <w:t xml:space="preserve"> </w:t>
+      </w:r>
+      <w:proofErr w:type="spellStart"/>
+      <w:r>
+        <w:rPr>
+          <w:rFonts w:ascii="SolaimanLipi" w:hAnsi="SolaimanLipi" w:cs="SolaimanLipi"/>
+          <w:sz w:val="24"/>
+          <w:szCs w:val="30"/>
+        </w:rPr>
+        <w:t>ভূমিকা</w:t>
+      </w:r>
+      <w:proofErr w:type="spellEnd"/>
+      <w:r>
+        <w:rPr>
+          <w:rFonts w:ascii="SolaimanLipi" w:hAnsi="SolaimanLipi" w:cs="SolaimanLipi"/>
+          <w:sz w:val="24"/>
+          <w:szCs w:val="30"/>
+        </w:rPr>
+        <w:t xml:space="preserve"> </w:t>
+      </w:r>
+      <w:proofErr w:type="spellStart"/>
+      <w:r>
+        <w:rPr>
+          <w:rFonts w:ascii="SolaimanLipi" w:hAnsi="SolaimanLipi" w:cs="SolaimanLipi"/>
+          <w:sz w:val="24"/>
+          <w:szCs w:val="30"/>
+        </w:rPr>
+        <w:t>রাখে</w:t>
+      </w:r>
+      <w:proofErr w:type="spellEnd"/>
+      <w:r>
+        <w:rPr>
+          <w:rFonts w:ascii="SolaimanLipi" w:hAnsi="SolaimanLipi" w:cs="SolaimanLipi"/>
+          <w:sz w:val="24"/>
+          <w:szCs w:val="30"/>
+        </w:rPr>
+        <w:t xml:space="preserve">। </w:t>
+      </w:r>
+    </w:p>
+    <w:p>
+      <w:pPr>
+        <w:rPr>
+          <w:rFonts w:ascii="SolaimanLipi" w:hAnsi="SolaimanLipi" w:cs="SolaimanLipi"/>
+          <w:sz w:val="24"/>
+          <w:szCs w:val="30"/>
+        </w:rPr>
+      </w:pPr>
+      <w:proofErr w:type="spellStart"/>
+      <w:r>
+        <w:rPr>
+          <w:rFonts w:ascii="SolaimanLipi" w:hAnsi="SolaimanLipi" w:cs="SolaimanLipi"/>
+          <w:sz w:val="24"/>
+          <w:szCs w:val="30"/>
+        </w:rPr>
+        <w:t>মানুষের</w:t>
+      </w:r>
+      <w:proofErr w:type="spellEnd"/>
+      <w:r>
+        <w:rPr>
+          <w:rFonts w:ascii="SolaimanLipi" w:hAnsi="SolaimanLipi" w:cs="SolaimanLipi"/>
+          <w:sz w:val="24"/>
+          <w:szCs w:val="30"/>
+        </w:rPr>
+        <w:t xml:space="preserve"> </w:t>
+      </w:r>
+      <w:proofErr w:type="spellStart"/>
+      <w:r>
+        <w:rPr>
+          <w:rFonts w:ascii="SolaimanLipi" w:hAnsi="SolaimanLipi" w:cs="SolaimanLipi"/>
+          <w:sz w:val="24"/>
+          <w:szCs w:val="30"/>
+        </w:rPr>
+        <w:t>মধ্যে</w:t>
+      </w:r>
+      <w:proofErr w:type="spellEnd"/>
+      <w:r>
+        <w:rPr>
+          <w:rFonts w:ascii="SolaimanLipi" w:hAnsi="SolaimanLipi" w:cs="SolaimanLipi"/>
+          <w:sz w:val="24"/>
+          <w:szCs w:val="30"/>
+        </w:rPr>
+        <w:t xml:space="preserve"> </w:t>
+      </w:r>
+      <w:proofErr w:type="spellStart"/>
+      <w:r>
+        <w:rPr>
+          <w:rFonts w:ascii="SolaimanLipi" w:hAnsi="SolaimanLipi" w:cs="SolaimanLipi"/>
+          <w:sz w:val="24"/>
+          <w:szCs w:val="30"/>
+        </w:rPr>
+        <w:t>একটি</w:t>
+      </w:r>
+      <w:proofErr w:type="spellEnd"/>
+      <w:r>
+        <w:rPr>
+          <w:rFonts w:ascii="SolaimanLipi" w:hAnsi="SolaimanLipi" w:cs="SolaimanLipi"/>
+          <w:sz w:val="24"/>
+          <w:szCs w:val="30"/>
+        </w:rPr>
+        <w:t xml:space="preserve"> </w:t>
+      </w:r>
+      <w:proofErr w:type="spellStart"/>
+      <w:r>
+        <w:rPr>
+          <w:rFonts w:ascii="SolaimanLipi" w:hAnsi="SolaimanLipi" w:cs="SolaimanLipi"/>
+          <w:sz w:val="24"/>
+          <w:szCs w:val="30"/>
+        </w:rPr>
+        <w:t>সাধারণ</w:t>
+      </w:r>
+      <w:proofErr w:type="spellEnd"/>
+      <w:r>
+        <w:rPr>
+          <w:rFonts w:ascii="SolaimanLipi" w:hAnsi="SolaimanLipi" w:cs="SolaimanLipi"/>
+          <w:sz w:val="24"/>
+          <w:szCs w:val="30"/>
+        </w:rPr>
+        <w:t xml:space="preserve"> </w:t>
+      </w:r>
+      <w:proofErr w:type="spellStart"/>
+      <w:r>
+        <w:rPr>
+          <w:rFonts w:ascii="SolaimanLipi" w:hAnsi="SolaimanLipi" w:cs="SolaimanLipi"/>
+          <w:sz w:val="24"/>
+          <w:szCs w:val="30"/>
+        </w:rPr>
+        <w:t>ধারণা</w:t>
+      </w:r>
+      <w:proofErr w:type="spellEnd"/>
+      <w:r>
+        <w:rPr>
+          <w:rFonts w:ascii="SolaimanLipi" w:hAnsi="SolaimanLipi" w:cs="SolaimanLipi"/>
+          <w:sz w:val="24"/>
+          <w:szCs w:val="30"/>
+        </w:rPr>
+        <w:t xml:space="preserve"> </w:t>
+      </w:r>
+      <w:proofErr w:type="spellStart"/>
+      <w:r>
+        <w:rPr>
+          <w:rFonts w:ascii="SolaimanLipi" w:hAnsi="SolaimanLipi" w:cs="SolaimanLipi"/>
+          <w:sz w:val="24"/>
+          <w:szCs w:val="30"/>
+        </w:rPr>
+        <w:t>হলো</w:t>
+      </w:r>
+      <w:proofErr w:type="spellEnd"/>
+      <w:r>
+        <w:rPr>
+          <w:rFonts w:ascii="SolaimanLipi" w:hAnsi="SolaimanLipi" w:cs="SolaimanLipi"/>
+          <w:sz w:val="24"/>
+          <w:szCs w:val="30"/>
+        </w:rPr>
+        <w:t xml:space="preserve"> </w:t>
+      </w:r>
+      <w:proofErr w:type="spellStart"/>
+      <w:r>
+        <w:rPr>
+          <w:rFonts w:ascii="SolaimanLipi" w:hAnsi="SolaimanLipi" w:cs="SolaimanLipi"/>
+          <w:sz w:val="24"/>
+          <w:szCs w:val="30"/>
+        </w:rPr>
+        <w:t>সাপ</w:t>
+      </w:r>
+      <w:proofErr w:type="spellEnd"/>
+      <w:r>
+        <w:rPr>
+          <w:rFonts w:ascii="SolaimanLipi" w:hAnsi="SolaimanLipi" w:cs="SolaimanLipi"/>
+          <w:sz w:val="24"/>
+          <w:szCs w:val="30"/>
+        </w:rPr>
+        <w:t xml:space="preserve"> </w:t>
+      </w:r>
+      <w:proofErr w:type="spellStart"/>
+      <w:r>
+        <w:rPr>
+          <w:rFonts w:ascii="SolaimanLipi" w:hAnsi="SolaimanLipi" w:cs="SolaimanLipi"/>
+          <w:sz w:val="24"/>
+          <w:szCs w:val="30"/>
+        </w:rPr>
+        <w:t>শুনতে</w:t>
+      </w:r>
+      <w:proofErr w:type="spellEnd"/>
+      <w:r>
+        <w:rPr>
+          <w:rFonts w:ascii="SolaimanLipi" w:hAnsi="SolaimanLipi" w:cs="SolaimanLipi"/>
+          <w:sz w:val="24"/>
+          <w:szCs w:val="30"/>
+        </w:rPr>
+        <w:t xml:space="preserve"> </w:t>
+      </w:r>
+      <w:proofErr w:type="spellStart"/>
+      <w:r>
+        <w:rPr>
+          <w:rFonts w:ascii="SolaimanLipi" w:hAnsi="SolaimanLipi" w:cs="SolaimanLipi"/>
+          <w:sz w:val="24"/>
+          <w:szCs w:val="30"/>
+        </w:rPr>
+        <w:t>পায়</w:t>
+      </w:r>
+      <w:proofErr w:type="spellEnd"/>
+      <w:r>
+        <w:rPr>
+          <w:rFonts w:ascii="SolaimanLipi" w:hAnsi="SolaimanLipi" w:cs="SolaimanLipi"/>
+          <w:sz w:val="24"/>
+          <w:szCs w:val="30"/>
+        </w:rPr>
+        <w:t xml:space="preserve"> </w:t>
+      </w:r>
+      <w:proofErr w:type="spellStart"/>
+      <w:r>
+        <w:rPr>
+          <w:rFonts w:ascii="SolaimanLipi" w:hAnsi="SolaimanLipi" w:cs="SolaimanLipi"/>
+          <w:sz w:val="24"/>
+          <w:szCs w:val="30"/>
+        </w:rPr>
+        <w:t>না</w:t>
+      </w:r>
+      <w:proofErr w:type="spellEnd"/>
+      <w:r>
+        <w:rPr>
+          <w:rFonts w:ascii="SolaimanLipi" w:hAnsi="SolaimanLipi" w:cs="SolaimanLipi"/>
+          <w:sz w:val="24"/>
+          <w:szCs w:val="30"/>
+        </w:rPr>
+        <w:t>।</w:t>
+      </w:r>
+      <w:r>
+        <w:rPr>
+          <w:rFonts w:ascii="SolaimanLipi" w:hAnsi="SolaimanLipi" w:cs="SolaimanLipi"/>
+          <w:sz w:val="24"/>
+          <w:szCs w:val="30"/>
+        </w:rPr>
+        <w:t xml:space="preserve"> </w:t>
+      </w:r>
+      <w:proofErr w:type="spellStart"/>
+      <w:r>
+        <w:rPr>
+          <w:rFonts w:ascii="SolaimanLipi" w:hAnsi="SolaimanLipi" w:cs="SolaimanLipi"/>
+          <w:sz w:val="24"/>
+          <w:szCs w:val="30"/>
+        </w:rPr>
+        <w:t>হ্যাঁ</w:t>
+      </w:r>
+      <w:proofErr w:type="spellEnd"/>
+      <w:r>
+        <w:rPr>
+          <w:rFonts w:ascii="SolaimanLipi" w:hAnsi="SolaimanLipi" w:cs="SolaimanLipi"/>
+          <w:sz w:val="24"/>
+          <w:szCs w:val="30"/>
+        </w:rPr>
+        <w:t xml:space="preserve">, </w:t>
+      </w:r>
+      <w:proofErr w:type="spellStart"/>
+      <w:r>
+        <w:rPr>
+          <w:rFonts w:ascii="SolaimanLipi" w:hAnsi="SolaimanLipi" w:cs="SolaimanLipi"/>
+          <w:sz w:val="24"/>
+          <w:szCs w:val="30"/>
+        </w:rPr>
+        <w:t>সাপের</w:t>
+      </w:r>
+      <w:proofErr w:type="spellEnd"/>
+      <w:r>
+        <w:rPr>
+          <w:rFonts w:ascii="SolaimanLipi" w:hAnsi="SolaimanLipi" w:cs="SolaimanLipi"/>
+          <w:sz w:val="24"/>
+          <w:szCs w:val="30"/>
+        </w:rPr>
+        <w:t xml:space="preserve"> </w:t>
+      </w:r>
+      <w:proofErr w:type="spellStart"/>
+      <w:r>
+        <w:rPr>
+          <w:rFonts w:ascii="SolaimanLipi" w:hAnsi="SolaimanLipi" w:cs="SolaimanLipi"/>
+          <w:sz w:val="24"/>
+          <w:szCs w:val="30"/>
+        </w:rPr>
+        <w:t>কোনো</w:t>
+      </w:r>
+      <w:proofErr w:type="spellEnd"/>
+      <w:r>
+        <w:rPr>
+          <w:rFonts w:ascii="SolaimanLipi" w:hAnsi="SolaimanLipi" w:cs="SolaimanLipi"/>
+          <w:sz w:val="24"/>
+          <w:szCs w:val="30"/>
+        </w:rPr>
+        <w:t xml:space="preserve"> </w:t>
+      </w:r>
+      <w:proofErr w:type="spellStart"/>
+      <w:r>
+        <w:rPr>
+          <w:rFonts w:ascii="SolaimanLipi" w:hAnsi="SolaimanLipi" w:cs="SolaimanLipi"/>
+          <w:sz w:val="24"/>
+          <w:szCs w:val="30"/>
+        </w:rPr>
+        <w:t>বহিঃস্থ</w:t>
+      </w:r>
+      <w:proofErr w:type="spellEnd"/>
+      <w:r>
+        <w:rPr>
+          <w:rFonts w:ascii="SolaimanLipi" w:hAnsi="SolaimanLipi" w:cs="SolaimanLipi"/>
+          <w:sz w:val="24"/>
+          <w:szCs w:val="30"/>
+        </w:rPr>
+        <w:t xml:space="preserve"> </w:t>
+      </w:r>
+      <w:proofErr w:type="spellStart"/>
+      <w:r>
+        <w:rPr>
+          <w:rFonts w:ascii="SolaimanLipi" w:hAnsi="SolaimanLipi" w:cs="SolaimanLipi"/>
+          <w:sz w:val="24"/>
+          <w:szCs w:val="30"/>
+        </w:rPr>
+        <w:t>কান</w:t>
+      </w:r>
+      <w:proofErr w:type="spellEnd"/>
+      <w:r>
+        <w:rPr>
+          <w:rFonts w:ascii="SolaimanLipi" w:hAnsi="SolaimanLipi" w:cs="SolaimanLipi"/>
+          <w:sz w:val="24"/>
+          <w:szCs w:val="30"/>
+        </w:rPr>
+        <w:t xml:space="preserve"> </w:t>
+      </w:r>
+      <w:proofErr w:type="spellStart"/>
+      <w:r>
+        <w:rPr>
+          <w:rFonts w:ascii="SolaimanLipi" w:hAnsi="SolaimanLipi" w:cs="SolaimanLipi"/>
+          <w:sz w:val="24"/>
+          <w:szCs w:val="30"/>
+        </w:rPr>
+        <w:t>নেই</w:t>
+      </w:r>
+      <w:proofErr w:type="spellEnd"/>
+      <w:r>
+        <w:rPr>
+          <w:rFonts w:ascii="SolaimanLipi" w:hAnsi="SolaimanLipi" w:cs="SolaimanLipi"/>
+          <w:sz w:val="24"/>
+          <w:szCs w:val="30"/>
+        </w:rPr>
+        <w:t>।</w:t>
+      </w:r>
+      <w:r>
+        <w:rPr>
+          <w:rFonts w:ascii="SolaimanLipi" w:hAnsi="SolaimanLipi" w:cs="SolaimanLipi"/>
+          <w:sz w:val="24"/>
+          <w:szCs w:val="30"/>
+        </w:rPr>
+        <w:t xml:space="preserve"> </w:t>
+      </w:r>
+      <w:r>
+        <w:rPr>
+          <w:rFonts w:ascii="SolaimanLipi" w:hAnsi="SolaimanLipi" w:cs="SolaimanLipi"/>
+          <w:sz w:val="24"/>
+          <w:szCs w:val="30"/>
+        </w:rPr>
+        <w:t xml:space="preserve">২০১২ </w:t>
+      </w:r>
+      <w:proofErr w:type="spellStart"/>
+      <w:r>
+        <w:rPr>
+          <w:rFonts w:ascii="SolaimanLipi" w:hAnsi="SolaimanLipi" w:cs="SolaimanLipi"/>
+          <w:sz w:val="24"/>
+          <w:szCs w:val="30"/>
+        </w:rPr>
+        <w:t>সালে</w:t>
+      </w:r>
+      <w:proofErr w:type="spellEnd"/>
+      <w:r>
+        <w:rPr>
+          <w:rFonts w:ascii="SolaimanLipi" w:hAnsi="SolaimanLipi" w:cs="SolaimanLipi"/>
+          <w:sz w:val="24"/>
+          <w:szCs w:val="30"/>
+        </w:rPr>
+        <w:t xml:space="preserve"> </w:t>
+      </w:r>
+      <w:proofErr w:type="spellStart"/>
+      <w:r>
+        <w:rPr>
+          <w:rFonts w:ascii="SolaimanLipi" w:hAnsi="SolaimanLipi" w:cs="SolaimanLipi"/>
+          <w:sz w:val="24"/>
+          <w:szCs w:val="30"/>
+        </w:rPr>
+        <w:t>ম্যাচাচুসেটস</w:t>
+      </w:r>
+      <w:proofErr w:type="spellEnd"/>
+      <w:r>
+        <w:rPr>
+          <w:rFonts w:ascii="SolaimanLipi" w:hAnsi="SolaimanLipi" w:cs="SolaimanLipi"/>
+          <w:sz w:val="24"/>
+          <w:szCs w:val="30"/>
+        </w:rPr>
+        <w:t xml:space="preserve"> </w:t>
+      </w:r>
+      <w:proofErr w:type="spellStart"/>
+      <w:r>
+        <w:rPr>
+          <w:rFonts w:ascii="SolaimanLipi" w:hAnsi="SolaimanLipi" w:cs="SolaimanLipi"/>
+          <w:sz w:val="24"/>
+          <w:szCs w:val="30"/>
+        </w:rPr>
+        <w:t>বিশ্ববিদ্যালয়ের</w:t>
+      </w:r>
+      <w:proofErr w:type="spellEnd"/>
+      <w:r>
+        <w:rPr>
+          <w:rFonts w:ascii="SolaimanLipi" w:hAnsi="SolaimanLipi" w:cs="SolaimanLipi"/>
+          <w:sz w:val="24"/>
+          <w:szCs w:val="30"/>
+        </w:rPr>
+        <w:t xml:space="preserve"> </w:t>
+      </w:r>
+      <w:proofErr w:type="spellStart"/>
+      <w:r>
+        <w:rPr>
+          <w:rFonts w:ascii="SolaimanLipi" w:hAnsi="SolaimanLipi" w:cs="SolaimanLipi"/>
+          <w:sz w:val="24"/>
+          <w:szCs w:val="30"/>
+        </w:rPr>
+        <w:t>এক</w:t>
+      </w:r>
+      <w:proofErr w:type="spellEnd"/>
+      <w:r>
+        <w:rPr>
+          <w:rFonts w:ascii="SolaimanLipi" w:hAnsi="SolaimanLipi" w:cs="SolaimanLipi"/>
+          <w:sz w:val="24"/>
+          <w:szCs w:val="30"/>
+        </w:rPr>
+        <w:t xml:space="preserve"> </w:t>
+      </w:r>
+      <w:proofErr w:type="spellStart"/>
+      <w:r>
+        <w:rPr>
+          <w:rFonts w:ascii="SolaimanLipi" w:hAnsi="SolaimanLipi" w:cs="SolaimanLipi"/>
+          <w:sz w:val="24"/>
+          <w:szCs w:val="30"/>
+        </w:rPr>
+        <w:t>গবেষণায়</w:t>
+      </w:r>
+      <w:proofErr w:type="spellEnd"/>
+      <w:r>
+        <w:rPr>
+          <w:rFonts w:ascii="SolaimanLipi" w:hAnsi="SolaimanLipi" w:cs="SolaimanLipi"/>
+          <w:sz w:val="24"/>
+          <w:szCs w:val="30"/>
+        </w:rPr>
+        <w:t xml:space="preserve"> </w:t>
+      </w:r>
+      <w:proofErr w:type="spellStart"/>
+      <w:r>
+        <w:rPr>
+          <w:rFonts w:ascii="SolaimanLipi" w:hAnsi="SolaimanLipi" w:cs="SolaimanLipi"/>
+          <w:sz w:val="24"/>
+          <w:szCs w:val="30"/>
+        </w:rPr>
+        <w:t>দেখা</w:t>
+      </w:r>
+      <w:proofErr w:type="spellEnd"/>
+      <w:r>
+        <w:rPr>
+          <w:rFonts w:ascii="SolaimanLipi" w:hAnsi="SolaimanLipi" w:cs="SolaimanLipi"/>
+          <w:sz w:val="24"/>
+          <w:szCs w:val="30"/>
+        </w:rPr>
+        <w:t xml:space="preserve"> </w:t>
+      </w:r>
+      <w:proofErr w:type="spellStart"/>
+      <w:r>
+        <w:rPr>
+          <w:rFonts w:ascii="SolaimanLipi" w:hAnsi="SolaimanLipi" w:cs="SolaimanLipi"/>
+          <w:sz w:val="24"/>
+          <w:szCs w:val="30"/>
+        </w:rPr>
+        <w:t>যায়</w:t>
+      </w:r>
+      <w:proofErr w:type="spellEnd"/>
+      <w:r>
+        <w:rPr>
+          <w:rFonts w:ascii="SolaimanLipi" w:hAnsi="SolaimanLipi" w:cs="SolaimanLipi"/>
+          <w:sz w:val="24"/>
+          <w:szCs w:val="30"/>
+        </w:rPr>
+        <w:t xml:space="preserve">, </w:t>
+      </w:r>
+      <w:proofErr w:type="spellStart"/>
+      <w:r>
+        <w:rPr>
+          <w:rFonts w:ascii="SolaimanLipi" w:hAnsi="SolaimanLipi" w:cs="SolaimanLipi"/>
+          <w:sz w:val="24"/>
+          <w:szCs w:val="30"/>
+        </w:rPr>
+        <w:t>শব্দ</w:t>
+      </w:r>
+      <w:proofErr w:type="spellEnd"/>
+      <w:r>
+        <w:rPr>
+          <w:rFonts w:ascii="SolaimanLipi" w:hAnsi="SolaimanLipi" w:cs="SolaimanLipi"/>
+          <w:sz w:val="24"/>
+          <w:szCs w:val="30"/>
+        </w:rPr>
+        <w:t xml:space="preserve"> </w:t>
+      </w:r>
+      <w:proofErr w:type="spellStart"/>
+      <w:r>
+        <w:rPr>
+          <w:rFonts w:ascii="SolaimanLipi" w:hAnsi="SolaimanLipi" w:cs="SolaimanLipi"/>
+          <w:sz w:val="24"/>
+          <w:szCs w:val="30"/>
+        </w:rPr>
+        <w:t>তরঙ্গ</w:t>
+      </w:r>
+      <w:proofErr w:type="spellEnd"/>
+      <w:r>
+        <w:rPr>
+          <w:rFonts w:ascii="SolaimanLipi" w:hAnsi="SolaimanLipi" w:cs="SolaimanLipi"/>
+          <w:sz w:val="24"/>
+          <w:szCs w:val="30"/>
+        </w:rPr>
+        <w:t xml:space="preserve"> </w:t>
+      </w:r>
+      <w:proofErr w:type="spellStart"/>
+      <w:r>
+        <w:rPr>
+          <w:rFonts w:ascii="SolaimanLipi" w:hAnsi="SolaimanLipi" w:cs="SolaimanLipi"/>
+          <w:sz w:val="24"/>
+          <w:szCs w:val="30"/>
+        </w:rPr>
+        <w:t>সাপের</w:t>
+      </w:r>
+      <w:proofErr w:type="spellEnd"/>
+      <w:r>
+        <w:rPr>
+          <w:rFonts w:ascii="SolaimanLipi" w:hAnsi="SolaimanLipi" w:cs="SolaimanLipi"/>
+          <w:sz w:val="24"/>
+          <w:szCs w:val="30"/>
+        </w:rPr>
+        <w:t xml:space="preserve"> </w:t>
+      </w:r>
+      <w:proofErr w:type="spellStart"/>
+      <w:r>
+        <w:rPr>
+          <w:rFonts w:ascii="SolaimanLipi" w:hAnsi="SolaimanLipi" w:cs="SolaimanLipi"/>
+          <w:sz w:val="24"/>
+          <w:szCs w:val="30"/>
+        </w:rPr>
+        <w:t>খুলিতে</w:t>
+      </w:r>
+      <w:proofErr w:type="spellEnd"/>
+      <w:r>
+        <w:rPr>
+          <w:rFonts w:ascii="SolaimanLipi" w:hAnsi="SolaimanLipi" w:cs="SolaimanLipi"/>
+          <w:sz w:val="24"/>
+          <w:szCs w:val="30"/>
+        </w:rPr>
+        <w:t xml:space="preserve"> </w:t>
+      </w:r>
+      <w:proofErr w:type="spellStart"/>
+      <w:r>
+        <w:rPr>
+          <w:rFonts w:ascii="SolaimanLipi" w:hAnsi="SolaimanLipi" w:cs="SolaimanLipi"/>
+          <w:sz w:val="24"/>
+          <w:szCs w:val="30"/>
+        </w:rPr>
+        <w:t>কম্পন</w:t>
+      </w:r>
+      <w:proofErr w:type="spellEnd"/>
+      <w:r>
+        <w:rPr>
+          <w:rFonts w:ascii="SolaimanLipi" w:hAnsi="SolaimanLipi" w:cs="SolaimanLipi"/>
+          <w:sz w:val="24"/>
+          <w:szCs w:val="30"/>
+        </w:rPr>
+        <w:t xml:space="preserve"> </w:t>
+      </w:r>
+      <w:proofErr w:type="spellStart"/>
+      <w:r>
+        <w:rPr>
+          <w:rFonts w:ascii="SolaimanLipi" w:hAnsi="SolaimanLipi" w:cs="SolaimanLipi"/>
+          <w:sz w:val="24"/>
+          <w:szCs w:val="30"/>
+        </w:rPr>
+        <w:t>তৈরি</w:t>
+      </w:r>
+      <w:proofErr w:type="spellEnd"/>
+      <w:r>
+        <w:rPr>
+          <w:rFonts w:ascii="SolaimanLipi" w:hAnsi="SolaimanLipi" w:cs="SolaimanLipi"/>
+          <w:sz w:val="24"/>
+          <w:szCs w:val="30"/>
+        </w:rPr>
+        <w:t xml:space="preserve"> </w:t>
+      </w:r>
+      <w:proofErr w:type="spellStart"/>
+      <w:r>
+        <w:rPr>
+          <w:rFonts w:ascii="SolaimanLipi" w:hAnsi="SolaimanLipi" w:cs="SolaimanLipi"/>
+          <w:sz w:val="24"/>
+          <w:szCs w:val="30"/>
+        </w:rPr>
+        <w:t>করে</w:t>
+      </w:r>
+      <w:proofErr w:type="spellEnd"/>
+      <w:r>
+        <w:rPr>
+          <w:rFonts w:ascii="SolaimanLipi" w:hAnsi="SolaimanLipi" w:cs="SolaimanLipi"/>
+          <w:sz w:val="24"/>
+          <w:szCs w:val="30"/>
+        </w:rPr>
+        <w:t xml:space="preserve">। </w:t>
+      </w:r>
+      <w:proofErr w:type="spellStart"/>
+      <w:r>
+        <w:rPr>
+          <w:rFonts w:ascii="SolaimanLipi" w:hAnsi="SolaimanLipi" w:cs="SolaimanLipi"/>
+          <w:sz w:val="24"/>
+          <w:szCs w:val="30"/>
+        </w:rPr>
+        <w:t>এরপর</w:t>
+      </w:r>
+      <w:proofErr w:type="spellEnd"/>
+      <w:r>
+        <w:rPr>
+          <w:rFonts w:ascii="SolaimanLipi" w:hAnsi="SolaimanLipi" w:cs="SolaimanLipi"/>
+          <w:sz w:val="24"/>
+          <w:szCs w:val="30"/>
+        </w:rPr>
+        <w:t xml:space="preserve"> </w:t>
+      </w:r>
+      <w:proofErr w:type="spellStart"/>
+      <w:r>
+        <w:rPr>
+          <w:rFonts w:ascii="SolaimanLipi" w:hAnsi="SolaimanLipi" w:cs="SolaimanLipi"/>
+          <w:sz w:val="24"/>
+          <w:szCs w:val="30"/>
+        </w:rPr>
+        <w:t>তা</w:t>
+      </w:r>
+      <w:proofErr w:type="spellEnd"/>
+      <w:r>
+        <w:rPr>
+          <w:rFonts w:ascii="SolaimanLipi" w:hAnsi="SolaimanLipi" w:cs="SolaimanLipi"/>
+          <w:sz w:val="24"/>
+          <w:szCs w:val="30"/>
+        </w:rPr>
+        <w:t xml:space="preserve"> </w:t>
+      </w:r>
+      <w:proofErr w:type="spellStart"/>
+      <w:r>
+        <w:rPr>
+          <w:rFonts w:ascii="SolaimanLipi" w:hAnsi="SolaimanLipi" w:cs="SolaimanLipi"/>
+          <w:sz w:val="24"/>
+          <w:szCs w:val="30"/>
+        </w:rPr>
+        <w:t>সাপের</w:t>
+      </w:r>
+      <w:proofErr w:type="spellEnd"/>
+      <w:r>
+        <w:rPr>
+          <w:rFonts w:ascii="SolaimanLipi" w:hAnsi="SolaimanLipi" w:cs="SolaimanLipi"/>
+          <w:sz w:val="24"/>
+          <w:szCs w:val="30"/>
+        </w:rPr>
+        <w:t xml:space="preserve"> </w:t>
+      </w:r>
+      <w:proofErr w:type="spellStart"/>
+      <w:r>
+        <w:rPr>
+          <w:rFonts w:ascii="SolaimanLipi" w:hAnsi="SolaimanLipi" w:cs="SolaimanLipi"/>
+          <w:sz w:val="24"/>
+          <w:szCs w:val="30"/>
+        </w:rPr>
+        <w:t>অন্তঃস্থ</w:t>
+      </w:r>
+      <w:proofErr w:type="spellEnd"/>
+      <w:r>
+        <w:rPr>
+          <w:rFonts w:ascii="SolaimanLipi" w:hAnsi="SolaimanLipi" w:cs="SolaimanLipi"/>
+          <w:sz w:val="24"/>
+          <w:szCs w:val="30"/>
+        </w:rPr>
+        <w:t xml:space="preserve"> </w:t>
+      </w:r>
+      <w:proofErr w:type="spellStart"/>
+      <w:r>
+        <w:rPr>
+          <w:rFonts w:ascii="SolaimanLipi" w:hAnsi="SolaimanLipi" w:cs="SolaimanLipi"/>
+          <w:sz w:val="24"/>
+          <w:szCs w:val="30"/>
+        </w:rPr>
+        <w:t>কান</w:t>
+      </w:r>
+      <w:proofErr w:type="spellEnd"/>
+      <w:r>
+        <w:rPr>
+          <w:rFonts w:ascii="SolaimanLipi" w:hAnsi="SolaimanLipi" w:cs="SolaimanLipi"/>
+          <w:sz w:val="24"/>
+          <w:szCs w:val="30"/>
+        </w:rPr>
+        <w:t xml:space="preserve"> </w:t>
+      </w:r>
+      <w:proofErr w:type="spellStart"/>
+      <w:r>
+        <w:rPr>
+          <w:rFonts w:ascii="SolaimanLipi" w:hAnsi="SolaimanLipi" w:cs="SolaimanLipi"/>
+          <w:sz w:val="24"/>
+          <w:szCs w:val="30"/>
+        </w:rPr>
+        <w:t>শুনতে</w:t>
+      </w:r>
+      <w:proofErr w:type="spellEnd"/>
+      <w:r>
+        <w:rPr>
+          <w:rFonts w:ascii="SolaimanLipi" w:hAnsi="SolaimanLipi" w:cs="SolaimanLipi"/>
+          <w:sz w:val="24"/>
+          <w:szCs w:val="30"/>
+        </w:rPr>
+        <w:t xml:space="preserve"> </w:t>
+      </w:r>
+      <w:proofErr w:type="spellStart"/>
+      <w:r>
+        <w:rPr>
+          <w:rFonts w:ascii="SolaimanLipi" w:hAnsi="SolaimanLipi" w:cs="SolaimanLipi"/>
+          <w:sz w:val="24"/>
+          <w:szCs w:val="30"/>
+        </w:rPr>
+        <w:t>পারে</w:t>
+      </w:r>
+      <w:proofErr w:type="spellEnd"/>
+      <w:r>
+        <w:rPr>
+          <w:rFonts w:ascii="SolaimanLipi" w:hAnsi="SolaimanLipi" w:cs="SolaimanLipi"/>
+          <w:sz w:val="24"/>
+          <w:szCs w:val="30"/>
+        </w:rPr>
+        <w:t xml:space="preserve">।  </w:t>
+      </w:r>
+    </w:p>
+    <w:p>
+      <w:pPr>
+        <w:rPr>
+          <w:rFonts w:ascii="SolaimanLipi" w:hAnsi="SolaimanLipi" w:cs="SolaimanLipi"/>
+          <w:sz w:val="24"/>
+          <w:szCs w:val="30"/>
+        </w:rPr>
+      </w:pPr>
+      <w:proofErr w:type="spellStart"/>
+      <w:r>
+        <w:rPr>
+          <w:rFonts w:ascii="SolaimanLipi" w:hAnsi="SolaimanLipi" w:cs="SolaimanLipi"/>
+          <w:sz w:val="24"/>
+          <w:szCs w:val="30"/>
+        </w:rPr>
+        <w:t>তবে</w:t>
+      </w:r>
+      <w:proofErr w:type="spellEnd"/>
+      <w:r>
+        <w:rPr>
+          <w:rFonts w:ascii="SolaimanLipi" w:hAnsi="SolaimanLipi" w:cs="SolaimanLipi"/>
+          <w:sz w:val="24"/>
+          <w:szCs w:val="30"/>
+        </w:rPr>
+        <w:t xml:space="preserve"> </w:t>
+      </w:r>
+      <w:proofErr w:type="spellStart"/>
+      <w:r>
+        <w:rPr>
+          <w:rFonts w:ascii="SolaimanLipi" w:hAnsi="SolaimanLipi" w:cs="SolaimanLipi"/>
+          <w:sz w:val="24"/>
+          <w:szCs w:val="30"/>
+        </w:rPr>
+        <w:t>সাপের</w:t>
+      </w:r>
+      <w:proofErr w:type="spellEnd"/>
+      <w:r>
+        <w:rPr>
+          <w:rFonts w:ascii="SolaimanLipi" w:hAnsi="SolaimanLipi" w:cs="SolaimanLipi"/>
+          <w:sz w:val="24"/>
+          <w:szCs w:val="30"/>
+        </w:rPr>
+        <w:t xml:space="preserve"> </w:t>
+      </w:r>
+      <w:proofErr w:type="spellStart"/>
+      <w:r>
+        <w:rPr>
+          <w:rFonts w:ascii="SolaimanLipi" w:hAnsi="SolaimanLipi" w:cs="SolaimanLipi"/>
+          <w:sz w:val="24"/>
+          <w:szCs w:val="30"/>
+        </w:rPr>
+        <w:t>চোখ</w:t>
+      </w:r>
+      <w:proofErr w:type="spellEnd"/>
+      <w:r>
+        <w:rPr>
+          <w:rFonts w:ascii="SolaimanLipi" w:hAnsi="SolaimanLipi" w:cs="SolaimanLipi"/>
+          <w:sz w:val="24"/>
+          <w:szCs w:val="30"/>
+        </w:rPr>
+        <w:t xml:space="preserve"> </w:t>
+      </w:r>
+      <w:proofErr w:type="spellStart"/>
+      <w:r>
+        <w:rPr>
+          <w:rFonts w:ascii="SolaimanLipi" w:hAnsi="SolaimanLipi" w:cs="SolaimanLipi"/>
+          <w:sz w:val="24"/>
+          <w:szCs w:val="30"/>
+        </w:rPr>
+        <w:t>যে</w:t>
+      </w:r>
+      <w:proofErr w:type="spellEnd"/>
+      <w:r>
+        <w:rPr>
+          <w:rFonts w:ascii="SolaimanLipi" w:hAnsi="SolaimanLipi" w:cs="SolaimanLipi"/>
+          <w:sz w:val="24"/>
+          <w:szCs w:val="30"/>
+        </w:rPr>
+        <w:t xml:space="preserve"> </w:t>
+      </w:r>
+      <w:proofErr w:type="spellStart"/>
+      <w:r>
+        <w:rPr>
+          <w:rFonts w:ascii="SolaimanLipi" w:hAnsi="SolaimanLipi" w:cs="SolaimanLipi"/>
+          <w:sz w:val="24"/>
+          <w:szCs w:val="30"/>
+        </w:rPr>
+        <w:t>একদম</w:t>
+      </w:r>
+      <w:proofErr w:type="spellEnd"/>
+      <w:r>
+        <w:rPr>
+          <w:rFonts w:ascii="SolaimanLipi" w:hAnsi="SolaimanLipi" w:cs="SolaimanLipi"/>
+          <w:sz w:val="24"/>
+          <w:szCs w:val="30"/>
+        </w:rPr>
+        <w:t xml:space="preserve"> </w:t>
+      </w:r>
+      <w:proofErr w:type="spellStart"/>
+      <w:r>
+        <w:rPr>
+          <w:rFonts w:ascii="SolaimanLipi" w:hAnsi="SolaimanLipi" w:cs="SolaimanLipi"/>
+          <w:sz w:val="24"/>
+          <w:szCs w:val="30"/>
+        </w:rPr>
+        <w:t>অকেজো</w:t>
+      </w:r>
+      <w:proofErr w:type="spellEnd"/>
+      <w:r>
+        <w:rPr>
+          <w:rFonts w:ascii="SolaimanLipi" w:hAnsi="SolaimanLipi" w:cs="SolaimanLipi"/>
+          <w:sz w:val="24"/>
+          <w:szCs w:val="30"/>
+        </w:rPr>
+        <w:t xml:space="preserve"> </w:t>
+      </w:r>
+      <w:proofErr w:type="spellStart"/>
+      <w:r>
+        <w:rPr>
+          <w:rFonts w:ascii="SolaimanLipi" w:hAnsi="SolaimanLipi" w:cs="SolaimanLipi"/>
+          <w:sz w:val="24"/>
+          <w:szCs w:val="30"/>
+        </w:rPr>
+        <w:t>তা</w:t>
+      </w:r>
+      <w:proofErr w:type="spellEnd"/>
+      <w:r>
+        <w:rPr>
+          <w:rFonts w:ascii="SolaimanLipi" w:hAnsi="SolaimanLipi" w:cs="SolaimanLipi"/>
+          <w:sz w:val="24"/>
+          <w:szCs w:val="30"/>
+        </w:rPr>
+        <w:t xml:space="preserve"> </w:t>
+      </w:r>
+      <w:proofErr w:type="spellStart"/>
+      <w:r>
+        <w:rPr>
+          <w:rFonts w:ascii="SolaimanLipi" w:hAnsi="SolaimanLipi" w:cs="SolaimanLipi"/>
+          <w:sz w:val="24"/>
+          <w:szCs w:val="30"/>
+        </w:rPr>
+        <w:t>মোটেও</w:t>
+      </w:r>
+      <w:proofErr w:type="spellEnd"/>
+      <w:r>
+        <w:rPr>
+          <w:rFonts w:ascii="SolaimanLipi" w:hAnsi="SolaimanLipi" w:cs="SolaimanLipi"/>
+          <w:sz w:val="24"/>
+          <w:szCs w:val="30"/>
+        </w:rPr>
+        <w:t xml:space="preserve"> </w:t>
+      </w:r>
+      <w:proofErr w:type="spellStart"/>
+      <w:r>
+        <w:rPr>
+          <w:rFonts w:ascii="SolaimanLipi" w:hAnsi="SolaimanLipi" w:cs="SolaimanLipi"/>
+          <w:sz w:val="24"/>
+          <w:szCs w:val="30"/>
+        </w:rPr>
+        <w:t>বলা</w:t>
+      </w:r>
+      <w:proofErr w:type="spellEnd"/>
+      <w:r>
+        <w:rPr>
+          <w:rFonts w:ascii="SolaimanLipi" w:hAnsi="SolaimanLipi" w:cs="SolaimanLipi"/>
+          <w:sz w:val="24"/>
+          <w:szCs w:val="30"/>
+        </w:rPr>
+        <w:t xml:space="preserve"> </w:t>
+      </w:r>
+      <w:proofErr w:type="spellStart"/>
+      <w:r>
+        <w:rPr>
+          <w:rFonts w:ascii="SolaimanLipi" w:hAnsi="SolaimanLipi" w:cs="SolaimanLipi"/>
+          <w:sz w:val="24"/>
+          <w:szCs w:val="30"/>
+        </w:rPr>
+        <w:t>যায়</w:t>
+      </w:r>
+      <w:proofErr w:type="spellEnd"/>
+      <w:r>
+        <w:rPr>
+          <w:rFonts w:ascii="SolaimanLipi" w:hAnsi="SolaimanLipi" w:cs="SolaimanLipi"/>
+          <w:sz w:val="24"/>
+          <w:szCs w:val="30"/>
+        </w:rPr>
+        <w:t xml:space="preserve"> </w:t>
+      </w:r>
+      <w:proofErr w:type="spellStart"/>
+      <w:r>
+        <w:rPr>
+          <w:rFonts w:ascii="SolaimanLipi" w:hAnsi="SolaimanLipi" w:cs="SolaimanLipi"/>
+          <w:sz w:val="24"/>
+          <w:szCs w:val="30"/>
+        </w:rPr>
+        <w:t>না</w:t>
+      </w:r>
+      <w:proofErr w:type="spellEnd"/>
+      <w:r>
+        <w:rPr>
+          <w:rFonts w:ascii="SolaimanLipi" w:hAnsi="SolaimanLipi" w:cs="SolaimanLipi"/>
+          <w:sz w:val="24"/>
+          <w:szCs w:val="30"/>
+        </w:rPr>
+        <w:t xml:space="preserve">। </w:t>
+      </w:r>
+      <w:proofErr w:type="spellStart"/>
+      <w:r>
+        <w:rPr>
+          <w:rFonts w:ascii="SolaimanLipi" w:hAnsi="SolaimanLipi" w:cs="SolaimanLipi"/>
+          <w:sz w:val="24"/>
+          <w:szCs w:val="30"/>
+        </w:rPr>
+        <w:t>বিভিন্ন</w:t>
+      </w:r>
+      <w:proofErr w:type="spellEnd"/>
+      <w:r>
+        <w:rPr>
+          <w:rFonts w:ascii="SolaimanLipi" w:hAnsi="SolaimanLipi" w:cs="SolaimanLipi"/>
+          <w:sz w:val="24"/>
+          <w:szCs w:val="30"/>
+        </w:rPr>
+        <w:t xml:space="preserve"> </w:t>
+      </w:r>
+      <w:proofErr w:type="spellStart"/>
+      <w:r>
+        <w:rPr>
+          <w:rFonts w:ascii="SolaimanLipi" w:hAnsi="SolaimanLipi" w:cs="SolaimanLipi"/>
+          <w:sz w:val="24"/>
+          <w:szCs w:val="30"/>
+        </w:rPr>
+        <w:t>ধরনের</w:t>
+      </w:r>
+      <w:proofErr w:type="spellEnd"/>
+      <w:r>
+        <w:rPr>
+          <w:rFonts w:ascii="SolaimanLipi" w:hAnsi="SolaimanLipi" w:cs="SolaimanLipi"/>
+          <w:sz w:val="24"/>
+          <w:szCs w:val="30"/>
+        </w:rPr>
+        <w:t xml:space="preserve"> </w:t>
+      </w:r>
+      <w:proofErr w:type="spellStart"/>
+      <w:r>
+        <w:rPr>
+          <w:rFonts w:ascii="SolaimanLipi" w:hAnsi="SolaimanLipi" w:cs="SolaimanLipi"/>
+          <w:sz w:val="24"/>
+          <w:szCs w:val="30"/>
+        </w:rPr>
+        <w:t>সাপই</w:t>
+      </w:r>
+      <w:proofErr w:type="spellEnd"/>
+      <w:r>
+        <w:rPr>
+          <w:rFonts w:ascii="SolaimanLipi" w:hAnsi="SolaimanLipi" w:cs="SolaimanLipi"/>
+          <w:sz w:val="24"/>
+          <w:szCs w:val="30"/>
+        </w:rPr>
+        <w:t xml:space="preserve"> </w:t>
+      </w:r>
+      <w:proofErr w:type="spellStart"/>
+      <w:r>
+        <w:rPr>
+          <w:rFonts w:ascii="SolaimanLipi" w:hAnsi="SolaimanLipi" w:cs="SolaimanLipi"/>
+          <w:sz w:val="24"/>
+          <w:szCs w:val="30"/>
+        </w:rPr>
+        <w:t>পৃথিবীটাকে</w:t>
+      </w:r>
+      <w:proofErr w:type="spellEnd"/>
+      <w:r>
+        <w:rPr>
+          <w:rFonts w:ascii="SolaimanLipi" w:hAnsi="SolaimanLipi" w:cs="SolaimanLipi"/>
+          <w:sz w:val="24"/>
+          <w:szCs w:val="30"/>
+        </w:rPr>
+        <w:t xml:space="preserve"> </w:t>
+      </w:r>
+      <w:proofErr w:type="spellStart"/>
+      <w:r>
+        <w:rPr>
+          <w:rFonts w:ascii="SolaimanLipi" w:hAnsi="SolaimanLipi" w:cs="SolaimanLipi"/>
+          <w:sz w:val="24"/>
+          <w:szCs w:val="30"/>
+        </w:rPr>
+        <w:t>দুইভাবে</w:t>
+      </w:r>
+      <w:proofErr w:type="spellEnd"/>
+      <w:r>
+        <w:rPr>
+          <w:rFonts w:ascii="SolaimanLipi" w:hAnsi="SolaimanLipi" w:cs="SolaimanLipi"/>
+          <w:sz w:val="24"/>
+          <w:szCs w:val="30"/>
+        </w:rPr>
+        <w:t xml:space="preserve"> </w:t>
+      </w:r>
+      <w:proofErr w:type="spellStart"/>
+      <w:r>
+        <w:rPr>
+          <w:rFonts w:ascii="SolaimanLipi" w:hAnsi="SolaimanLipi" w:cs="SolaimanLipi"/>
+          <w:sz w:val="24"/>
+          <w:szCs w:val="30"/>
+        </w:rPr>
+        <w:t>পর্যবেক্ষণ</w:t>
+      </w:r>
+      <w:proofErr w:type="spellEnd"/>
+      <w:r>
+        <w:rPr>
+          <w:rFonts w:ascii="SolaimanLipi" w:hAnsi="SolaimanLipi" w:cs="SolaimanLipi"/>
+          <w:sz w:val="24"/>
+          <w:szCs w:val="30"/>
+        </w:rPr>
+        <w:t xml:space="preserve"> </w:t>
+      </w:r>
+      <w:proofErr w:type="spellStart"/>
+      <w:r>
+        <w:rPr>
+          <w:rFonts w:ascii="SolaimanLipi" w:hAnsi="SolaimanLipi" w:cs="SolaimanLipi"/>
+          <w:sz w:val="24"/>
+          <w:szCs w:val="30"/>
+        </w:rPr>
+        <w:t>করতে</w:t>
+      </w:r>
+      <w:proofErr w:type="spellEnd"/>
+      <w:r>
+        <w:rPr>
+          <w:rFonts w:ascii="SolaimanLipi" w:hAnsi="SolaimanLipi" w:cs="SolaimanLipi"/>
+          <w:sz w:val="24"/>
+          <w:szCs w:val="30"/>
+        </w:rPr>
+        <w:t xml:space="preserve"> </w:t>
+      </w:r>
+      <w:proofErr w:type="spellStart"/>
+      <w:r>
+        <w:rPr>
+          <w:rFonts w:ascii="SolaimanLipi" w:hAnsi="SolaimanLipi" w:cs="SolaimanLipi"/>
+          <w:sz w:val="24"/>
+          <w:szCs w:val="30"/>
+        </w:rPr>
+        <w:t>পারে</w:t>
+      </w:r>
+      <w:proofErr w:type="spellEnd"/>
+      <w:r>
+        <w:rPr>
+          <w:rFonts w:ascii="SolaimanLipi" w:hAnsi="SolaimanLipi" w:cs="SolaimanLipi"/>
+          <w:sz w:val="24"/>
+          <w:szCs w:val="30"/>
+        </w:rPr>
+        <w:t xml:space="preserve">। </w:t>
+      </w:r>
+      <w:proofErr w:type="spellStart"/>
+      <w:r>
+        <w:rPr>
+          <w:rFonts w:ascii="SolaimanLipi" w:hAnsi="SolaimanLipi" w:cs="SolaimanLipi"/>
+          <w:sz w:val="24"/>
+          <w:szCs w:val="30"/>
+        </w:rPr>
+        <w:t>পিট</w:t>
+      </w:r>
+      <w:proofErr w:type="spellEnd"/>
+      <w:r>
+        <w:rPr>
+          <w:rFonts w:ascii="SolaimanLipi" w:hAnsi="SolaimanLipi" w:cs="SolaimanLipi"/>
+          <w:sz w:val="24"/>
+          <w:szCs w:val="30"/>
+        </w:rPr>
+        <w:t xml:space="preserve"> </w:t>
+      </w:r>
+      <w:proofErr w:type="spellStart"/>
+      <w:r>
+        <w:rPr>
+          <w:rFonts w:ascii="SolaimanLipi" w:hAnsi="SolaimanLipi" w:cs="SolaimanLipi"/>
+          <w:sz w:val="24"/>
+          <w:szCs w:val="30"/>
+        </w:rPr>
+        <w:t>ভাইপার</w:t>
+      </w:r>
+      <w:proofErr w:type="spellEnd"/>
+      <w:r>
+        <w:rPr>
+          <w:rFonts w:ascii="SolaimanLipi" w:hAnsi="SolaimanLipi" w:cs="SolaimanLipi"/>
+          <w:sz w:val="24"/>
+          <w:szCs w:val="30"/>
+        </w:rPr>
+        <w:t xml:space="preserve">, </w:t>
+      </w:r>
+      <w:proofErr w:type="spellStart"/>
+      <w:r>
+        <w:rPr>
+          <w:rFonts w:ascii="SolaimanLipi" w:hAnsi="SolaimanLipi" w:cs="SolaimanLipi"/>
+          <w:sz w:val="24"/>
+          <w:szCs w:val="30"/>
+        </w:rPr>
+        <w:t>র‍্যাটলস্নেক</w:t>
+      </w:r>
+      <w:proofErr w:type="spellEnd"/>
+      <w:r>
+        <w:rPr>
+          <w:rFonts w:ascii="SolaimanLipi" w:hAnsi="SolaimanLipi" w:cs="SolaimanLipi"/>
+          <w:sz w:val="24"/>
+          <w:szCs w:val="30"/>
+        </w:rPr>
+        <w:t xml:space="preserve">, </w:t>
+      </w:r>
+      <w:proofErr w:type="spellStart"/>
+      <w:r>
+        <w:rPr>
+          <w:rFonts w:ascii="SolaimanLipi" w:hAnsi="SolaimanLipi" w:cs="SolaimanLipi"/>
+          <w:sz w:val="24"/>
+          <w:szCs w:val="30"/>
+        </w:rPr>
+        <w:t>অজগর</w:t>
+      </w:r>
+      <w:proofErr w:type="spellEnd"/>
+      <w:r>
+        <w:rPr>
+          <w:rFonts w:ascii="SolaimanLipi" w:hAnsi="SolaimanLipi" w:cs="SolaimanLipi"/>
+          <w:sz w:val="24"/>
+          <w:szCs w:val="30"/>
+        </w:rPr>
+        <w:t xml:space="preserve"> ও </w:t>
+      </w:r>
+      <w:proofErr w:type="spellStart"/>
+      <w:r>
+        <w:rPr>
+          <w:rFonts w:ascii="SolaimanLipi" w:hAnsi="SolaimanLipi" w:cs="SolaimanLipi"/>
+          <w:sz w:val="24"/>
+          <w:szCs w:val="30"/>
+        </w:rPr>
+        <w:t>বোয়ারা</w:t>
+      </w:r>
+      <w:proofErr w:type="spellEnd"/>
+      <w:r>
+        <w:rPr>
+          <w:rFonts w:ascii="SolaimanLipi" w:hAnsi="SolaimanLipi" w:cs="SolaimanLipi"/>
+          <w:sz w:val="24"/>
+          <w:szCs w:val="30"/>
+        </w:rPr>
+        <w:t xml:space="preserve"> </w:t>
+      </w:r>
+      <w:proofErr w:type="spellStart"/>
+      <w:r>
+        <w:rPr>
+          <w:rFonts w:ascii="SolaimanLipi" w:hAnsi="SolaimanLipi" w:cs="SolaimanLipi"/>
+          <w:sz w:val="24"/>
+          <w:szCs w:val="30"/>
+        </w:rPr>
+        <w:t>একদিকে</w:t>
+      </w:r>
+      <w:proofErr w:type="spellEnd"/>
+      <w:r>
+        <w:rPr>
+          <w:rFonts w:ascii="SolaimanLipi" w:hAnsi="SolaimanLipi" w:cs="SolaimanLipi"/>
+          <w:sz w:val="24"/>
+          <w:szCs w:val="30"/>
+        </w:rPr>
+        <w:t xml:space="preserve"> </w:t>
+      </w:r>
+      <w:proofErr w:type="spellStart"/>
+      <w:r>
+        <w:rPr>
+          <w:rFonts w:ascii="SolaimanLipi" w:hAnsi="SolaimanLipi" w:cs="SolaimanLipi"/>
+          <w:sz w:val="24"/>
+          <w:szCs w:val="30"/>
+        </w:rPr>
+        <w:t>মানুষের</w:t>
+      </w:r>
+      <w:proofErr w:type="spellEnd"/>
+      <w:r>
+        <w:rPr>
+          <w:rFonts w:ascii="SolaimanLipi" w:hAnsi="SolaimanLipi" w:cs="SolaimanLipi"/>
+          <w:sz w:val="24"/>
+          <w:szCs w:val="30"/>
+        </w:rPr>
+        <w:t xml:space="preserve"> </w:t>
+      </w:r>
+      <w:proofErr w:type="spellStart"/>
+      <w:r>
+        <w:rPr>
+          <w:rFonts w:ascii="SolaimanLipi" w:hAnsi="SolaimanLipi" w:cs="SolaimanLipi"/>
+          <w:sz w:val="24"/>
+          <w:szCs w:val="30"/>
+        </w:rPr>
+        <w:t>মতোই</w:t>
+      </w:r>
+      <w:proofErr w:type="spellEnd"/>
+      <w:r>
+        <w:rPr>
+          <w:rFonts w:ascii="SolaimanLipi" w:hAnsi="SolaimanLipi" w:cs="SolaimanLipi"/>
+          <w:sz w:val="24"/>
+          <w:szCs w:val="30"/>
+        </w:rPr>
+        <w:t xml:space="preserve"> </w:t>
+      </w:r>
+      <w:proofErr w:type="spellStart"/>
+      <w:r>
+        <w:rPr>
+          <w:rFonts w:ascii="SolaimanLipi" w:hAnsi="SolaimanLipi" w:cs="SolaimanLipi"/>
+          <w:sz w:val="24"/>
+          <w:szCs w:val="30"/>
+        </w:rPr>
+        <w:t>চোখ</w:t>
+      </w:r>
+      <w:proofErr w:type="spellEnd"/>
+      <w:r>
+        <w:rPr>
+          <w:rFonts w:ascii="SolaimanLipi" w:hAnsi="SolaimanLipi" w:cs="SolaimanLipi"/>
+          <w:sz w:val="24"/>
+          <w:szCs w:val="30"/>
+        </w:rPr>
+        <w:t xml:space="preserve"> </w:t>
+      </w:r>
+      <w:proofErr w:type="spellStart"/>
+      <w:r>
+        <w:rPr>
+          <w:rFonts w:ascii="SolaimanLipi" w:hAnsi="SolaimanLipi" w:cs="SolaimanLipi"/>
+          <w:sz w:val="24"/>
+          <w:szCs w:val="30"/>
+        </w:rPr>
+        <w:t>দিয়ে</w:t>
+      </w:r>
+      <w:proofErr w:type="spellEnd"/>
+      <w:r>
+        <w:rPr>
+          <w:rFonts w:ascii="SolaimanLipi" w:hAnsi="SolaimanLipi" w:cs="SolaimanLipi"/>
+          <w:sz w:val="24"/>
+          <w:szCs w:val="30"/>
+        </w:rPr>
+        <w:t xml:space="preserve"> </w:t>
+      </w:r>
+      <w:proofErr w:type="spellStart"/>
+      <w:r>
+        <w:rPr>
+          <w:rFonts w:ascii="SolaimanLipi" w:hAnsi="SolaimanLipi" w:cs="SolaimanLipi"/>
+          <w:sz w:val="24"/>
+          <w:szCs w:val="30"/>
+        </w:rPr>
+        <w:t>পরিবেশকে</w:t>
+      </w:r>
+      <w:proofErr w:type="spellEnd"/>
+      <w:r>
+        <w:rPr>
+          <w:rFonts w:ascii="SolaimanLipi" w:hAnsi="SolaimanLipi" w:cs="SolaimanLipi"/>
+          <w:sz w:val="24"/>
+          <w:szCs w:val="30"/>
+        </w:rPr>
+        <w:t xml:space="preserve"> (</w:t>
+      </w:r>
+      <w:proofErr w:type="spellStart"/>
+      <w:r>
+        <w:rPr>
+          <w:rFonts w:ascii="SolaimanLipi" w:hAnsi="SolaimanLipi" w:cs="SolaimanLipi"/>
+          <w:sz w:val="24"/>
+          <w:szCs w:val="30"/>
+        </w:rPr>
+        <w:t>ক্ষীণভাবে</w:t>
+      </w:r>
+      <w:proofErr w:type="spellEnd"/>
+      <w:r>
+        <w:rPr>
+          <w:rFonts w:ascii="SolaimanLipi" w:hAnsi="SolaimanLipi" w:cs="SolaimanLipi"/>
+          <w:sz w:val="24"/>
+          <w:szCs w:val="30"/>
+        </w:rPr>
+        <w:t xml:space="preserve">) </w:t>
+      </w:r>
+      <w:proofErr w:type="spellStart"/>
+      <w:r>
+        <w:rPr>
+          <w:rFonts w:ascii="SolaimanLipi" w:hAnsi="SolaimanLipi" w:cs="SolaimanLipi"/>
+          <w:sz w:val="24"/>
+          <w:szCs w:val="30"/>
+        </w:rPr>
+        <w:t>বুঝতে</w:t>
+      </w:r>
+      <w:proofErr w:type="spellEnd"/>
+      <w:r>
+        <w:rPr>
+          <w:rFonts w:ascii="SolaimanLipi" w:hAnsi="SolaimanLipi" w:cs="SolaimanLipi"/>
+          <w:sz w:val="24"/>
+          <w:szCs w:val="30"/>
+        </w:rPr>
+        <w:t xml:space="preserve"> </w:t>
+      </w:r>
+      <w:proofErr w:type="spellStart"/>
+      <w:r>
+        <w:rPr>
+          <w:rFonts w:ascii="SolaimanLipi" w:hAnsi="SolaimanLipi" w:cs="SolaimanLipi"/>
+          <w:sz w:val="24"/>
+          <w:szCs w:val="30"/>
+        </w:rPr>
+        <w:t>পারে</w:t>
+      </w:r>
+      <w:proofErr w:type="spellEnd"/>
+      <w:r>
+        <w:rPr>
+          <w:rFonts w:ascii="SolaimanLipi" w:hAnsi="SolaimanLipi" w:cs="SolaimanLipi"/>
+          <w:sz w:val="24"/>
+          <w:szCs w:val="30"/>
+        </w:rPr>
+        <w:t xml:space="preserve">। </w:t>
+      </w:r>
+      <w:proofErr w:type="spellStart"/>
+      <w:r>
+        <w:rPr>
+          <w:rFonts w:ascii="SolaimanLipi" w:hAnsi="SolaimanLipi" w:cs="SolaimanLipi"/>
+          <w:sz w:val="24"/>
+          <w:szCs w:val="30"/>
+        </w:rPr>
+        <w:t>আবার</w:t>
+      </w:r>
+      <w:proofErr w:type="spellEnd"/>
+      <w:r>
+        <w:rPr>
+          <w:rFonts w:ascii="SolaimanLipi" w:hAnsi="SolaimanLipi" w:cs="SolaimanLipi"/>
+          <w:sz w:val="24"/>
+          <w:szCs w:val="30"/>
+        </w:rPr>
+        <w:t xml:space="preserve"> </w:t>
+      </w:r>
+      <w:proofErr w:type="spellStart"/>
+      <w:r>
+        <w:rPr>
+          <w:rFonts w:ascii="SolaimanLipi" w:hAnsi="SolaimanLipi" w:cs="SolaimanLipi"/>
+          <w:sz w:val="24"/>
+          <w:szCs w:val="30"/>
+        </w:rPr>
+        <w:t>তারা</w:t>
+      </w:r>
+      <w:proofErr w:type="spellEnd"/>
+      <w:r>
+        <w:rPr>
+          <w:rFonts w:ascii="SolaimanLipi" w:hAnsi="SolaimanLipi" w:cs="SolaimanLipi"/>
+          <w:sz w:val="24"/>
+          <w:szCs w:val="30"/>
+        </w:rPr>
+        <w:t xml:space="preserve"> </w:t>
+      </w:r>
+      <w:proofErr w:type="spellStart"/>
+      <w:r>
+        <w:rPr>
+          <w:rFonts w:ascii="SolaimanLipi" w:hAnsi="SolaimanLipi" w:cs="SolaimanLipi"/>
+          <w:sz w:val="24"/>
+          <w:szCs w:val="30"/>
+        </w:rPr>
+        <w:t>তাদের</w:t>
+      </w:r>
+      <w:proofErr w:type="spellEnd"/>
+      <w:r>
+        <w:rPr>
+          <w:rFonts w:ascii="SolaimanLipi" w:hAnsi="SolaimanLipi" w:cs="SolaimanLipi"/>
+          <w:sz w:val="24"/>
+          <w:szCs w:val="30"/>
+        </w:rPr>
+        <w:t xml:space="preserve"> </w:t>
+      </w:r>
+      <w:proofErr w:type="spellStart"/>
+      <w:r>
+        <w:rPr>
+          <w:rFonts w:ascii="SolaimanLipi" w:hAnsi="SolaimanLipi" w:cs="SolaimanLipi"/>
+          <w:sz w:val="24"/>
+          <w:szCs w:val="30"/>
+        </w:rPr>
+        <w:t>অতিসংবেদনশীল</w:t>
+      </w:r>
+      <w:proofErr w:type="spellEnd"/>
+      <w:r>
+        <w:rPr>
+          <w:rFonts w:ascii="SolaimanLipi" w:hAnsi="SolaimanLipi" w:cs="SolaimanLipi"/>
+          <w:sz w:val="24"/>
+          <w:szCs w:val="30"/>
+        </w:rPr>
+        <w:t xml:space="preserve"> </w:t>
+      </w:r>
+      <w:proofErr w:type="spellStart"/>
+      <w:r>
+        <w:rPr>
+          <w:rFonts w:ascii="SolaimanLipi" w:hAnsi="SolaimanLipi" w:cs="SolaimanLipi"/>
+          <w:sz w:val="24"/>
+          <w:szCs w:val="30"/>
+        </w:rPr>
+        <w:t>অবলোহিত</w:t>
+      </w:r>
+      <w:proofErr w:type="spellEnd"/>
+      <w:r>
+        <w:rPr>
+          <w:rFonts w:ascii="SolaimanLipi" w:hAnsi="SolaimanLipi" w:cs="SolaimanLipi"/>
+          <w:sz w:val="24"/>
+          <w:szCs w:val="30"/>
+        </w:rPr>
+        <w:t xml:space="preserve"> (</w:t>
+      </w:r>
+      <w:proofErr w:type="spellStart"/>
+      <w:r>
+        <w:rPr>
+          <w:rFonts w:ascii="SolaimanLipi" w:hAnsi="SolaimanLipi" w:cs="SolaimanLipi"/>
+          <w:sz w:val="24"/>
+          <w:szCs w:val="30"/>
+        </w:rPr>
+        <w:t>ইনফ্রারেড</w:t>
+      </w:r>
+      <w:proofErr w:type="spellEnd"/>
+      <w:r>
+        <w:rPr>
+          <w:rFonts w:ascii="SolaimanLipi" w:hAnsi="SolaimanLipi" w:cs="SolaimanLipi"/>
+          <w:sz w:val="24"/>
+          <w:szCs w:val="30"/>
+        </w:rPr>
+        <w:t xml:space="preserve">) </w:t>
+      </w:r>
+      <w:proofErr w:type="spellStart"/>
+      <w:r>
+        <w:rPr>
+          <w:rFonts w:ascii="SolaimanLipi" w:hAnsi="SolaimanLipi" w:cs="SolaimanLipi"/>
+          <w:sz w:val="24"/>
+          <w:szCs w:val="30"/>
+        </w:rPr>
+        <w:t>সেন্সর</w:t>
+      </w:r>
+      <w:proofErr w:type="spellEnd"/>
+      <w:r>
+        <w:rPr>
+          <w:rFonts w:ascii="SolaimanLipi" w:hAnsi="SolaimanLipi" w:cs="SolaimanLipi"/>
+          <w:sz w:val="24"/>
+          <w:szCs w:val="30"/>
+        </w:rPr>
+        <w:t xml:space="preserve"> </w:t>
+      </w:r>
+      <w:proofErr w:type="spellStart"/>
+      <w:r>
+        <w:rPr>
+          <w:rFonts w:ascii="SolaimanLipi" w:hAnsi="SolaimanLipi" w:cs="SolaimanLipi"/>
+          <w:sz w:val="24"/>
+          <w:szCs w:val="30"/>
+        </w:rPr>
+        <w:t>দিয়ে</w:t>
+      </w:r>
+      <w:proofErr w:type="spellEnd"/>
+      <w:r>
+        <w:rPr>
+          <w:rFonts w:ascii="SolaimanLipi" w:hAnsi="SolaimanLipi" w:cs="SolaimanLipi"/>
+          <w:sz w:val="24"/>
+          <w:szCs w:val="30"/>
+        </w:rPr>
+        <w:t xml:space="preserve"> </w:t>
+      </w:r>
+      <w:proofErr w:type="spellStart"/>
+      <w:r>
+        <w:rPr>
+          <w:rFonts w:ascii="SolaimanLipi" w:hAnsi="SolaimanLipi" w:cs="SolaimanLipi"/>
+          <w:sz w:val="24"/>
+          <w:szCs w:val="30"/>
+        </w:rPr>
+        <w:t>পরিবেশের</w:t>
+      </w:r>
+      <w:proofErr w:type="spellEnd"/>
+      <w:r>
+        <w:rPr>
+          <w:rFonts w:ascii="SolaimanLipi" w:hAnsi="SolaimanLipi" w:cs="SolaimanLipi"/>
+          <w:sz w:val="24"/>
+          <w:szCs w:val="30"/>
+        </w:rPr>
+        <w:t xml:space="preserve"> </w:t>
+      </w:r>
+      <w:proofErr w:type="spellStart"/>
+      <w:r>
+        <w:rPr>
+          <w:rFonts w:ascii="SolaimanLipi" w:hAnsi="SolaimanLipi" w:cs="SolaimanLipi"/>
+          <w:sz w:val="24"/>
+          <w:szCs w:val="30"/>
+        </w:rPr>
+        <w:t>বস্তু</w:t>
+      </w:r>
+      <w:proofErr w:type="spellEnd"/>
+      <w:r>
+        <w:rPr>
+          <w:rFonts w:ascii="SolaimanLipi" w:hAnsi="SolaimanLipi" w:cs="SolaimanLipi"/>
+          <w:sz w:val="24"/>
+          <w:szCs w:val="30"/>
+        </w:rPr>
+        <w:t xml:space="preserve"> </w:t>
+      </w:r>
+      <w:proofErr w:type="spellStart"/>
+      <w:r>
+        <w:rPr>
+          <w:rFonts w:ascii="SolaimanLipi" w:hAnsi="SolaimanLipi" w:cs="SolaimanLipi"/>
+          <w:sz w:val="24"/>
+          <w:szCs w:val="30"/>
+        </w:rPr>
+        <w:t>বা</w:t>
+      </w:r>
+      <w:proofErr w:type="spellEnd"/>
+      <w:r>
+        <w:rPr>
+          <w:rFonts w:ascii="SolaimanLipi" w:hAnsi="SolaimanLipi" w:cs="SolaimanLipi"/>
+          <w:sz w:val="24"/>
+          <w:szCs w:val="30"/>
+        </w:rPr>
+        <w:t xml:space="preserve"> </w:t>
+      </w:r>
+      <w:proofErr w:type="spellStart"/>
+      <w:r>
+        <w:rPr>
+          <w:rFonts w:ascii="SolaimanLipi" w:hAnsi="SolaimanLipi" w:cs="SolaimanLipi"/>
+          <w:sz w:val="24"/>
+          <w:szCs w:val="30"/>
+        </w:rPr>
+        <w:t>প্রাণী</w:t>
+      </w:r>
+      <w:proofErr w:type="spellEnd"/>
+      <w:r>
+        <w:rPr>
+          <w:rFonts w:ascii="SolaimanLipi" w:hAnsi="SolaimanLipi" w:cs="SolaimanLipi"/>
+          <w:sz w:val="24"/>
+          <w:szCs w:val="30"/>
+        </w:rPr>
+        <w:t xml:space="preserve"> </w:t>
+      </w:r>
+      <w:proofErr w:type="spellStart"/>
+      <w:r>
+        <w:rPr>
+          <w:rFonts w:ascii="SolaimanLipi" w:hAnsi="SolaimanLipi" w:cs="SolaimanLipi"/>
+          <w:sz w:val="24"/>
+          <w:szCs w:val="30"/>
+        </w:rPr>
+        <w:t>থেকে</w:t>
+      </w:r>
+      <w:proofErr w:type="spellEnd"/>
+      <w:r>
+        <w:rPr>
+          <w:rFonts w:ascii="SolaimanLipi" w:hAnsi="SolaimanLipi" w:cs="SolaimanLipi"/>
+          <w:sz w:val="24"/>
+          <w:szCs w:val="30"/>
+        </w:rPr>
+        <w:t xml:space="preserve"> </w:t>
+      </w:r>
+      <w:proofErr w:type="spellStart"/>
+      <w:r>
+        <w:rPr>
+          <w:rFonts w:ascii="SolaimanLipi" w:hAnsi="SolaimanLipi" w:cs="SolaimanLipi"/>
+          <w:sz w:val="24"/>
+          <w:szCs w:val="30"/>
+        </w:rPr>
+        <w:t>আগত</w:t>
+      </w:r>
+      <w:proofErr w:type="spellEnd"/>
+      <w:r>
+        <w:rPr>
+          <w:rFonts w:ascii="SolaimanLipi" w:hAnsi="SolaimanLipi" w:cs="SolaimanLipi"/>
+          <w:sz w:val="24"/>
+          <w:szCs w:val="30"/>
+        </w:rPr>
+        <w:t xml:space="preserve"> </w:t>
+      </w:r>
+      <w:proofErr w:type="spellStart"/>
+      <w:r>
+        <w:rPr>
+          <w:rFonts w:ascii="SolaimanLipi" w:hAnsi="SolaimanLipi" w:cs="SolaimanLipi"/>
+          <w:sz w:val="24"/>
+          <w:szCs w:val="30"/>
+        </w:rPr>
+        <w:t>তাপের</w:t>
+      </w:r>
+      <w:proofErr w:type="spellEnd"/>
+      <w:r>
+        <w:rPr>
+          <w:rFonts w:ascii="SolaimanLipi" w:hAnsi="SolaimanLipi" w:cs="SolaimanLipi"/>
+          <w:sz w:val="24"/>
+          <w:szCs w:val="30"/>
+        </w:rPr>
+        <w:t xml:space="preserve"> </w:t>
+      </w:r>
+      <w:proofErr w:type="spellStart"/>
+      <w:r>
+        <w:rPr>
+          <w:rFonts w:ascii="SolaimanLipi" w:hAnsi="SolaimanLipi" w:cs="SolaimanLipi"/>
+          <w:sz w:val="24"/>
+          <w:szCs w:val="30"/>
+        </w:rPr>
+        <w:t>ভিত্তিতে</w:t>
+      </w:r>
+      <w:proofErr w:type="spellEnd"/>
+      <w:r>
+        <w:rPr>
+          <w:rFonts w:ascii="SolaimanLipi" w:hAnsi="SolaimanLipi" w:cs="SolaimanLipi"/>
+          <w:sz w:val="24"/>
+          <w:szCs w:val="30"/>
+        </w:rPr>
+        <w:t xml:space="preserve"> </w:t>
+      </w:r>
+      <w:proofErr w:type="spellStart"/>
+      <w:r>
+        <w:rPr>
+          <w:rFonts w:ascii="SolaimanLipi" w:hAnsi="SolaimanLipi" w:cs="SolaimanLipi"/>
+          <w:sz w:val="24"/>
+          <w:szCs w:val="30"/>
+        </w:rPr>
+        <w:t>একটি</w:t>
+      </w:r>
+      <w:proofErr w:type="spellEnd"/>
+      <w:r>
+        <w:rPr>
+          <w:rFonts w:ascii="SolaimanLipi" w:hAnsi="SolaimanLipi" w:cs="SolaimanLipi"/>
+          <w:sz w:val="24"/>
+          <w:szCs w:val="30"/>
+        </w:rPr>
+        <w:t xml:space="preserve"> </w:t>
+      </w:r>
+      <w:proofErr w:type="spellStart"/>
+      <w:r>
+        <w:rPr>
+          <w:rFonts w:ascii="SolaimanLipi" w:hAnsi="SolaimanLipi" w:cs="SolaimanLipi"/>
+          <w:sz w:val="24"/>
+          <w:szCs w:val="30"/>
+        </w:rPr>
+        <w:t>ছবি</w:t>
+      </w:r>
+      <w:proofErr w:type="spellEnd"/>
+      <w:r>
+        <w:rPr>
+          <w:rFonts w:ascii="SolaimanLipi" w:hAnsi="SolaimanLipi" w:cs="SolaimanLipi"/>
+          <w:sz w:val="24"/>
+          <w:szCs w:val="30"/>
+        </w:rPr>
+        <w:t xml:space="preserve"> </w:t>
+      </w:r>
+      <w:proofErr w:type="spellStart"/>
+      <w:r>
+        <w:rPr>
+          <w:rFonts w:ascii="SolaimanLipi" w:hAnsi="SolaimanLipi" w:cs="SolaimanLipi"/>
+          <w:sz w:val="24"/>
+          <w:szCs w:val="30"/>
+        </w:rPr>
+        <w:t>তৈরি</w:t>
+      </w:r>
+      <w:proofErr w:type="spellEnd"/>
+      <w:r>
+        <w:rPr>
+          <w:rFonts w:ascii="SolaimanLipi" w:hAnsi="SolaimanLipi" w:cs="SolaimanLipi"/>
+          <w:sz w:val="24"/>
+          <w:szCs w:val="30"/>
+        </w:rPr>
+        <w:t xml:space="preserve"> </w:t>
+      </w:r>
+      <w:proofErr w:type="spellStart"/>
+      <w:r>
+        <w:rPr>
+          <w:rFonts w:ascii="SolaimanLipi" w:hAnsi="SolaimanLipi" w:cs="SolaimanLipi"/>
+          <w:sz w:val="24"/>
+          <w:szCs w:val="30"/>
+        </w:rPr>
+        <w:t>করতে</w:t>
+      </w:r>
+      <w:proofErr w:type="spellEnd"/>
+      <w:r>
+        <w:rPr>
+          <w:rFonts w:ascii="SolaimanLipi" w:hAnsi="SolaimanLipi" w:cs="SolaimanLipi"/>
+          <w:sz w:val="24"/>
+          <w:szCs w:val="30"/>
+        </w:rPr>
+        <w:t xml:space="preserve"> </w:t>
+      </w:r>
+      <w:proofErr w:type="spellStart"/>
+      <w:r>
+        <w:rPr>
+          <w:rFonts w:ascii="SolaimanLipi" w:hAnsi="SolaimanLipi" w:cs="SolaimanLipi"/>
+          <w:sz w:val="24"/>
+          <w:szCs w:val="30"/>
+        </w:rPr>
+        <w:t>পারে</w:t>
+      </w:r>
+      <w:proofErr w:type="spellEnd"/>
+      <w:r>
+        <w:rPr>
+          <w:rFonts w:ascii="SolaimanLipi" w:hAnsi="SolaimanLipi" w:cs="SolaimanLipi"/>
+          <w:sz w:val="24"/>
+          <w:szCs w:val="30"/>
+        </w:rPr>
+        <w:t xml:space="preserve">। </w:t>
+      </w:r>
+    </w:p>
+    <w:p>
+      <w:pPr>
+        <w:rPr>
+          <w:rFonts w:ascii="SolaimanLipi" w:hAnsi="SolaimanLipi" w:cs="SolaimanLipi"/>
+          <w:sz w:val="24"/>
+          <w:szCs w:val="30"/>
+        </w:rPr>
+      </w:pPr>
+      <w:proofErr w:type="spellStart"/>
+      <w:r>
+        <w:rPr>
+          <w:rFonts w:ascii="SolaimanLipi" w:hAnsi="SolaimanLipi" w:cs="SolaimanLipi"/>
+          <w:sz w:val="24"/>
+          <w:szCs w:val="30"/>
+        </w:rPr>
+        <w:t>বেশিরভাগ</w:t>
+      </w:r>
+      <w:proofErr w:type="spellEnd"/>
+      <w:r>
+        <w:rPr>
+          <w:rFonts w:ascii="SolaimanLipi" w:hAnsi="SolaimanLipi" w:cs="SolaimanLipi"/>
+          <w:sz w:val="24"/>
+          <w:szCs w:val="30"/>
+        </w:rPr>
+        <w:t xml:space="preserve"> </w:t>
+      </w:r>
+      <w:proofErr w:type="spellStart"/>
+      <w:r>
+        <w:rPr>
+          <w:rFonts w:ascii="SolaimanLipi" w:hAnsi="SolaimanLipi" w:cs="SolaimanLipi"/>
+          <w:sz w:val="24"/>
+          <w:szCs w:val="30"/>
+        </w:rPr>
+        <w:t>সাপেরাই</w:t>
+      </w:r>
+      <w:proofErr w:type="spellEnd"/>
+      <w:r>
+        <w:rPr>
+          <w:rFonts w:ascii="SolaimanLipi" w:hAnsi="SolaimanLipi" w:cs="SolaimanLipi"/>
+          <w:sz w:val="24"/>
+          <w:szCs w:val="30"/>
+        </w:rPr>
+        <w:t xml:space="preserve"> </w:t>
+      </w:r>
     </w:p>
     <w:p>
       <w:pPr>
@@ -2299,6 +7458,72 @@
             <w:szCs w:val="30"/>
           </w:rPr>
           <w:t>https://www.livescience.com/53318-anaconda-facts.html</w:t>
+        </w:r>
+      </w:hyperlink>
+      <w:r>
+        <w:rPr>
+          <w:rFonts w:ascii="SolaimanLipi" w:hAnsi="SolaimanLipi" w:cs="SolaimanLipi"/>
+          <w:sz w:val="24"/>
+          <w:szCs w:val="30"/>
+        </w:rPr>
+        <w:t xml:space="preserve"> </w:t>
+      </w:r>
+    </w:p>
+    <w:p>
+      <w:pPr>
+        <w:pStyle w:val="ListParagraph"/>
+        <w:numPr>
+          <w:ilvl w:val="0"/>
+          <w:numId w:val="1"/>
+        </w:numPr>
+        <w:rPr>
+          <w:rFonts w:ascii="SolaimanLipi" w:hAnsi="SolaimanLipi" w:cs="SolaimanLipi"/>
+          <w:sz w:val="24"/>
+          <w:szCs w:val="30"/>
+        </w:rPr>
+      </w:pPr>
+      <w:hyperlink r:id="rId8" w:history="1">
+        <w:r>
+          <w:rPr>
+            <w:rStyle w:val="Hyperlink"/>
+            <w:rFonts w:ascii="SolaimanLipi" w:hAnsi="SolaimanLipi" w:cs="SolaimanLipi"/>
+            <w:sz w:val="24"/>
+            <w:szCs w:val="30"/>
+          </w:rPr>
+          <w:t>https://www.nbcnews.com/sciencemain/snakes-have-poor-eyesight-can-boost-their-vision-if-threatened-2d11577701</w:t>
+        </w:r>
+      </w:hyperlink>
+      <w:r>
+        <w:rPr>
+          <w:rFonts w:ascii="SolaimanLipi" w:hAnsi="SolaimanLipi" w:cs="SolaimanLipi"/>
+          <w:sz w:val="24"/>
+          <w:szCs w:val="30"/>
+        </w:rPr>
+        <w:t xml:space="preserve"> </w:t>
+      </w:r>
+    </w:p>
+    <w:p>
+      <w:pPr>
+        <w:pStyle w:val="ListParagraph"/>
+        <w:numPr>
+          <w:ilvl w:val="0"/>
+          <w:numId w:val="1"/>
+        </w:numPr>
+        <w:rPr>
+          <w:rFonts w:ascii="SolaimanLipi" w:hAnsi="SolaimanLipi" w:cs="SolaimanLipi"/>
+          <w:sz w:val="24"/>
+          <w:szCs w:val="30"/>
+        </w:rPr>
+      </w:pPr>
+      <w:hyperlink r:id="rId9" w:history="1">
+        <w:r>
+          <w:rPr>
+            <w:rStyle w:val="Hyperlink"/>
+            <w:rFonts w:ascii="SolaimanLipi" w:hAnsi="SolaimanLipi" w:cs="SolaimanLipi"/>
+            <w:sz w:val="24"/>
+            <w:szCs w:val="30"/>
+          </w:rPr>
+          <w:t>https://www.washingtonpost.com/national/health-science/how-snakes-hear-without-ears/2011/12/29/gIQAuseoWP_story.html</w:t>
         </w:r>
       </w:hyperlink>
       <w:r>
@@ -2699,6 +7924,7 @@
     <w:lsdException w:name="HTML Sample" w:semiHidden="1" w:unhideWhenUsed="1"/>
     <w:lsdException w:name="HTML Typewriter" w:semiHidden="1" w:unhideWhenUsed="1"/>
     <w:lsdException w:name="HTML Variable" w:semiHidden="1" w:unhideWhenUsed="1"/>
+    <w:lsdException w:name="Normal Table" w:semiHidden="1" w:unhideWhenUsed="1"/>
     <w:lsdException w:name="annotation subject" w:semiHidden="1" w:unhideWhenUsed="1"/>
     <w:lsdException w:name="No List" w:semiHidden="1" w:unhideWhenUsed="1"/>
     <w:lsdException w:name="Outline List 1" w:semiHidden="1" w:unhideWhenUsed="1"/>
@@ -2745,8 +7971,10 @@
     <w:lsdException w:name="Table Subtle 2" w:semiHidden="1" w:unhideWhenUsed="1"/>
     <w:lsdException w:name="Table Web 1" w:semiHidden="1" w:unhideWhenUsed="1"/>
     <w:lsdException w:name="Table Web 2" w:semiHidden="1" w:unhideWhenUsed="1"/>
+    <w:lsdException w:name="Table Web 3" w:semiHidden="1" w:unhideWhenUsed="1"/>
     <w:lsdException w:name="Balloon Text" w:semiHidden="1" w:unhideWhenUsed="1"/>
     <w:lsdException w:name="Table Grid" w:uiPriority="39"/>
+    <w:lsdException w:name="Table Theme" w:semiHidden="1" w:unhideWhenUsed="1"/>
     <w:lsdException w:name="Placeholder Text" w:semiHidden="1"/>
     <w:lsdException w:name="No Spacing" w:uiPriority="1" w:qFormat="1"/>
     <w:lsdException w:name="Light Shading" w:uiPriority="60"/>
@@ -3034,6 +8262,18 @@
     <w:rPr>
       <w:color w:val="605E5C"/>
       <w:shd w:val="clear" w:color="auto" w:fill="E1DFDD"/>
+    </w:rPr>
+  </w:style>
+  <w:style w:type="character" w:styleId="FollowedHyperlink">
+    <w:name w:val="FollowedHyperlink"/>
+    <w:basedOn w:val="DefaultParagraphFont"/>
+    <w:uiPriority w:val="99"/>
+    <w:semiHidden/>
+    <w:unhideWhenUsed/>
+    <w:rsid w:val="00166C82"/>
+    <w:rPr>
+      <w:color w:val="954F72" w:themeColor="followedHyperlink"/>
+      <w:u w:val="single"/>
     </w:rPr>
   </w:style>
 </w:styles>

--- a/bchinta/Snake Vision/Snake Vision.docx
+++ b/bchinta/Snake Vision/Snake Vision.docx
@@ -7258,6 +7258,212 @@
           <w:sz w:val="24"/>
           <w:szCs w:val="30"/>
         </w:rPr>
+        <w:t>।</w:t>
+      </w:r>
+      <w:r>
+        <w:rPr>
+          <w:rFonts w:ascii="SolaimanLipi" w:hAnsi="SolaimanLipi" w:cs="SolaimanLipi"/>
+          <w:sz w:val="24"/>
+          <w:szCs w:val="30"/>
+        </w:rPr>
+        <w:t xml:space="preserve"> </w:t>
+      </w:r>
+      <w:proofErr w:type="spellStart"/>
+      <w:r>
+        <w:rPr>
+          <w:rFonts w:ascii="SolaimanLipi" w:hAnsi="SolaimanLipi" w:cs="SolaimanLipi"/>
+          <w:sz w:val="24"/>
+          <w:szCs w:val="30"/>
+        </w:rPr>
+        <w:t>প্রিডেটর</w:t>
+      </w:r>
+      <w:proofErr w:type="spellEnd"/>
+      <w:r>
+        <w:rPr>
+          <w:rFonts w:ascii="SolaimanLipi" w:hAnsi="SolaimanLipi" w:cs="SolaimanLipi"/>
+          <w:sz w:val="24"/>
+          <w:szCs w:val="30"/>
+        </w:rPr>
+        <w:t xml:space="preserve"> </w:t>
+      </w:r>
+      <w:proofErr w:type="spellStart"/>
+      <w:r>
+        <w:rPr>
+          <w:rFonts w:ascii="SolaimanLipi" w:hAnsi="SolaimanLipi" w:cs="SolaimanLipi"/>
+          <w:sz w:val="24"/>
+          <w:szCs w:val="30"/>
+        </w:rPr>
+        <w:t>ফিল্ম</w:t>
+      </w:r>
+      <w:proofErr w:type="spellEnd"/>
+      <w:r>
+        <w:rPr>
+          <w:rFonts w:ascii="SolaimanLipi" w:hAnsi="SolaimanLipi" w:cs="SolaimanLipi"/>
+          <w:sz w:val="24"/>
+          <w:szCs w:val="30"/>
+        </w:rPr>
+        <w:t xml:space="preserve"> </w:t>
+      </w:r>
+      <w:proofErr w:type="spellStart"/>
+      <w:r>
+        <w:rPr>
+          <w:rFonts w:ascii="SolaimanLipi" w:hAnsi="SolaimanLipi" w:cs="SolaimanLipi"/>
+          <w:sz w:val="24"/>
+          <w:szCs w:val="30"/>
+        </w:rPr>
+        <w:t>সিরিজের</w:t>
+      </w:r>
+      <w:proofErr w:type="spellEnd"/>
+      <w:r>
+        <w:rPr>
+          <w:rFonts w:ascii="SolaimanLipi" w:hAnsi="SolaimanLipi" w:cs="SolaimanLipi"/>
+          <w:sz w:val="24"/>
+          <w:szCs w:val="30"/>
+        </w:rPr>
+        <w:t xml:space="preserve"> </w:t>
+      </w:r>
+      <w:proofErr w:type="spellStart"/>
+      <w:r>
+        <w:rPr>
+          <w:rFonts w:ascii="SolaimanLipi" w:hAnsi="SolaimanLipi" w:cs="SolaimanLipi"/>
+          <w:sz w:val="24"/>
+          <w:szCs w:val="30"/>
+        </w:rPr>
+        <w:t>এলিইয়েনব</w:t>
+      </w:r>
+      <w:proofErr w:type="spellEnd"/>
+      <w:r>
+        <w:rPr>
+          <w:rFonts w:ascii="SolaimanLipi" w:hAnsi="SolaimanLipi" w:cs="SolaimanLipi"/>
+          <w:sz w:val="24"/>
+          <w:szCs w:val="30"/>
+        </w:rPr>
+        <w:t xml:space="preserve"> </w:t>
+      </w:r>
+      <w:proofErr w:type="spellStart"/>
+      <w:r>
+        <w:rPr>
+          <w:rFonts w:ascii="SolaimanLipi" w:hAnsi="SolaimanLipi" w:cs="SolaimanLipi"/>
+          <w:sz w:val="24"/>
+          <w:szCs w:val="30"/>
+        </w:rPr>
+        <w:t>প্রাণী</w:t>
+      </w:r>
+      <w:proofErr w:type="spellEnd"/>
+      <w:r>
+        <w:rPr>
+          <w:rFonts w:ascii="SolaimanLipi" w:hAnsi="SolaimanLipi" w:cs="SolaimanLipi"/>
+          <w:sz w:val="24"/>
+          <w:szCs w:val="30"/>
+        </w:rPr>
+        <w:t xml:space="preserve"> </w:t>
+      </w:r>
+      <w:proofErr w:type="spellStart"/>
+      <w:r>
+        <w:rPr>
+          <w:rFonts w:ascii="SolaimanLipi" w:hAnsi="SolaimanLipi" w:cs="SolaimanLipi"/>
+          <w:sz w:val="24"/>
+          <w:szCs w:val="30"/>
+        </w:rPr>
+        <w:t>প্রিদেডররা</w:t>
+      </w:r>
+      <w:proofErr w:type="spellEnd"/>
+      <w:r>
+        <w:rPr>
+          <w:rFonts w:ascii="SolaimanLipi" w:hAnsi="SolaimanLipi" w:cs="SolaimanLipi"/>
+          <w:sz w:val="24"/>
+          <w:szCs w:val="30"/>
+        </w:rPr>
+        <w:t xml:space="preserve"> </w:t>
+      </w:r>
+      <w:proofErr w:type="spellStart"/>
+      <w:r>
+        <w:rPr>
+          <w:rFonts w:ascii="SolaimanLipi" w:hAnsi="SolaimanLipi" w:cs="SolaimanLipi"/>
+          <w:sz w:val="24"/>
+          <w:szCs w:val="30"/>
+        </w:rPr>
+        <w:t>এভাবেই</w:t>
+      </w:r>
+      <w:proofErr w:type="spellEnd"/>
+      <w:r>
+        <w:rPr>
+          <w:rFonts w:ascii="SolaimanLipi" w:hAnsi="SolaimanLipi" w:cs="SolaimanLipi"/>
+          <w:sz w:val="24"/>
+          <w:szCs w:val="30"/>
+        </w:rPr>
+        <w:t xml:space="preserve"> </w:t>
+      </w:r>
+      <w:proofErr w:type="spellStart"/>
+      <w:r>
+        <w:rPr>
+          <w:rFonts w:ascii="SolaimanLipi" w:hAnsi="SolaimanLipi" w:cs="SolaimanLipi"/>
+          <w:sz w:val="24"/>
+          <w:szCs w:val="30"/>
+        </w:rPr>
+        <w:t>মানুষের</w:t>
+      </w:r>
+      <w:proofErr w:type="spellEnd"/>
+      <w:r>
+        <w:rPr>
+          <w:rFonts w:ascii="SolaimanLipi" w:hAnsi="SolaimanLipi" w:cs="SolaimanLipi"/>
+          <w:sz w:val="24"/>
+          <w:szCs w:val="30"/>
+        </w:rPr>
+        <w:t xml:space="preserve"> </w:t>
+      </w:r>
+      <w:proofErr w:type="spellStart"/>
+      <w:r>
+        <w:rPr>
+          <w:rFonts w:ascii="SolaimanLipi" w:hAnsi="SolaimanLipi" w:cs="SolaimanLipi"/>
+          <w:sz w:val="24"/>
+          <w:szCs w:val="30"/>
+        </w:rPr>
+        <w:t>উপস্থিতি</w:t>
+      </w:r>
+      <w:proofErr w:type="spellEnd"/>
+      <w:r>
+        <w:rPr>
+          <w:rFonts w:ascii="SolaimanLipi" w:hAnsi="SolaimanLipi" w:cs="SolaimanLipi"/>
+          <w:sz w:val="24"/>
+          <w:szCs w:val="30"/>
+        </w:rPr>
+        <w:t xml:space="preserve"> </w:t>
+      </w:r>
+      <w:proofErr w:type="spellStart"/>
+      <w:r>
+        <w:rPr>
+          <w:rFonts w:ascii="SolaimanLipi" w:hAnsi="SolaimanLipi" w:cs="SolaimanLipi"/>
+          <w:sz w:val="24"/>
+          <w:szCs w:val="30"/>
+        </w:rPr>
+        <w:t>টের</w:t>
+      </w:r>
+      <w:proofErr w:type="spellEnd"/>
+      <w:r>
+        <w:rPr>
+          <w:rFonts w:ascii="SolaimanLipi" w:hAnsi="SolaimanLipi" w:cs="SolaimanLipi"/>
+          <w:sz w:val="24"/>
+          <w:szCs w:val="30"/>
+        </w:rPr>
+        <w:t xml:space="preserve"> </w:t>
+      </w:r>
+      <w:proofErr w:type="spellStart"/>
+      <w:r>
+        <w:rPr>
+          <w:rFonts w:ascii="SolaimanLipi" w:hAnsi="SolaimanLipi" w:cs="SolaimanLipi"/>
+          <w:sz w:val="24"/>
+          <w:szCs w:val="30"/>
+        </w:rPr>
+        <w:t>পায়</w:t>
+      </w:r>
+      <w:proofErr w:type="spellEnd"/>
+      <w:r>
+        <w:rPr>
+          <w:rFonts w:ascii="SolaimanLipi" w:hAnsi="SolaimanLipi" w:cs="SolaimanLipi"/>
+          <w:sz w:val="24"/>
+          <w:szCs w:val="30"/>
+        </w:rPr>
         <w:t xml:space="preserve">। </w:t>
       </w:r>
     </w:p>
@@ -7276,34 +7482,4205 @@
           <w:sz w:val="24"/>
           <w:szCs w:val="30"/>
         </w:rPr>
-        <w:t>বেশিরভাগ</w:t>
-      </w:r>
-      <w:proofErr w:type="spellEnd"/>
-      <w:r>
-        <w:rPr>
-          <w:rFonts w:ascii="SolaimanLipi" w:hAnsi="SolaimanLipi" w:cs="SolaimanLipi"/>
-          <w:sz w:val="24"/>
-          <w:szCs w:val="30"/>
-        </w:rPr>
-        <w:t xml:space="preserve"> </w:t>
-      </w:r>
-      <w:proofErr w:type="spellStart"/>
-      <w:r>
-        <w:rPr>
-          <w:rFonts w:ascii="SolaimanLipi" w:hAnsi="SolaimanLipi" w:cs="SolaimanLipi"/>
-          <w:sz w:val="24"/>
-          <w:szCs w:val="30"/>
-        </w:rPr>
-        <w:t>সাপেরাই</w:t>
-      </w:r>
-      <w:proofErr w:type="spellEnd"/>
-      <w:r>
-        <w:rPr>
-          <w:rFonts w:ascii="SolaimanLipi" w:hAnsi="SolaimanLipi" w:cs="SolaimanLipi"/>
-          <w:sz w:val="24"/>
-          <w:szCs w:val="30"/>
-        </w:rPr>
-        <w:t xml:space="preserve"> </w:t>
+        <w:lastRenderedPageBreak/>
+        <w:t>সাপেরা</w:t>
+      </w:r>
+      <w:proofErr w:type="spellEnd"/>
+      <w:r>
+        <w:rPr>
+          <w:rFonts w:ascii="SolaimanLipi" w:hAnsi="SolaimanLipi" w:cs="SolaimanLipi"/>
+          <w:sz w:val="24"/>
+          <w:szCs w:val="30"/>
+        </w:rPr>
+        <w:t xml:space="preserve"> </w:t>
+      </w:r>
+      <w:proofErr w:type="spellStart"/>
+      <w:r>
+        <w:rPr>
+          <w:rFonts w:ascii="SolaimanLipi" w:hAnsi="SolaimanLipi" w:cs="SolaimanLipi"/>
+          <w:sz w:val="24"/>
+          <w:szCs w:val="30"/>
+        </w:rPr>
+        <w:t>ইচ্ছে</w:t>
+      </w:r>
+      <w:proofErr w:type="spellEnd"/>
+      <w:r>
+        <w:rPr>
+          <w:rFonts w:ascii="SolaimanLipi" w:hAnsi="SolaimanLipi" w:cs="SolaimanLipi"/>
+          <w:sz w:val="24"/>
+          <w:szCs w:val="30"/>
+        </w:rPr>
+        <w:t xml:space="preserve"> </w:t>
+      </w:r>
+      <w:proofErr w:type="spellStart"/>
+      <w:r>
+        <w:rPr>
+          <w:rFonts w:ascii="SolaimanLipi" w:hAnsi="SolaimanLipi" w:cs="SolaimanLipi"/>
+          <w:sz w:val="24"/>
+          <w:szCs w:val="30"/>
+        </w:rPr>
+        <w:t>মতো</w:t>
+      </w:r>
+      <w:proofErr w:type="spellEnd"/>
+      <w:r>
+        <w:rPr>
+          <w:rFonts w:ascii="SolaimanLipi" w:hAnsi="SolaimanLipi" w:cs="SolaimanLipi"/>
+          <w:sz w:val="24"/>
+          <w:szCs w:val="30"/>
+        </w:rPr>
+        <w:t xml:space="preserve"> </w:t>
+      </w:r>
+      <w:proofErr w:type="spellStart"/>
+      <w:r>
+        <w:rPr>
+          <w:rFonts w:ascii="SolaimanLipi" w:hAnsi="SolaimanLipi" w:cs="SolaimanLipi"/>
+          <w:sz w:val="24"/>
+          <w:szCs w:val="30"/>
+        </w:rPr>
+        <w:t>যখন</w:t>
+      </w:r>
+      <w:proofErr w:type="spellEnd"/>
+      <w:r>
+        <w:rPr>
+          <w:rFonts w:ascii="SolaimanLipi" w:hAnsi="SolaimanLipi" w:cs="SolaimanLipi"/>
+          <w:sz w:val="24"/>
+          <w:szCs w:val="30"/>
+        </w:rPr>
+        <w:t xml:space="preserve"> </w:t>
+      </w:r>
+      <w:proofErr w:type="spellStart"/>
+      <w:r>
+        <w:rPr>
+          <w:rFonts w:ascii="SolaimanLipi" w:hAnsi="SolaimanLipi" w:cs="SolaimanLipi"/>
+          <w:sz w:val="24"/>
+          <w:szCs w:val="30"/>
+        </w:rPr>
+        <w:t>যেটা</w:t>
+      </w:r>
+      <w:proofErr w:type="spellEnd"/>
+      <w:r>
+        <w:rPr>
+          <w:rFonts w:ascii="SolaimanLipi" w:hAnsi="SolaimanLipi" w:cs="SolaimanLipi"/>
+          <w:sz w:val="24"/>
+          <w:szCs w:val="30"/>
+        </w:rPr>
+        <w:t xml:space="preserve"> </w:t>
+      </w:r>
+      <w:proofErr w:type="spellStart"/>
+      <w:r>
+        <w:rPr>
+          <w:rFonts w:ascii="SolaimanLipi" w:hAnsi="SolaimanLipi" w:cs="SolaimanLipi"/>
+          <w:sz w:val="24"/>
+          <w:szCs w:val="30"/>
+        </w:rPr>
+        <w:t>দরকার</w:t>
+      </w:r>
+      <w:proofErr w:type="spellEnd"/>
+      <w:r>
+        <w:rPr>
+          <w:rFonts w:ascii="SolaimanLipi" w:hAnsi="SolaimanLipi" w:cs="SolaimanLipi"/>
+          <w:sz w:val="24"/>
+          <w:szCs w:val="30"/>
+        </w:rPr>
+        <w:t xml:space="preserve"> </w:t>
+      </w:r>
+      <w:proofErr w:type="spellStart"/>
+      <w:r>
+        <w:rPr>
+          <w:rFonts w:ascii="SolaimanLipi" w:hAnsi="SolaimanLipi" w:cs="SolaimanLipi"/>
+          <w:sz w:val="24"/>
+          <w:szCs w:val="30"/>
+        </w:rPr>
+        <w:t>তেমন</w:t>
+      </w:r>
+      <w:proofErr w:type="spellEnd"/>
+      <w:r>
+        <w:rPr>
+          <w:rFonts w:ascii="SolaimanLipi" w:hAnsi="SolaimanLipi" w:cs="SolaimanLipi"/>
+          <w:sz w:val="24"/>
+          <w:szCs w:val="30"/>
+        </w:rPr>
+        <w:t xml:space="preserve"> </w:t>
+      </w:r>
+      <w:proofErr w:type="spellStart"/>
+      <w:r>
+        <w:rPr>
+          <w:rFonts w:ascii="SolaimanLipi" w:hAnsi="SolaimanLipi" w:cs="SolaimanLipi"/>
+          <w:sz w:val="24"/>
+          <w:szCs w:val="30"/>
+        </w:rPr>
+        <w:t>দৃষ্টি</w:t>
+      </w:r>
+      <w:proofErr w:type="spellEnd"/>
+      <w:r>
+        <w:rPr>
+          <w:rFonts w:ascii="SolaimanLipi" w:hAnsi="SolaimanLipi" w:cs="SolaimanLipi"/>
+          <w:sz w:val="24"/>
+          <w:szCs w:val="30"/>
+        </w:rPr>
+        <w:t xml:space="preserve"> </w:t>
+      </w:r>
+      <w:proofErr w:type="spellStart"/>
+      <w:r>
+        <w:rPr>
+          <w:rFonts w:ascii="SolaimanLipi" w:hAnsi="SolaimanLipi" w:cs="SolaimanLipi"/>
+          <w:sz w:val="24"/>
+          <w:szCs w:val="30"/>
+        </w:rPr>
+        <w:t>কাজে</w:t>
+      </w:r>
+      <w:proofErr w:type="spellEnd"/>
+      <w:r>
+        <w:rPr>
+          <w:rFonts w:ascii="SolaimanLipi" w:hAnsi="SolaimanLipi" w:cs="SolaimanLipi"/>
+          <w:sz w:val="24"/>
+          <w:szCs w:val="30"/>
+        </w:rPr>
+        <w:t xml:space="preserve"> </w:t>
+      </w:r>
+      <w:proofErr w:type="spellStart"/>
+      <w:r>
+        <w:rPr>
+          <w:rFonts w:ascii="SolaimanLipi" w:hAnsi="SolaimanLipi" w:cs="SolaimanLipi"/>
+          <w:sz w:val="24"/>
+          <w:szCs w:val="30"/>
+        </w:rPr>
+        <w:t>লাগায়</w:t>
+      </w:r>
+      <w:proofErr w:type="spellEnd"/>
+      <w:r>
+        <w:rPr>
+          <w:rFonts w:ascii="SolaimanLipi" w:hAnsi="SolaimanLipi" w:cs="SolaimanLipi"/>
+          <w:sz w:val="24"/>
+          <w:szCs w:val="30"/>
+        </w:rPr>
+        <w:t xml:space="preserve">। </w:t>
+      </w:r>
+      <w:proofErr w:type="spellStart"/>
+      <w:r>
+        <w:rPr>
+          <w:rFonts w:ascii="SolaimanLipi" w:hAnsi="SolaimanLipi" w:cs="SolaimanLipi"/>
+          <w:sz w:val="24"/>
+          <w:szCs w:val="30"/>
+        </w:rPr>
+        <w:t>আবার</w:t>
+      </w:r>
+      <w:proofErr w:type="spellEnd"/>
+      <w:r>
+        <w:rPr>
+          <w:rFonts w:ascii="SolaimanLipi" w:hAnsi="SolaimanLipi" w:cs="SolaimanLipi"/>
+          <w:sz w:val="24"/>
+          <w:szCs w:val="30"/>
+        </w:rPr>
+        <w:t xml:space="preserve"> </w:t>
+      </w:r>
+      <w:proofErr w:type="spellStart"/>
+      <w:r>
+        <w:rPr>
+          <w:rFonts w:ascii="SolaimanLipi" w:hAnsi="SolaimanLipi" w:cs="SolaimanLipi"/>
+          <w:sz w:val="24"/>
+          <w:szCs w:val="30"/>
+        </w:rPr>
+        <w:t>চাইলে</w:t>
+      </w:r>
+      <w:proofErr w:type="spellEnd"/>
+      <w:r>
+        <w:rPr>
+          <w:rFonts w:ascii="SolaimanLipi" w:hAnsi="SolaimanLipi" w:cs="SolaimanLipi"/>
+          <w:sz w:val="24"/>
+          <w:szCs w:val="30"/>
+        </w:rPr>
+        <w:t xml:space="preserve"> </w:t>
+      </w:r>
+      <w:proofErr w:type="spellStart"/>
+      <w:r>
+        <w:rPr>
+          <w:rFonts w:ascii="SolaimanLipi" w:hAnsi="SolaimanLipi" w:cs="SolaimanLipi"/>
+          <w:sz w:val="24"/>
+          <w:szCs w:val="30"/>
+        </w:rPr>
+        <w:t>দুটো</w:t>
+      </w:r>
+      <w:proofErr w:type="spellEnd"/>
+      <w:r>
+        <w:rPr>
+          <w:rFonts w:ascii="SolaimanLipi" w:hAnsi="SolaimanLipi" w:cs="SolaimanLipi"/>
+          <w:sz w:val="24"/>
+          <w:szCs w:val="30"/>
+        </w:rPr>
+        <w:t xml:space="preserve"> </w:t>
+      </w:r>
+      <w:proofErr w:type="spellStart"/>
+      <w:r>
+        <w:rPr>
+          <w:rFonts w:ascii="SolaimanLipi" w:hAnsi="SolaimanLipi" w:cs="SolaimanLipi"/>
+          <w:sz w:val="24"/>
+          <w:szCs w:val="30"/>
+        </w:rPr>
+        <w:t>পদ্ধতি</w:t>
+      </w:r>
+      <w:proofErr w:type="spellEnd"/>
+      <w:r>
+        <w:rPr>
+          <w:rFonts w:ascii="SolaimanLipi" w:hAnsi="SolaimanLipi" w:cs="SolaimanLipi"/>
+          <w:sz w:val="24"/>
+          <w:szCs w:val="30"/>
+        </w:rPr>
+        <w:t xml:space="preserve"> </w:t>
+      </w:r>
+      <w:proofErr w:type="spellStart"/>
+      <w:r>
+        <w:rPr>
+          <w:rFonts w:ascii="SolaimanLipi" w:hAnsi="SolaimanLipi" w:cs="SolaimanLipi"/>
+          <w:sz w:val="24"/>
+          <w:szCs w:val="30"/>
+        </w:rPr>
+        <w:t>একই</w:t>
+      </w:r>
+      <w:proofErr w:type="spellEnd"/>
+      <w:r>
+        <w:rPr>
+          <w:rFonts w:ascii="SolaimanLipi" w:hAnsi="SolaimanLipi" w:cs="SolaimanLipi"/>
+          <w:sz w:val="24"/>
+          <w:szCs w:val="30"/>
+        </w:rPr>
+        <w:t xml:space="preserve"> </w:t>
+      </w:r>
+      <w:proofErr w:type="spellStart"/>
+      <w:r>
+        <w:rPr>
+          <w:rFonts w:ascii="SolaimanLipi" w:hAnsi="SolaimanLipi" w:cs="SolaimanLipi"/>
+          <w:sz w:val="24"/>
+          <w:szCs w:val="30"/>
+        </w:rPr>
+        <w:t>সঙ্গেও</w:t>
+      </w:r>
+      <w:proofErr w:type="spellEnd"/>
+      <w:r>
+        <w:rPr>
+          <w:rFonts w:ascii="SolaimanLipi" w:hAnsi="SolaimanLipi" w:cs="SolaimanLipi"/>
+          <w:sz w:val="24"/>
+          <w:szCs w:val="30"/>
+        </w:rPr>
+        <w:t xml:space="preserve"> </w:t>
+      </w:r>
+      <w:proofErr w:type="spellStart"/>
+      <w:r>
+        <w:rPr>
+          <w:rFonts w:ascii="SolaimanLipi" w:hAnsi="SolaimanLipi" w:cs="SolaimanLipi"/>
+          <w:sz w:val="24"/>
+          <w:szCs w:val="30"/>
+        </w:rPr>
+        <w:t>কাজে</w:t>
+      </w:r>
+      <w:proofErr w:type="spellEnd"/>
+      <w:r>
+        <w:rPr>
+          <w:rFonts w:ascii="SolaimanLipi" w:hAnsi="SolaimanLipi" w:cs="SolaimanLipi"/>
+          <w:sz w:val="24"/>
+          <w:szCs w:val="30"/>
+        </w:rPr>
+        <w:t xml:space="preserve"> </w:t>
+      </w:r>
+      <w:proofErr w:type="spellStart"/>
+      <w:r>
+        <w:rPr>
+          <w:rFonts w:ascii="SolaimanLipi" w:hAnsi="SolaimanLipi" w:cs="SolaimanLipi"/>
+          <w:sz w:val="24"/>
+          <w:szCs w:val="30"/>
+        </w:rPr>
+        <w:t>লাগাতে</w:t>
+      </w:r>
+      <w:proofErr w:type="spellEnd"/>
+      <w:r>
+        <w:rPr>
+          <w:rFonts w:ascii="SolaimanLipi" w:hAnsi="SolaimanLipi" w:cs="SolaimanLipi"/>
+          <w:sz w:val="24"/>
+          <w:szCs w:val="30"/>
+        </w:rPr>
+        <w:t xml:space="preserve"> </w:t>
+      </w:r>
+      <w:proofErr w:type="spellStart"/>
+      <w:r>
+        <w:rPr>
+          <w:rFonts w:ascii="SolaimanLipi" w:hAnsi="SolaimanLipi" w:cs="SolaimanLipi"/>
+          <w:sz w:val="24"/>
+          <w:szCs w:val="30"/>
+        </w:rPr>
+        <w:t>পারে</w:t>
+      </w:r>
+      <w:proofErr w:type="spellEnd"/>
+      <w:r>
+        <w:rPr>
+          <w:rFonts w:ascii="SolaimanLipi" w:hAnsi="SolaimanLipi" w:cs="SolaimanLipi"/>
+          <w:sz w:val="24"/>
+          <w:szCs w:val="30"/>
+        </w:rPr>
+        <w:t xml:space="preserve">। </w:t>
+      </w:r>
+    </w:p>
+    <w:p>
+      <w:pPr>
+        <w:rPr>
+          <w:rFonts w:ascii="SolaimanLipi" w:hAnsi="SolaimanLipi" w:cs="SolaimanLipi"/>
+          <w:sz w:val="24"/>
+          <w:szCs w:val="30"/>
+        </w:rPr>
+      </w:pPr>
+      <w:proofErr w:type="spellStart"/>
+      <w:r>
+        <w:rPr>
+          <w:rFonts w:ascii="SolaimanLipi" w:hAnsi="SolaimanLipi" w:cs="SolaimanLipi"/>
+          <w:sz w:val="24"/>
+          <w:szCs w:val="30"/>
+        </w:rPr>
+        <w:t>র‍্যাটলস্নেকদের</w:t>
+      </w:r>
+      <w:proofErr w:type="spellEnd"/>
+      <w:r>
+        <w:rPr>
+          <w:rFonts w:ascii="SolaimanLipi" w:hAnsi="SolaimanLipi" w:cs="SolaimanLipi"/>
+          <w:sz w:val="24"/>
+          <w:szCs w:val="30"/>
+        </w:rPr>
+        <w:t xml:space="preserve"> </w:t>
+      </w:r>
+      <w:proofErr w:type="spellStart"/>
+      <w:r>
+        <w:rPr>
+          <w:rFonts w:ascii="SolaimanLipi" w:hAnsi="SolaimanLipi" w:cs="SolaimanLipi"/>
+          <w:sz w:val="24"/>
+          <w:szCs w:val="30"/>
+        </w:rPr>
+        <w:t>মাথার</w:t>
+      </w:r>
+      <w:proofErr w:type="spellEnd"/>
+      <w:r>
+        <w:rPr>
+          <w:rFonts w:ascii="SolaimanLipi" w:hAnsi="SolaimanLipi" w:cs="SolaimanLipi"/>
+          <w:sz w:val="24"/>
+          <w:szCs w:val="30"/>
+        </w:rPr>
+        <w:t xml:space="preserve"> </w:t>
+      </w:r>
+      <w:proofErr w:type="spellStart"/>
+      <w:r>
+        <w:rPr>
+          <w:rFonts w:ascii="SolaimanLipi" w:hAnsi="SolaimanLipi" w:cs="SolaimanLipi"/>
+          <w:sz w:val="24"/>
+          <w:szCs w:val="30"/>
+        </w:rPr>
+        <w:t>দুই</w:t>
+      </w:r>
+      <w:proofErr w:type="spellEnd"/>
+      <w:r>
+        <w:rPr>
+          <w:rFonts w:ascii="SolaimanLipi" w:hAnsi="SolaimanLipi" w:cs="SolaimanLipi"/>
+          <w:sz w:val="24"/>
+          <w:szCs w:val="30"/>
+        </w:rPr>
+        <w:t xml:space="preserve"> </w:t>
+      </w:r>
+      <w:proofErr w:type="spellStart"/>
+      <w:r>
+        <w:rPr>
+          <w:rFonts w:ascii="SolaimanLipi" w:hAnsi="SolaimanLipi" w:cs="SolaimanLipi"/>
+          <w:sz w:val="24"/>
+          <w:szCs w:val="30"/>
+        </w:rPr>
+        <w:t>পাশে</w:t>
+      </w:r>
+      <w:proofErr w:type="spellEnd"/>
+      <w:r>
+        <w:rPr>
+          <w:rFonts w:ascii="SolaimanLipi" w:hAnsi="SolaimanLipi" w:cs="SolaimanLipi"/>
+          <w:sz w:val="24"/>
+          <w:szCs w:val="30"/>
+        </w:rPr>
+        <w:t xml:space="preserve"> </w:t>
+      </w:r>
+      <w:proofErr w:type="spellStart"/>
+      <w:r>
+        <w:rPr>
+          <w:rFonts w:ascii="SolaimanLipi" w:hAnsi="SolaimanLipi" w:cs="SolaimanLipi"/>
+          <w:sz w:val="24"/>
+          <w:szCs w:val="30"/>
+        </w:rPr>
+        <w:t>একটি</w:t>
+      </w:r>
+      <w:proofErr w:type="spellEnd"/>
+      <w:r>
+        <w:rPr>
+          <w:rFonts w:ascii="SolaimanLipi" w:hAnsi="SolaimanLipi" w:cs="SolaimanLipi"/>
+          <w:sz w:val="24"/>
+          <w:szCs w:val="30"/>
+        </w:rPr>
+        <w:t xml:space="preserve"> </w:t>
+      </w:r>
+      <w:proofErr w:type="spellStart"/>
+      <w:r>
+        <w:rPr>
+          <w:rFonts w:ascii="SolaimanLipi" w:hAnsi="SolaimanLipi" w:cs="SolaimanLipi"/>
+          <w:sz w:val="24"/>
+          <w:szCs w:val="30"/>
+        </w:rPr>
+        <w:t>করে</w:t>
+      </w:r>
+      <w:proofErr w:type="spellEnd"/>
+      <w:r>
+        <w:rPr>
+          <w:rFonts w:ascii="SolaimanLipi" w:hAnsi="SolaimanLipi" w:cs="SolaimanLipi"/>
+          <w:sz w:val="24"/>
+          <w:szCs w:val="30"/>
+        </w:rPr>
+        <w:t xml:space="preserve"> </w:t>
+      </w:r>
+      <w:proofErr w:type="spellStart"/>
+      <w:r>
+        <w:rPr>
+          <w:rFonts w:ascii="SolaimanLipi" w:hAnsi="SolaimanLipi" w:cs="SolaimanLipi"/>
+          <w:sz w:val="24"/>
+          <w:szCs w:val="30"/>
+        </w:rPr>
+        <w:t>ছোট</w:t>
+      </w:r>
+      <w:proofErr w:type="spellEnd"/>
+      <w:r>
+        <w:rPr>
+          <w:rFonts w:ascii="SolaimanLipi" w:hAnsi="SolaimanLipi" w:cs="SolaimanLipi"/>
+          <w:sz w:val="24"/>
+          <w:szCs w:val="30"/>
+        </w:rPr>
+        <w:t xml:space="preserve"> </w:t>
+      </w:r>
+      <w:proofErr w:type="spellStart"/>
+      <w:r>
+        <w:rPr>
+          <w:rFonts w:ascii="SolaimanLipi" w:hAnsi="SolaimanLipi" w:cs="SolaimanLipi"/>
+          <w:sz w:val="24"/>
+          <w:szCs w:val="30"/>
+        </w:rPr>
+        <w:t>ছিদ্র</w:t>
+      </w:r>
+      <w:proofErr w:type="spellEnd"/>
+      <w:r>
+        <w:rPr>
+          <w:rFonts w:ascii="SolaimanLipi" w:hAnsi="SolaimanLipi" w:cs="SolaimanLipi"/>
+          <w:sz w:val="24"/>
+          <w:szCs w:val="30"/>
+        </w:rPr>
+        <w:t xml:space="preserve"> </w:t>
+      </w:r>
+      <w:proofErr w:type="spellStart"/>
+      <w:r>
+        <w:rPr>
+          <w:rFonts w:ascii="SolaimanLipi" w:hAnsi="SolaimanLipi" w:cs="SolaimanLipi"/>
+          <w:sz w:val="24"/>
+          <w:szCs w:val="30"/>
+        </w:rPr>
+        <w:t>আছে</w:t>
+      </w:r>
+      <w:proofErr w:type="spellEnd"/>
+      <w:r>
+        <w:rPr>
+          <w:rFonts w:ascii="SolaimanLipi" w:hAnsi="SolaimanLipi" w:cs="SolaimanLipi"/>
+          <w:sz w:val="24"/>
+          <w:szCs w:val="30"/>
+        </w:rPr>
+        <w:t xml:space="preserve">। </w:t>
+      </w:r>
+      <w:proofErr w:type="spellStart"/>
+      <w:r>
+        <w:rPr>
+          <w:rFonts w:ascii="SolaimanLipi" w:hAnsi="SolaimanLipi" w:cs="SolaimanLipi"/>
+          <w:sz w:val="24"/>
+          <w:szCs w:val="30"/>
+        </w:rPr>
+        <w:t>এই</w:t>
+      </w:r>
+      <w:proofErr w:type="spellEnd"/>
+      <w:r>
+        <w:rPr>
+          <w:rFonts w:ascii="SolaimanLipi" w:hAnsi="SolaimanLipi" w:cs="SolaimanLipi"/>
+          <w:sz w:val="24"/>
+          <w:szCs w:val="30"/>
+        </w:rPr>
+        <w:t xml:space="preserve"> </w:t>
+      </w:r>
+      <w:proofErr w:type="spellStart"/>
+      <w:r>
+        <w:rPr>
+          <w:rFonts w:ascii="SolaimanLipi" w:hAnsi="SolaimanLipi" w:cs="SolaimanLipi"/>
+          <w:sz w:val="24"/>
+          <w:szCs w:val="30"/>
+        </w:rPr>
+        <w:t>ছিদ্রে</w:t>
+      </w:r>
+      <w:proofErr w:type="spellEnd"/>
+      <w:r>
+        <w:rPr>
+          <w:rFonts w:ascii="SolaimanLipi" w:hAnsi="SolaimanLipi" w:cs="SolaimanLipi"/>
+          <w:sz w:val="24"/>
+          <w:szCs w:val="30"/>
+        </w:rPr>
+        <w:t xml:space="preserve"> </w:t>
+      </w:r>
+      <w:proofErr w:type="spellStart"/>
+      <w:r>
+        <w:rPr>
+          <w:rFonts w:ascii="SolaimanLipi" w:hAnsi="SolaimanLipi" w:cs="SolaimanLipi"/>
+          <w:sz w:val="24"/>
+          <w:szCs w:val="30"/>
+        </w:rPr>
+        <w:t>আছে</w:t>
+      </w:r>
+      <w:proofErr w:type="spellEnd"/>
+      <w:r>
+        <w:rPr>
+          <w:rFonts w:ascii="SolaimanLipi" w:hAnsi="SolaimanLipi" w:cs="SolaimanLipi"/>
+          <w:sz w:val="24"/>
+          <w:szCs w:val="30"/>
+        </w:rPr>
+        <w:t xml:space="preserve"> </w:t>
+      </w:r>
+      <w:proofErr w:type="spellStart"/>
+      <w:r>
+        <w:rPr>
+          <w:rFonts w:ascii="SolaimanLipi" w:hAnsi="SolaimanLipi" w:cs="SolaimanLipi"/>
+          <w:sz w:val="24"/>
+          <w:szCs w:val="30"/>
+        </w:rPr>
+        <w:t>হাজার</w:t>
+      </w:r>
+      <w:proofErr w:type="spellEnd"/>
+      <w:r>
+        <w:rPr>
+          <w:rFonts w:ascii="SolaimanLipi" w:hAnsi="SolaimanLipi" w:cs="SolaimanLipi"/>
+          <w:sz w:val="24"/>
+          <w:szCs w:val="30"/>
+        </w:rPr>
+        <w:t xml:space="preserve"> </w:t>
+      </w:r>
+      <w:proofErr w:type="spellStart"/>
+      <w:r>
+        <w:rPr>
+          <w:rFonts w:ascii="SolaimanLipi" w:hAnsi="SolaimanLipi" w:cs="SolaimanLipi"/>
+          <w:sz w:val="24"/>
+          <w:szCs w:val="30"/>
+        </w:rPr>
+        <w:t>হাজার</w:t>
+      </w:r>
+      <w:proofErr w:type="spellEnd"/>
+      <w:r>
+        <w:rPr>
+          <w:rFonts w:ascii="SolaimanLipi" w:hAnsi="SolaimanLipi" w:cs="SolaimanLipi"/>
+          <w:sz w:val="24"/>
+          <w:szCs w:val="30"/>
+        </w:rPr>
+        <w:t xml:space="preserve"> </w:t>
+      </w:r>
+      <w:proofErr w:type="spellStart"/>
+      <w:r>
+        <w:rPr>
+          <w:rFonts w:ascii="SolaimanLipi" w:hAnsi="SolaimanLipi" w:cs="SolaimanLipi"/>
+          <w:sz w:val="24"/>
+          <w:szCs w:val="30"/>
+        </w:rPr>
+        <w:t>রিসেপ্টর</w:t>
+      </w:r>
+      <w:proofErr w:type="spellEnd"/>
+      <w:r>
+        <w:rPr>
+          <w:rFonts w:ascii="SolaimanLipi" w:hAnsi="SolaimanLipi" w:cs="SolaimanLipi"/>
+          <w:sz w:val="24"/>
+          <w:szCs w:val="30"/>
+        </w:rPr>
+        <w:t xml:space="preserve"> </w:t>
+      </w:r>
+      <w:proofErr w:type="spellStart"/>
+      <w:r>
+        <w:rPr>
+          <w:rFonts w:ascii="SolaimanLipi" w:hAnsi="SolaimanLipi" w:cs="SolaimanLipi"/>
+          <w:sz w:val="24"/>
+          <w:szCs w:val="30"/>
+        </w:rPr>
+        <w:t>সেল</w:t>
+      </w:r>
+      <w:proofErr w:type="spellEnd"/>
+      <w:r>
+        <w:rPr>
+          <w:rFonts w:ascii="SolaimanLipi" w:hAnsi="SolaimanLipi" w:cs="SolaimanLipi"/>
+          <w:sz w:val="24"/>
+          <w:szCs w:val="30"/>
+        </w:rPr>
+        <w:t xml:space="preserve"> </w:t>
+      </w:r>
+      <w:proofErr w:type="spellStart"/>
+      <w:r>
+        <w:rPr>
+          <w:rFonts w:ascii="SolaimanLipi" w:hAnsi="SolaimanLipi" w:cs="SolaimanLipi"/>
+          <w:sz w:val="24"/>
+          <w:szCs w:val="30"/>
+        </w:rPr>
+        <w:t>বা</w:t>
+      </w:r>
+      <w:proofErr w:type="spellEnd"/>
+      <w:r>
+        <w:rPr>
+          <w:rFonts w:ascii="SolaimanLipi" w:hAnsi="SolaimanLipi" w:cs="SolaimanLipi"/>
+          <w:sz w:val="24"/>
+          <w:szCs w:val="30"/>
+        </w:rPr>
+        <w:t xml:space="preserve"> </w:t>
+      </w:r>
+      <w:proofErr w:type="spellStart"/>
+      <w:r>
+        <w:rPr>
+          <w:rFonts w:ascii="SolaimanLipi" w:hAnsi="SolaimanLipi" w:cs="SolaimanLipi"/>
+          <w:sz w:val="24"/>
+          <w:szCs w:val="30"/>
+        </w:rPr>
+        <w:t>গ্রাহক</w:t>
+      </w:r>
+      <w:proofErr w:type="spellEnd"/>
+      <w:r>
+        <w:rPr>
+          <w:rFonts w:ascii="SolaimanLipi" w:hAnsi="SolaimanLipi" w:cs="SolaimanLipi"/>
+          <w:sz w:val="24"/>
+          <w:szCs w:val="30"/>
+        </w:rPr>
+        <w:t xml:space="preserve"> </w:t>
+      </w:r>
+      <w:proofErr w:type="spellStart"/>
+      <w:r>
+        <w:rPr>
+          <w:rFonts w:ascii="SolaimanLipi" w:hAnsi="SolaimanLipi" w:cs="SolaimanLipi"/>
+          <w:sz w:val="24"/>
+          <w:szCs w:val="30"/>
+        </w:rPr>
+        <w:t>কোষ</w:t>
+      </w:r>
+      <w:proofErr w:type="spellEnd"/>
+      <w:r>
+        <w:rPr>
+          <w:rFonts w:ascii="SolaimanLipi" w:hAnsi="SolaimanLipi" w:cs="SolaimanLipi"/>
+          <w:sz w:val="24"/>
+          <w:szCs w:val="30"/>
+        </w:rPr>
+        <w:t xml:space="preserve">। </w:t>
+      </w:r>
+      <w:proofErr w:type="spellStart"/>
+      <w:r>
+        <w:rPr>
+          <w:rFonts w:ascii="SolaimanLipi" w:hAnsi="SolaimanLipi" w:cs="SolaimanLipi"/>
+          <w:sz w:val="24"/>
+          <w:szCs w:val="30"/>
+        </w:rPr>
+        <w:t>এগুলো</w:t>
+      </w:r>
+      <w:proofErr w:type="spellEnd"/>
+      <w:r>
+        <w:rPr>
+          <w:rFonts w:ascii="SolaimanLipi" w:hAnsi="SolaimanLipi" w:cs="SolaimanLipi"/>
+          <w:sz w:val="24"/>
+          <w:szCs w:val="30"/>
+        </w:rPr>
+        <w:t xml:space="preserve"> </w:t>
+      </w:r>
+      <w:proofErr w:type="spellStart"/>
+      <w:r>
+        <w:rPr>
+          <w:rFonts w:ascii="SolaimanLipi" w:hAnsi="SolaimanLipi" w:cs="SolaimanLipi"/>
+          <w:sz w:val="24"/>
+          <w:szCs w:val="30"/>
+        </w:rPr>
+        <w:t>আসলে</w:t>
+      </w:r>
+      <w:proofErr w:type="spellEnd"/>
+      <w:r>
+        <w:rPr>
+          <w:rFonts w:ascii="SolaimanLipi" w:hAnsi="SolaimanLipi" w:cs="SolaimanLipi"/>
+          <w:sz w:val="24"/>
+          <w:szCs w:val="30"/>
+        </w:rPr>
+        <w:t xml:space="preserve"> </w:t>
+      </w:r>
+      <w:proofErr w:type="spellStart"/>
+      <w:r>
+        <w:rPr>
+          <w:rFonts w:ascii="SolaimanLipi" w:hAnsi="SolaimanLipi" w:cs="SolaimanLipi"/>
+          <w:sz w:val="24"/>
+          <w:szCs w:val="30"/>
+        </w:rPr>
+        <w:t>আণুবীক্ষণিক</w:t>
+      </w:r>
+      <w:proofErr w:type="spellEnd"/>
+      <w:r>
+        <w:rPr>
+          <w:rFonts w:ascii="SolaimanLipi" w:hAnsi="SolaimanLipi" w:cs="SolaimanLipi"/>
+          <w:sz w:val="24"/>
+          <w:szCs w:val="30"/>
+        </w:rPr>
+        <w:t xml:space="preserve"> </w:t>
+      </w:r>
+      <w:proofErr w:type="spellStart"/>
+      <w:r>
+        <w:rPr>
+          <w:rFonts w:ascii="SolaimanLipi" w:hAnsi="SolaimanLipi" w:cs="SolaimanLipi"/>
+          <w:sz w:val="24"/>
+          <w:szCs w:val="30"/>
+        </w:rPr>
+        <w:t>আকারের</w:t>
+      </w:r>
+      <w:proofErr w:type="spellEnd"/>
+      <w:r>
+        <w:rPr>
+          <w:rFonts w:ascii="SolaimanLipi" w:hAnsi="SolaimanLipi" w:cs="SolaimanLipi"/>
+          <w:sz w:val="24"/>
+          <w:szCs w:val="30"/>
+        </w:rPr>
+        <w:t xml:space="preserve"> </w:t>
+      </w:r>
+      <w:proofErr w:type="spellStart"/>
+      <w:r>
+        <w:rPr>
+          <w:rFonts w:ascii="SolaimanLipi" w:hAnsi="SolaimanLipi" w:cs="SolaimanLipi"/>
+          <w:sz w:val="24"/>
+          <w:szCs w:val="30"/>
+        </w:rPr>
+        <w:t>অবলোহিত</w:t>
+      </w:r>
+      <w:proofErr w:type="spellEnd"/>
+      <w:r>
+        <w:rPr>
+          <w:rFonts w:ascii="SolaimanLipi" w:hAnsi="SolaimanLipi" w:cs="SolaimanLipi"/>
+          <w:sz w:val="24"/>
+          <w:szCs w:val="30"/>
+        </w:rPr>
+        <w:t xml:space="preserve"> </w:t>
+      </w:r>
+      <w:proofErr w:type="spellStart"/>
+      <w:r>
+        <w:rPr>
+          <w:rFonts w:ascii="SolaimanLipi" w:hAnsi="SolaimanLipi" w:cs="SolaimanLipi"/>
+          <w:sz w:val="24"/>
+          <w:szCs w:val="30"/>
+        </w:rPr>
+        <w:t>সেন্সর</w:t>
+      </w:r>
+      <w:proofErr w:type="spellEnd"/>
+      <w:r>
+        <w:rPr>
+          <w:rFonts w:ascii="SolaimanLipi" w:hAnsi="SolaimanLipi" w:cs="SolaimanLipi"/>
+          <w:sz w:val="24"/>
+          <w:szCs w:val="30"/>
+        </w:rPr>
+        <w:t xml:space="preserve">। </w:t>
+      </w:r>
+      <w:proofErr w:type="spellStart"/>
+      <w:r>
+        <w:rPr>
+          <w:rFonts w:ascii="SolaimanLipi" w:hAnsi="SolaimanLipi" w:cs="SolaimanLipi"/>
+          <w:sz w:val="24"/>
+          <w:szCs w:val="30"/>
+        </w:rPr>
+        <w:t>আকারে</w:t>
+      </w:r>
+      <w:proofErr w:type="spellEnd"/>
+      <w:r>
+        <w:rPr>
+          <w:rFonts w:ascii="SolaimanLipi" w:hAnsi="SolaimanLipi" w:cs="SolaimanLipi"/>
+          <w:sz w:val="24"/>
+          <w:szCs w:val="30"/>
+        </w:rPr>
+        <w:t xml:space="preserve"> </w:t>
+      </w:r>
+      <w:proofErr w:type="spellStart"/>
+      <w:r>
+        <w:rPr>
+          <w:rFonts w:ascii="SolaimanLipi" w:hAnsi="SolaimanLipi" w:cs="SolaimanLipi"/>
+          <w:sz w:val="24"/>
+          <w:szCs w:val="30"/>
+        </w:rPr>
+        <w:t>ছোট</w:t>
+      </w:r>
+      <w:proofErr w:type="spellEnd"/>
+      <w:r>
+        <w:rPr>
+          <w:rFonts w:ascii="SolaimanLipi" w:hAnsi="SolaimanLipi" w:cs="SolaimanLipi"/>
+          <w:sz w:val="24"/>
+          <w:szCs w:val="30"/>
+        </w:rPr>
+        <w:t xml:space="preserve"> </w:t>
+      </w:r>
+      <w:proofErr w:type="spellStart"/>
+      <w:r>
+        <w:rPr>
+          <w:rFonts w:ascii="SolaimanLipi" w:hAnsi="SolaimanLipi" w:cs="SolaimanLipi"/>
+          <w:sz w:val="24"/>
+          <w:szCs w:val="30"/>
+        </w:rPr>
+        <w:t>হলেও</w:t>
+      </w:r>
+      <w:proofErr w:type="spellEnd"/>
+      <w:r>
+        <w:rPr>
+          <w:rFonts w:ascii="SolaimanLipi" w:hAnsi="SolaimanLipi" w:cs="SolaimanLipi"/>
+          <w:sz w:val="24"/>
+          <w:szCs w:val="30"/>
+        </w:rPr>
+        <w:t xml:space="preserve"> </w:t>
+      </w:r>
+      <w:proofErr w:type="spellStart"/>
+      <w:r>
+        <w:rPr>
+          <w:rFonts w:ascii="SolaimanLipi" w:hAnsi="SolaimanLipi" w:cs="SolaimanLipi"/>
+          <w:sz w:val="24"/>
+          <w:szCs w:val="30"/>
+        </w:rPr>
+        <w:t>এই</w:t>
+      </w:r>
+      <w:proofErr w:type="spellEnd"/>
+      <w:r>
+        <w:rPr>
+          <w:rFonts w:ascii="SolaimanLipi" w:hAnsi="SolaimanLipi" w:cs="SolaimanLipi"/>
+          <w:sz w:val="24"/>
+          <w:szCs w:val="30"/>
+        </w:rPr>
+        <w:t xml:space="preserve"> </w:t>
+      </w:r>
+      <w:proofErr w:type="spellStart"/>
+      <w:r>
+        <w:rPr>
+          <w:rFonts w:ascii="SolaimanLipi" w:hAnsi="SolaimanLipi" w:cs="SolaimanLipi"/>
+          <w:sz w:val="24"/>
+          <w:szCs w:val="30"/>
+        </w:rPr>
+        <w:t>সেন্সরগুলো</w:t>
+      </w:r>
+      <w:proofErr w:type="spellEnd"/>
+      <w:r>
+        <w:rPr>
+          <w:rFonts w:ascii="SolaimanLipi" w:hAnsi="SolaimanLipi" w:cs="SolaimanLipi"/>
+          <w:sz w:val="24"/>
+          <w:szCs w:val="30"/>
+        </w:rPr>
+        <w:t xml:space="preserve"> </w:t>
+      </w:r>
+      <w:proofErr w:type="spellStart"/>
+      <w:r>
+        <w:rPr>
+          <w:rFonts w:ascii="SolaimanLipi" w:hAnsi="SolaimanLipi" w:cs="SolaimanLipi"/>
+          <w:sz w:val="24"/>
+          <w:szCs w:val="30"/>
+        </w:rPr>
+        <w:t>সবচেয়ে</w:t>
+      </w:r>
+      <w:proofErr w:type="spellEnd"/>
+      <w:r>
+        <w:rPr>
+          <w:rFonts w:ascii="SolaimanLipi" w:hAnsi="SolaimanLipi" w:cs="SolaimanLipi"/>
+          <w:sz w:val="24"/>
+          <w:szCs w:val="30"/>
+        </w:rPr>
+        <w:t xml:space="preserve"> </w:t>
+      </w:r>
+      <w:proofErr w:type="spellStart"/>
+      <w:r>
+        <w:rPr>
+          <w:rFonts w:ascii="SolaimanLipi" w:hAnsi="SolaimanLipi" w:cs="SolaimanLipi"/>
+          <w:sz w:val="24"/>
+          <w:szCs w:val="30"/>
+        </w:rPr>
+        <w:t>ভাল</w:t>
+      </w:r>
+      <w:proofErr w:type="spellEnd"/>
+      <w:r>
+        <w:rPr>
+          <w:rFonts w:ascii="SolaimanLipi" w:hAnsi="SolaimanLipi" w:cs="SolaimanLipi"/>
+          <w:sz w:val="24"/>
+          <w:szCs w:val="30"/>
+        </w:rPr>
+        <w:t xml:space="preserve"> </w:t>
+      </w:r>
+      <w:proofErr w:type="spellStart"/>
+      <w:r>
+        <w:rPr>
+          <w:rFonts w:ascii="SolaimanLipi" w:hAnsi="SolaimanLipi" w:cs="SolaimanLipi"/>
+          <w:sz w:val="24"/>
+          <w:szCs w:val="30"/>
+        </w:rPr>
+        <w:t>কৃত্রিম</w:t>
+      </w:r>
+      <w:proofErr w:type="spellEnd"/>
+      <w:r>
+        <w:rPr>
+          <w:rFonts w:ascii="SolaimanLipi" w:hAnsi="SolaimanLipi" w:cs="SolaimanLipi"/>
+          <w:sz w:val="24"/>
+          <w:szCs w:val="30"/>
+        </w:rPr>
+        <w:t xml:space="preserve"> </w:t>
+      </w:r>
+      <w:proofErr w:type="spellStart"/>
+      <w:r>
+        <w:rPr>
+          <w:rFonts w:ascii="SolaimanLipi" w:hAnsi="SolaimanLipi" w:cs="SolaimanLipi"/>
+          <w:sz w:val="24"/>
+          <w:szCs w:val="30"/>
+        </w:rPr>
+        <w:t>অবলোহিত</w:t>
+      </w:r>
+      <w:proofErr w:type="spellEnd"/>
+      <w:r>
+        <w:rPr>
+          <w:rFonts w:ascii="SolaimanLipi" w:hAnsi="SolaimanLipi" w:cs="SolaimanLipi"/>
+          <w:sz w:val="24"/>
+          <w:szCs w:val="30"/>
+        </w:rPr>
+        <w:t xml:space="preserve"> </w:t>
+      </w:r>
+      <w:proofErr w:type="spellStart"/>
+      <w:r>
+        <w:rPr>
+          <w:rFonts w:ascii="SolaimanLipi" w:hAnsi="SolaimanLipi" w:cs="SolaimanLipi"/>
+          <w:sz w:val="24"/>
+          <w:szCs w:val="30"/>
+        </w:rPr>
+        <w:t>সেন্সরের</w:t>
+      </w:r>
+      <w:proofErr w:type="spellEnd"/>
+      <w:r>
+        <w:rPr>
+          <w:rFonts w:ascii="SolaimanLipi" w:hAnsi="SolaimanLipi" w:cs="SolaimanLipi"/>
+          <w:sz w:val="24"/>
+          <w:szCs w:val="30"/>
+        </w:rPr>
+        <w:t xml:space="preserve"> </w:t>
+      </w:r>
+      <w:proofErr w:type="spellStart"/>
+      <w:r>
+        <w:rPr>
+          <w:rFonts w:ascii="SolaimanLipi" w:hAnsi="SolaimanLipi" w:cs="SolaimanLipi"/>
+          <w:sz w:val="24"/>
+          <w:szCs w:val="30"/>
+        </w:rPr>
+        <w:t>চেয়ে</w:t>
+      </w:r>
+      <w:proofErr w:type="spellEnd"/>
+      <w:r>
+        <w:rPr>
+          <w:rFonts w:ascii="SolaimanLipi" w:hAnsi="SolaimanLipi" w:cs="SolaimanLipi"/>
+          <w:sz w:val="24"/>
+          <w:szCs w:val="30"/>
+        </w:rPr>
+        <w:t xml:space="preserve"> ১০ </w:t>
+      </w:r>
+      <w:proofErr w:type="spellStart"/>
+      <w:r>
+        <w:rPr>
+          <w:rFonts w:ascii="SolaimanLipi" w:hAnsi="SolaimanLipi" w:cs="SolaimanLipi"/>
+          <w:sz w:val="24"/>
+          <w:szCs w:val="30"/>
+        </w:rPr>
+        <w:t>গুণ</w:t>
+      </w:r>
+      <w:proofErr w:type="spellEnd"/>
+      <w:r>
+        <w:rPr>
+          <w:rFonts w:ascii="SolaimanLipi" w:hAnsi="SolaimanLipi" w:cs="SolaimanLipi"/>
+          <w:sz w:val="24"/>
+          <w:szCs w:val="30"/>
+        </w:rPr>
+        <w:t xml:space="preserve"> </w:t>
+      </w:r>
+      <w:proofErr w:type="spellStart"/>
+      <w:r>
+        <w:rPr>
+          <w:rFonts w:ascii="SolaimanLipi" w:hAnsi="SolaimanLipi" w:cs="SolaimanLipi"/>
+          <w:sz w:val="24"/>
+          <w:szCs w:val="30"/>
+        </w:rPr>
+        <w:t>শক্তিশালী</w:t>
+      </w:r>
+      <w:proofErr w:type="spellEnd"/>
+      <w:r>
+        <w:rPr>
+          <w:rFonts w:ascii="SolaimanLipi" w:hAnsi="SolaimanLipi" w:cs="SolaimanLipi"/>
+          <w:sz w:val="24"/>
+          <w:szCs w:val="30"/>
+        </w:rPr>
+        <w:t xml:space="preserve">। </w:t>
+      </w:r>
+      <w:proofErr w:type="spellStart"/>
+      <w:r>
+        <w:rPr>
+          <w:rFonts w:ascii="SolaimanLipi" w:hAnsi="SolaimanLipi" w:cs="SolaimanLipi"/>
+          <w:sz w:val="24"/>
+          <w:szCs w:val="30"/>
+        </w:rPr>
+        <w:t>কৃত্রিম</w:t>
+      </w:r>
+      <w:proofErr w:type="spellEnd"/>
+      <w:r>
+        <w:rPr>
+          <w:rFonts w:ascii="SolaimanLipi" w:hAnsi="SolaimanLipi" w:cs="SolaimanLipi"/>
+          <w:sz w:val="24"/>
+          <w:szCs w:val="30"/>
+        </w:rPr>
+        <w:t xml:space="preserve"> </w:t>
+      </w:r>
+      <w:proofErr w:type="spellStart"/>
+      <w:r>
+        <w:rPr>
+          <w:rFonts w:ascii="SolaimanLipi" w:hAnsi="SolaimanLipi" w:cs="SolaimanLipi"/>
+          <w:sz w:val="24"/>
+          <w:szCs w:val="30"/>
+        </w:rPr>
+        <w:t>সেন্সরের</w:t>
+      </w:r>
+      <w:proofErr w:type="spellEnd"/>
+      <w:r>
+        <w:rPr>
+          <w:rFonts w:ascii="SolaimanLipi" w:hAnsi="SolaimanLipi" w:cs="SolaimanLipi"/>
+          <w:sz w:val="24"/>
+          <w:szCs w:val="30"/>
+        </w:rPr>
+        <w:t xml:space="preserve"> </w:t>
+      </w:r>
+      <w:proofErr w:type="spellStart"/>
+      <w:r>
+        <w:rPr>
+          <w:rFonts w:ascii="SolaimanLipi" w:hAnsi="SolaimanLipi" w:cs="SolaimanLipi"/>
+          <w:sz w:val="24"/>
+          <w:szCs w:val="30"/>
+        </w:rPr>
+        <w:t>মতো</w:t>
+      </w:r>
+      <w:proofErr w:type="spellEnd"/>
+      <w:r>
+        <w:rPr>
+          <w:rFonts w:ascii="SolaimanLipi" w:hAnsi="SolaimanLipi" w:cs="SolaimanLipi"/>
+          <w:sz w:val="24"/>
+          <w:szCs w:val="30"/>
+        </w:rPr>
+        <w:t xml:space="preserve"> </w:t>
+      </w:r>
+      <w:proofErr w:type="spellStart"/>
+      <w:r>
+        <w:rPr>
+          <w:rFonts w:ascii="SolaimanLipi" w:hAnsi="SolaimanLipi" w:cs="SolaimanLipi"/>
+          <w:sz w:val="24"/>
+          <w:szCs w:val="30"/>
+        </w:rPr>
+        <w:t>দরকার</w:t>
+      </w:r>
+      <w:proofErr w:type="spellEnd"/>
+      <w:r>
+        <w:rPr>
+          <w:rFonts w:ascii="SolaimanLipi" w:hAnsi="SolaimanLipi" w:cs="SolaimanLipi"/>
+          <w:sz w:val="24"/>
+          <w:szCs w:val="30"/>
+        </w:rPr>
+        <w:t xml:space="preserve"> </w:t>
+      </w:r>
+      <w:proofErr w:type="spellStart"/>
+      <w:r>
+        <w:rPr>
+          <w:rFonts w:ascii="SolaimanLipi" w:hAnsi="SolaimanLipi" w:cs="SolaimanLipi"/>
+          <w:sz w:val="24"/>
+          <w:szCs w:val="30"/>
+        </w:rPr>
+        <w:t>হয়</w:t>
+      </w:r>
+      <w:proofErr w:type="spellEnd"/>
+      <w:r>
+        <w:rPr>
+          <w:rFonts w:ascii="SolaimanLipi" w:hAnsi="SolaimanLipi" w:cs="SolaimanLipi"/>
+          <w:sz w:val="24"/>
+          <w:szCs w:val="30"/>
+        </w:rPr>
+        <w:t xml:space="preserve"> </w:t>
+      </w:r>
+      <w:proofErr w:type="spellStart"/>
+      <w:r>
+        <w:rPr>
+          <w:rFonts w:ascii="SolaimanLipi" w:hAnsi="SolaimanLipi" w:cs="SolaimanLipi"/>
+          <w:sz w:val="24"/>
+          <w:szCs w:val="30"/>
+        </w:rPr>
+        <w:t>না</w:t>
+      </w:r>
+      <w:proofErr w:type="spellEnd"/>
+      <w:r>
+        <w:rPr>
+          <w:rFonts w:ascii="SolaimanLipi" w:hAnsi="SolaimanLipi" w:cs="SolaimanLipi"/>
+          <w:sz w:val="24"/>
+          <w:szCs w:val="30"/>
+        </w:rPr>
+        <w:t xml:space="preserve"> </w:t>
+      </w:r>
+      <w:proofErr w:type="spellStart"/>
+      <w:r>
+        <w:rPr>
+          <w:rFonts w:ascii="SolaimanLipi" w:hAnsi="SolaimanLipi" w:cs="SolaimanLipi"/>
+          <w:sz w:val="24"/>
+          <w:szCs w:val="30"/>
+        </w:rPr>
+        <w:t>জটিল</w:t>
+      </w:r>
+      <w:proofErr w:type="spellEnd"/>
+      <w:r>
+        <w:rPr>
+          <w:rFonts w:ascii="SolaimanLipi" w:hAnsi="SolaimanLipi" w:cs="SolaimanLipi"/>
+          <w:sz w:val="24"/>
+          <w:szCs w:val="30"/>
+        </w:rPr>
+        <w:t xml:space="preserve"> </w:t>
+      </w:r>
+      <w:proofErr w:type="spellStart"/>
+      <w:r>
+        <w:rPr>
+          <w:rFonts w:ascii="SolaimanLipi" w:hAnsi="SolaimanLipi" w:cs="SolaimanLipi"/>
+          <w:sz w:val="24"/>
+          <w:szCs w:val="30"/>
+        </w:rPr>
+        <w:t>কুলিং</w:t>
+      </w:r>
+      <w:proofErr w:type="spellEnd"/>
+      <w:r>
+        <w:rPr>
+          <w:rFonts w:ascii="SolaimanLipi" w:hAnsi="SolaimanLipi" w:cs="SolaimanLipi"/>
+          <w:sz w:val="24"/>
+          <w:szCs w:val="30"/>
+        </w:rPr>
+        <w:t xml:space="preserve"> </w:t>
+      </w:r>
+      <w:proofErr w:type="spellStart"/>
+      <w:r>
+        <w:rPr>
+          <w:rFonts w:ascii="SolaimanLipi" w:hAnsi="SolaimanLipi" w:cs="SolaimanLipi"/>
+          <w:sz w:val="24"/>
+          <w:szCs w:val="30"/>
+        </w:rPr>
+        <w:t>সিস্টেম</w:t>
+      </w:r>
+      <w:proofErr w:type="spellEnd"/>
+      <w:r>
+        <w:rPr>
+          <w:rFonts w:ascii="SolaimanLipi" w:hAnsi="SolaimanLipi" w:cs="SolaimanLipi"/>
+          <w:sz w:val="24"/>
+          <w:szCs w:val="30"/>
+        </w:rPr>
+        <w:t xml:space="preserve">। </w:t>
+      </w:r>
+      <w:proofErr w:type="spellStart"/>
+      <w:r>
+        <w:rPr>
+          <w:rFonts w:ascii="SolaimanLipi" w:hAnsi="SolaimanLipi" w:cs="SolaimanLipi"/>
+          <w:sz w:val="24"/>
+          <w:szCs w:val="30"/>
+        </w:rPr>
+        <w:t>ক্ষতিগ্রস্থ</w:t>
+      </w:r>
+      <w:proofErr w:type="spellEnd"/>
+      <w:r>
+        <w:rPr>
+          <w:rFonts w:ascii="SolaimanLipi" w:hAnsi="SolaimanLipi" w:cs="SolaimanLipi"/>
+          <w:sz w:val="24"/>
+          <w:szCs w:val="30"/>
+        </w:rPr>
+        <w:t xml:space="preserve"> </w:t>
+      </w:r>
+      <w:proofErr w:type="spellStart"/>
+      <w:r>
+        <w:rPr>
+          <w:rFonts w:ascii="SolaimanLipi" w:hAnsi="SolaimanLipi" w:cs="SolaimanLipi"/>
+          <w:sz w:val="24"/>
+          <w:szCs w:val="30"/>
+        </w:rPr>
+        <w:t>হলেও</w:t>
+      </w:r>
+      <w:proofErr w:type="spellEnd"/>
+      <w:r>
+        <w:rPr>
+          <w:rFonts w:ascii="SolaimanLipi" w:hAnsi="SolaimanLipi" w:cs="SolaimanLipi"/>
+          <w:sz w:val="24"/>
+          <w:szCs w:val="30"/>
+        </w:rPr>
+        <w:t xml:space="preserve"> </w:t>
+      </w:r>
+      <w:proofErr w:type="spellStart"/>
+      <w:r>
+        <w:rPr>
+          <w:rFonts w:ascii="SolaimanLipi" w:hAnsi="SolaimanLipi" w:cs="SolaimanLipi"/>
+          <w:sz w:val="24"/>
+          <w:szCs w:val="30"/>
+        </w:rPr>
+        <w:t>আবার</w:t>
+      </w:r>
+      <w:proofErr w:type="spellEnd"/>
+      <w:r>
+        <w:rPr>
+          <w:rFonts w:ascii="SolaimanLipi" w:hAnsi="SolaimanLipi" w:cs="SolaimanLipi"/>
+          <w:sz w:val="24"/>
+          <w:szCs w:val="30"/>
+        </w:rPr>
+        <w:t xml:space="preserve"> </w:t>
+      </w:r>
+      <w:proofErr w:type="spellStart"/>
+      <w:r>
+        <w:rPr>
+          <w:rFonts w:ascii="SolaimanLipi" w:hAnsi="SolaimanLipi" w:cs="SolaimanLipi"/>
+          <w:sz w:val="24"/>
+          <w:szCs w:val="30"/>
+        </w:rPr>
+        <w:t>নিজে</w:t>
+      </w:r>
+      <w:proofErr w:type="spellEnd"/>
+      <w:r>
+        <w:rPr>
+          <w:rFonts w:ascii="SolaimanLipi" w:hAnsi="SolaimanLipi" w:cs="SolaimanLipi"/>
+          <w:sz w:val="24"/>
+          <w:szCs w:val="30"/>
+        </w:rPr>
+        <w:t xml:space="preserve"> </w:t>
+      </w:r>
+      <w:proofErr w:type="spellStart"/>
+      <w:r>
+        <w:rPr>
+          <w:rFonts w:ascii="SolaimanLipi" w:hAnsi="SolaimanLipi" w:cs="SolaimanLipi"/>
+          <w:sz w:val="24"/>
+          <w:szCs w:val="30"/>
+        </w:rPr>
+        <w:t>থেকে</w:t>
+      </w:r>
+      <w:proofErr w:type="spellEnd"/>
+      <w:r>
+        <w:rPr>
+          <w:rFonts w:ascii="SolaimanLipi" w:hAnsi="SolaimanLipi" w:cs="SolaimanLipi"/>
+          <w:sz w:val="24"/>
+          <w:szCs w:val="30"/>
+        </w:rPr>
+        <w:t xml:space="preserve"> </w:t>
+      </w:r>
+      <w:proofErr w:type="spellStart"/>
+      <w:r>
+        <w:rPr>
+          <w:rFonts w:ascii="SolaimanLipi" w:hAnsi="SolaimanLipi" w:cs="SolaimanLipi"/>
+          <w:sz w:val="24"/>
+          <w:szCs w:val="30"/>
+        </w:rPr>
+        <w:t>ঠিকঠাক</w:t>
+      </w:r>
+      <w:proofErr w:type="spellEnd"/>
+      <w:r>
+        <w:rPr>
+          <w:rFonts w:ascii="SolaimanLipi" w:hAnsi="SolaimanLipi" w:cs="SolaimanLipi"/>
+          <w:sz w:val="24"/>
+          <w:szCs w:val="30"/>
+        </w:rPr>
+        <w:t xml:space="preserve"> </w:t>
+      </w:r>
+      <w:proofErr w:type="spellStart"/>
+      <w:r>
+        <w:rPr>
+          <w:rFonts w:ascii="SolaimanLipi" w:hAnsi="SolaimanLipi" w:cs="SolaimanLipi"/>
+          <w:sz w:val="24"/>
+          <w:szCs w:val="30"/>
+        </w:rPr>
+        <w:t>হয়েও</w:t>
+      </w:r>
+      <w:proofErr w:type="spellEnd"/>
+      <w:r>
+        <w:rPr>
+          <w:rFonts w:ascii="SolaimanLipi" w:hAnsi="SolaimanLipi" w:cs="SolaimanLipi"/>
+          <w:sz w:val="24"/>
+          <w:szCs w:val="30"/>
+        </w:rPr>
+        <w:t xml:space="preserve"> </w:t>
+      </w:r>
+      <w:proofErr w:type="spellStart"/>
+      <w:r>
+        <w:rPr>
+          <w:rFonts w:ascii="SolaimanLipi" w:hAnsi="SolaimanLipi" w:cs="SolaimanLipi"/>
+          <w:sz w:val="24"/>
+          <w:szCs w:val="30"/>
+        </w:rPr>
+        <w:t>যেতে</w:t>
+      </w:r>
+      <w:proofErr w:type="spellEnd"/>
+      <w:r>
+        <w:rPr>
+          <w:rFonts w:ascii="SolaimanLipi" w:hAnsi="SolaimanLipi" w:cs="SolaimanLipi"/>
+          <w:sz w:val="24"/>
+          <w:szCs w:val="30"/>
+        </w:rPr>
+        <w:t xml:space="preserve"> </w:t>
+      </w:r>
+      <w:proofErr w:type="spellStart"/>
+      <w:r>
+        <w:rPr>
+          <w:rFonts w:ascii="SolaimanLipi" w:hAnsi="SolaimanLipi" w:cs="SolaimanLipi"/>
+          <w:sz w:val="24"/>
+          <w:szCs w:val="30"/>
+        </w:rPr>
+        <w:t>পারে</w:t>
+      </w:r>
+      <w:proofErr w:type="spellEnd"/>
+      <w:r>
+        <w:rPr>
+          <w:rFonts w:ascii="SolaimanLipi" w:hAnsi="SolaimanLipi" w:cs="SolaimanLipi"/>
+          <w:sz w:val="24"/>
+          <w:szCs w:val="30"/>
+        </w:rPr>
+        <w:t xml:space="preserve">। </w:t>
+      </w:r>
+    </w:p>
+    <w:p>
+      <w:pPr>
+        <w:rPr>
+          <w:rFonts w:ascii="SolaimanLipi" w:hAnsi="SolaimanLipi" w:cs="SolaimanLipi"/>
+          <w:sz w:val="24"/>
+          <w:szCs w:val="30"/>
+        </w:rPr>
+      </w:pPr>
+      <w:proofErr w:type="spellStart"/>
+      <w:r>
+        <w:rPr>
+          <w:rFonts w:ascii="SolaimanLipi" w:hAnsi="SolaimanLipi" w:cs="SolaimanLipi"/>
+          <w:sz w:val="24"/>
+          <w:szCs w:val="30"/>
+        </w:rPr>
+        <w:t>বিজ্ঞানের</w:t>
+      </w:r>
+      <w:proofErr w:type="spellEnd"/>
+      <w:r>
+        <w:rPr>
+          <w:rFonts w:ascii="SolaimanLipi" w:hAnsi="SolaimanLipi" w:cs="SolaimanLipi"/>
+          <w:sz w:val="24"/>
+          <w:szCs w:val="30"/>
+        </w:rPr>
+        <w:t xml:space="preserve"> </w:t>
+      </w:r>
+      <w:proofErr w:type="spellStart"/>
+      <w:r>
+        <w:rPr>
+          <w:rFonts w:ascii="SolaimanLipi" w:hAnsi="SolaimanLipi" w:cs="SolaimanLipi"/>
+          <w:sz w:val="24"/>
+          <w:szCs w:val="30"/>
+        </w:rPr>
+        <w:t>একটি</w:t>
+      </w:r>
+      <w:proofErr w:type="spellEnd"/>
+      <w:r>
+        <w:rPr>
+          <w:rFonts w:ascii="SolaimanLipi" w:hAnsi="SolaimanLipi" w:cs="SolaimanLipi"/>
+          <w:sz w:val="24"/>
+          <w:szCs w:val="30"/>
+        </w:rPr>
+        <w:t xml:space="preserve"> </w:t>
+      </w:r>
+      <w:proofErr w:type="spellStart"/>
+      <w:r>
+        <w:rPr>
+          <w:rFonts w:ascii="SolaimanLipi" w:hAnsi="SolaimanLipi" w:cs="SolaimanLipi"/>
+          <w:sz w:val="24"/>
+          <w:szCs w:val="30"/>
+        </w:rPr>
+        <w:t>কৌশল</w:t>
+      </w:r>
+      <w:proofErr w:type="spellEnd"/>
+      <w:r>
+        <w:rPr>
+          <w:rFonts w:ascii="SolaimanLipi" w:hAnsi="SolaimanLipi" w:cs="SolaimanLipi"/>
+          <w:sz w:val="24"/>
+          <w:szCs w:val="30"/>
+        </w:rPr>
+        <w:t xml:space="preserve"> </w:t>
+      </w:r>
+      <w:proofErr w:type="spellStart"/>
+      <w:r>
+        <w:rPr>
+          <w:rFonts w:ascii="SolaimanLipi" w:hAnsi="SolaimanLipi" w:cs="SolaimanLipi"/>
+          <w:sz w:val="24"/>
+          <w:szCs w:val="30"/>
+        </w:rPr>
+        <w:t>হলো</w:t>
+      </w:r>
+      <w:proofErr w:type="spellEnd"/>
+      <w:r>
+        <w:rPr>
+          <w:rFonts w:ascii="SolaimanLipi" w:hAnsi="SolaimanLipi" w:cs="SolaimanLipi"/>
+          <w:sz w:val="24"/>
+          <w:szCs w:val="30"/>
+        </w:rPr>
+        <w:t xml:space="preserve">, </w:t>
+      </w:r>
+      <w:proofErr w:type="spellStart"/>
+      <w:r>
+        <w:rPr>
+          <w:rFonts w:ascii="SolaimanLipi" w:hAnsi="SolaimanLipi" w:cs="SolaimanLipi"/>
+          <w:sz w:val="24"/>
+          <w:szCs w:val="30"/>
+        </w:rPr>
+        <w:t>প্রকৃতি</w:t>
+      </w:r>
+      <w:proofErr w:type="spellEnd"/>
+      <w:r>
+        <w:rPr>
+          <w:rFonts w:ascii="SolaimanLipi" w:hAnsi="SolaimanLipi" w:cs="SolaimanLipi"/>
+          <w:sz w:val="24"/>
+          <w:szCs w:val="30"/>
+        </w:rPr>
+        <w:t xml:space="preserve"> </w:t>
+      </w:r>
+      <w:proofErr w:type="spellStart"/>
+      <w:r>
+        <w:rPr>
+          <w:rFonts w:ascii="SolaimanLipi" w:hAnsi="SolaimanLipi" w:cs="SolaimanLipi"/>
+          <w:sz w:val="24"/>
+          <w:szCs w:val="30"/>
+        </w:rPr>
+        <w:t>বা</w:t>
+      </w:r>
+      <w:proofErr w:type="spellEnd"/>
+      <w:r>
+        <w:rPr>
+          <w:rFonts w:ascii="SolaimanLipi" w:hAnsi="SolaimanLipi" w:cs="SolaimanLipi"/>
+          <w:sz w:val="24"/>
+          <w:szCs w:val="30"/>
+        </w:rPr>
+        <w:t xml:space="preserve"> </w:t>
+      </w:r>
+      <w:proofErr w:type="spellStart"/>
+      <w:r>
+        <w:rPr>
+          <w:rFonts w:ascii="SolaimanLipi" w:hAnsi="SolaimanLipi" w:cs="SolaimanLipi"/>
+          <w:sz w:val="24"/>
+          <w:szCs w:val="30"/>
+        </w:rPr>
+        <w:t>প্রাণীজগত</w:t>
+      </w:r>
+      <w:proofErr w:type="spellEnd"/>
+      <w:r>
+        <w:rPr>
+          <w:rFonts w:ascii="SolaimanLipi" w:hAnsi="SolaimanLipi" w:cs="SolaimanLipi"/>
+          <w:sz w:val="24"/>
+          <w:szCs w:val="30"/>
+        </w:rPr>
+        <w:t xml:space="preserve"> </w:t>
+      </w:r>
+      <w:proofErr w:type="spellStart"/>
+      <w:r>
+        <w:rPr>
+          <w:rFonts w:ascii="SolaimanLipi" w:hAnsi="SolaimanLipi" w:cs="SolaimanLipi"/>
+          <w:sz w:val="24"/>
+          <w:szCs w:val="30"/>
+        </w:rPr>
+        <w:t>থেকে</w:t>
+      </w:r>
+      <w:proofErr w:type="spellEnd"/>
+      <w:r>
+        <w:rPr>
+          <w:rFonts w:ascii="SolaimanLipi" w:hAnsi="SolaimanLipi" w:cs="SolaimanLipi"/>
+          <w:sz w:val="24"/>
+          <w:szCs w:val="30"/>
+        </w:rPr>
+        <w:t xml:space="preserve"> </w:t>
+      </w:r>
+      <w:proofErr w:type="spellStart"/>
+      <w:r>
+        <w:rPr>
+          <w:rFonts w:ascii="SolaimanLipi" w:hAnsi="SolaimanLipi" w:cs="SolaimanLipi"/>
+          <w:sz w:val="24"/>
+          <w:szCs w:val="30"/>
+        </w:rPr>
+        <w:t>বুদ্ধি</w:t>
+      </w:r>
+      <w:proofErr w:type="spellEnd"/>
+      <w:r>
+        <w:rPr>
+          <w:rFonts w:ascii="SolaimanLipi" w:hAnsi="SolaimanLipi" w:cs="SolaimanLipi"/>
+          <w:sz w:val="24"/>
+          <w:szCs w:val="30"/>
+        </w:rPr>
+        <w:t xml:space="preserve"> </w:t>
+      </w:r>
+      <w:proofErr w:type="spellStart"/>
+      <w:r>
+        <w:rPr>
+          <w:rFonts w:ascii="SolaimanLipi" w:hAnsi="SolaimanLipi" w:cs="SolaimanLipi"/>
+          <w:sz w:val="24"/>
+          <w:szCs w:val="30"/>
+        </w:rPr>
+        <w:t>নকল</w:t>
+      </w:r>
+      <w:proofErr w:type="spellEnd"/>
+      <w:r>
+        <w:rPr>
+          <w:rFonts w:ascii="SolaimanLipi" w:hAnsi="SolaimanLipi" w:cs="SolaimanLipi"/>
+          <w:sz w:val="24"/>
+          <w:szCs w:val="30"/>
+        </w:rPr>
+        <w:t xml:space="preserve"> </w:t>
+      </w:r>
+      <w:proofErr w:type="spellStart"/>
+      <w:r>
+        <w:rPr>
+          <w:rFonts w:ascii="SolaimanLipi" w:hAnsi="SolaimanLipi" w:cs="SolaimanLipi"/>
+          <w:sz w:val="24"/>
+          <w:szCs w:val="30"/>
+        </w:rPr>
+        <w:t>করা</w:t>
+      </w:r>
+      <w:proofErr w:type="spellEnd"/>
+      <w:r>
+        <w:rPr>
+          <w:rFonts w:ascii="SolaimanLipi" w:hAnsi="SolaimanLipi" w:cs="SolaimanLipi"/>
+          <w:sz w:val="24"/>
+          <w:szCs w:val="30"/>
+        </w:rPr>
+        <w:t xml:space="preserve">। </w:t>
+      </w:r>
+      <w:proofErr w:type="spellStart"/>
+      <w:r>
+        <w:rPr>
+          <w:rFonts w:ascii="SolaimanLipi" w:hAnsi="SolaimanLipi" w:cs="SolaimanLipi"/>
+          <w:sz w:val="24"/>
+          <w:szCs w:val="30"/>
+        </w:rPr>
+        <w:t>এরপর</w:t>
+      </w:r>
+      <w:proofErr w:type="spellEnd"/>
+      <w:r>
+        <w:rPr>
+          <w:rFonts w:ascii="SolaimanLipi" w:hAnsi="SolaimanLipi" w:cs="SolaimanLipi"/>
+          <w:sz w:val="24"/>
+          <w:szCs w:val="30"/>
+        </w:rPr>
+        <w:t xml:space="preserve"> </w:t>
+      </w:r>
+      <w:proofErr w:type="spellStart"/>
+      <w:r>
+        <w:rPr>
+          <w:rFonts w:ascii="SolaimanLipi" w:hAnsi="SolaimanLipi" w:cs="SolaimanLipi"/>
+          <w:sz w:val="24"/>
+          <w:szCs w:val="30"/>
+        </w:rPr>
+        <w:t>তাকে</w:t>
+      </w:r>
+      <w:proofErr w:type="spellEnd"/>
+      <w:r>
+        <w:rPr>
+          <w:rFonts w:ascii="SolaimanLipi" w:hAnsi="SolaimanLipi" w:cs="SolaimanLipi"/>
+          <w:sz w:val="24"/>
+          <w:szCs w:val="30"/>
+        </w:rPr>
+        <w:t xml:space="preserve"> </w:t>
+      </w:r>
+      <w:proofErr w:type="spellStart"/>
+      <w:r>
+        <w:rPr>
+          <w:rFonts w:ascii="SolaimanLipi" w:hAnsi="SolaimanLipi" w:cs="SolaimanLipi"/>
+          <w:sz w:val="24"/>
+          <w:szCs w:val="30"/>
+        </w:rPr>
+        <w:t>কাজে</w:t>
+      </w:r>
+      <w:proofErr w:type="spellEnd"/>
+      <w:r>
+        <w:rPr>
+          <w:rFonts w:ascii="SolaimanLipi" w:hAnsi="SolaimanLipi" w:cs="SolaimanLipi"/>
+          <w:sz w:val="24"/>
+          <w:szCs w:val="30"/>
+        </w:rPr>
+        <w:t xml:space="preserve"> </w:t>
+      </w:r>
+      <w:proofErr w:type="spellStart"/>
+      <w:r>
+        <w:rPr>
+          <w:rFonts w:ascii="SolaimanLipi" w:hAnsi="SolaimanLipi" w:cs="SolaimanLipi"/>
+          <w:sz w:val="24"/>
+          <w:szCs w:val="30"/>
+        </w:rPr>
+        <w:t>লাগানো</w:t>
+      </w:r>
+      <w:proofErr w:type="spellEnd"/>
+      <w:r>
+        <w:rPr>
+          <w:rFonts w:ascii="SolaimanLipi" w:hAnsi="SolaimanLipi" w:cs="SolaimanLipi"/>
+          <w:sz w:val="24"/>
+          <w:szCs w:val="30"/>
+        </w:rPr>
+        <w:t xml:space="preserve"> </w:t>
+      </w:r>
+      <w:proofErr w:type="spellStart"/>
+      <w:r>
+        <w:rPr>
+          <w:rFonts w:ascii="SolaimanLipi" w:hAnsi="SolaimanLipi" w:cs="SolaimanLipi"/>
+          <w:sz w:val="24"/>
+          <w:szCs w:val="30"/>
+        </w:rPr>
+        <w:t>মানবকল্যাণ</w:t>
+      </w:r>
+      <w:proofErr w:type="spellEnd"/>
+      <w:r>
+        <w:rPr>
+          <w:rFonts w:ascii="SolaimanLipi" w:hAnsi="SolaimanLipi" w:cs="SolaimanLipi"/>
+          <w:sz w:val="24"/>
+          <w:szCs w:val="30"/>
+        </w:rPr>
+        <w:t xml:space="preserve"> </w:t>
+      </w:r>
+      <w:proofErr w:type="spellStart"/>
+      <w:r>
+        <w:rPr>
+          <w:rFonts w:ascii="SolaimanLipi" w:hAnsi="SolaimanLipi" w:cs="SolaimanLipi"/>
+          <w:sz w:val="24"/>
+          <w:szCs w:val="30"/>
+        </w:rPr>
+        <w:t>বা</w:t>
+      </w:r>
+      <w:proofErr w:type="spellEnd"/>
+      <w:r>
+        <w:rPr>
+          <w:rFonts w:ascii="SolaimanLipi" w:hAnsi="SolaimanLipi" w:cs="SolaimanLipi"/>
+          <w:sz w:val="24"/>
+          <w:szCs w:val="30"/>
+        </w:rPr>
+        <w:t xml:space="preserve"> </w:t>
+      </w:r>
+      <w:proofErr w:type="spellStart"/>
+      <w:r>
+        <w:rPr>
+          <w:rFonts w:ascii="SolaimanLipi" w:hAnsi="SolaimanLipi" w:cs="SolaimanLipi"/>
+          <w:sz w:val="24"/>
+          <w:szCs w:val="30"/>
+        </w:rPr>
+        <w:t>কিংবা</w:t>
+      </w:r>
+      <w:proofErr w:type="spellEnd"/>
+      <w:r>
+        <w:rPr>
+          <w:rFonts w:ascii="SolaimanLipi" w:hAnsi="SolaimanLipi" w:cs="SolaimanLipi"/>
+          <w:sz w:val="24"/>
+          <w:szCs w:val="30"/>
+        </w:rPr>
+        <w:t xml:space="preserve"> </w:t>
+      </w:r>
+      <w:proofErr w:type="spellStart"/>
+      <w:r>
+        <w:rPr>
+          <w:rFonts w:ascii="SolaimanLipi" w:hAnsi="SolaimanLipi" w:cs="SolaimanLipi"/>
+          <w:sz w:val="24"/>
+          <w:szCs w:val="30"/>
+        </w:rPr>
+        <w:t>নতুন</w:t>
+      </w:r>
+      <w:proofErr w:type="spellEnd"/>
+      <w:r>
+        <w:rPr>
+          <w:rFonts w:ascii="SolaimanLipi" w:hAnsi="SolaimanLipi" w:cs="SolaimanLipi"/>
+          <w:sz w:val="24"/>
+          <w:szCs w:val="30"/>
+        </w:rPr>
+        <w:t xml:space="preserve"> </w:t>
+      </w:r>
+      <w:proofErr w:type="spellStart"/>
+      <w:r>
+        <w:rPr>
+          <w:rFonts w:ascii="SolaimanLipi" w:hAnsi="SolaimanLipi" w:cs="SolaimanLipi"/>
+          <w:sz w:val="24"/>
+          <w:szCs w:val="30"/>
+        </w:rPr>
+        <w:t>গবেষণা</w:t>
+      </w:r>
+      <w:proofErr w:type="spellEnd"/>
+      <w:r>
+        <w:rPr>
+          <w:rFonts w:ascii="SolaimanLipi" w:hAnsi="SolaimanLipi" w:cs="SolaimanLipi"/>
+          <w:sz w:val="24"/>
+          <w:szCs w:val="30"/>
+        </w:rPr>
+        <w:t xml:space="preserve"> </w:t>
+      </w:r>
+      <w:proofErr w:type="spellStart"/>
+      <w:r>
+        <w:rPr>
+          <w:rFonts w:ascii="SolaimanLipi" w:hAnsi="SolaimanLipi" w:cs="SolaimanLipi"/>
+          <w:sz w:val="24"/>
+          <w:szCs w:val="30"/>
+        </w:rPr>
+        <w:t>বা</w:t>
+      </w:r>
+      <w:proofErr w:type="spellEnd"/>
+      <w:r>
+        <w:rPr>
+          <w:rFonts w:ascii="SolaimanLipi" w:hAnsi="SolaimanLipi" w:cs="SolaimanLipi"/>
+          <w:sz w:val="24"/>
+          <w:szCs w:val="30"/>
+        </w:rPr>
+        <w:t xml:space="preserve"> </w:t>
+      </w:r>
+      <w:proofErr w:type="spellStart"/>
+      <w:r>
+        <w:rPr>
+          <w:rFonts w:ascii="SolaimanLipi" w:hAnsi="SolaimanLipi" w:cs="SolaimanLipi"/>
+          <w:sz w:val="24"/>
+          <w:szCs w:val="30"/>
+        </w:rPr>
+        <w:t>আবিষ্কারে</w:t>
+      </w:r>
+      <w:proofErr w:type="spellEnd"/>
+      <w:r>
+        <w:rPr>
+          <w:rFonts w:ascii="SolaimanLipi" w:hAnsi="SolaimanLipi" w:cs="SolaimanLipi"/>
+          <w:sz w:val="24"/>
+          <w:szCs w:val="30"/>
+        </w:rPr>
+        <w:t xml:space="preserve">। </w:t>
+      </w:r>
+      <w:proofErr w:type="spellStart"/>
+      <w:r>
+        <w:rPr>
+          <w:rFonts w:ascii="SolaimanLipi" w:hAnsi="SolaimanLipi" w:cs="SolaimanLipi"/>
+          <w:sz w:val="24"/>
+          <w:szCs w:val="30"/>
+        </w:rPr>
+        <w:t>সাপের</w:t>
+      </w:r>
+      <w:proofErr w:type="spellEnd"/>
+      <w:r>
+        <w:rPr>
+          <w:rFonts w:ascii="SolaimanLipi" w:hAnsi="SolaimanLipi" w:cs="SolaimanLipi"/>
+          <w:sz w:val="24"/>
+          <w:szCs w:val="30"/>
+        </w:rPr>
+        <w:t xml:space="preserve"> </w:t>
+      </w:r>
+      <w:proofErr w:type="spellStart"/>
+      <w:r>
+        <w:rPr>
+          <w:rFonts w:ascii="SolaimanLipi" w:hAnsi="SolaimanLipi" w:cs="SolaimanLipi"/>
+          <w:sz w:val="24"/>
+          <w:szCs w:val="30"/>
+        </w:rPr>
+        <w:t>তৃতীয়</w:t>
+      </w:r>
+      <w:proofErr w:type="spellEnd"/>
+      <w:r>
+        <w:rPr>
+          <w:rFonts w:ascii="SolaimanLipi" w:hAnsi="SolaimanLipi" w:cs="SolaimanLipi"/>
+          <w:sz w:val="24"/>
+          <w:szCs w:val="30"/>
+        </w:rPr>
+        <w:t xml:space="preserve"> </w:t>
+      </w:r>
+      <w:proofErr w:type="spellStart"/>
+      <w:r>
+        <w:rPr>
+          <w:rFonts w:ascii="SolaimanLipi" w:hAnsi="SolaimanLipi" w:cs="SolaimanLipi"/>
+          <w:sz w:val="24"/>
+          <w:szCs w:val="30"/>
+        </w:rPr>
+        <w:t>চোখের</w:t>
+      </w:r>
+      <w:proofErr w:type="spellEnd"/>
+      <w:r>
+        <w:rPr>
+          <w:rFonts w:ascii="SolaimanLipi" w:hAnsi="SolaimanLipi" w:cs="SolaimanLipi"/>
+          <w:sz w:val="24"/>
+          <w:szCs w:val="30"/>
+        </w:rPr>
+        <w:t xml:space="preserve"> </w:t>
+      </w:r>
+      <w:proofErr w:type="spellStart"/>
+      <w:r>
+        <w:rPr>
+          <w:rFonts w:ascii="SolaimanLipi" w:hAnsi="SolaimanLipi" w:cs="SolaimanLipi"/>
+          <w:sz w:val="24"/>
+          <w:szCs w:val="30"/>
+        </w:rPr>
+        <w:t>ভাবনা</w:t>
+      </w:r>
+      <w:proofErr w:type="spellEnd"/>
+      <w:r>
+        <w:rPr>
+          <w:rFonts w:ascii="SolaimanLipi" w:hAnsi="SolaimanLipi" w:cs="SolaimanLipi"/>
+          <w:sz w:val="24"/>
+          <w:szCs w:val="30"/>
+        </w:rPr>
+        <w:t xml:space="preserve"> </w:t>
+      </w:r>
+      <w:proofErr w:type="spellStart"/>
+      <w:r>
+        <w:rPr>
+          <w:rFonts w:ascii="SolaimanLipi" w:hAnsi="SolaimanLipi" w:cs="SolaimanLipi"/>
+          <w:sz w:val="24"/>
+          <w:szCs w:val="30"/>
+        </w:rPr>
+        <w:t>থেকে</w:t>
+      </w:r>
+      <w:proofErr w:type="spellEnd"/>
+      <w:r>
+        <w:rPr>
+          <w:rFonts w:ascii="SolaimanLipi" w:hAnsi="SolaimanLipi" w:cs="SolaimanLipi"/>
+          <w:sz w:val="24"/>
+          <w:szCs w:val="30"/>
+        </w:rPr>
+        <w:t xml:space="preserve"> </w:t>
+      </w:r>
+      <w:proofErr w:type="spellStart"/>
+      <w:r>
+        <w:rPr>
+          <w:rFonts w:ascii="SolaimanLipi" w:hAnsi="SolaimanLipi" w:cs="SolaimanLipi"/>
+          <w:sz w:val="24"/>
+          <w:szCs w:val="30"/>
+        </w:rPr>
+        <w:t>যুগান্তকারী</w:t>
+      </w:r>
+      <w:proofErr w:type="spellEnd"/>
+      <w:r>
+        <w:rPr>
+          <w:rFonts w:ascii="SolaimanLipi" w:hAnsi="SolaimanLipi" w:cs="SolaimanLipi"/>
+          <w:sz w:val="24"/>
+          <w:szCs w:val="30"/>
+        </w:rPr>
+        <w:t xml:space="preserve"> </w:t>
+      </w:r>
+      <w:proofErr w:type="spellStart"/>
+      <w:r>
+        <w:rPr>
+          <w:rFonts w:ascii="SolaimanLipi" w:hAnsi="SolaimanLipi" w:cs="SolaimanLipi"/>
+          <w:sz w:val="24"/>
+          <w:szCs w:val="30"/>
+        </w:rPr>
+        <w:t>সম্ভাবনার</w:t>
+      </w:r>
+      <w:proofErr w:type="spellEnd"/>
+      <w:r>
+        <w:rPr>
+          <w:rFonts w:ascii="SolaimanLipi" w:hAnsi="SolaimanLipi" w:cs="SolaimanLipi"/>
+          <w:sz w:val="24"/>
+          <w:szCs w:val="30"/>
+        </w:rPr>
+        <w:t xml:space="preserve"> </w:t>
+      </w:r>
+      <w:proofErr w:type="spellStart"/>
+      <w:r>
+        <w:rPr>
+          <w:rFonts w:ascii="SolaimanLipi" w:hAnsi="SolaimanLipi" w:cs="SolaimanLipi"/>
+          <w:sz w:val="24"/>
+          <w:szCs w:val="30"/>
+        </w:rPr>
+        <w:t>কাজ</w:t>
+      </w:r>
+      <w:proofErr w:type="spellEnd"/>
+      <w:r>
+        <w:rPr>
+          <w:rFonts w:ascii="SolaimanLipi" w:hAnsi="SolaimanLipi" w:cs="SolaimanLipi"/>
+          <w:sz w:val="24"/>
+          <w:szCs w:val="30"/>
+        </w:rPr>
+        <w:t xml:space="preserve"> </w:t>
+      </w:r>
+      <w:proofErr w:type="spellStart"/>
+      <w:r>
+        <w:rPr>
+          <w:rFonts w:ascii="SolaimanLipi" w:hAnsi="SolaimanLipi" w:cs="SolaimanLipi"/>
+          <w:sz w:val="24"/>
+          <w:szCs w:val="30"/>
+        </w:rPr>
+        <w:t>করে</w:t>
+      </w:r>
+      <w:proofErr w:type="spellEnd"/>
+      <w:r>
+        <w:rPr>
+          <w:rFonts w:ascii="SolaimanLipi" w:hAnsi="SolaimanLipi" w:cs="SolaimanLipi"/>
+          <w:sz w:val="24"/>
+          <w:szCs w:val="30"/>
+        </w:rPr>
+        <w:t xml:space="preserve"> </w:t>
+      </w:r>
+      <w:proofErr w:type="spellStart"/>
+      <w:r>
+        <w:rPr>
+          <w:rFonts w:ascii="SolaimanLipi" w:hAnsi="SolaimanLipi" w:cs="SolaimanLipi"/>
+          <w:sz w:val="24"/>
+          <w:szCs w:val="30"/>
+        </w:rPr>
+        <w:t>যাচ্ছেন</w:t>
+      </w:r>
+      <w:proofErr w:type="spellEnd"/>
+      <w:r>
+        <w:rPr>
+          <w:rFonts w:ascii="SolaimanLipi" w:hAnsi="SolaimanLipi" w:cs="SolaimanLipi"/>
+          <w:sz w:val="24"/>
+          <w:szCs w:val="30"/>
+        </w:rPr>
+        <w:t xml:space="preserve"> </w:t>
+      </w:r>
+      <w:proofErr w:type="spellStart"/>
+      <w:r>
+        <w:rPr>
+          <w:rFonts w:ascii="SolaimanLipi" w:hAnsi="SolaimanLipi" w:cs="SolaimanLipi"/>
+          <w:sz w:val="24"/>
+          <w:szCs w:val="30"/>
+        </w:rPr>
+        <w:t>অস্ট্রেলিয়ার</w:t>
+      </w:r>
+      <w:proofErr w:type="spellEnd"/>
+      <w:r>
+        <w:rPr>
+          <w:rFonts w:ascii="SolaimanLipi" w:hAnsi="SolaimanLipi" w:cs="SolaimanLipi"/>
+          <w:sz w:val="24"/>
+          <w:szCs w:val="30"/>
+        </w:rPr>
+        <w:t xml:space="preserve"> </w:t>
+      </w:r>
+      <w:proofErr w:type="spellStart"/>
+      <w:r>
+        <w:rPr>
+          <w:rFonts w:ascii="SolaimanLipi" w:hAnsi="SolaimanLipi" w:cs="SolaimanLipi"/>
+          <w:sz w:val="24"/>
+          <w:szCs w:val="30"/>
+        </w:rPr>
+        <w:t>ফ্লোরিডা</w:t>
+      </w:r>
+      <w:proofErr w:type="spellEnd"/>
+      <w:r>
+        <w:rPr>
+          <w:rFonts w:ascii="SolaimanLipi" w:hAnsi="SolaimanLipi" w:cs="SolaimanLipi"/>
+          <w:sz w:val="24"/>
+          <w:szCs w:val="30"/>
+        </w:rPr>
+        <w:t xml:space="preserve"> </w:t>
+      </w:r>
+      <w:proofErr w:type="spellStart"/>
+      <w:r>
+        <w:rPr>
+          <w:rFonts w:ascii="SolaimanLipi" w:hAnsi="SolaimanLipi" w:cs="SolaimanLipi"/>
+          <w:sz w:val="24"/>
+          <w:szCs w:val="30"/>
+        </w:rPr>
+        <w:t>টেক</w:t>
+      </w:r>
+      <w:proofErr w:type="spellEnd"/>
+      <w:r>
+        <w:rPr>
+          <w:rFonts w:ascii="SolaimanLipi" w:hAnsi="SolaimanLipi" w:cs="SolaimanLipi"/>
+          <w:sz w:val="24"/>
+          <w:szCs w:val="30"/>
+        </w:rPr>
+        <w:t xml:space="preserve"> </w:t>
+      </w:r>
+      <w:proofErr w:type="spellStart"/>
+      <w:r>
+        <w:rPr>
+          <w:rFonts w:ascii="SolaimanLipi" w:hAnsi="SolaimanLipi" w:cs="SolaimanLipi"/>
+          <w:sz w:val="24"/>
+          <w:szCs w:val="30"/>
+        </w:rPr>
+        <w:t>বিশ্ববিদ্যালয়ের</w:t>
+      </w:r>
+      <w:proofErr w:type="spellEnd"/>
+      <w:r>
+        <w:rPr>
+          <w:rFonts w:ascii="SolaimanLipi" w:hAnsi="SolaimanLipi" w:cs="SolaimanLipi"/>
+          <w:sz w:val="24"/>
+          <w:szCs w:val="30"/>
+        </w:rPr>
+        <w:t xml:space="preserve"> </w:t>
+      </w:r>
+      <w:proofErr w:type="spellStart"/>
+      <w:r>
+        <w:rPr>
+          <w:rFonts w:ascii="SolaimanLipi" w:hAnsi="SolaimanLipi" w:cs="SolaimanLipi"/>
+          <w:sz w:val="24"/>
+          <w:szCs w:val="30"/>
+        </w:rPr>
+        <w:t>জীববিজ্ঞানের</w:t>
+      </w:r>
+      <w:proofErr w:type="spellEnd"/>
+      <w:r>
+        <w:rPr>
+          <w:rFonts w:ascii="SolaimanLipi" w:hAnsi="SolaimanLipi" w:cs="SolaimanLipi"/>
+          <w:sz w:val="24"/>
+          <w:szCs w:val="30"/>
+        </w:rPr>
+        <w:t xml:space="preserve"> </w:t>
+      </w:r>
+      <w:proofErr w:type="spellStart"/>
+      <w:r>
+        <w:rPr>
+          <w:rFonts w:ascii="SolaimanLipi" w:hAnsi="SolaimanLipi" w:cs="SolaimanLipi"/>
+          <w:sz w:val="24"/>
+          <w:szCs w:val="30"/>
+        </w:rPr>
+        <w:t>অধ্যাপক</w:t>
+      </w:r>
+      <w:proofErr w:type="spellEnd"/>
+      <w:r>
+        <w:rPr>
+          <w:rFonts w:ascii="SolaimanLipi" w:hAnsi="SolaimanLipi" w:cs="SolaimanLipi"/>
+          <w:sz w:val="24"/>
+          <w:szCs w:val="30"/>
+        </w:rPr>
+        <w:t xml:space="preserve"> </w:t>
+      </w:r>
+      <w:proofErr w:type="spellStart"/>
+      <w:r>
+        <w:rPr>
+          <w:rFonts w:ascii="SolaimanLipi" w:hAnsi="SolaimanLipi" w:cs="SolaimanLipi"/>
+          <w:sz w:val="24"/>
+          <w:szCs w:val="30"/>
+        </w:rPr>
+        <w:t>মাইকেল</w:t>
+      </w:r>
+      <w:proofErr w:type="spellEnd"/>
+      <w:r>
+        <w:rPr>
+          <w:rFonts w:ascii="SolaimanLipi" w:hAnsi="SolaimanLipi" w:cs="SolaimanLipi"/>
+          <w:sz w:val="24"/>
+          <w:szCs w:val="30"/>
+        </w:rPr>
+        <w:t xml:space="preserve"> </w:t>
+      </w:r>
+      <w:proofErr w:type="spellStart"/>
+      <w:r>
+        <w:rPr>
+          <w:rFonts w:ascii="SolaimanLipi" w:hAnsi="SolaimanLipi" w:cs="SolaimanLipi"/>
+          <w:sz w:val="24"/>
+          <w:szCs w:val="30"/>
+        </w:rPr>
+        <w:t>গ্রেসের</w:t>
+      </w:r>
+      <w:proofErr w:type="spellEnd"/>
+      <w:r>
+        <w:rPr>
+          <w:rFonts w:ascii="SolaimanLipi" w:hAnsi="SolaimanLipi" w:cs="SolaimanLipi"/>
+          <w:sz w:val="24"/>
+          <w:szCs w:val="30"/>
+        </w:rPr>
+        <w:t xml:space="preserve"> </w:t>
+      </w:r>
+      <w:proofErr w:type="spellStart"/>
+      <w:r>
+        <w:rPr>
+          <w:rFonts w:ascii="SolaimanLipi" w:hAnsi="SolaimanLipi" w:cs="SolaimanLipi"/>
+          <w:sz w:val="24"/>
+          <w:szCs w:val="30"/>
+        </w:rPr>
+        <w:t>নেতৃত্বে</w:t>
+      </w:r>
+      <w:proofErr w:type="spellEnd"/>
+      <w:r>
+        <w:rPr>
+          <w:rFonts w:ascii="SolaimanLipi" w:hAnsi="SolaimanLipi" w:cs="SolaimanLipi"/>
+          <w:sz w:val="24"/>
+          <w:szCs w:val="30"/>
+        </w:rPr>
+        <w:t xml:space="preserve"> </w:t>
+      </w:r>
+      <w:proofErr w:type="spellStart"/>
+      <w:r>
+        <w:rPr>
+          <w:rFonts w:ascii="SolaimanLipi" w:hAnsi="SolaimanLipi" w:cs="SolaimanLipi"/>
+          <w:sz w:val="24"/>
+          <w:szCs w:val="30"/>
+        </w:rPr>
+        <w:t>একদল</w:t>
+      </w:r>
+      <w:proofErr w:type="spellEnd"/>
+      <w:r>
+        <w:rPr>
+          <w:rFonts w:ascii="SolaimanLipi" w:hAnsi="SolaimanLipi" w:cs="SolaimanLipi"/>
+          <w:sz w:val="24"/>
+          <w:szCs w:val="30"/>
+        </w:rPr>
+        <w:t xml:space="preserve"> </w:t>
+      </w:r>
+      <w:proofErr w:type="spellStart"/>
+      <w:r>
+        <w:rPr>
+          <w:rFonts w:ascii="SolaimanLipi" w:hAnsi="SolaimanLipi" w:cs="SolaimanLipi"/>
+          <w:sz w:val="24"/>
+          <w:szCs w:val="30"/>
+        </w:rPr>
+        <w:t>গবেষক</w:t>
+      </w:r>
+      <w:proofErr w:type="spellEnd"/>
+      <w:r>
+        <w:rPr>
+          <w:rFonts w:ascii="SolaimanLipi" w:hAnsi="SolaimanLipi" w:cs="SolaimanLipi"/>
+          <w:sz w:val="24"/>
+          <w:szCs w:val="30"/>
+        </w:rPr>
+        <w:t xml:space="preserve">। </w:t>
+      </w:r>
+    </w:p>
+    <w:p>
+      <w:pPr>
+        <w:rPr>
+          <w:rFonts w:ascii="SolaimanLipi" w:hAnsi="SolaimanLipi" w:cs="SolaimanLipi"/>
+          <w:sz w:val="24"/>
+          <w:szCs w:val="30"/>
+        </w:rPr>
+      </w:pPr>
+      <w:proofErr w:type="spellStart"/>
+      <w:r>
+        <w:rPr>
+          <w:rFonts w:ascii="SolaimanLipi" w:hAnsi="SolaimanLipi" w:cs="SolaimanLipi"/>
+          <w:sz w:val="24"/>
+          <w:szCs w:val="30"/>
+        </w:rPr>
+        <w:t>গ্রেসের</w:t>
+      </w:r>
+      <w:proofErr w:type="spellEnd"/>
+      <w:r>
+        <w:rPr>
+          <w:rFonts w:ascii="SolaimanLipi" w:hAnsi="SolaimanLipi" w:cs="SolaimanLipi"/>
+          <w:sz w:val="24"/>
+          <w:szCs w:val="30"/>
+        </w:rPr>
+        <w:t xml:space="preserve"> </w:t>
+      </w:r>
+      <w:proofErr w:type="spellStart"/>
+      <w:r>
+        <w:rPr>
+          <w:rFonts w:ascii="SolaimanLipi" w:hAnsi="SolaimanLipi" w:cs="SolaimanLipi"/>
+          <w:sz w:val="24"/>
+          <w:szCs w:val="30"/>
+        </w:rPr>
+        <w:t>মতে</w:t>
+      </w:r>
+      <w:proofErr w:type="spellEnd"/>
+      <w:r>
+        <w:rPr>
+          <w:rFonts w:ascii="SolaimanLipi" w:hAnsi="SolaimanLipi" w:cs="SolaimanLipi"/>
+          <w:sz w:val="24"/>
+          <w:szCs w:val="30"/>
+        </w:rPr>
+        <w:t xml:space="preserve">, </w:t>
+      </w:r>
+      <w:r>
+        <w:rPr>
+          <w:rFonts w:ascii="Times New Roman" w:hAnsi="Times New Roman" w:cs="Times New Roman"/>
+          <w:sz w:val="24"/>
+          <w:szCs w:val="30"/>
+        </w:rPr>
+        <w:t>“</w:t>
+      </w:r>
+      <w:proofErr w:type="spellStart"/>
+      <w:r>
+        <w:rPr>
+          <w:rFonts w:ascii="SolaimanLipi" w:hAnsi="SolaimanLipi" w:cs="SolaimanLipi"/>
+          <w:sz w:val="24"/>
+          <w:szCs w:val="30"/>
+        </w:rPr>
+        <w:t>সাপের</w:t>
+      </w:r>
+      <w:proofErr w:type="spellEnd"/>
+      <w:r>
+        <w:rPr>
+          <w:rFonts w:ascii="SolaimanLipi" w:hAnsi="SolaimanLipi" w:cs="SolaimanLipi"/>
+          <w:sz w:val="24"/>
+          <w:szCs w:val="30"/>
+        </w:rPr>
+        <w:t xml:space="preserve"> </w:t>
+      </w:r>
+      <w:proofErr w:type="spellStart"/>
+      <w:r>
+        <w:rPr>
+          <w:rFonts w:ascii="SolaimanLipi" w:hAnsi="SolaimanLipi" w:cs="SolaimanLipi"/>
+          <w:sz w:val="24"/>
+          <w:szCs w:val="30"/>
+        </w:rPr>
+        <w:t>কোষের</w:t>
+      </w:r>
+      <w:proofErr w:type="spellEnd"/>
+      <w:r>
+        <w:rPr>
+          <w:rFonts w:ascii="SolaimanLipi" w:hAnsi="SolaimanLipi" w:cs="SolaimanLipi"/>
+          <w:sz w:val="24"/>
+          <w:szCs w:val="30"/>
+        </w:rPr>
+        <w:t xml:space="preserve"> </w:t>
+      </w:r>
+      <w:proofErr w:type="spellStart"/>
+      <w:r>
+        <w:rPr>
+          <w:rFonts w:ascii="SolaimanLipi" w:hAnsi="SolaimanLipi" w:cs="SolaimanLipi"/>
+          <w:sz w:val="24"/>
+          <w:szCs w:val="30"/>
+        </w:rPr>
+        <w:t>জৈবরাসায়নিক</w:t>
+      </w:r>
+      <w:proofErr w:type="spellEnd"/>
+      <w:r>
+        <w:rPr>
+          <w:rFonts w:ascii="SolaimanLipi" w:hAnsi="SolaimanLipi" w:cs="SolaimanLipi"/>
+          <w:sz w:val="24"/>
+          <w:szCs w:val="30"/>
+        </w:rPr>
+        <w:t xml:space="preserve"> </w:t>
+      </w:r>
+      <w:proofErr w:type="spellStart"/>
+      <w:r>
+        <w:rPr>
+          <w:rFonts w:ascii="SolaimanLipi" w:hAnsi="SolaimanLipi" w:cs="SolaimanLipi"/>
+          <w:sz w:val="24"/>
+          <w:szCs w:val="30"/>
+        </w:rPr>
+        <w:t>বৈশি</w:t>
+      </w:r>
+      <w:r>
+        <w:rPr>
+          <w:rFonts w:ascii="SolaimanLipi" w:hAnsi="SolaimanLipi" w:cs="SolaimanLipi"/>
+          <w:sz w:val="24"/>
+          <w:szCs w:val="30"/>
+        </w:rPr>
+        <w:t>ষ্ট্যের</w:t>
+      </w:r>
+      <w:proofErr w:type="spellEnd"/>
+      <w:r>
+        <w:rPr>
+          <w:rFonts w:ascii="SolaimanLipi" w:hAnsi="SolaimanLipi" w:cs="SolaimanLipi"/>
+          <w:sz w:val="24"/>
+          <w:szCs w:val="30"/>
+        </w:rPr>
+        <w:t xml:space="preserve"> </w:t>
+      </w:r>
+      <w:proofErr w:type="spellStart"/>
+      <w:r>
+        <w:rPr>
+          <w:rFonts w:ascii="SolaimanLipi" w:hAnsi="SolaimanLipi" w:cs="SolaimanLipi"/>
+          <w:sz w:val="24"/>
+          <w:szCs w:val="30"/>
+        </w:rPr>
+        <w:t>ভিত্তিতে</w:t>
+      </w:r>
+      <w:proofErr w:type="spellEnd"/>
+      <w:r>
+        <w:rPr>
+          <w:rFonts w:ascii="SolaimanLipi" w:hAnsi="SolaimanLipi" w:cs="SolaimanLipi"/>
+          <w:sz w:val="24"/>
+          <w:szCs w:val="30"/>
+        </w:rPr>
+        <w:t xml:space="preserve"> </w:t>
+      </w:r>
+      <w:proofErr w:type="spellStart"/>
+      <w:r>
+        <w:rPr>
+          <w:rFonts w:ascii="SolaimanLipi" w:hAnsi="SolaimanLipi" w:cs="SolaimanLipi"/>
+          <w:sz w:val="24"/>
+          <w:szCs w:val="30"/>
+        </w:rPr>
+        <w:t>সেন্সর</w:t>
+      </w:r>
+      <w:proofErr w:type="spellEnd"/>
+      <w:r>
+        <w:rPr>
+          <w:rFonts w:ascii="SolaimanLipi" w:hAnsi="SolaimanLipi" w:cs="SolaimanLipi"/>
+          <w:sz w:val="24"/>
+          <w:szCs w:val="30"/>
+        </w:rPr>
+        <w:t xml:space="preserve"> </w:t>
+      </w:r>
+      <w:proofErr w:type="spellStart"/>
+      <w:r>
+        <w:rPr>
+          <w:rFonts w:ascii="SolaimanLipi" w:hAnsi="SolaimanLipi" w:cs="SolaimanLipi"/>
+          <w:sz w:val="24"/>
+          <w:szCs w:val="30"/>
+        </w:rPr>
+        <w:t>তৈরি</w:t>
+      </w:r>
+      <w:proofErr w:type="spellEnd"/>
+      <w:r>
+        <w:rPr>
+          <w:rFonts w:ascii="SolaimanLipi" w:hAnsi="SolaimanLipi" w:cs="SolaimanLipi"/>
+          <w:sz w:val="24"/>
+          <w:szCs w:val="30"/>
+        </w:rPr>
+        <w:t xml:space="preserve"> </w:t>
+      </w:r>
+      <w:proofErr w:type="spellStart"/>
+      <w:r>
+        <w:rPr>
+          <w:rFonts w:ascii="SolaimanLipi" w:hAnsi="SolaimanLipi" w:cs="SolaimanLipi"/>
+          <w:sz w:val="24"/>
+          <w:szCs w:val="30"/>
+        </w:rPr>
+        <w:t>করা</w:t>
+      </w:r>
+      <w:proofErr w:type="spellEnd"/>
+      <w:r>
+        <w:rPr>
+          <w:rFonts w:ascii="SolaimanLipi" w:hAnsi="SolaimanLipi" w:cs="SolaimanLipi"/>
+          <w:sz w:val="24"/>
+          <w:szCs w:val="30"/>
+        </w:rPr>
+        <w:t xml:space="preserve"> </w:t>
+      </w:r>
+      <w:proofErr w:type="spellStart"/>
+      <w:r>
+        <w:rPr>
+          <w:rFonts w:ascii="SolaimanLipi" w:hAnsi="SolaimanLipi" w:cs="SolaimanLipi"/>
+          <w:sz w:val="24"/>
+          <w:szCs w:val="30"/>
+        </w:rPr>
+        <w:t>গেলে</w:t>
+      </w:r>
+      <w:proofErr w:type="spellEnd"/>
+      <w:r>
+        <w:rPr>
+          <w:rFonts w:ascii="SolaimanLipi" w:hAnsi="SolaimanLipi" w:cs="SolaimanLipi"/>
+          <w:sz w:val="24"/>
+          <w:szCs w:val="30"/>
+        </w:rPr>
+        <w:t xml:space="preserve"> </w:t>
+      </w:r>
+      <w:proofErr w:type="spellStart"/>
+      <w:r>
+        <w:rPr>
+          <w:rFonts w:ascii="SolaimanLipi" w:hAnsi="SolaimanLipi" w:cs="SolaimanLipi"/>
+          <w:sz w:val="24"/>
+          <w:szCs w:val="30"/>
+        </w:rPr>
+        <w:t>কৃত্রিম</w:t>
+      </w:r>
+      <w:proofErr w:type="spellEnd"/>
+      <w:r>
+        <w:rPr>
+          <w:rFonts w:ascii="SolaimanLipi" w:hAnsi="SolaimanLipi" w:cs="SolaimanLipi"/>
+          <w:sz w:val="24"/>
+          <w:szCs w:val="30"/>
+        </w:rPr>
+        <w:t xml:space="preserve"> </w:t>
+      </w:r>
+      <w:proofErr w:type="spellStart"/>
+      <w:r>
+        <w:rPr>
+          <w:rFonts w:ascii="SolaimanLipi" w:hAnsi="SolaimanLipi" w:cs="SolaimanLipi"/>
+          <w:sz w:val="24"/>
+          <w:szCs w:val="30"/>
+        </w:rPr>
+        <w:t>সেন্সর</w:t>
+      </w:r>
+      <w:proofErr w:type="spellEnd"/>
+      <w:r>
+        <w:rPr>
+          <w:rFonts w:ascii="SolaimanLipi" w:hAnsi="SolaimanLipi" w:cs="SolaimanLipi"/>
+          <w:sz w:val="24"/>
+          <w:szCs w:val="30"/>
+        </w:rPr>
+        <w:t xml:space="preserve"> </w:t>
+      </w:r>
+      <w:proofErr w:type="spellStart"/>
+      <w:r>
+        <w:rPr>
+          <w:rFonts w:ascii="SolaimanLipi" w:hAnsi="SolaimanLipi" w:cs="SolaimanLipi"/>
+          <w:sz w:val="24"/>
+          <w:szCs w:val="30"/>
+        </w:rPr>
+        <w:t>প্রযুক্তিতে</w:t>
+      </w:r>
+      <w:proofErr w:type="spellEnd"/>
+      <w:r>
+        <w:rPr>
+          <w:rFonts w:ascii="SolaimanLipi" w:hAnsi="SolaimanLipi" w:cs="SolaimanLipi"/>
+          <w:sz w:val="24"/>
+          <w:szCs w:val="30"/>
+        </w:rPr>
+        <w:t xml:space="preserve"> </w:t>
+      </w:r>
+      <w:proofErr w:type="spellStart"/>
+      <w:r>
+        <w:rPr>
+          <w:rFonts w:ascii="SolaimanLipi" w:hAnsi="SolaimanLipi" w:cs="SolaimanLipi"/>
+          <w:sz w:val="24"/>
+          <w:szCs w:val="30"/>
+        </w:rPr>
+        <w:t>অতুলনীয়</w:t>
+      </w:r>
+      <w:proofErr w:type="spellEnd"/>
+      <w:r>
+        <w:rPr>
+          <w:rFonts w:ascii="SolaimanLipi" w:hAnsi="SolaimanLipi" w:cs="SolaimanLipi"/>
+          <w:sz w:val="24"/>
+          <w:szCs w:val="30"/>
+        </w:rPr>
+        <w:t xml:space="preserve"> </w:t>
+      </w:r>
+      <w:proofErr w:type="spellStart"/>
+      <w:r>
+        <w:rPr>
+          <w:rFonts w:ascii="SolaimanLipi" w:hAnsi="SolaimanLipi" w:cs="SolaimanLipi"/>
+          <w:sz w:val="24"/>
+          <w:szCs w:val="30"/>
+        </w:rPr>
+        <w:t>অগ্রগতি</w:t>
+      </w:r>
+      <w:proofErr w:type="spellEnd"/>
+      <w:r>
+        <w:rPr>
+          <w:rFonts w:ascii="SolaimanLipi" w:hAnsi="SolaimanLipi" w:cs="SolaimanLipi"/>
+          <w:sz w:val="24"/>
+          <w:szCs w:val="30"/>
+        </w:rPr>
+        <w:t xml:space="preserve"> </w:t>
+      </w:r>
+      <w:proofErr w:type="spellStart"/>
+      <w:r>
+        <w:rPr>
+          <w:rFonts w:ascii="SolaimanLipi" w:hAnsi="SolaimanLipi" w:cs="SolaimanLipi"/>
+          <w:sz w:val="24"/>
+          <w:szCs w:val="30"/>
+        </w:rPr>
+        <w:t>হবে</w:t>
+      </w:r>
+      <w:proofErr w:type="spellEnd"/>
+      <w:r>
+        <w:rPr>
+          <w:rFonts w:ascii="SolaimanLipi" w:hAnsi="SolaimanLipi" w:cs="SolaimanLipi"/>
+          <w:sz w:val="24"/>
+          <w:szCs w:val="30"/>
+        </w:rPr>
+        <w:t>।</w:t>
+      </w:r>
+      <w:r>
+        <w:rPr>
+          <w:rFonts w:ascii="Times New Roman" w:hAnsi="Times New Roman" w:cs="Times New Roman"/>
+          <w:sz w:val="24"/>
+          <w:szCs w:val="30"/>
+        </w:rPr>
+        <w:t>“</w:t>
+      </w:r>
+      <w:r>
+        <w:rPr>
+          <w:rFonts w:ascii="SolaimanLipi" w:hAnsi="SolaimanLipi" w:cs="SolaimanLipi"/>
+          <w:sz w:val="24"/>
+          <w:szCs w:val="30"/>
+        </w:rPr>
+        <w:t xml:space="preserve"> </w:t>
+      </w:r>
+      <w:proofErr w:type="spellStart"/>
+      <w:r>
+        <w:rPr>
+          <w:rFonts w:ascii="SolaimanLipi" w:hAnsi="SolaimanLipi" w:cs="SolaimanLipi"/>
+          <w:sz w:val="24"/>
+          <w:szCs w:val="30"/>
+        </w:rPr>
+        <w:t>সাপের</w:t>
+      </w:r>
+      <w:proofErr w:type="spellEnd"/>
+      <w:r>
+        <w:rPr>
+          <w:rFonts w:ascii="SolaimanLipi" w:hAnsi="SolaimanLipi" w:cs="SolaimanLipi"/>
+          <w:sz w:val="24"/>
+          <w:szCs w:val="30"/>
+        </w:rPr>
+        <w:t xml:space="preserve"> </w:t>
+      </w:r>
+      <w:proofErr w:type="spellStart"/>
+      <w:r>
+        <w:rPr>
+          <w:rFonts w:ascii="SolaimanLipi" w:hAnsi="SolaimanLipi" w:cs="SolaimanLipi"/>
+          <w:sz w:val="24"/>
+          <w:szCs w:val="30"/>
+        </w:rPr>
+        <w:t>অবলোহিত</w:t>
+      </w:r>
+      <w:proofErr w:type="spellEnd"/>
+      <w:r>
+        <w:rPr>
+          <w:rFonts w:ascii="SolaimanLipi" w:hAnsi="SolaimanLipi" w:cs="SolaimanLipi"/>
+          <w:sz w:val="24"/>
+          <w:szCs w:val="30"/>
+        </w:rPr>
+        <w:t xml:space="preserve"> </w:t>
+      </w:r>
+      <w:proofErr w:type="spellStart"/>
+      <w:r>
+        <w:rPr>
+          <w:rFonts w:ascii="SolaimanLipi" w:hAnsi="SolaimanLipi" w:cs="SolaimanLipi"/>
+          <w:sz w:val="24"/>
+          <w:szCs w:val="30"/>
+        </w:rPr>
+        <w:t>দৃষ্টি</w:t>
+      </w:r>
+      <w:proofErr w:type="spellEnd"/>
+      <w:r>
+        <w:rPr>
+          <w:rFonts w:ascii="SolaimanLipi" w:hAnsi="SolaimanLipi" w:cs="SolaimanLipi"/>
+          <w:sz w:val="24"/>
+          <w:szCs w:val="30"/>
+        </w:rPr>
+        <w:t xml:space="preserve"> </w:t>
+      </w:r>
+      <w:proofErr w:type="spellStart"/>
+      <w:r>
+        <w:rPr>
+          <w:rFonts w:ascii="SolaimanLipi" w:hAnsi="SolaimanLipi" w:cs="SolaimanLipi"/>
+          <w:sz w:val="24"/>
+          <w:szCs w:val="30"/>
+        </w:rPr>
+        <w:t>সম্পর্কে</w:t>
+      </w:r>
+      <w:proofErr w:type="spellEnd"/>
+      <w:r>
+        <w:rPr>
+          <w:rFonts w:ascii="SolaimanLipi" w:hAnsi="SolaimanLipi" w:cs="SolaimanLipi"/>
+          <w:sz w:val="24"/>
+          <w:szCs w:val="30"/>
+        </w:rPr>
+        <w:t xml:space="preserve"> </w:t>
+      </w:r>
+      <w:proofErr w:type="spellStart"/>
+      <w:r>
+        <w:rPr>
+          <w:rFonts w:ascii="SolaimanLipi" w:hAnsi="SolaimanLipi" w:cs="SolaimanLipi"/>
+          <w:sz w:val="24"/>
+          <w:szCs w:val="30"/>
+        </w:rPr>
+        <w:t>জানার</w:t>
+      </w:r>
+      <w:proofErr w:type="spellEnd"/>
+      <w:r>
+        <w:rPr>
+          <w:rFonts w:ascii="SolaimanLipi" w:hAnsi="SolaimanLipi" w:cs="SolaimanLipi"/>
+          <w:sz w:val="24"/>
+          <w:szCs w:val="30"/>
+        </w:rPr>
+        <w:t xml:space="preserve"> </w:t>
+      </w:r>
+      <w:proofErr w:type="spellStart"/>
+      <w:r>
+        <w:rPr>
+          <w:rFonts w:ascii="SolaimanLipi" w:hAnsi="SolaimanLipi" w:cs="SolaimanLipi"/>
+          <w:sz w:val="24"/>
+          <w:szCs w:val="30"/>
+        </w:rPr>
+        <w:t>জন্যে</w:t>
+      </w:r>
+      <w:proofErr w:type="spellEnd"/>
+      <w:r>
+        <w:rPr>
+          <w:rFonts w:ascii="SolaimanLipi" w:hAnsi="SolaimanLipi" w:cs="SolaimanLipi"/>
+          <w:sz w:val="24"/>
+          <w:szCs w:val="30"/>
+        </w:rPr>
+        <w:t xml:space="preserve"> </w:t>
+      </w:r>
+      <w:proofErr w:type="spellStart"/>
+      <w:r>
+        <w:rPr>
+          <w:rFonts w:ascii="SolaimanLipi" w:hAnsi="SolaimanLipi" w:cs="SolaimanLipi"/>
+          <w:sz w:val="24"/>
+          <w:szCs w:val="30"/>
+        </w:rPr>
+        <w:t>তিনি</w:t>
+      </w:r>
+      <w:proofErr w:type="spellEnd"/>
+      <w:r>
+        <w:rPr>
+          <w:rFonts w:ascii="SolaimanLipi" w:hAnsi="SolaimanLipi" w:cs="SolaimanLipi"/>
+          <w:sz w:val="24"/>
+          <w:szCs w:val="30"/>
+        </w:rPr>
+        <w:t xml:space="preserve"> </w:t>
+      </w:r>
+      <w:proofErr w:type="spellStart"/>
+      <w:r>
+        <w:rPr>
+          <w:rFonts w:ascii="SolaimanLipi" w:hAnsi="SolaimanLipi" w:cs="SolaimanLipi"/>
+          <w:sz w:val="24"/>
+          <w:szCs w:val="30"/>
+        </w:rPr>
+        <w:t>ইউএস</w:t>
+      </w:r>
+      <w:proofErr w:type="spellEnd"/>
+      <w:r>
+        <w:rPr>
+          <w:rFonts w:ascii="SolaimanLipi" w:hAnsi="SolaimanLipi" w:cs="SolaimanLipi"/>
+          <w:sz w:val="24"/>
+          <w:szCs w:val="30"/>
+        </w:rPr>
+        <w:t xml:space="preserve"> </w:t>
+      </w:r>
+      <w:proofErr w:type="spellStart"/>
+      <w:r>
+        <w:rPr>
+          <w:rFonts w:ascii="SolaimanLipi" w:hAnsi="SolaimanLipi" w:cs="SolaimanLipi"/>
+          <w:sz w:val="24"/>
+          <w:szCs w:val="30"/>
+        </w:rPr>
+        <w:t>এয়ারফোর্স</w:t>
+      </w:r>
+      <w:proofErr w:type="spellEnd"/>
+      <w:r>
+        <w:rPr>
+          <w:rFonts w:ascii="SolaimanLipi" w:hAnsi="SolaimanLipi" w:cs="SolaimanLipi"/>
+          <w:sz w:val="24"/>
+          <w:szCs w:val="30"/>
+        </w:rPr>
+        <w:t xml:space="preserve"> </w:t>
+      </w:r>
+      <w:proofErr w:type="spellStart"/>
+      <w:r>
+        <w:rPr>
+          <w:rFonts w:ascii="SolaimanLipi" w:hAnsi="SolaimanLipi" w:cs="SolaimanLipi"/>
+          <w:sz w:val="24"/>
+          <w:szCs w:val="30"/>
+        </w:rPr>
+        <w:t>অফিস</w:t>
+      </w:r>
+      <w:proofErr w:type="spellEnd"/>
+      <w:r>
+        <w:rPr>
+          <w:rFonts w:ascii="SolaimanLipi" w:hAnsi="SolaimanLipi" w:cs="SolaimanLipi"/>
+          <w:sz w:val="24"/>
+          <w:szCs w:val="30"/>
+        </w:rPr>
+        <w:t xml:space="preserve"> </w:t>
+      </w:r>
+      <w:proofErr w:type="spellStart"/>
+      <w:r>
+        <w:rPr>
+          <w:rFonts w:ascii="SolaimanLipi" w:hAnsi="SolaimanLipi" w:cs="SolaimanLipi"/>
+          <w:sz w:val="24"/>
+          <w:szCs w:val="30"/>
+        </w:rPr>
+        <w:t>অব</w:t>
+      </w:r>
+      <w:proofErr w:type="spellEnd"/>
+      <w:r>
+        <w:rPr>
+          <w:rFonts w:ascii="SolaimanLipi" w:hAnsi="SolaimanLipi" w:cs="SolaimanLipi"/>
+          <w:sz w:val="24"/>
+          <w:szCs w:val="30"/>
+        </w:rPr>
+        <w:t xml:space="preserve"> </w:t>
+      </w:r>
+      <w:proofErr w:type="spellStart"/>
+      <w:r>
+        <w:rPr>
+          <w:rFonts w:ascii="SolaimanLipi" w:hAnsi="SolaimanLipi" w:cs="SolaimanLipi"/>
+          <w:sz w:val="24"/>
+          <w:szCs w:val="30"/>
+        </w:rPr>
+        <w:t>সায়েন্টিফিক</w:t>
+      </w:r>
+      <w:proofErr w:type="spellEnd"/>
+      <w:r>
+        <w:rPr>
+          <w:rFonts w:ascii="SolaimanLipi" w:hAnsi="SolaimanLipi" w:cs="SolaimanLipi"/>
+          <w:sz w:val="24"/>
+          <w:szCs w:val="30"/>
+        </w:rPr>
+        <w:t xml:space="preserve"> </w:t>
+      </w:r>
+      <w:proofErr w:type="spellStart"/>
+      <w:r>
+        <w:rPr>
+          <w:rFonts w:ascii="SolaimanLipi" w:hAnsi="SolaimanLipi" w:cs="SolaimanLipi"/>
+          <w:sz w:val="24"/>
+          <w:szCs w:val="30"/>
+        </w:rPr>
+        <w:t>রিসার্চ</w:t>
+      </w:r>
+      <w:proofErr w:type="spellEnd"/>
+      <w:r>
+        <w:rPr>
+          <w:rFonts w:ascii="SolaimanLipi" w:hAnsi="SolaimanLipi" w:cs="SolaimanLipi"/>
+          <w:sz w:val="24"/>
+          <w:szCs w:val="30"/>
+        </w:rPr>
+        <w:t xml:space="preserve"> </w:t>
+      </w:r>
+      <w:proofErr w:type="spellStart"/>
+      <w:r>
+        <w:rPr>
+          <w:rFonts w:ascii="SolaimanLipi" w:hAnsi="SolaimanLipi" w:cs="SolaimanLipi"/>
+          <w:sz w:val="24"/>
+          <w:szCs w:val="30"/>
+        </w:rPr>
+        <w:t>থেকে</w:t>
+      </w:r>
+      <w:proofErr w:type="spellEnd"/>
+      <w:r>
+        <w:rPr>
+          <w:rFonts w:ascii="SolaimanLipi" w:hAnsi="SolaimanLipi" w:cs="SolaimanLipi"/>
+          <w:sz w:val="24"/>
+          <w:szCs w:val="30"/>
+        </w:rPr>
+        <w:t xml:space="preserve"> ৩ </w:t>
+      </w:r>
+      <w:proofErr w:type="spellStart"/>
+      <w:r>
+        <w:rPr>
+          <w:rFonts w:ascii="SolaimanLipi" w:hAnsi="SolaimanLipi" w:cs="SolaimanLipi"/>
+          <w:sz w:val="24"/>
+          <w:szCs w:val="30"/>
+        </w:rPr>
+        <w:t>লক্ষ</w:t>
+      </w:r>
+      <w:proofErr w:type="spellEnd"/>
+      <w:r>
+        <w:rPr>
+          <w:rFonts w:ascii="SolaimanLipi" w:hAnsi="SolaimanLipi" w:cs="SolaimanLipi"/>
+          <w:sz w:val="24"/>
+          <w:szCs w:val="30"/>
+        </w:rPr>
+        <w:t xml:space="preserve"> ৬৫ </w:t>
+      </w:r>
+      <w:proofErr w:type="spellStart"/>
+      <w:r>
+        <w:rPr>
+          <w:rFonts w:ascii="SolaimanLipi" w:hAnsi="SolaimanLipi" w:cs="SolaimanLipi"/>
+          <w:sz w:val="24"/>
+          <w:szCs w:val="30"/>
+        </w:rPr>
+        <w:t>হাজার</w:t>
+      </w:r>
+      <w:proofErr w:type="spellEnd"/>
+      <w:r>
+        <w:rPr>
+          <w:rFonts w:ascii="SolaimanLipi" w:hAnsi="SolaimanLipi" w:cs="SolaimanLipi"/>
+          <w:sz w:val="24"/>
+          <w:szCs w:val="30"/>
+        </w:rPr>
+        <w:t xml:space="preserve"> </w:t>
+      </w:r>
+      <w:proofErr w:type="spellStart"/>
+      <w:r>
+        <w:rPr>
+          <w:rFonts w:ascii="SolaimanLipi" w:hAnsi="SolaimanLipi" w:cs="SolaimanLipi"/>
+          <w:sz w:val="24"/>
+          <w:szCs w:val="30"/>
+        </w:rPr>
+        <w:t>ডলারের</w:t>
+      </w:r>
+      <w:proofErr w:type="spellEnd"/>
+      <w:r>
+        <w:rPr>
+          <w:rFonts w:ascii="SolaimanLipi" w:hAnsi="SolaimanLipi" w:cs="SolaimanLipi"/>
+          <w:sz w:val="24"/>
+          <w:szCs w:val="30"/>
+        </w:rPr>
+        <w:t xml:space="preserve"> </w:t>
+      </w:r>
+      <w:proofErr w:type="spellStart"/>
+      <w:r>
+        <w:rPr>
+          <w:rFonts w:ascii="SolaimanLipi" w:hAnsi="SolaimanLipi" w:cs="SolaimanLipi"/>
+          <w:sz w:val="24"/>
+          <w:szCs w:val="30"/>
+        </w:rPr>
+        <w:t>অনুদান</w:t>
+      </w:r>
+      <w:proofErr w:type="spellEnd"/>
+      <w:r>
+        <w:rPr>
+          <w:rFonts w:ascii="SolaimanLipi" w:hAnsi="SolaimanLipi" w:cs="SolaimanLipi"/>
+          <w:sz w:val="24"/>
+          <w:szCs w:val="30"/>
+        </w:rPr>
+        <w:t xml:space="preserve"> </w:t>
+      </w:r>
+      <w:proofErr w:type="spellStart"/>
+      <w:r>
+        <w:rPr>
+          <w:rFonts w:ascii="SolaimanLipi" w:hAnsi="SolaimanLipi" w:cs="SolaimanLipi"/>
+          <w:sz w:val="24"/>
+          <w:szCs w:val="30"/>
+        </w:rPr>
+        <w:t>পান</w:t>
+      </w:r>
+      <w:proofErr w:type="spellEnd"/>
+      <w:r>
+        <w:rPr>
+          <w:rFonts w:ascii="SolaimanLipi" w:hAnsi="SolaimanLipi" w:cs="SolaimanLipi"/>
+          <w:sz w:val="24"/>
+          <w:szCs w:val="30"/>
+        </w:rPr>
+        <w:t xml:space="preserve">। </w:t>
+      </w:r>
+      <w:proofErr w:type="spellStart"/>
+      <w:r>
+        <w:rPr>
+          <w:rFonts w:ascii="SolaimanLipi" w:hAnsi="SolaimanLipi" w:cs="SolaimanLipi"/>
+          <w:sz w:val="24"/>
+          <w:szCs w:val="30"/>
+        </w:rPr>
+        <w:t>কারণও</w:t>
+      </w:r>
+      <w:proofErr w:type="spellEnd"/>
+      <w:r>
+        <w:rPr>
+          <w:rFonts w:ascii="SolaimanLipi" w:hAnsi="SolaimanLipi" w:cs="SolaimanLipi"/>
+          <w:sz w:val="24"/>
+          <w:szCs w:val="30"/>
+        </w:rPr>
+        <w:t xml:space="preserve"> </w:t>
+      </w:r>
+      <w:proofErr w:type="spellStart"/>
+      <w:r>
+        <w:rPr>
+          <w:rFonts w:ascii="SolaimanLipi" w:hAnsi="SolaimanLipi" w:cs="SolaimanLipi"/>
+          <w:sz w:val="24"/>
+          <w:szCs w:val="30"/>
+        </w:rPr>
+        <w:t>আছে</w:t>
+      </w:r>
+      <w:proofErr w:type="spellEnd"/>
+      <w:r>
+        <w:rPr>
+          <w:rFonts w:ascii="SolaimanLipi" w:hAnsi="SolaimanLipi" w:cs="SolaimanLipi"/>
+          <w:sz w:val="24"/>
+          <w:szCs w:val="30"/>
+        </w:rPr>
+        <w:t xml:space="preserve">। </w:t>
+      </w:r>
+      <w:proofErr w:type="spellStart"/>
+      <w:r>
+        <w:rPr>
+          <w:rFonts w:ascii="SolaimanLipi" w:hAnsi="SolaimanLipi" w:cs="SolaimanLipi"/>
+          <w:sz w:val="24"/>
+          <w:szCs w:val="30"/>
+        </w:rPr>
+        <w:t>এয়ারফোর্স</w:t>
+      </w:r>
+      <w:proofErr w:type="spellEnd"/>
+      <w:r>
+        <w:rPr>
+          <w:rFonts w:ascii="SolaimanLipi" w:hAnsi="SolaimanLipi" w:cs="SolaimanLipi"/>
+          <w:sz w:val="24"/>
+          <w:szCs w:val="30"/>
+        </w:rPr>
+        <w:t xml:space="preserve"> </w:t>
+      </w:r>
+      <w:proofErr w:type="spellStart"/>
+      <w:r>
+        <w:rPr>
+          <w:rFonts w:ascii="SolaimanLipi" w:hAnsi="SolaimanLipi" w:cs="SolaimanLipi"/>
+          <w:sz w:val="24"/>
+          <w:szCs w:val="30"/>
+        </w:rPr>
+        <w:t>জানতে</w:t>
+      </w:r>
+      <w:proofErr w:type="spellEnd"/>
+      <w:r>
+        <w:rPr>
+          <w:rFonts w:ascii="SolaimanLipi" w:hAnsi="SolaimanLipi" w:cs="SolaimanLipi"/>
+          <w:sz w:val="24"/>
+          <w:szCs w:val="30"/>
+        </w:rPr>
+        <w:t xml:space="preserve"> </w:t>
+      </w:r>
+      <w:proofErr w:type="spellStart"/>
+      <w:r>
+        <w:rPr>
+          <w:rFonts w:ascii="SolaimanLipi" w:hAnsi="SolaimanLipi" w:cs="SolaimanLipi"/>
+          <w:sz w:val="24"/>
+          <w:szCs w:val="30"/>
+        </w:rPr>
+        <w:t>চায়</w:t>
+      </w:r>
+      <w:proofErr w:type="spellEnd"/>
+      <w:r>
+        <w:rPr>
+          <w:rFonts w:ascii="SolaimanLipi" w:hAnsi="SolaimanLipi" w:cs="SolaimanLipi"/>
+          <w:sz w:val="24"/>
+          <w:szCs w:val="30"/>
+        </w:rPr>
+        <w:t xml:space="preserve">, </w:t>
+      </w:r>
+      <w:proofErr w:type="spellStart"/>
+      <w:r>
+        <w:rPr>
+          <w:rFonts w:ascii="SolaimanLipi" w:hAnsi="SolaimanLipi" w:cs="SolaimanLipi"/>
+          <w:sz w:val="24"/>
+          <w:szCs w:val="30"/>
+        </w:rPr>
+        <w:t>শত্রুবাহিনীর</w:t>
+      </w:r>
+      <w:proofErr w:type="spellEnd"/>
+      <w:r>
+        <w:rPr>
+          <w:rFonts w:ascii="SolaimanLipi" w:hAnsi="SolaimanLipi" w:cs="SolaimanLipi"/>
+          <w:sz w:val="24"/>
+          <w:szCs w:val="30"/>
+        </w:rPr>
+        <w:t xml:space="preserve"> </w:t>
+      </w:r>
+      <w:proofErr w:type="spellStart"/>
+      <w:r>
+        <w:rPr>
+          <w:rFonts w:ascii="SolaimanLipi" w:hAnsi="SolaimanLipi" w:cs="SolaimanLipi"/>
+          <w:sz w:val="24"/>
+          <w:szCs w:val="30"/>
+        </w:rPr>
+        <w:t>বিমানকে</w:t>
+      </w:r>
+      <w:proofErr w:type="spellEnd"/>
+      <w:r>
+        <w:rPr>
+          <w:rFonts w:ascii="SolaimanLipi" w:hAnsi="SolaimanLipi" w:cs="SolaimanLipi"/>
+          <w:sz w:val="24"/>
+          <w:szCs w:val="30"/>
+        </w:rPr>
+        <w:t xml:space="preserve"> </w:t>
+      </w:r>
+      <w:proofErr w:type="spellStart"/>
+      <w:r>
+        <w:rPr>
+          <w:rFonts w:ascii="SolaimanLipi" w:hAnsi="SolaimanLipi" w:cs="SolaimanLipi"/>
+          <w:sz w:val="24"/>
+          <w:szCs w:val="30"/>
+        </w:rPr>
+        <w:t>তাপ</w:t>
+      </w:r>
+      <w:proofErr w:type="spellEnd"/>
+      <w:r>
+        <w:rPr>
+          <w:rFonts w:ascii="SolaimanLipi" w:hAnsi="SolaimanLipi" w:cs="SolaimanLipi"/>
+          <w:sz w:val="24"/>
+          <w:szCs w:val="30"/>
+        </w:rPr>
+        <w:t xml:space="preserve"> </w:t>
+      </w:r>
+      <w:proofErr w:type="spellStart"/>
+      <w:r>
+        <w:rPr>
+          <w:rFonts w:ascii="SolaimanLipi" w:hAnsi="SolaimanLipi" w:cs="SolaimanLipi"/>
+          <w:sz w:val="24"/>
+          <w:szCs w:val="30"/>
+        </w:rPr>
+        <w:t>সঙ্কেতের</w:t>
+      </w:r>
+      <w:proofErr w:type="spellEnd"/>
+      <w:r>
+        <w:rPr>
+          <w:rFonts w:ascii="SolaimanLipi" w:hAnsi="SolaimanLipi" w:cs="SolaimanLipi"/>
+          <w:sz w:val="24"/>
+          <w:szCs w:val="30"/>
+        </w:rPr>
+        <w:t xml:space="preserve"> </w:t>
+      </w:r>
+      <w:proofErr w:type="spellStart"/>
+      <w:r>
+        <w:rPr>
+          <w:rFonts w:ascii="SolaimanLipi" w:hAnsi="SolaimanLipi" w:cs="SolaimanLipi"/>
+          <w:sz w:val="24"/>
+          <w:szCs w:val="30"/>
+        </w:rPr>
+        <w:t>মাধ্যমে</w:t>
+      </w:r>
+      <w:proofErr w:type="spellEnd"/>
+      <w:r>
+        <w:rPr>
+          <w:rFonts w:ascii="SolaimanLipi" w:hAnsi="SolaimanLipi" w:cs="SolaimanLipi"/>
+          <w:sz w:val="24"/>
+          <w:szCs w:val="30"/>
+        </w:rPr>
+        <w:t xml:space="preserve"> </w:t>
+      </w:r>
+      <w:proofErr w:type="spellStart"/>
+      <w:r>
+        <w:rPr>
+          <w:rFonts w:ascii="SolaimanLipi" w:hAnsi="SolaimanLipi" w:cs="SolaimanLipi"/>
+          <w:sz w:val="24"/>
+          <w:szCs w:val="30"/>
+        </w:rPr>
+        <w:t>শনাক্ত</w:t>
+      </w:r>
+      <w:proofErr w:type="spellEnd"/>
+      <w:r>
+        <w:rPr>
+          <w:rFonts w:ascii="SolaimanLipi" w:hAnsi="SolaimanLipi" w:cs="SolaimanLipi"/>
+          <w:sz w:val="24"/>
+          <w:szCs w:val="30"/>
+        </w:rPr>
+        <w:t xml:space="preserve"> </w:t>
+      </w:r>
+      <w:proofErr w:type="spellStart"/>
+      <w:r>
+        <w:rPr>
+          <w:rFonts w:ascii="SolaimanLipi" w:hAnsi="SolaimanLipi" w:cs="SolaimanLipi"/>
+          <w:sz w:val="24"/>
+          <w:szCs w:val="30"/>
+        </w:rPr>
+        <w:t>করে</w:t>
+      </w:r>
+      <w:proofErr w:type="spellEnd"/>
+      <w:r>
+        <w:rPr>
+          <w:rFonts w:ascii="SolaimanLipi" w:hAnsi="SolaimanLipi" w:cs="SolaimanLipi"/>
+          <w:sz w:val="24"/>
+          <w:szCs w:val="30"/>
+        </w:rPr>
+        <w:t xml:space="preserve"> </w:t>
+      </w:r>
+      <w:proofErr w:type="spellStart"/>
+      <w:r>
+        <w:rPr>
+          <w:rFonts w:ascii="SolaimanLipi" w:hAnsi="SolaimanLipi" w:cs="SolaimanLipi"/>
+          <w:sz w:val="24"/>
+          <w:szCs w:val="30"/>
+        </w:rPr>
+        <w:t>মিসাইল</w:t>
+      </w:r>
+      <w:proofErr w:type="spellEnd"/>
+      <w:r>
+        <w:rPr>
+          <w:rFonts w:ascii="SolaimanLipi" w:hAnsi="SolaimanLipi" w:cs="SolaimanLipi"/>
+          <w:sz w:val="24"/>
+          <w:szCs w:val="30"/>
+        </w:rPr>
+        <w:t xml:space="preserve"> </w:t>
+      </w:r>
+      <w:proofErr w:type="spellStart"/>
+      <w:r>
+        <w:rPr>
+          <w:rFonts w:ascii="SolaimanLipi" w:hAnsi="SolaimanLipi" w:cs="SolaimanLipi"/>
+          <w:sz w:val="24"/>
+          <w:szCs w:val="30"/>
+        </w:rPr>
+        <w:t>নিক্ষেপ</w:t>
+      </w:r>
+      <w:proofErr w:type="spellEnd"/>
+      <w:r>
+        <w:rPr>
+          <w:rFonts w:ascii="SolaimanLipi" w:hAnsi="SolaimanLipi" w:cs="SolaimanLipi"/>
+          <w:sz w:val="24"/>
+          <w:szCs w:val="30"/>
+        </w:rPr>
+        <w:t xml:space="preserve"> </w:t>
+      </w:r>
+      <w:proofErr w:type="spellStart"/>
+      <w:r>
+        <w:rPr>
+          <w:rFonts w:ascii="SolaimanLipi" w:hAnsi="SolaimanLipi" w:cs="SolaimanLipi"/>
+          <w:sz w:val="24"/>
+          <w:szCs w:val="30"/>
+        </w:rPr>
+        <w:t>করা</w:t>
+      </w:r>
+      <w:proofErr w:type="spellEnd"/>
+      <w:r>
+        <w:rPr>
+          <w:rFonts w:ascii="SolaimanLipi" w:hAnsi="SolaimanLipi" w:cs="SolaimanLipi"/>
+          <w:sz w:val="24"/>
+          <w:szCs w:val="30"/>
+        </w:rPr>
+        <w:t xml:space="preserve"> </w:t>
+      </w:r>
+      <w:proofErr w:type="spellStart"/>
+      <w:r>
+        <w:rPr>
+          <w:rFonts w:ascii="SolaimanLipi" w:hAnsi="SolaimanLipi" w:cs="SolaimanLipi"/>
+          <w:sz w:val="24"/>
+          <w:szCs w:val="30"/>
+        </w:rPr>
+        <w:t>যায়</w:t>
+      </w:r>
+      <w:proofErr w:type="spellEnd"/>
+      <w:r>
+        <w:rPr>
+          <w:rFonts w:ascii="SolaimanLipi" w:hAnsi="SolaimanLipi" w:cs="SolaimanLipi"/>
+          <w:sz w:val="24"/>
+          <w:szCs w:val="30"/>
+        </w:rPr>
+        <w:t xml:space="preserve"> </w:t>
+      </w:r>
+      <w:proofErr w:type="spellStart"/>
+      <w:r>
+        <w:rPr>
+          <w:rFonts w:ascii="SolaimanLipi" w:hAnsi="SolaimanLipi" w:cs="SolaimanLipi"/>
+          <w:sz w:val="24"/>
+          <w:szCs w:val="30"/>
+        </w:rPr>
+        <w:t>কি</w:t>
+      </w:r>
+      <w:proofErr w:type="spellEnd"/>
+      <w:r>
+        <w:rPr>
+          <w:rFonts w:ascii="SolaimanLipi" w:hAnsi="SolaimanLipi" w:cs="SolaimanLipi"/>
+          <w:sz w:val="24"/>
+          <w:szCs w:val="30"/>
+        </w:rPr>
+        <w:t xml:space="preserve"> </w:t>
+      </w:r>
+      <w:proofErr w:type="spellStart"/>
+      <w:r>
+        <w:rPr>
+          <w:rFonts w:ascii="SolaimanLipi" w:hAnsi="SolaimanLipi" w:cs="SolaimanLipi"/>
+          <w:sz w:val="24"/>
+          <w:szCs w:val="30"/>
+        </w:rPr>
+        <w:t>না</w:t>
+      </w:r>
+      <w:proofErr w:type="spellEnd"/>
+      <w:r>
+        <w:rPr>
+          <w:rFonts w:ascii="SolaimanLipi" w:hAnsi="SolaimanLipi" w:cs="SolaimanLipi"/>
+          <w:sz w:val="24"/>
+          <w:szCs w:val="30"/>
+        </w:rPr>
+        <w:t xml:space="preserve">। </w:t>
+      </w:r>
+      <w:proofErr w:type="spellStart"/>
+      <w:r>
+        <w:rPr>
+          <w:rFonts w:ascii="SolaimanLipi" w:hAnsi="SolaimanLipi" w:cs="SolaimanLipi"/>
+          <w:sz w:val="24"/>
+          <w:szCs w:val="30"/>
+        </w:rPr>
+        <w:t>এভাবেই</w:t>
+      </w:r>
+      <w:proofErr w:type="spellEnd"/>
+      <w:r>
+        <w:rPr>
+          <w:rFonts w:ascii="SolaimanLipi" w:hAnsi="SolaimanLipi" w:cs="SolaimanLipi"/>
+          <w:sz w:val="24"/>
+          <w:szCs w:val="30"/>
+        </w:rPr>
+        <w:t xml:space="preserve"> </w:t>
+      </w:r>
+      <w:proofErr w:type="spellStart"/>
+      <w:r>
+        <w:rPr>
+          <w:rFonts w:ascii="SolaimanLipi" w:hAnsi="SolaimanLipi" w:cs="SolaimanLipi"/>
+          <w:sz w:val="24"/>
+          <w:szCs w:val="30"/>
+        </w:rPr>
+        <w:t>বিজ্ঞানের</w:t>
+      </w:r>
+      <w:proofErr w:type="spellEnd"/>
+      <w:r>
+        <w:rPr>
+          <w:rFonts w:ascii="SolaimanLipi" w:hAnsi="SolaimanLipi" w:cs="SolaimanLipi"/>
+          <w:sz w:val="24"/>
+          <w:szCs w:val="30"/>
+        </w:rPr>
+        <w:t xml:space="preserve"> </w:t>
+      </w:r>
+      <w:proofErr w:type="spellStart"/>
+      <w:r>
+        <w:rPr>
+          <w:rFonts w:ascii="SolaimanLipi" w:hAnsi="SolaimanLipi" w:cs="SolaimanLipi"/>
+          <w:sz w:val="24"/>
+          <w:szCs w:val="30"/>
+        </w:rPr>
+        <w:t>উদ্দেশ্য</w:t>
+      </w:r>
+      <w:proofErr w:type="spellEnd"/>
+      <w:r>
+        <w:rPr>
+          <w:rFonts w:ascii="SolaimanLipi" w:hAnsi="SolaimanLipi" w:cs="SolaimanLipi"/>
+          <w:sz w:val="24"/>
+          <w:szCs w:val="30"/>
+        </w:rPr>
+        <w:t xml:space="preserve"> </w:t>
+      </w:r>
+      <w:proofErr w:type="spellStart"/>
+      <w:r>
+        <w:rPr>
+          <w:rFonts w:ascii="SolaimanLipi" w:hAnsi="SolaimanLipi" w:cs="SolaimanLipi"/>
+          <w:sz w:val="24"/>
+          <w:szCs w:val="30"/>
+        </w:rPr>
+        <w:t>রাজনৈতিক</w:t>
+      </w:r>
+      <w:proofErr w:type="spellEnd"/>
+      <w:r>
+        <w:rPr>
+          <w:rFonts w:ascii="SolaimanLipi" w:hAnsi="SolaimanLipi" w:cs="SolaimanLipi"/>
+          <w:sz w:val="24"/>
+          <w:szCs w:val="30"/>
+        </w:rPr>
+        <w:t xml:space="preserve"> </w:t>
+      </w:r>
+      <w:proofErr w:type="spellStart"/>
+      <w:r>
+        <w:rPr>
+          <w:rFonts w:ascii="SolaimanLipi" w:hAnsi="SolaimanLipi" w:cs="SolaimanLipi"/>
+          <w:sz w:val="24"/>
+          <w:szCs w:val="30"/>
+        </w:rPr>
+        <w:t>কারণে</w:t>
+      </w:r>
+      <w:proofErr w:type="spellEnd"/>
+      <w:r>
+        <w:rPr>
+          <w:rFonts w:ascii="SolaimanLipi" w:hAnsi="SolaimanLipi" w:cs="SolaimanLipi"/>
+          <w:sz w:val="24"/>
+          <w:szCs w:val="30"/>
+        </w:rPr>
+        <w:t xml:space="preserve"> </w:t>
+      </w:r>
+      <w:proofErr w:type="spellStart"/>
+      <w:r>
+        <w:rPr>
+          <w:rFonts w:ascii="SolaimanLipi" w:hAnsi="SolaimanLipi" w:cs="SolaimanLipi"/>
+          <w:sz w:val="24"/>
+          <w:szCs w:val="30"/>
+        </w:rPr>
+        <w:t>কলুষিত</w:t>
+      </w:r>
+      <w:proofErr w:type="spellEnd"/>
+      <w:r>
+        <w:rPr>
+          <w:rFonts w:ascii="SolaimanLipi" w:hAnsi="SolaimanLipi" w:cs="SolaimanLipi"/>
+          <w:sz w:val="24"/>
+          <w:szCs w:val="30"/>
+        </w:rPr>
+        <w:t xml:space="preserve"> </w:t>
+      </w:r>
+      <w:proofErr w:type="spellStart"/>
+      <w:r>
+        <w:rPr>
+          <w:rFonts w:ascii="SolaimanLipi" w:hAnsi="SolaimanLipi" w:cs="SolaimanLipi"/>
+          <w:sz w:val="24"/>
+          <w:szCs w:val="30"/>
+        </w:rPr>
+        <w:t>হয়ে</w:t>
+      </w:r>
+      <w:proofErr w:type="spellEnd"/>
+      <w:r>
+        <w:rPr>
+          <w:rFonts w:ascii="SolaimanLipi" w:hAnsi="SolaimanLipi" w:cs="SolaimanLipi"/>
+          <w:sz w:val="24"/>
+          <w:szCs w:val="30"/>
+        </w:rPr>
+        <w:t xml:space="preserve"> </w:t>
+      </w:r>
+      <w:proofErr w:type="spellStart"/>
+      <w:r>
+        <w:rPr>
+          <w:rFonts w:ascii="SolaimanLipi" w:hAnsi="SolaimanLipi" w:cs="SolaimanLipi"/>
+          <w:sz w:val="24"/>
+          <w:szCs w:val="30"/>
+        </w:rPr>
+        <w:t>যায়</w:t>
+      </w:r>
+      <w:proofErr w:type="spellEnd"/>
+      <w:r>
+        <w:rPr>
+          <w:rFonts w:ascii="SolaimanLipi" w:hAnsi="SolaimanLipi" w:cs="SolaimanLipi"/>
+          <w:sz w:val="24"/>
+          <w:szCs w:val="30"/>
+        </w:rPr>
+        <w:t xml:space="preserve">। </w:t>
+      </w:r>
+    </w:p>
+    <w:p>
+      <w:pPr>
+        <w:rPr>
+          <w:rFonts w:ascii="SolaimanLipi" w:hAnsi="SolaimanLipi" w:cs="SolaimanLipi"/>
+          <w:sz w:val="24"/>
+          <w:szCs w:val="30"/>
+        </w:rPr>
+      </w:pPr>
+      <w:proofErr w:type="spellStart"/>
+      <w:r>
+        <w:rPr>
+          <w:rFonts w:ascii="SolaimanLipi" w:hAnsi="SolaimanLipi" w:cs="SolaimanLipi"/>
+          <w:sz w:val="24"/>
+          <w:szCs w:val="30"/>
+        </w:rPr>
+        <w:t>গ্রেসের</w:t>
+      </w:r>
+      <w:proofErr w:type="spellEnd"/>
+      <w:r>
+        <w:rPr>
+          <w:rFonts w:ascii="SolaimanLipi" w:hAnsi="SolaimanLipi" w:cs="SolaimanLipi"/>
+          <w:sz w:val="24"/>
+          <w:szCs w:val="30"/>
+        </w:rPr>
+        <w:t xml:space="preserve"> </w:t>
+      </w:r>
+      <w:proofErr w:type="spellStart"/>
+      <w:r>
+        <w:rPr>
+          <w:rFonts w:ascii="SolaimanLipi" w:hAnsi="SolaimanLipi" w:cs="SolaimanLipi"/>
+          <w:sz w:val="24"/>
+          <w:szCs w:val="30"/>
+        </w:rPr>
+        <w:t>নিজস্ব</w:t>
+      </w:r>
+      <w:proofErr w:type="spellEnd"/>
+      <w:r>
+        <w:rPr>
+          <w:rFonts w:ascii="SolaimanLipi" w:hAnsi="SolaimanLipi" w:cs="SolaimanLipi"/>
+          <w:sz w:val="24"/>
+          <w:szCs w:val="30"/>
+        </w:rPr>
+        <w:t xml:space="preserve"> </w:t>
+      </w:r>
+      <w:proofErr w:type="spellStart"/>
+      <w:r>
+        <w:rPr>
+          <w:rFonts w:ascii="SolaimanLipi" w:hAnsi="SolaimanLipi" w:cs="SolaimanLipi"/>
+          <w:sz w:val="24"/>
+          <w:szCs w:val="30"/>
+        </w:rPr>
+        <w:t>উদ্দেশ্য</w:t>
+      </w:r>
+      <w:proofErr w:type="spellEnd"/>
+      <w:r>
+        <w:rPr>
+          <w:rFonts w:ascii="SolaimanLipi" w:hAnsi="SolaimanLipi" w:cs="SolaimanLipi"/>
+          <w:sz w:val="24"/>
+          <w:szCs w:val="30"/>
+        </w:rPr>
+        <w:t xml:space="preserve"> </w:t>
+      </w:r>
+      <w:proofErr w:type="spellStart"/>
+      <w:r>
+        <w:rPr>
+          <w:rFonts w:ascii="SolaimanLipi" w:hAnsi="SolaimanLipi" w:cs="SolaimanLipi"/>
+          <w:sz w:val="24"/>
+          <w:szCs w:val="30"/>
+        </w:rPr>
+        <w:t>কিন্তু</w:t>
+      </w:r>
+      <w:proofErr w:type="spellEnd"/>
+      <w:r>
+        <w:rPr>
+          <w:rFonts w:ascii="SolaimanLipi" w:hAnsi="SolaimanLipi" w:cs="SolaimanLipi"/>
+          <w:sz w:val="24"/>
+          <w:szCs w:val="30"/>
+        </w:rPr>
+        <w:t xml:space="preserve"> </w:t>
+      </w:r>
+      <w:proofErr w:type="spellStart"/>
+      <w:r>
+        <w:rPr>
+          <w:rFonts w:ascii="SolaimanLipi" w:hAnsi="SolaimanLipi" w:cs="SolaimanLipi"/>
+          <w:sz w:val="24"/>
+          <w:szCs w:val="30"/>
+        </w:rPr>
+        <w:t>সম্পূর্ণ</w:t>
+      </w:r>
+      <w:proofErr w:type="spellEnd"/>
+      <w:r>
+        <w:rPr>
+          <w:rFonts w:ascii="SolaimanLipi" w:hAnsi="SolaimanLipi" w:cs="SolaimanLipi"/>
+          <w:sz w:val="24"/>
+          <w:szCs w:val="30"/>
+        </w:rPr>
+        <w:t xml:space="preserve"> </w:t>
+      </w:r>
+      <w:proofErr w:type="spellStart"/>
+      <w:r>
+        <w:rPr>
+          <w:rFonts w:ascii="SolaimanLipi" w:hAnsi="SolaimanLipi" w:cs="SolaimanLipi"/>
+          <w:sz w:val="24"/>
+          <w:szCs w:val="30"/>
+        </w:rPr>
+        <w:t>বৈজ্ঞানিক</w:t>
+      </w:r>
+      <w:proofErr w:type="spellEnd"/>
+      <w:r>
+        <w:rPr>
+          <w:rFonts w:ascii="SolaimanLipi" w:hAnsi="SolaimanLipi" w:cs="SolaimanLipi"/>
+          <w:sz w:val="24"/>
+          <w:szCs w:val="30"/>
+        </w:rPr>
+        <w:t xml:space="preserve">। </w:t>
+      </w:r>
+      <w:proofErr w:type="spellStart"/>
+      <w:r>
+        <w:rPr>
+          <w:rFonts w:ascii="SolaimanLipi" w:hAnsi="SolaimanLipi" w:cs="SolaimanLipi"/>
+          <w:sz w:val="24"/>
+          <w:szCs w:val="30"/>
+        </w:rPr>
+        <w:t>তিনি</w:t>
+      </w:r>
+      <w:proofErr w:type="spellEnd"/>
+      <w:r>
+        <w:rPr>
+          <w:rFonts w:ascii="SolaimanLipi" w:hAnsi="SolaimanLipi" w:cs="SolaimanLipi"/>
+          <w:sz w:val="24"/>
+          <w:szCs w:val="30"/>
+        </w:rPr>
+        <w:t xml:space="preserve"> </w:t>
+      </w:r>
+      <w:proofErr w:type="spellStart"/>
+      <w:r>
+        <w:rPr>
+          <w:rFonts w:ascii="SolaimanLipi" w:hAnsi="SolaimanLipi" w:cs="SolaimanLipi"/>
+          <w:sz w:val="24"/>
+          <w:szCs w:val="30"/>
+        </w:rPr>
+        <w:t>জানতে</w:t>
+      </w:r>
+      <w:proofErr w:type="spellEnd"/>
+      <w:r>
+        <w:rPr>
+          <w:rFonts w:ascii="SolaimanLipi" w:hAnsi="SolaimanLipi" w:cs="SolaimanLipi"/>
+          <w:sz w:val="24"/>
+          <w:szCs w:val="30"/>
+        </w:rPr>
+        <w:t xml:space="preserve"> </w:t>
+      </w:r>
+      <w:proofErr w:type="spellStart"/>
+      <w:r>
+        <w:rPr>
+          <w:rFonts w:ascii="SolaimanLipi" w:hAnsi="SolaimanLipi" w:cs="SolaimanLipi"/>
+          <w:sz w:val="24"/>
+          <w:szCs w:val="30"/>
+        </w:rPr>
+        <w:t>চান</w:t>
+      </w:r>
+      <w:proofErr w:type="spellEnd"/>
+      <w:r>
+        <w:rPr>
+          <w:rFonts w:ascii="SolaimanLipi" w:hAnsi="SolaimanLipi" w:cs="SolaimanLipi"/>
+          <w:sz w:val="24"/>
+          <w:szCs w:val="30"/>
+        </w:rPr>
+        <w:t xml:space="preserve">, </w:t>
+      </w:r>
+      <w:proofErr w:type="spellStart"/>
+      <w:r>
+        <w:rPr>
+          <w:rFonts w:ascii="SolaimanLipi" w:hAnsi="SolaimanLipi" w:cs="SolaimanLipi"/>
+          <w:sz w:val="24"/>
+          <w:szCs w:val="30"/>
+        </w:rPr>
+        <w:t>এই</w:t>
+      </w:r>
+      <w:proofErr w:type="spellEnd"/>
+      <w:r>
+        <w:rPr>
+          <w:rFonts w:ascii="SolaimanLipi" w:hAnsi="SolaimanLipi" w:cs="SolaimanLipi"/>
+          <w:sz w:val="24"/>
+          <w:szCs w:val="30"/>
+        </w:rPr>
+        <w:t xml:space="preserve"> </w:t>
+      </w:r>
+      <w:proofErr w:type="spellStart"/>
+      <w:r>
+        <w:rPr>
+          <w:rFonts w:ascii="SolaimanLipi" w:hAnsi="SolaimanLipi" w:cs="SolaimanLipi"/>
+          <w:sz w:val="24"/>
+          <w:szCs w:val="30"/>
+        </w:rPr>
+        <w:t>প্রাণীগুলো</w:t>
+      </w:r>
+      <w:proofErr w:type="spellEnd"/>
+      <w:r>
+        <w:rPr>
+          <w:rFonts w:ascii="SolaimanLipi" w:hAnsi="SolaimanLipi" w:cs="SolaimanLipi"/>
+          <w:sz w:val="24"/>
+          <w:szCs w:val="30"/>
+        </w:rPr>
+        <w:t xml:space="preserve"> </w:t>
+      </w:r>
+      <w:proofErr w:type="spellStart"/>
+      <w:r>
+        <w:rPr>
+          <w:rFonts w:ascii="SolaimanLipi" w:hAnsi="SolaimanLipi" w:cs="SolaimanLipi"/>
+          <w:sz w:val="24"/>
+          <w:szCs w:val="30"/>
+        </w:rPr>
+        <w:t>কীভাবে</w:t>
+      </w:r>
+      <w:proofErr w:type="spellEnd"/>
+      <w:r>
+        <w:rPr>
+          <w:rFonts w:ascii="SolaimanLipi" w:hAnsi="SolaimanLipi" w:cs="SolaimanLipi"/>
+          <w:sz w:val="24"/>
+          <w:szCs w:val="30"/>
+        </w:rPr>
+        <w:t xml:space="preserve"> </w:t>
+      </w:r>
+      <w:proofErr w:type="spellStart"/>
+      <w:r>
+        <w:rPr>
+          <w:rFonts w:ascii="SolaimanLipi" w:hAnsi="SolaimanLipi" w:cs="SolaimanLipi"/>
+          <w:sz w:val="24"/>
+          <w:szCs w:val="30"/>
+        </w:rPr>
+        <w:t>অবলোহিত</w:t>
+      </w:r>
+      <w:proofErr w:type="spellEnd"/>
+      <w:r>
+        <w:rPr>
+          <w:rFonts w:ascii="SolaimanLipi" w:hAnsi="SolaimanLipi" w:cs="SolaimanLipi"/>
+          <w:sz w:val="24"/>
+          <w:szCs w:val="30"/>
+        </w:rPr>
+        <w:t xml:space="preserve"> </w:t>
+      </w:r>
+      <w:proofErr w:type="spellStart"/>
+      <w:r>
+        <w:rPr>
+          <w:rFonts w:ascii="SolaimanLipi" w:hAnsi="SolaimanLipi" w:cs="SolaimanLipi"/>
+          <w:sz w:val="24"/>
+          <w:szCs w:val="30"/>
+        </w:rPr>
+        <w:t>বিকিরণ</w:t>
+      </w:r>
+      <w:proofErr w:type="spellEnd"/>
+      <w:r>
+        <w:rPr>
+          <w:rFonts w:ascii="SolaimanLipi" w:hAnsi="SolaimanLipi" w:cs="SolaimanLipi"/>
+          <w:sz w:val="24"/>
+          <w:szCs w:val="30"/>
+        </w:rPr>
+        <w:t xml:space="preserve"> </w:t>
+      </w:r>
+      <w:proofErr w:type="spellStart"/>
+      <w:r>
+        <w:rPr>
+          <w:rFonts w:ascii="SolaimanLipi" w:hAnsi="SolaimanLipi" w:cs="SolaimanLipi"/>
+          <w:sz w:val="24"/>
+          <w:szCs w:val="30"/>
+        </w:rPr>
+        <w:t>বা</w:t>
+      </w:r>
+      <w:proofErr w:type="spellEnd"/>
+      <w:r>
+        <w:rPr>
+          <w:rFonts w:ascii="SolaimanLipi" w:hAnsi="SolaimanLipi" w:cs="SolaimanLipi"/>
+          <w:sz w:val="24"/>
+          <w:szCs w:val="30"/>
+        </w:rPr>
+        <w:t xml:space="preserve"> </w:t>
+      </w:r>
+      <w:proofErr w:type="spellStart"/>
+      <w:r>
+        <w:rPr>
+          <w:rFonts w:ascii="SolaimanLipi" w:hAnsi="SolaimanLipi" w:cs="SolaimanLipi"/>
+          <w:sz w:val="24"/>
+          <w:szCs w:val="30"/>
+        </w:rPr>
+        <w:t>তাপকে</w:t>
+      </w:r>
+      <w:proofErr w:type="spellEnd"/>
+      <w:r>
+        <w:rPr>
+          <w:rFonts w:ascii="SolaimanLipi" w:hAnsi="SolaimanLipi" w:cs="SolaimanLipi"/>
+          <w:sz w:val="24"/>
+          <w:szCs w:val="30"/>
+        </w:rPr>
+        <w:t xml:space="preserve"> </w:t>
+      </w:r>
+      <w:proofErr w:type="spellStart"/>
+      <w:r>
+        <w:rPr>
+          <w:rFonts w:ascii="SolaimanLipi" w:hAnsi="SolaimanLipi" w:cs="SolaimanLipi"/>
+          <w:sz w:val="24"/>
+          <w:szCs w:val="30"/>
+        </w:rPr>
+        <w:t>সঙ্কেতে</w:t>
+      </w:r>
+      <w:proofErr w:type="spellEnd"/>
+      <w:r>
+        <w:rPr>
+          <w:rFonts w:ascii="SolaimanLipi" w:hAnsi="SolaimanLipi" w:cs="SolaimanLipi"/>
+          <w:sz w:val="24"/>
+          <w:szCs w:val="30"/>
+        </w:rPr>
+        <w:t xml:space="preserve"> </w:t>
+      </w:r>
+      <w:proofErr w:type="spellStart"/>
+      <w:r>
+        <w:rPr>
+          <w:rFonts w:ascii="SolaimanLipi" w:hAnsi="SolaimanLipi" w:cs="SolaimanLipi"/>
+          <w:sz w:val="24"/>
+          <w:szCs w:val="30"/>
+        </w:rPr>
+        <w:t>পরিণত</w:t>
+      </w:r>
+      <w:proofErr w:type="spellEnd"/>
+      <w:r>
+        <w:rPr>
+          <w:rFonts w:ascii="SolaimanLipi" w:hAnsi="SolaimanLipi" w:cs="SolaimanLipi"/>
+          <w:sz w:val="24"/>
+          <w:szCs w:val="30"/>
+        </w:rPr>
+        <w:t xml:space="preserve"> </w:t>
+      </w:r>
+      <w:proofErr w:type="spellStart"/>
+      <w:r>
+        <w:rPr>
+          <w:rFonts w:ascii="SolaimanLipi" w:hAnsi="SolaimanLipi" w:cs="SolaimanLipi"/>
+          <w:sz w:val="24"/>
+          <w:szCs w:val="30"/>
+        </w:rPr>
+        <w:t>করে</w:t>
+      </w:r>
+      <w:proofErr w:type="spellEnd"/>
+      <w:r>
+        <w:rPr>
+          <w:rFonts w:ascii="SolaimanLipi" w:hAnsi="SolaimanLipi" w:cs="SolaimanLipi"/>
+          <w:sz w:val="24"/>
+          <w:szCs w:val="30"/>
+        </w:rPr>
+        <w:t xml:space="preserve">। </w:t>
+      </w:r>
+      <w:proofErr w:type="spellStart"/>
+      <w:r>
+        <w:rPr>
+          <w:rFonts w:ascii="SolaimanLipi" w:hAnsi="SolaimanLipi" w:cs="SolaimanLipi"/>
+          <w:sz w:val="24"/>
+          <w:szCs w:val="30"/>
+        </w:rPr>
+        <w:t>যা</w:t>
+      </w:r>
+      <w:proofErr w:type="spellEnd"/>
+      <w:r>
+        <w:rPr>
+          <w:rFonts w:ascii="SolaimanLipi" w:hAnsi="SolaimanLipi" w:cs="SolaimanLipi"/>
+          <w:sz w:val="24"/>
+          <w:szCs w:val="30"/>
+        </w:rPr>
+        <w:t xml:space="preserve"> </w:t>
+      </w:r>
+      <w:proofErr w:type="spellStart"/>
+      <w:r>
+        <w:rPr>
+          <w:rFonts w:ascii="SolaimanLipi" w:hAnsi="SolaimanLipi" w:cs="SolaimanLipi"/>
+          <w:sz w:val="24"/>
+          <w:szCs w:val="30"/>
+        </w:rPr>
+        <w:t>আবার</w:t>
+      </w:r>
+      <w:proofErr w:type="spellEnd"/>
+      <w:r>
+        <w:rPr>
+          <w:rFonts w:ascii="SolaimanLipi" w:hAnsi="SolaimanLipi" w:cs="SolaimanLipi"/>
+          <w:sz w:val="24"/>
+          <w:szCs w:val="30"/>
+        </w:rPr>
+        <w:t xml:space="preserve"> </w:t>
+      </w:r>
+      <w:proofErr w:type="spellStart"/>
+      <w:r>
+        <w:rPr>
+          <w:rFonts w:ascii="SolaimanLipi" w:hAnsi="SolaimanLipi" w:cs="SolaimanLipi"/>
+          <w:sz w:val="24"/>
+          <w:szCs w:val="30"/>
+        </w:rPr>
+        <w:t>কেন্দ্রীয়</w:t>
+      </w:r>
+      <w:proofErr w:type="spellEnd"/>
+      <w:r>
+        <w:rPr>
+          <w:rFonts w:ascii="SolaimanLipi" w:hAnsi="SolaimanLipi" w:cs="SolaimanLipi"/>
+          <w:sz w:val="24"/>
+          <w:szCs w:val="30"/>
+        </w:rPr>
+        <w:t xml:space="preserve"> </w:t>
+      </w:r>
+      <w:proofErr w:type="spellStart"/>
+      <w:r>
+        <w:rPr>
+          <w:rFonts w:ascii="SolaimanLipi" w:hAnsi="SolaimanLipi" w:cs="SolaimanLipi"/>
+          <w:sz w:val="24"/>
+          <w:szCs w:val="30"/>
+        </w:rPr>
+        <w:t>স্নায়ুতন্ত্র</w:t>
+      </w:r>
+      <w:proofErr w:type="spellEnd"/>
+      <w:r>
+        <w:rPr>
+          <w:rFonts w:ascii="SolaimanLipi" w:hAnsi="SolaimanLipi" w:cs="SolaimanLipi"/>
+          <w:sz w:val="24"/>
+          <w:szCs w:val="30"/>
+        </w:rPr>
+        <w:t xml:space="preserve"> </w:t>
+      </w:r>
+      <w:proofErr w:type="spellStart"/>
+      <w:r>
+        <w:rPr>
+          <w:rFonts w:ascii="SolaimanLipi" w:hAnsi="SolaimanLipi" w:cs="SolaimanLipi"/>
+          <w:sz w:val="24"/>
+          <w:szCs w:val="30"/>
+        </w:rPr>
+        <w:t>প্রক</w:t>
+      </w:r>
+      <w:r>
+        <w:rPr>
+          <w:rFonts w:ascii="SolaimanLipi" w:hAnsi="SolaimanLipi" w:cs="SolaimanLipi"/>
+          <w:sz w:val="24"/>
+          <w:szCs w:val="30"/>
+        </w:rPr>
+        <w:t>্রিয়াকরণ</w:t>
+      </w:r>
+      <w:proofErr w:type="spellEnd"/>
+      <w:r>
+        <w:rPr>
+          <w:rFonts w:ascii="SolaimanLipi" w:hAnsi="SolaimanLipi" w:cs="SolaimanLipi"/>
+          <w:sz w:val="24"/>
+          <w:szCs w:val="30"/>
+        </w:rPr>
+        <w:t xml:space="preserve"> </w:t>
+      </w:r>
+      <w:proofErr w:type="spellStart"/>
+      <w:r>
+        <w:rPr>
+          <w:rFonts w:ascii="SolaimanLipi" w:hAnsi="SolaimanLipi" w:cs="SolaimanLipi"/>
+          <w:sz w:val="24"/>
+          <w:szCs w:val="30"/>
+        </w:rPr>
+        <w:t>করতে</w:t>
+      </w:r>
+      <w:proofErr w:type="spellEnd"/>
+      <w:r>
+        <w:rPr>
+          <w:rFonts w:ascii="SolaimanLipi" w:hAnsi="SolaimanLipi" w:cs="SolaimanLipi"/>
+          <w:sz w:val="24"/>
+          <w:szCs w:val="30"/>
+        </w:rPr>
+        <w:t xml:space="preserve"> </w:t>
+      </w:r>
+      <w:proofErr w:type="spellStart"/>
+      <w:r>
+        <w:rPr>
+          <w:rFonts w:ascii="SolaimanLipi" w:hAnsi="SolaimanLipi" w:cs="SolaimanLipi"/>
+          <w:sz w:val="24"/>
+          <w:szCs w:val="30"/>
+        </w:rPr>
+        <w:t>পারে</w:t>
+      </w:r>
+      <w:proofErr w:type="spellEnd"/>
+      <w:r>
+        <w:rPr>
+          <w:rFonts w:ascii="SolaimanLipi" w:hAnsi="SolaimanLipi" w:cs="SolaimanLipi"/>
+          <w:sz w:val="24"/>
+          <w:szCs w:val="30"/>
+        </w:rPr>
+        <w:t xml:space="preserve">। </w:t>
+      </w:r>
+      <w:proofErr w:type="spellStart"/>
+      <w:r>
+        <w:rPr>
+          <w:rFonts w:ascii="SolaimanLipi" w:hAnsi="SolaimanLipi" w:cs="SolaimanLipi"/>
+          <w:sz w:val="24"/>
+          <w:szCs w:val="30"/>
+        </w:rPr>
+        <w:t>যার</w:t>
+      </w:r>
+      <w:proofErr w:type="spellEnd"/>
+      <w:r>
+        <w:rPr>
+          <w:rFonts w:ascii="SolaimanLipi" w:hAnsi="SolaimanLipi" w:cs="SolaimanLipi"/>
+          <w:sz w:val="24"/>
+          <w:szCs w:val="30"/>
+        </w:rPr>
+        <w:t xml:space="preserve"> </w:t>
+      </w:r>
+      <w:proofErr w:type="spellStart"/>
+      <w:r>
+        <w:rPr>
+          <w:rFonts w:ascii="SolaimanLipi" w:hAnsi="SolaimanLipi" w:cs="SolaimanLipi"/>
+          <w:sz w:val="24"/>
+          <w:szCs w:val="30"/>
+        </w:rPr>
+        <w:t>ফলে</w:t>
+      </w:r>
+      <w:proofErr w:type="spellEnd"/>
+      <w:r>
+        <w:rPr>
+          <w:rFonts w:ascii="SolaimanLipi" w:hAnsi="SolaimanLipi" w:cs="SolaimanLipi"/>
+          <w:sz w:val="24"/>
+          <w:szCs w:val="30"/>
+        </w:rPr>
+        <w:t xml:space="preserve"> </w:t>
+      </w:r>
+      <w:proofErr w:type="spellStart"/>
+      <w:r>
+        <w:rPr>
+          <w:rFonts w:ascii="SolaimanLipi" w:hAnsi="SolaimanLipi" w:cs="SolaimanLipi"/>
+          <w:sz w:val="24"/>
+          <w:szCs w:val="30"/>
+        </w:rPr>
+        <w:t>সাপেরা</w:t>
+      </w:r>
+      <w:proofErr w:type="spellEnd"/>
+      <w:r>
+        <w:rPr>
+          <w:rFonts w:ascii="SolaimanLipi" w:hAnsi="SolaimanLipi" w:cs="SolaimanLipi"/>
+          <w:sz w:val="24"/>
+          <w:szCs w:val="30"/>
+        </w:rPr>
+        <w:t xml:space="preserve"> </w:t>
+      </w:r>
+      <w:proofErr w:type="spellStart"/>
+      <w:r>
+        <w:rPr>
+          <w:rFonts w:ascii="SolaimanLipi" w:hAnsi="SolaimanLipi" w:cs="SolaimanLipi"/>
+          <w:sz w:val="24"/>
+          <w:szCs w:val="30"/>
+        </w:rPr>
+        <w:t>বিকল্প</w:t>
+      </w:r>
+      <w:proofErr w:type="spellEnd"/>
+      <w:r>
+        <w:rPr>
+          <w:rFonts w:ascii="SolaimanLipi" w:hAnsi="SolaimanLipi" w:cs="SolaimanLipi"/>
+          <w:sz w:val="24"/>
+          <w:szCs w:val="30"/>
+        </w:rPr>
+        <w:t xml:space="preserve"> </w:t>
+      </w:r>
+      <w:proofErr w:type="spellStart"/>
+      <w:r>
+        <w:rPr>
+          <w:rFonts w:ascii="SolaimanLipi" w:hAnsi="SolaimanLipi" w:cs="SolaimanLipi"/>
+          <w:sz w:val="24"/>
+          <w:szCs w:val="30"/>
+        </w:rPr>
+        <w:t>দৃষ্টি</w:t>
+      </w:r>
+      <w:proofErr w:type="spellEnd"/>
+      <w:r>
+        <w:rPr>
+          <w:rFonts w:ascii="SolaimanLipi" w:hAnsi="SolaimanLipi" w:cs="SolaimanLipi"/>
+          <w:sz w:val="24"/>
+          <w:szCs w:val="30"/>
+        </w:rPr>
+        <w:t xml:space="preserve"> </w:t>
+      </w:r>
+      <w:proofErr w:type="spellStart"/>
+      <w:r>
+        <w:rPr>
+          <w:rFonts w:ascii="SolaimanLipi" w:hAnsi="SolaimanLipi" w:cs="SolaimanLipi"/>
+          <w:sz w:val="24"/>
+          <w:szCs w:val="30"/>
+        </w:rPr>
+        <w:t>পায়</w:t>
+      </w:r>
+      <w:proofErr w:type="spellEnd"/>
+      <w:r>
+        <w:rPr>
+          <w:rFonts w:ascii="SolaimanLipi" w:hAnsi="SolaimanLipi" w:cs="SolaimanLipi"/>
+          <w:sz w:val="24"/>
+          <w:szCs w:val="30"/>
+        </w:rPr>
+        <w:t xml:space="preserve">। </w:t>
+      </w:r>
+      <w:proofErr w:type="spellStart"/>
+      <w:r>
+        <w:rPr>
+          <w:rFonts w:ascii="SolaimanLipi" w:hAnsi="SolaimanLipi" w:cs="SolaimanLipi"/>
+          <w:sz w:val="24"/>
+          <w:szCs w:val="30"/>
+        </w:rPr>
+        <w:t>যাকে</w:t>
+      </w:r>
+      <w:proofErr w:type="spellEnd"/>
+      <w:r>
+        <w:rPr>
+          <w:rFonts w:ascii="SolaimanLipi" w:hAnsi="SolaimanLipi" w:cs="SolaimanLipi"/>
+          <w:sz w:val="24"/>
+          <w:szCs w:val="30"/>
+        </w:rPr>
+        <w:t xml:space="preserve"> </w:t>
+      </w:r>
+      <w:proofErr w:type="spellStart"/>
+      <w:r>
+        <w:rPr>
+          <w:rFonts w:ascii="SolaimanLipi" w:hAnsi="SolaimanLipi" w:cs="SolaimanLipi"/>
+          <w:sz w:val="24"/>
+          <w:szCs w:val="30"/>
+        </w:rPr>
+        <w:t>আমরা</w:t>
+      </w:r>
+      <w:proofErr w:type="spellEnd"/>
+      <w:r>
+        <w:rPr>
+          <w:rFonts w:ascii="SolaimanLipi" w:hAnsi="SolaimanLipi" w:cs="SolaimanLipi"/>
+          <w:sz w:val="24"/>
+          <w:szCs w:val="30"/>
+        </w:rPr>
+        <w:t xml:space="preserve"> </w:t>
+      </w:r>
+      <w:proofErr w:type="spellStart"/>
+      <w:r>
+        <w:rPr>
+          <w:rFonts w:ascii="SolaimanLipi" w:hAnsi="SolaimanLipi" w:cs="SolaimanLipi"/>
+          <w:sz w:val="24"/>
+          <w:szCs w:val="30"/>
+        </w:rPr>
+        <w:t>বলছি</w:t>
+      </w:r>
+      <w:proofErr w:type="spellEnd"/>
+      <w:r>
+        <w:rPr>
+          <w:rFonts w:ascii="SolaimanLipi" w:hAnsi="SolaimanLipi" w:cs="SolaimanLipi"/>
+          <w:sz w:val="24"/>
+          <w:szCs w:val="30"/>
+        </w:rPr>
+        <w:t xml:space="preserve"> </w:t>
+      </w:r>
+      <w:proofErr w:type="spellStart"/>
+      <w:r>
+        <w:rPr>
+          <w:rFonts w:ascii="SolaimanLipi" w:hAnsi="SolaimanLipi" w:cs="SolaimanLipi"/>
+          <w:sz w:val="24"/>
+          <w:szCs w:val="30"/>
+        </w:rPr>
+        <w:t>তৃতীয়</w:t>
+      </w:r>
+      <w:proofErr w:type="spellEnd"/>
+      <w:r>
+        <w:rPr>
+          <w:rFonts w:ascii="SolaimanLipi" w:hAnsi="SolaimanLipi" w:cs="SolaimanLipi"/>
+          <w:sz w:val="24"/>
+          <w:szCs w:val="30"/>
+        </w:rPr>
+        <w:t xml:space="preserve"> </w:t>
+      </w:r>
+      <w:proofErr w:type="spellStart"/>
+      <w:r>
+        <w:rPr>
+          <w:rFonts w:ascii="SolaimanLipi" w:hAnsi="SolaimanLipi" w:cs="SolaimanLipi"/>
+          <w:sz w:val="24"/>
+          <w:szCs w:val="30"/>
+        </w:rPr>
+        <w:t>চোখ</w:t>
+      </w:r>
+      <w:proofErr w:type="spellEnd"/>
+      <w:r>
+        <w:rPr>
+          <w:rFonts w:ascii="SolaimanLipi" w:hAnsi="SolaimanLipi" w:cs="SolaimanLipi"/>
+          <w:sz w:val="24"/>
+          <w:szCs w:val="30"/>
+        </w:rPr>
+        <w:t>।</w:t>
+      </w:r>
+      <w:r>
+        <w:rPr>
+          <w:rFonts w:ascii="SolaimanLipi" w:hAnsi="SolaimanLipi" w:cs="SolaimanLipi"/>
+          <w:sz w:val="24"/>
+          <w:szCs w:val="30"/>
+        </w:rPr>
+        <w:t xml:space="preserve"> </w:t>
+      </w:r>
+      <w:proofErr w:type="spellStart"/>
+      <w:r>
+        <w:rPr>
+          <w:rFonts w:ascii="SolaimanLipi" w:hAnsi="SolaimanLipi" w:cs="SolaimanLipi"/>
+          <w:sz w:val="24"/>
+          <w:szCs w:val="30"/>
+        </w:rPr>
+        <w:t>গ্রেস</w:t>
+      </w:r>
+      <w:proofErr w:type="spellEnd"/>
+      <w:r>
+        <w:rPr>
+          <w:rFonts w:ascii="SolaimanLipi" w:hAnsi="SolaimanLipi" w:cs="SolaimanLipi"/>
+          <w:sz w:val="24"/>
+          <w:szCs w:val="30"/>
+        </w:rPr>
+        <w:t xml:space="preserve"> </w:t>
+      </w:r>
+      <w:proofErr w:type="spellStart"/>
+      <w:r>
+        <w:rPr>
+          <w:rFonts w:ascii="SolaimanLipi" w:hAnsi="SolaimanLipi" w:cs="SolaimanLipi"/>
+          <w:sz w:val="24"/>
+          <w:szCs w:val="30"/>
+        </w:rPr>
+        <w:t>জানতে</w:t>
+      </w:r>
+      <w:proofErr w:type="spellEnd"/>
+      <w:r>
+        <w:rPr>
+          <w:rFonts w:ascii="SolaimanLipi" w:hAnsi="SolaimanLipi" w:cs="SolaimanLipi"/>
+          <w:sz w:val="24"/>
+          <w:szCs w:val="30"/>
+        </w:rPr>
+        <w:t xml:space="preserve"> </w:t>
+      </w:r>
+      <w:proofErr w:type="spellStart"/>
+      <w:r>
+        <w:rPr>
+          <w:rFonts w:ascii="SolaimanLipi" w:hAnsi="SolaimanLipi" w:cs="SolaimanLipi"/>
+          <w:sz w:val="24"/>
+          <w:szCs w:val="30"/>
+        </w:rPr>
+        <w:t>চান</w:t>
+      </w:r>
+      <w:proofErr w:type="spellEnd"/>
+      <w:r>
+        <w:rPr>
+          <w:rFonts w:ascii="SolaimanLipi" w:hAnsi="SolaimanLipi" w:cs="SolaimanLipi"/>
+          <w:sz w:val="24"/>
+          <w:szCs w:val="30"/>
+        </w:rPr>
+        <w:t xml:space="preserve">, </w:t>
+      </w:r>
+      <w:proofErr w:type="spellStart"/>
+      <w:r>
+        <w:rPr>
+          <w:rFonts w:ascii="SolaimanLipi" w:hAnsi="SolaimanLipi" w:cs="SolaimanLipi"/>
+          <w:sz w:val="24"/>
+          <w:szCs w:val="30"/>
+        </w:rPr>
+        <w:t>সাপের</w:t>
+      </w:r>
+      <w:proofErr w:type="spellEnd"/>
+      <w:r>
+        <w:rPr>
+          <w:rFonts w:ascii="SolaimanLipi" w:hAnsi="SolaimanLipi" w:cs="SolaimanLipi"/>
+          <w:sz w:val="24"/>
+          <w:szCs w:val="30"/>
+        </w:rPr>
+        <w:t xml:space="preserve"> </w:t>
+      </w:r>
+      <w:proofErr w:type="spellStart"/>
+      <w:r>
+        <w:rPr>
+          <w:rFonts w:ascii="SolaimanLipi" w:hAnsi="SolaimanLipi" w:cs="SolaimanLipi"/>
+          <w:sz w:val="24"/>
+          <w:szCs w:val="30"/>
+        </w:rPr>
+        <w:t>জন্য</w:t>
+      </w:r>
+      <w:proofErr w:type="spellEnd"/>
+      <w:r>
+        <w:rPr>
+          <w:rFonts w:ascii="SolaimanLipi" w:hAnsi="SolaimanLipi" w:cs="SolaimanLipi"/>
+          <w:sz w:val="24"/>
+          <w:szCs w:val="30"/>
+        </w:rPr>
+        <w:t xml:space="preserve"> </w:t>
+      </w:r>
+      <w:proofErr w:type="spellStart"/>
+      <w:r>
+        <w:rPr>
+          <w:rFonts w:ascii="SolaimanLipi" w:hAnsi="SolaimanLipi" w:cs="SolaimanLipi"/>
+          <w:sz w:val="24"/>
+          <w:szCs w:val="30"/>
+        </w:rPr>
+        <w:t>চোখ</w:t>
+      </w:r>
+      <w:proofErr w:type="spellEnd"/>
+      <w:r>
+        <w:rPr>
+          <w:rFonts w:ascii="SolaimanLipi" w:hAnsi="SolaimanLipi" w:cs="SolaimanLipi"/>
+          <w:sz w:val="24"/>
+          <w:szCs w:val="30"/>
+        </w:rPr>
+        <w:t xml:space="preserve"> </w:t>
+      </w:r>
+      <w:proofErr w:type="spellStart"/>
+      <w:r>
+        <w:rPr>
+          <w:rFonts w:ascii="SolaimanLipi" w:hAnsi="SolaimanLipi" w:cs="SolaimanLipi"/>
+          <w:sz w:val="24"/>
+          <w:szCs w:val="30"/>
+        </w:rPr>
+        <w:t>বেশি</w:t>
+      </w:r>
+      <w:proofErr w:type="spellEnd"/>
+      <w:r>
+        <w:rPr>
+          <w:rFonts w:ascii="SolaimanLipi" w:hAnsi="SolaimanLipi" w:cs="SolaimanLipi"/>
+          <w:sz w:val="24"/>
+          <w:szCs w:val="30"/>
+        </w:rPr>
+        <w:t xml:space="preserve"> </w:t>
+      </w:r>
+      <w:proofErr w:type="spellStart"/>
+      <w:r>
+        <w:rPr>
+          <w:rFonts w:ascii="SolaimanLipi" w:hAnsi="SolaimanLipi" w:cs="SolaimanLipi"/>
+          <w:sz w:val="24"/>
+          <w:szCs w:val="30"/>
+        </w:rPr>
+        <w:t>গুরুত্বপূর্ণ</w:t>
+      </w:r>
+      <w:proofErr w:type="spellEnd"/>
+      <w:r>
+        <w:rPr>
+          <w:rFonts w:ascii="SolaimanLipi" w:hAnsi="SolaimanLipi" w:cs="SolaimanLipi"/>
+          <w:sz w:val="24"/>
+          <w:szCs w:val="30"/>
+        </w:rPr>
+        <w:t xml:space="preserve">, </w:t>
+      </w:r>
+      <w:proofErr w:type="spellStart"/>
+      <w:r>
+        <w:rPr>
+          <w:rFonts w:ascii="SolaimanLipi" w:hAnsi="SolaimanLipi" w:cs="SolaimanLipi"/>
+          <w:sz w:val="24"/>
+          <w:szCs w:val="30"/>
+        </w:rPr>
+        <w:t>নাকি</w:t>
+      </w:r>
+      <w:proofErr w:type="spellEnd"/>
+      <w:r>
+        <w:rPr>
+          <w:rFonts w:ascii="SolaimanLipi" w:hAnsi="SolaimanLipi" w:cs="SolaimanLipi"/>
+          <w:sz w:val="24"/>
+          <w:szCs w:val="30"/>
+        </w:rPr>
+        <w:t xml:space="preserve"> </w:t>
+      </w:r>
+      <w:proofErr w:type="spellStart"/>
+      <w:r>
+        <w:rPr>
+          <w:rFonts w:ascii="SolaimanLipi" w:hAnsi="SolaimanLipi" w:cs="SolaimanLipi"/>
+          <w:sz w:val="24"/>
+          <w:szCs w:val="30"/>
+        </w:rPr>
+        <w:t>এই</w:t>
+      </w:r>
+      <w:proofErr w:type="spellEnd"/>
+      <w:r>
+        <w:rPr>
+          <w:rFonts w:ascii="SolaimanLipi" w:hAnsi="SolaimanLipi" w:cs="SolaimanLipi"/>
+          <w:sz w:val="24"/>
+          <w:szCs w:val="30"/>
+        </w:rPr>
+        <w:t xml:space="preserve"> </w:t>
+      </w:r>
+      <w:proofErr w:type="spellStart"/>
+      <w:r>
+        <w:rPr>
+          <w:rFonts w:ascii="SolaimanLipi" w:hAnsi="SolaimanLipi" w:cs="SolaimanLipi"/>
+          <w:sz w:val="24"/>
+          <w:szCs w:val="30"/>
+        </w:rPr>
+        <w:t>তৃতীয়</w:t>
+      </w:r>
+      <w:proofErr w:type="spellEnd"/>
+      <w:r>
+        <w:rPr>
+          <w:rFonts w:ascii="SolaimanLipi" w:hAnsi="SolaimanLipi" w:cs="SolaimanLipi"/>
+          <w:sz w:val="24"/>
+          <w:szCs w:val="30"/>
+        </w:rPr>
+        <w:t xml:space="preserve"> </w:t>
+      </w:r>
+      <w:proofErr w:type="spellStart"/>
+      <w:r>
+        <w:rPr>
+          <w:rFonts w:ascii="SolaimanLipi" w:hAnsi="SolaimanLipi" w:cs="SolaimanLipi"/>
+          <w:sz w:val="24"/>
+          <w:szCs w:val="30"/>
+        </w:rPr>
+        <w:t>চোখটি</w:t>
+      </w:r>
+      <w:proofErr w:type="spellEnd"/>
+      <w:r>
+        <w:rPr>
+          <w:rFonts w:ascii="SolaimanLipi" w:hAnsi="SolaimanLipi" w:cs="SolaimanLipi"/>
+          <w:sz w:val="24"/>
+          <w:szCs w:val="30"/>
+        </w:rPr>
+        <w:t xml:space="preserve">। </w:t>
       </w:r>
     </w:p>
     <w:p>

--- a/bchinta/Snake Vision/Snake Vision.docx
+++ b/bchinta/Snake Vision/Snake Vision.docx
@@ -928,7 +928,26 @@
           <w:sz w:val="28"/>
           <w:szCs w:val="28"/>
         </w:rPr>
-        <w:t xml:space="preserve">পিট ভাইপার সাপের এই বৈশিষ্ট্য </w:t>
+        <w:t xml:space="preserve">পিট ভাইপার সাপের এই বৈশিষ্ট্য দেহের টিউমার শনাক্তে কাজে আসবে। মানবদেহের বিভিন্ন জায়গায় তাপমাত্রার খুব সামান্য পরিবর্তন শনাক্ত করার মাধ্যমে সম্ভব হবে কাজটি। টিউমারের মধ্যে বেশি পরিমাণ রক্ত প্রবাহিত হয়। যার ফলে হতে পারে তাপমাত্রার তারতম্য। এই পরিবর্তন খুব সামান্য বলে বর্তমানে হাতে থাকা কোনো ডিটেক্টর তা ধরতে পারে না। </w:t>
+      </w:r>
+    </w:p>
+    <w:p>
+      <w:pPr>
+        <w:pStyle w:val="Normal"/>
+        <w:rPr>
+          <w:rFonts w:ascii="SolaimanLipi" w:hAnsi="SolaimanLipi" w:cs="SolaimanLipi"/>
+          <w:sz w:val="28"/>
+          <w:szCs w:val="28"/>
+        </w:rPr>
+      </w:pPr>
+      <w:r>
+        <w:rPr>
+          <w:rFonts w:ascii="SolaimanLipi" w:hAnsi="SolaimanLipi" w:cs="SolaimanLipi"/>
+          <w:sz w:val="28"/>
+          <w:sz w:val="28"/>
+          <w:szCs w:val="28"/>
+        </w:rPr>
+        <w:t xml:space="preserve">সাপের এই ক্ষমতা কাজে লাগিয়ে হয়তোবা টিউমার শরীরের ছড়িয়ে পড়ার আগেই তা শনাক্ত করে ব্যবস্থা নেওয়া যাবে। এভাবেই প্রাণীজগতের বৈশিষ্ট্য আরও একবার কাজে লাগবে মানবকল্যাণে।   </w:t>
       </w:r>
     </w:p>
     <w:p>

--- a/bchinta/Snake Vision/Snake Vision.docx
+++ b/bchinta/Snake Vision/Snake Vision.docx
@@ -175,7 +175,91 @@
           <w:sz w:val="28"/>
           <w:szCs w:val="28"/>
         </w:rPr>
-        <w:t>অ্যানাকোন্ডার কথা। অজগর মানুষকে আস্ত খেয়ে ফেলতে পারে। অ্যানাকোন্ডারও মানুষ খাওয়ার অনেক গল্প প্রচলিত আছে। সিনেমায়ও এমনটা হরদম দেখা যায়। তবে প্রমাণিত কোনো ঘটনা নেই। তবে অ্যানাকোণ্ডার ৫৪ কেজির হরিণ খেয়ে ফেলার ঘটনা প্রমাণিত। ধরেই নেওয়া যায়</w:t>
+        <w:t>অ্যানাকোন্ডা</w:t>
+      </w:r>
+      <w:r>
+        <w:rPr>
+          <w:rFonts w:ascii="SolaimanLipi" w:hAnsi="SolaimanLipi" w:eastAsia="Calibri" w:cs="SolaimanLipi" w:eastAsiaTheme="minorHAnsi"/>
+          <w:color w:val="auto"/>
+          <w:kern w:val="0"/>
+          <w:sz w:val="28"/>
+          <w:sz w:val="28"/>
+          <w:szCs w:val="28"/>
+          <w:lang w:val="en-US" w:eastAsia="en-US" w:bidi="bn-BD"/>
+        </w:rPr>
+        <w:t>দে</w:t>
+      </w:r>
+      <w:r>
+        <w:rPr>
+          <w:rFonts w:ascii="SolaimanLipi" w:hAnsi="SolaimanLipi" w:cs="SolaimanLipi"/>
+          <w:sz w:val="28"/>
+          <w:sz w:val="28"/>
+          <w:szCs w:val="28"/>
+        </w:rPr>
+        <w:t xml:space="preserve">র কথা। </w:t>
+      </w:r>
+      <w:r>
+        <w:rPr>
+          <w:rFonts w:ascii="SolaimanLipi" w:hAnsi="SolaimanLipi" w:eastAsia="Calibri" w:cs="SolaimanLipi" w:eastAsiaTheme="minorHAnsi"/>
+          <w:color w:val="auto"/>
+          <w:kern w:val="0"/>
+          <w:sz w:val="28"/>
+          <w:sz w:val="28"/>
+          <w:szCs w:val="28"/>
+          <w:lang w:val="en-US" w:eastAsia="en-US" w:bidi="bn-BD"/>
+        </w:rPr>
+        <w:t xml:space="preserve">বড় </w:t>
+      </w:r>
+      <w:r>
+        <w:rPr>
+          <w:rFonts w:ascii="SolaimanLipi" w:hAnsi="SolaimanLipi" w:cs="SolaimanLipi"/>
+          <w:sz w:val="28"/>
+          <w:sz w:val="28"/>
+          <w:szCs w:val="28"/>
+        </w:rPr>
+        <w:t xml:space="preserve">অজগর </w:t>
+      </w:r>
+      <w:r>
+        <w:rPr>
+          <w:rFonts w:ascii="SolaimanLipi" w:hAnsi="SolaimanLipi" w:eastAsia="Calibri" w:cs="SolaimanLipi" w:eastAsiaTheme="minorHAnsi"/>
+          <w:color w:val="auto"/>
+          <w:kern w:val="0"/>
+          <w:sz w:val="28"/>
+          <w:sz w:val="28"/>
+          <w:szCs w:val="28"/>
+          <w:lang w:val="en-US" w:eastAsia="en-US" w:bidi="bn-BD"/>
+        </w:rPr>
+        <w:t>তো</w:t>
+      </w:r>
+      <w:r>
+        <w:rPr>
+          <w:rFonts w:ascii="SolaimanLipi" w:hAnsi="SolaimanLipi" w:cs="SolaimanLipi"/>
+          <w:sz w:val="28"/>
+          <w:sz w:val="28"/>
+          <w:szCs w:val="28"/>
+        </w:rPr>
+        <w:t xml:space="preserve"> মানুষকে আস্ত খেয়ে ফেলতে পারে। অ্যানাকোন্ডারও মানুষ খাওয়ার অনেক গল্প প্রচলিত আছে। সিনেমায়ও এমনটা হরদম দেখা যায়। তবে প্রমাণিত কোনো ঘটনা নেই। অ্যানাকোণ্ডার ৫৪ কেজির হরিণ খেয়ে ফেলার ঘটনা </w:t>
+      </w:r>
+      <w:r>
+        <w:rPr>
+          <w:rFonts w:ascii="SolaimanLipi" w:hAnsi="SolaimanLipi" w:eastAsia="Calibri" w:cs="SolaimanLipi" w:eastAsiaTheme="minorHAnsi"/>
+          <w:color w:val="auto"/>
+          <w:kern w:val="0"/>
+          <w:sz w:val="28"/>
+          <w:sz w:val="28"/>
+          <w:szCs w:val="28"/>
+          <w:lang w:val="en-US" w:eastAsia="en-US" w:bidi="bn-BD"/>
+        </w:rPr>
+        <w:t>অবশ্য</w:t>
+      </w:r>
+      <w:r>
+        <w:rPr>
+          <w:rFonts w:ascii="SolaimanLipi" w:hAnsi="SolaimanLipi" w:cs="SolaimanLipi"/>
+          <w:sz w:val="28"/>
+          <w:sz w:val="28"/>
+          <w:szCs w:val="28"/>
+        </w:rPr>
+        <w:t xml:space="preserve"> প্রমাণিত। ধরেই নেওয়া যায়</w:t>
       </w:r>
       <w:r>
         <w:rPr>
@@ -192,7 +276,7 @@
           <w:sz w:val="28"/>
           <w:szCs w:val="28"/>
         </w:rPr>
-        <w:t xml:space="preserve">মানুষও তারা অনায়াসেই গিলতেই পারে। </w:t>
+        <w:t xml:space="preserve">মানুষও তারা অনায়াসে গিলতেই পারে। </w:t>
       </w:r>
     </w:p>
     <w:p>
@@ -210,7 +294,49 @@
           <w:sz w:val="28"/>
           <w:szCs w:val="28"/>
         </w:rPr>
-        <w:t xml:space="preserve">প্রায় সব সাপের গায়ে আঁশ থাকে। আবার সরিসৃপ হিসেবে এরা শীতল রক্ত বিশিষ্ট প্রাণী। গায়ের উপরস্থ আঁশের অনেকগুলো কাজ আছে। শুষ্ক পরিবেশে আঁশ আর্দ্রতা ধরে রাখতে সাহায্য করে। আবার চলার সময় পথের সাথে ঘর্ষণ কমিয়ে চলাচল দ্রুত হতে সাহায্য করে। বেশ কিছু প্রজাতির সাপের গায়ে আঁশ নেই। তবে তাদেরও পেটে তা আছে। </w:t>
+        <w:t>প্রায় সব সাপের গায়ে আঁশ থাকে। আবার সরিসৃপ হিসেবে এরা শীতল রক্ত বিশিষ্ট প্রাণী। গায়ের উপরস্থ আঁশ অনেক কা</w:t>
+      </w:r>
+      <w:r>
+        <w:rPr>
+          <w:rFonts w:ascii="SolaimanLipi" w:hAnsi="SolaimanLipi" w:eastAsia="Calibri" w:cs="SolaimanLipi" w:eastAsiaTheme="minorHAnsi"/>
+          <w:color w:val="auto"/>
+          <w:kern w:val="0"/>
+          <w:sz w:val="28"/>
+          <w:sz w:val="28"/>
+          <w:szCs w:val="28"/>
+          <w:lang w:val="en-US" w:eastAsia="en-US" w:bidi="bn-BD"/>
+        </w:rPr>
+        <w:t>যে লাগে</w:t>
+      </w:r>
+      <w:r>
+        <w:rPr>
+          <w:rFonts w:ascii="SolaimanLipi" w:hAnsi="SolaimanLipi" w:cs="SolaimanLipi"/>
+          <w:sz w:val="28"/>
+          <w:sz w:val="28"/>
+          <w:szCs w:val="28"/>
+        </w:rPr>
+        <w:t xml:space="preserve">। শুষ্ক পরিবেশে </w:t>
+      </w:r>
+      <w:r>
+        <w:rPr>
+          <w:rFonts w:ascii="SolaimanLipi" w:hAnsi="SolaimanLipi" w:eastAsia="Calibri" w:cs="SolaimanLipi" w:eastAsiaTheme="minorHAnsi"/>
+          <w:color w:val="auto"/>
+          <w:kern w:val="0"/>
+          <w:sz w:val="28"/>
+          <w:sz w:val="28"/>
+          <w:szCs w:val="28"/>
+          <w:lang w:val="en-US" w:eastAsia="en-US" w:bidi="bn-BD"/>
+        </w:rPr>
+        <w:t>তা</w:t>
+      </w:r>
+      <w:r>
+        <w:rPr>
+          <w:rFonts w:ascii="SolaimanLipi" w:hAnsi="SolaimanLipi" w:cs="SolaimanLipi"/>
+          <w:sz w:val="28"/>
+          <w:sz w:val="28"/>
+          <w:szCs w:val="28"/>
+        </w:rPr>
+        <w:t xml:space="preserve"> আর্দ্রতা ধরে রাখতে সাহায্য করে। আবার চলার সময় পথের সাথে ঘর্ষণ কমিয়ে চলাচল দ্রুত হতে সাহায্য করে। বেশ কিছু প্রজাতির সাপের গায়ে আঁশ নেই। তবে তাদেরও পেটে তা আছে। </w:t>
       </w:r>
     </w:p>
     <w:p>
@@ -228,7 +354,7 @@
           <w:sz w:val="28"/>
           <w:szCs w:val="28"/>
         </w:rPr>
-        <w:t>সাপের জিহ্বা দ্বিশাখান্বিত। পরিবেশ থেকে গন্ধ নিতে সাপ তা বিভিন্ন দিকে দোলায়। পায় খাবার বা বিপদের গন্ধ। খাবার খুঁজে পাওয়ার আরও উপায়ও আছে। চোখের সামনে আছে পিট হোল নামক ছিদ্র। এই ছিদ্রের মাধ্যমে সাপ উষ্ণ</w:t>
+        <w:t>সাপের জিহ্বা দ্বিশাখান্বিত। পরিবেশ থেকে গন্ধ নিতে সাপ তা বিভিন্ন দিকে দোলায়। পায় খাবার বা বিপদের গন্ধ। খাবার খুঁজে পাওয়ার উপায় আরও আছে। চোখের সামনে আছে পিট হোল নামক ছিদ্র। এই ছিদ্রের মাধ্যমে সাপ উষ্ণ</w:t>
       </w:r>
       <w:r>
         <w:rPr>
@@ -245,7 +371,28 @@
           <w:sz w:val="28"/>
           <w:szCs w:val="28"/>
         </w:rPr>
-        <w:t>রক্ত বিশিষ্ট শিকারের গায়ের তাপ শনাক্ত করতে পারে। আবার নিচের চোয়ালের হাড় ইঁদুর জাতীয় রোডেন্ট বা তীক্ষ্ণদন্তী প্রাণীর কম্পন বুঝতে পারে। সাপ তার মাথার চেয়ে তিন গুণ বড় আকারের প্রাণীকেও গিলে নিতে পারে। এসময় নিচের চোয়াল উপরের চোয়াল থেকে খুলে আসে। শিকার একবার মুখে চলে আসলে ভেতরমুখী দাঁতের ফাঁদে আটকে যায়।</w:t>
+        <w:t xml:space="preserve">রক্ত বিশিষ্ট শিকারের গায়ের তাপ শনাক্ত করতে পারে। আবার নিচের চোয়ালের হাড় ইঁদুর জাতীয় রোডেন্ট বা তীক্ষ্ণদন্তী প্রাণীর কম্পন বুঝতে পারে। সাপ তার মাথার চেয়ে তিন গুণ বড় আকারের প্রাণীকেও গিলে </w:t>
+      </w:r>
+      <w:r>
+        <w:rPr>
+          <w:rFonts w:ascii="SolaimanLipi" w:hAnsi="SolaimanLipi" w:eastAsia="Calibri" w:cs="SolaimanLipi" w:eastAsiaTheme="minorHAnsi"/>
+          <w:color w:val="auto"/>
+          <w:kern w:val="0"/>
+          <w:sz w:val="28"/>
+          <w:sz w:val="28"/>
+          <w:szCs w:val="28"/>
+          <w:lang w:val="en-US" w:eastAsia="en-US" w:bidi="bn-BD"/>
+        </w:rPr>
+        <w:t>ফেলতে</w:t>
+      </w:r>
+      <w:r>
+        <w:rPr>
+          <w:rFonts w:ascii="SolaimanLipi" w:hAnsi="SolaimanLipi" w:cs="SolaimanLipi"/>
+          <w:sz w:val="28"/>
+          <w:sz w:val="28"/>
+          <w:szCs w:val="28"/>
+        </w:rPr>
+        <w:t xml:space="preserve"> পারে। এসময় নিচের চোয়াল উপরের চোয়াল থেকে খুলে আসে। শিকার একবার মুখে চলে আসলে ভেতরমুখী দাঁতের ফাঁদে আটকে যায়।</w:t>
       </w:r>
     </w:p>
     <w:p>
@@ -280,7 +427,7 @@
           <w:sz w:val="28"/>
           <w:szCs w:val="28"/>
         </w:rPr>
-        <w:t>ঠিক।  ২০১২ সালে ম্যাচাচুসেটস বিশ্ববিদ্যালয়ের এক গবেষণায় দেখা যায়</w:t>
+        <w:t>ঠিক। ২০১২ সালে ম্যাচাচুসেটস বিশ্ববিদ্যালয়ের এক গবেষণায় দেখা যায়</w:t>
       </w:r>
       <w:r>
         <w:rPr>
@@ -297,7 +444,7 @@
           <w:sz w:val="28"/>
           <w:szCs w:val="28"/>
         </w:rPr>
-        <w:t>শব্দ তরঙ্গ সাপের খুলিতে কম্পন তৈরি করে। এরপর তা সাপের অন্তঃস্থ কান শুনতে পারে। তবে আমরা যা শুনি সাপ তার সামান্য অংশই কেবল শুনতে পারে। সাপ ৫০ থেকে ১</w:t>
+        <w:t>শব্দ তরঙ্গ সাপের খুলিতে কম্পন তৈরি করে। এরপর তা সাপের অন্তঃস্থ কান শুনতে পারে। তবে আমরা যা শুনি সাপ তার সামান্য অংশই কেবল শুনতে পারে। শুনতে পারে সাপ ৫০ থেকে ১</w:t>
       </w:r>
       <w:r>
         <w:rPr>
@@ -314,7 +461,7 @@
           <w:sz w:val="28"/>
           <w:szCs w:val="28"/>
         </w:rPr>
-        <w:t xml:space="preserve">০০০ হার্জের শব্দ শুনতে পারে। যেখানে মানুষ শুনতে পারে ২০ থেকে ২০ হাজার হার্জের শব্দ কম্পন। </w:t>
+        <w:t xml:space="preserve">০০০ হার্জের শব্দ। যেখানে মানুষ শুনতে পারে ২০ থেকে ২০ হাজার হার্জের শব্দ কম্পন। </w:t>
       </w:r>
     </w:p>
     <w:p>
@@ -469,7 +616,28 @@
           <w:sz w:val="28"/>
           <w:szCs w:val="28"/>
         </w:rPr>
-        <w:t xml:space="preserve">সেন্সর দিয়ে পরিবেশের বস্তু বা প্রাণী থেকে আগত তাপের ভিত্তিতে একটি ছবি তৈরি করতে পারে। প্রিডেটর ফিল্ম সিরিজের এলিয়েন প্রাণী প্রিদেডররা এভাবেই মানুষের উপস্থিতি টের পায়। </w:t>
+        <w:t>সেন্সর দিয়ে পরিবেশের বস্তু বা প্রাণী থেকে আগত তাপের ভিত্তিতে একটি ছবি তৈরি করতে পারে। প্রিডেটর ফিল্ম সিরিজের এলিয়েন প্রাণী প্রি</w:t>
+      </w:r>
+      <w:r>
+        <w:rPr>
+          <w:rFonts w:ascii="SolaimanLipi" w:hAnsi="SolaimanLipi" w:eastAsia="Calibri" w:cs="SolaimanLipi" w:eastAsiaTheme="minorHAnsi"/>
+          <w:color w:val="auto"/>
+          <w:kern w:val="0"/>
+          <w:sz w:val="28"/>
+          <w:sz w:val="28"/>
+          <w:szCs w:val="28"/>
+          <w:lang w:val="en-US" w:eastAsia="en-US" w:bidi="bn-BD"/>
+        </w:rPr>
+        <w:t>ডেট</w:t>
+      </w:r>
+      <w:r>
+        <w:rPr>
+          <w:rFonts w:ascii="SolaimanLipi" w:hAnsi="SolaimanLipi" w:cs="SolaimanLipi"/>
+          <w:sz w:val="28"/>
+          <w:sz w:val="28"/>
+          <w:szCs w:val="28"/>
+        </w:rPr>
+        <w:t xml:space="preserve">ররা এভাবেই মানুষের উপস্থিতি টের পায়। </w:t>
       </w:r>
     </w:p>
     <w:p>
@@ -505,7 +673,28 @@
           <w:sz w:val="28"/>
           <w:szCs w:val="28"/>
         </w:rPr>
-        <w:t xml:space="preserve">র‍্যাটলস্নেকদের মাথার দুই পাশে একটি করে ছোট ছিদ্র আছে। এই ছিদ্রে আছে হাজার হাজার রিসেপ্টর সেল বা গ্রাহক কোষ। এগুলো আসলে আণুবীক্ষণিক আকারের অবলোহিত সেন্সর। আকারে ছোট হলেও এই সেন্সরগুলো সবচেয়ে ভাল কৃত্রিম অবলোহিত সেন্সরের চেয়ে ১০ গুণ শক্তিশালী। কৃত্রিম সেন্সরের মতো দরকার হয় না জটিল কুলিং সিস্টেম। ক্ষতিগ্রস্থ হলেও আবার নিজে থেকে ঠিকঠাক হয়েও যেতে পারে। </w:t>
+        <w:t>র‍্যাটলস্নেকদের মাথার দুই পাশে একটি করে ছোট ছিদ্র আছে। এই ছিদ্রে আছে হাজার হাজার রিসেপ্টর সেল বা গ্রাহক কোষ। এগুলো আসলে আণুবীক্ষণিক আকারের অবলোহিত সেন্সর। আকারে ছোট হলেও এই সেন্সরগুলো সবচেয়ে ভাল কৃত্রিম অবলোহিত সেন্সরের চেয়ে ১০ গুণ শক্তিশালী। কৃত্রিম সেন্সরের মতো দরকার হয় না জটিল কুলিং সিস্টেম। ক্ষতিগ্রস্থ হলে আবার নিজে থেকে ঠিকঠাক</w:t>
+      </w:r>
+      <w:r>
+        <w:rPr>
+          <w:rFonts w:ascii="SolaimanLipi" w:hAnsi="SolaimanLipi" w:eastAsia="Calibri" w:cs="SolaimanLipi" w:eastAsiaTheme="minorHAnsi"/>
+          <w:color w:val="auto"/>
+          <w:kern w:val="0"/>
+          <w:sz w:val="28"/>
+          <w:sz w:val="28"/>
+          <w:szCs w:val="28"/>
+          <w:lang w:val="en-US" w:eastAsia="en-US" w:bidi="bn-BD"/>
+        </w:rPr>
+        <w:t>ও</w:t>
+      </w:r>
+      <w:r>
+        <w:rPr>
+          <w:rFonts w:ascii="SolaimanLipi" w:hAnsi="SolaimanLipi" w:cs="SolaimanLipi"/>
+          <w:sz w:val="28"/>
+          <w:sz w:val="28"/>
+          <w:szCs w:val="28"/>
+        </w:rPr>
+        <w:t xml:space="preserve"> হয়ে যেতে পারে। </w:t>
       </w:r>
     </w:p>
     <w:p>
@@ -523,7 +712,25 @@
           <w:sz w:val="28"/>
           <w:szCs w:val="28"/>
         </w:rPr>
-        <w:t>বিজ্ঞানের একটি কৌশল হলো</w:t>
+        <w:t xml:space="preserve">বিজ্ঞানের একটি কৌশল হলো প্রকৃতি বা প্রাণীজগত থেকে বুদ্ধি নকল করা। এরপর তাকে কাজে লাগানো মানবকল্যাণ বা কিংবা নতুন গবেষণা বা আবিষ্কারে। সাপের তৃতীয় চোখের ভাবনা থেকে যুগান্তকারী সম্ভাবনার কাজ করে যাচ্ছেন অস্ট্রেলিয়ার ফ্লোরিডা টেক বিশ্ববিদ্যালয়ের জীববিজ্ঞানের অধ্যাপক মাইকেল গ্রেসের নেতৃত্বে একদল গবেষক। </w:t>
+      </w:r>
+    </w:p>
+    <w:p>
+      <w:pPr>
+        <w:pStyle w:val="Normal"/>
+        <w:rPr>
+          <w:sz w:val="28"/>
+          <w:szCs w:val="28"/>
+        </w:rPr>
+      </w:pPr>
+      <w:r>
+        <w:rPr>
+          <w:rFonts w:ascii="SolaimanLipi" w:hAnsi="SolaimanLipi" w:cs="SolaimanLipi"/>
+          <w:sz w:val="28"/>
+          <w:sz w:val="28"/>
+          <w:szCs w:val="28"/>
+        </w:rPr>
+        <w:t>গ্রেসের মতে</w:t>
       </w:r>
       <w:r>
         <w:rPr>
@@ -535,12 +742,55 @@
       </w:r>
       <w:r>
         <w:rPr>
-          <w:rFonts w:ascii="SolaimanLipi" w:hAnsi="SolaimanLipi" w:cs="SolaimanLipi"/>
-          <w:sz w:val="28"/>
-          <w:sz w:val="28"/>
-          <w:szCs w:val="28"/>
-        </w:rPr>
-        <w:t xml:space="preserve">প্রকৃতি বা প্রাণীজগত থেকে বুদ্ধি নকল করা। এরপর তাকে কাজে লাগানো মানবকল্যাণ বা কিংবা নতুন গবেষণা বা আবিষ্কারে। সাপের তৃতীয় চোখের ভাবনা থেকে যুগান্তকারী সম্ভাবনার কাজ করে যাচ্ছেন অস্ট্রেলিয়ার ফ্লোরিডা টেক বিশ্ববিদ্যালয়ের জীববিজ্ঞানের অধ্যাপক মাইকেল গ্রেসের নেতৃত্বে একদল গবেষক। </w:t>
+          <w:rFonts w:cs="Times New Roman" w:ascii="Times New Roman" w:hAnsi="Times New Roman"/>
+          <w:sz w:val="28"/>
+          <w:szCs w:val="28"/>
+        </w:rPr>
+        <w:t>“</w:t>
+      </w:r>
+      <w:r>
+        <w:rPr>
+          <w:rFonts w:ascii="SolaimanLipi" w:hAnsi="SolaimanLipi" w:cs="SolaimanLipi"/>
+          <w:sz w:val="28"/>
+          <w:sz w:val="28"/>
+          <w:szCs w:val="28"/>
+        </w:rPr>
+        <w:t>সাপের কোষের জৈবরাসায়নিক বৈশিষ্ট্যের ভিত্তিতে সেন্সর তৈরি করা গেলে কৃত্রিম সেন্সর প্রযুক্তিতে অতুলনীয় অগ্রগতি হবে।</w:t>
+      </w:r>
+      <w:r>
+        <w:rPr>
+          <w:rFonts w:ascii="Times New Roman" w:hAnsi="Times New Roman" w:cs="Times New Roman"/>
+          <w:sz w:val="28"/>
+          <w:sz w:val="28"/>
+          <w:szCs w:val="28"/>
+        </w:rPr>
+        <w:t>“</w:t>
+      </w:r>
+      <w:r>
+        <w:rPr>
+          <w:rFonts w:ascii="SolaimanLipi" w:hAnsi="SolaimanLipi" w:cs="SolaimanLipi"/>
+          <w:sz w:val="28"/>
+          <w:sz w:val="28"/>
+          <w:szCs w:val="28"/>
+        </w:rPr>
+        <w:t xml:space="preserve"> সাপের অবলোহিত দৃষ্টি সম্পর্কে জানার জন্যে তিনি ইউএস এয়ারফোর্স অফিস অব সায়েন্টিফিক রিসার্চ থেকে ৩ লক্ষ ৬৫ হাজার ডলারের অনুদান পান। কারণও আছে। এয়ারফোর্স জানতে চায়</w:t>
+      </w:r>
+      <w:r>
+        <w:rPr>
+          <w:rFonts w:cs="SolaimanLipi" w:ascii="SolaimanLipi" w:hAnsi="SolaimanLipi"/>
+          <w:sz w:val="28"/>
+          <w:szCs w:val="28"/>
+        </w:rPr>
+        <w:t xml:space="preserve">, </w:t>
+      </w:r>
+      <w:r>
+        <w:rPr>
+          <w:rFonts w:ascii="SolaimanLipi" w:hAnsi="SolaimanLipi" w:cs="SolaimanLipi"/>
+          <w:sz w:val="28"/>
+          <w:sz w:val="28"/>
+          <w:szCs w:val="28"/>
+        </w:rPr>
+        <w:t xml:space="preserve">শত্রুবাহিনীর বিমানকে তাপ সঙ্কেতের মাধ্যমে শনাক্ত করে মিসাইল নিক্ষেপ করা যায় কি না। এভাবেই বিজ্ঞানের উদ্দেশ্য রাজনৈতিক কারণে কলুষিত হয়ে যায়। </w:t>
       </w:r>
     </w:p>
     <w:p>
@@ -558,7 +808,7 @@
           <w:sz w:val="28"/>
           <w:szCs w:val="28"/>
         </w:rPr>
-        <w:t>গ্রেসের মতে</w:t>
+        <w:t>গ্রেসের নিজস্ব উদ্দেশ্য কিন্তু সম্পূর্ণ বৈজ্ঞানিক। তিনি জানতে চান</w:t>
       </w:r>
       <w:r>
         <w:rPr>
@@ -570,38 +820,12 @@
       </w:r>
       <w:r>
         <w:rPr>
-          <w:rFonts w:cs="Times New Roman" w:ascii="Times New Roman" w:hAnsi="Times New Roman"/>
-          <w:sz w:val="28"/>
-          <w:szCs w:val="28"/>
-        </w:rPr>
-        <w:t>“</w:t>
-      </w:r>
-      <w:r>
-        <w:rPr>
-          <w:rFonts w:ascii="SolaimanLipi" w:hAnsi="SolaimanLipi" w:cs="SolaimanLipi"/>
-          <w:sz w:val="28"/>
-          <w:sz w:val="28"/>
-          <w:szCs w:val="28"/>
-        </w:rPr>
-        <w:t>সাপের কোষের জৈবরাসায়নিক বৈশিষ্ট্যের ভিত্তিতে সেন্সর তৈরি করা গেলে কৃত্রিম সেন্সর প্রযুক্তিতে অতুলনীয় অগ্রগতি হবে।</w:t>
-      </w:r>
-      <w:r>
-        <w:rPr>
-          <w:rFonts w:ascii="Times New Roman" w:hAnsi="Times New Roman" w:cs="Times New Roman"/>
-          <w:sz w:val="28"/>
-          <w:sz w:val="28"/>
-          <w:szCs w:val="28"/>
-        </w:rPr>
-        <w:t>“</w:t>
-      </w:r>
-      <w:r>
-        <w:rPr>
-          <w:rFonts w:ascii="SolaimanLipi" w:hAnsi="SolaimanLipi" w:cs="SolaimanLipi"/>
-          <w:sz w:val="28"/>
-          <w:sz w:val="28"/>
-          <w:szCs w:val="28"/>
-        </w:rPr>
-        <w:t xml:space="preserve"> সাপের অবলোহিত দৃষ্টি সম্পর্কে জানার জন্যে তিনি ইউএস এয়ারফোর্স অফিস অব সায়েন্টিফিক রিসার্চ থেকে ৩ লক্ষ ৬৫ হাজার ডলারের অনুদান পান। কারণও আছে। এয়ারফোর্স জানতে চায়</w:t>
+          <w:rFonts w:ascii="SolaimanLipi" w:hAnsi="SolaimanLipi" w:cs="SolaimanLipi"/>
+          <w:sz w:val="28"/>
+          <w:sz w:val="28"/>
+          <w:szCs w:val="28"/>
+        </w:rPr>
+        <w:t>এই প্রাণীগুলো কীভাবে অবলোহিত বিকিরণ বা তাপকে সঙ্কেতে পরিণত করে। যা আবার কেন্দ্রীয় স্নায়ুতন্ত্র প্রক্রিয়াকরণ করতে পারে। যার ফলে সাপেরা বিকল্প দৃষ্টি পায়। যাকে আমরা বলছি তৃতীয় চোখ। গ্রেস জানতে চান</w:t>
       </w:r>
       <w:r>
         <w:rPr>
@@ -618,25 +842,43 @@
           <w:sz w:val="28"/>
           <w:szCs w:val="28"/>
         </w:rPr>
-        <w:t xml:space="preserve">শত্রুবাহিনীর বিমানকে তাপ সঙ্কেতের মাধ্যমে শনাক্ত করে মিসাইল নিক্ষেপ করা যায় কি না। এভাবেই বিজ্ঞানের উদ্দেশ্য রাজনৈতিক কারণে কলুষিত হয়ে যায়। </w:t>
+        <w:t>সাপের জন্য চোখ বেশি গুরুত্বপূর্ণ</w:t>
+      </w:r>
+      <w:r>
+        <w:rPr>
+          <w:rFonts w:cs="SolaimanLipi" w:ascii="SolaimanLipi" w:hAnsi="SolaimanLipi"/>
+          <w:sz w:val="28"/>
+          <w:szCs w:val="28"/>
+        </w:rPr>
+        <w:t xml:space="preserve">, </w:t>
+      </w:r>
+      <w:r>
+        <w:rPr>
+          <w:rFonts w:ascii="SolaimanLipi" w:hAnsi="SolaimanLipi" w:cs="SolaimanLipi"/>
+          <w:sz w:val="28"/>
+          <w:sz w:val="28"/>
+          <w:szCs w:val="28"/>
+        </w:rPr>
+        <w:t xml:space="preserve">নাকি এই তৃতীয় চোখটি। </w:t>
       </w:r>
     </w:p>
     <w:p>
       <w:pPr>
         <w:pStyle w:val="Normal"/>
         <w:rPr>
-          <w:sz w:val="28"/>
-          <w:szCs w:val="28"/>
-        </w:rPr>
-      </w:pPr>
-      <w:r>
-        <w:rPr>
-          <w:rFonts w:ascii="SolaimanLipi" w:hAnsi="SolaimanLipi" w:cs="SolaimanLipi"/>
-          <w:sz w:val="28"/>
-          <w:sz w:val="28"/>
-          <w:szCs w:val="28"/>
-        </w:rPr>
-        <w:t>গ্রেসের নিজস্ব উদ্দেশ্য কিন্তু সম্পূর্ণ বৈজ্ঞানিক। তিনি জানতে চান</w:t>
+          <w:rFonts w:ascii="SolaimanLipi" w:hAnsi="SolaimanLipi" w:cs="SolaimanLipi"/>
+          <w:sz w:val="28"/>
+          <w:szCs w:val="28"/>
+        </w:rPr>
+      </w:pPr>
+      <w:r>
+        <w:rPr>
+          <w:rFonts w:ascii="SolaimanLipi" w:hAnsi="SolaimanLipi" w:cs="SolaimanLipi"/>
+          <w:sz w:val="28"/>
+          <w:sz w:val="28"/>
+          <w:szCs w:val="28"/>
+        </w:rPr>
+        <w:t>তিনি বুঝতে চান</w:t>
       </w:r>
       <w:r>
         <w:rPr>
@@ -653,7 +895,116 @@
           <w:sz w:val="28"/>
           <w:szCs w:val="28"/>
         </w:rPr>
-        <w:t>এই প্রাণীগুলো কীভাবে অবলোহিত বিকিরণ বা তাপকে সঙ্কেতে পরিণত করে। যা আবার কেন্দ্রীয় স্নায়ুতন্ত্র প্রক্রিয়াকরণ করতে পারে। যার ফলে সাপেরা বিকল্প দৃষ্টি পায়। যাকে আমরা বলছি তৃতীয় চোখ। গ্রেস জানতে চান</w:t>
+        <w:t>সাপ কি তৃতীয় চোখ ছাড়াও চলতে পারে কি না। কিংবা শুধু তৃতীয় চোখ দিয়েই কি চলতে পারে</w:t>
+      </w:r>
+      <w:r>
+        <w:rPr>
+          <w:rFonts w:cs="SolaimanLipi" w:ascii="SolaimanLipi" w:hAnsi="SolaimanLipi"/>
+          <w:sz w:val="28"/>
+          <w:szCs w:val="28"/>
+        </w:rPr>
+        <w:t xml:space="preserve">? </w:t>
+      </w:r>
+      <w:r>
+        <w:rPr>
+          <w:rFonts w:ascii="SolaimanLipi" w:hAnsi="SolaimanLipi" w:cs="SolaimanLipi"/>
+          <w:sz w:val="28"/>
+          <w:sz w:val="28"/>
+          <w:szCs w:val="28"/>
+        </w:rPr>
+        <w:t>অথবা প্রয়োজনে কি দেখার মাধ্যম পরিবর্তন করে প্রধান বা তৃতীয় চোখ ব্যবহার করতে পারে</w:t>
+      </w:r>
+      <w:r>
+        <w:rPr>
+          <w:rFonts w:cs="SolaimanLipi" w:ascii="SolaimanLipi" w:hAnsi="SolaimanLipi"/>
+          <w:sz w:val="28"/>
+          <w:szCs w:val="28"/>
+        </w:rPr>
+        <w:t xml:space="preserve">? </w:t>
+      </w:r>
+    </w:p>
+    <w:p>
+      <w:pPr>
+        <w:pStyle w:val="Normal"/>
+        <w:rPr>
+          <w:rFonts w:ascii="SolaimanLipi" w:hAnsi="SolaimanLipi" w:cs="SolaimanLipi"/>
+          <w:sz w:val="28"/>
+          <w:szCs w:val="28"/>
+        </w:rPr>
+      </w:pPr>
+      <w:r>
+        <w:rPr>
+          <w:rFonts w:ascii="SolaimanLipi" w:hAnsi="SolaimanLipi" w:cs="SolaimanLipi"/>
+          <w:sz w:val="28"/>
+          <w:sz w:val="28"/>
+          <w:szCs w:val="28"/>
+        </w:rPr>
+        <w:t>সেটা বুঝতে হলে সাপের কিছু ক্ষমতা</w:t>
+      </w:r>
+      <w:r>
+        <w:rPr>
+          <w:rFonts w:cs="SolaimanLipi" w:ascii="SolaimanLipi" w:hAnsi="SolaimanLipi"/>
+          <w:sz w:val="28"/>
+          <w:szCs w:val="28"/>
+        </w:rPr>
+        <w:t>--</w:t>
+      </w:r>
+      <w:r>
+        <w:rPr>
+          <w:rFonts w:ascii="SolaimanLipi" w:hAnsi="SolaimanLipi" w:cs="SolaimanLipi"/>
+          <w:sz w:val="28"/>
+          <w:sz w:val="28"/>
+          <w:szCs w:val="28"/>
+        </w:rPr>
+        <w:t>যেমন দৃষ্টিশক্তি</w:t>
+      </w:r>
+      <w:r>
+        <w:rPr>
+          <w:rFonts w:cs="SolaimanLipi" w:ascii="SolaimanLipi" w:hAnsi="SolaimanLipi"/>
+          <w:sz w:val="28"/>
+          <w:szCs w:val="28"/>
+        </w:rPr>
+        <w:t xml:space="preserve">-- </w:t>
+      </w:r>
+      <w:r>
+        <w:rPr>
+          <w:rFonts w:ascii="SolaimanLipi" w:hAnsi="SolaimanLipi" w:cs="SolaimanLipi"/>
+          <w:sz w:val="28"/>
+          <w:sz w:val="28"/>
+          <w:szCs w:val="28"/>
+        </w:rPr>
+        <w:t>অচল করে দেখতে হবে বাকিগুলো কী কাজ করে। কিন্তু সর্পপ্রেমীরা সেটা মানবে না। গবেষকরা তাই অক্ষতিকর কৌশলের আশ্রয় নিয়েছেন। চোখের ওপর পেঁচিয়ে দেওয়া হয়  বৈদ্যুতিক টেপ। সাপ খোলস পাল্টানোর সময় এই তারও আপনাতেই খুলে যাবে। অন্যান্য অঙ্গেও এভাবে কাজ করা হয়েছে।</w:t>
+      </w:r>
+    </w:p>
+    <w:p>
+      <w:pPr>
+        <w:pStyle w:val="Normal"/>
+        <w:rPr>
+          <w:rFonts w:ascii="SolaimanLipi" w:hAnsi="SolaimanLipi" w:cs="SolaimanLipi"/>
+          <w:sz w:val="28"/>
+          <w:szCs w:val="28"/>
+        </w:rPr>
+      </w:pPr>
+      <w:r>
+        <w:rPr>
+          <w:rFonts w:ascii="SolaimanLipi" w:hAnsi="SolaimanLipi" w:eastAsia="Calibri" w:cs="SolaimanLipi" w:eastAsiaTheme="minorHAnsi"/>
+          <w:color w:val="auto"/>
+          <w:kern w:val="0"/>
+          <w:sz w:val="28"/>
+          <w:sz w:val="28"/>
+          <w:szCs w:val="28"/>
+          <w:lang w:val="en-US" w:eastAsia="en-US" w:bidi="bn-BD"/>
+        </w:rPr>
+        <w:t xml:space="preserve">এতে </w:t>
+      </w:r>
+      <w:r>
+        <w:rPr>
+          <w:rFonts w:ascii="SolaimanLipi" w:hAnsi="SolaimanLipi" w:cs="SolaimanLipi"/>
+          <w:sz w:val="28"/>
+          <w:sz w:val="28"/>
+          <w:szCs w:val="28"/>
+        </w:rPr>
+        <w:t>পাওয়া গেছে দারুণ কিছু তথ্য। অবলোহিত সেন্সর ১০ মাইক্রোমিটার দৈর্ঘ্যের তরঙ্গ শনাক্ত করতে পারে। এই বিকিরণে শক্তি অত্যন্ত কম। এর অর্থ হলো</w:t>
       </w:r>
       <w:r>
         <w:rPr>
@@ -670,7 +1021,45 @@
           <w:sz w:val="28"/>
           <w:szCs w:val="28"/>
         </w:rPr>
-        <w:t>সাপের জন্য চোখ বেশি গুরুত্বপূর্ণ</w:t>
+        <w:t xml:space="preserve">সাপ চোখ না খুলেই উষ্ণ রক্তের প্রাণীকে শনাক্ত করতে পারে। </w:t>
+      </w:r>
+    </w:p>
+    <w:p>
+      <w:pPr>
+        <w:pStyle w:val="Normal"/>
+        <w:rPr>
+          <w:rFonts w:ascii="SolaimanLipi" w:hAnsi="SolaimanLipi" w:cs="SolaimanLipi"/>
+          <w:sz w:val="28"/>
+          <w:szCs w:val="28"/>
+        </w:rPr>
+      </w:pPr>
+      <w:r>
+        <w:rPr>
+          <w:rFonts w:ascii="SolaimanLipi" w:hAnsi="SolaimanLipi" w:cs="SolaimanLipi"/>
+          <w:sz w:val="28"/>
+          <w:sz w:val="28"/>
+          <w:szCs w:val="28"/>
+        </w:rPr>
+        <w:t xml:space="preserve">সাপের এই অবলোহিত সেন্সরগুলো নানান রকমের হয়। খুব সম্ভব এগুলো দিয়ে ভিন্ন ভিন্ন তরঙ্গদৈর্ঘ্যের জিনিস দেখা যায়। সেটা হলে তা হবে এক ধরনের রঙিন দৃষ্টি। </w:t>
+      </w:r>
+    </w:p>
+    <w:p>
+      <w:pPr>
+        <w:pStyle w:val="Normal"/>
+        <w:rPr>
+          <w:rFonts w:ascii="SolaimanLipi" w:hAnsi="SolaimanLipi" w:cs="SolaimanLipi"/>
+          <w:sz w:val="28"/>
+          <w:szCs w:val="28"/>
+        </w:rPr>
+      </w:pPr>
+      <w:r>
+        <w:rPr>
+          <w:rFonts w:ascii="SolaimanLipi" w:hAnsi="SolaimanLipi" w:cs="SolaimanLipi"/>
+          <w:sz w:val="28"/>
+          <w:sz w:val="28"/>
+          <w:szCs w:val="28"/>
+        </w:rPr>
+        <w:t>গবেষকরা দেখেছেন</w:t>
       </w:r>
       <w:r>
         <w:rPr>
@@ -687,7 +1076,7 @@
           <w:sz w:val="28"/>
           <w:szCs w:val="28"/>
         </w:rPr>
-        <w:t xml:space="preserve">নাকি এই তৃতীয় চোখটি। </w:t>
+        <w:t xml:space="preserve">চোখ বন্ধ রাখলে সাপ অবলোহিত সেন্সর দিয়ে অবাধে চলে। চোখ খুলে দিলে আবার চোখই দেখার জন্য প্রধান হাতিয়ার হিসেবে কাজে লাগায়। তার মানে দেখার দুই উপায় প্রয়োজনের আলোকে অদলবদল করে নিতে পারে। </w:t>
       </w:r>
     </w:p>
     <w:p>
@@ -706,7 +1095,7 @@
           <w:sz w:val="28"/>
           <w:szCs w:val="28"/>
         </w:rPr>
-        <w:t>তিনি বুঝতে চান</w:t>
+        <w:t>প্রাপ্ত এই তথ্যগুলো রোগ শনাক্তের কাজে দারুণ ভূমিকা রাখতে পারে। গবেষক গ্রেসের বিশ্বাস</w:t>
       </w:r>
       <w:r>
         <w:rPr>
@@ -723,32 +1112,7 @@
           <w:sz w:val="28"/>
           <w:szCs w:val="28"/>
         </w:rPr>
-        <w:t>সাপ কি তৃতীয় চোখ ছাড়াও চলতে পারে কি না। কিংবা শুধু তৃতীয় চোখ দিয়েই কি চলতে পারে</w:t>
-      </w:r>
-      <w:r>
-        <w:rPr>
-          <w:rFonts w:cs="SolaimanLipi" w:ascii="SolaimanLipi" w:hAnsi="SolaimanLipi"/>
-          <w:sz w:val="28"/>
-          <w:szCs w:val="28"/>
-        </w:rPr>
-        <w:t xml:space="preserve">? </w:t>
-      </w:r>
-      <w:r>
-        <w:rPr>
-          <w:rFonts w:ascii="SolaimanLipi" w:hAnsi="SolaimanLipi" w:cs="SolaimanLipi"/>
-          <w:sz w:val="28"/>
-          <w:sz w:val="28"/>
-          <w:szCs w:val="28"/>
-        </w:rPr>
-        <w:t>অথবা প্রয়োজনে কি দেখার মাধ্যম পরিবর্তন করে প্রধান বা তৃতীয় চোখ ব্যবহার করতে পারে</w:t>
-      </w:r>
-      <w:r>
-        <w:rPr>
-          <w:rFonts w:cs="SolaimanLipi" w:ascii="SolaimanLipi" w:hAnsi="SolaimanLipi"/>
-          <w:sz w:val="28"/>
-          <w:szCs w:val="28"/>
-        </w:rPr>
-        <w:t xml:space="preserve">? </w:t>
+        <w:t xml:space="preserve">পিট ভাইপার সাপের এই বৈশিষ্ট্য দেহের টিউমার শনাক্তে কাজে আসবে। মানবদেহের বিভিন্ন জায়গায় তাপমাত্রার খুব সামান্য পরিবর্তন শনাক্ত করার মাধ্যমে সম্ভব হবে কাজটি। টিউমারের মধ্যে বেশি পরিমাণ রক্ত প্রবাহিত হয়। যার ফলে হতে পারে তাপমাত্রার তারতম্য। এই পরিবর্তন খুব সামান্য বলে বর্তমানে হাতে থাকা কোনো ডিটেক্টর তা ধরতে পারে না। </w:t>
       </w:r>
     </w:p>
     <w:p>
@@ -767,230 +1131,85 @@
           <w:sz w:val="28"/>
           <w:szCs w:val="28"/>
         </w:rPr>
-        <w:t>সেটা বুঝতে হলে সাপের কিছু ক্ষমতা</w:t>
-      </w:r>
-      <w:r>
-        <w:rPr>
-          <w:rFonts w:cs="SolaimanLipi" w:ascii="SolaimanLipi" w:hAnsi="SolaimanLipi"/>
-          <w:sz w:val="28"/>
-          <w:szCs w:val="28"/>
-        </w:rPr>
-        <w:t>--</w:t>
-      </w:r>
-      <w:r>
-        <w:rPr>
-          <w:rFonts w:ascii="SolaimanLipi" w:hAnsi="SolaimanLipi" w:cs="SolaimanLipi"/>
-          <w:sz w:val="28"/>
-          <w:sz w:val="28"/>
-          <w:szCs w:val="28"/>
-        </w:rPr>
-        <w:t>যেমন দৃষ্টিশক্তি</w:t>
-      </w:r>
-      <w:r>
-        <w:rPr>
-          <w:rFonts w:cs="SolaimanLipi" w:ascii="SolaimanLipi" w:hAnsi="SolaimanLipi"/>
-          <w:sz w:val="28"/>
-          <w:szCs w:val="28"/>
-        </w:rPr>
-        <w:t xml:space="preserve">-- </w:t>
-      </w:r>
-      <w:r>
-        <w:rPr>
-          <w:rFonts w:ascii="SolaimanLipi" w:hAnsi="SolaimanLipi" w:cs="SolaimanLipi"/>
-          <w:sz w:val="28"/>
-          <w:sz w:val="28"/>
-          <w:szCs w:val="28"/>
-        </w:rPr>
-        <w:t>অচল করে দেখতে হবে বাকিগুলো কী কাজ করে। কিন্তু সর্পপ্রেমীরা সেটা মানবে না। গবেষকরা তাই অক্ষতিকর কৌশলের আশ্রয় নিয়েছেন। বৈদ্যুতিক টেপ। চোখের ওপর টেপ পেঁচিয়ে দেওয়া হয়। সাপ খোলস পাল্টানোর সময় এই তারও আপনাতেই খুলে যাবে। অন্যান্য অঙ্গেও এভাবে কাজ করা হয়েছে।</w:t>
+        <w:t xml:space="preserve">সাপের এই ক্ষমতা কাজে লাগিয়ে হয়তোবা টিউমার শরীরের ছড়িয়ে পড়ার আগেই তা শনাক্ত করে ব্যবস্থা নেওয়া যাবে। এভাবেই প্রাণীজগতের বৈশিষ্ট্য আরও একবার কাজে লাগবে মানবকল্যাণে।   </w:t>
       </w:r>
     </w:p>
     <w:p>
       <w:pPr>
         <w:pStyle w:val="Normal"/>
         <w:rPr>
-          <w:rFonts w:ascii="SolaimanLipi" w:hAnsi="SolaimanLipi" w:cs="SolaimanLipi"/>
-          <w:sz w:val="28"/>
-          <w:szCs w:val="28"/>
-        </w:rPr>
-      </w:pPr>
-      <w:r>
-        <w:rPr>
-          <w:rFonts w:ascii="SolaimanLipi" w:hAnsi="SolaimanLipi" w:cs="SolaimanLipi"/>
-          <w:sz w:val="28"/>
-          <w:sz w:val="28"/>
-          <w:szCs w:val="28"/>
-        </w:rPr>
-        <w:t>পাওয়া গেছে দারুণ কিছু তথ্য। অবলোহিত সেন্সর ১০ মাইক্রোমিটার দৈর্ঘ্যের তরঙ্গ শনাক্ত করতে পারে। এই বিকিরণে শক্তি অত্যন্ত কম। এর অর্থ হলো</w:t>
-      </w:r>
-      <w:r>
-        <w:rPr>
-          <w:rFonts w:cs="SolaimanLipi" w:ascii="SolaimanLipi" w:hAnsi="SolaimanLipi"/>
-          <w:sz w:val="28"/>
-          <w:szCs w:val="28"/>
+          <w:sz w:val="28"/>
+          <w:szCs w:val="28"/>
+        </w:rPr>
+      </w:pPr>
+      <w:r>
+        <w:rPr>
+          <w:rFonts w:ascii="SolaimanLipi" w:hAnsi="SolaimanLipi" w:cs="SolaimanLipi"/>
+          <w:sz w:val="28"/>
+          <w:sz w:val="28"/>
+          <w:szCs w:val="28"/>
+        </w:rPr>
+        <w:t>সূত্র</w:t>
+      </w:r>
+      <w:r>
+        <w:rPr>
+          <w:rFonts w:cs="SolaimanLipi" w:ascii="SolaimanLipi" w:hAnsi="SolaimanLipi"/>
+          <w:sz w:val="28"/>
+          <w:szCs w:val="28"/>
+        </w:rPr>
+        <w:t xml:space="preserve">: </w:t>
+      </w:r>
+      <w:r>
+        <w:rPr>
+          <w:rFonts w:ascii="SolaimanLipi" w:hAnsi="SolaimanLipi" w:cs="SolaimanLipi"/>
+          <w:sz w:val="28"/>
+          <w:sz w:val="28"/>
+          <w:szCs w:val="28"/>
+        </w:rPr>
+        <w:t>ন্যাশনাল জিওগ্রাফিক</w:t>
+      </w:r>
+      <w:r>
+        <w:rPr>
+          <w:rFonts w:cs="SolaimanLipi" w:ascii="SolaimanLipi" w:hAnsi="SolaimanLipi"/>
+          <w:sz w:val="28"/>
+          <w:szCs w:val="28"/>
+        </w:rPr>
+        <w:t>,</w:t>
+      </w:r>
+      <w:r>
+        <w:rPr>
+          <w:rFonts w:ascii="SolaimanLipi" w:hAnsi="SolaimanLipi" w:eastAsia="Calibri" w:cs="SolaimanLipi" w:eastAsiaTheme="minorHAnsi"/>
+          <w:color w:val="auto"/>
+          <w:kern w:val="0"/>
+          <w:sz w:val="28"/>
+          <w:sz w:val="28"/>
+          <w:szCs w:val="28"/>
+          <w:lang w:val="en-US" w:eastAsia="en-US" w:bidi="bn-BD"/>
+        </w:rPr>
+        <w:t>এবিসি নিউজ</w:t>
+      </w:r>
+      <w:r>
+        <w:rPr>
+          <w:rFonts w:eastAsia="Calibri" w:cs="SolaimanLipi" w:ascii="SolaimanLipi" w:hAnsi="SolaimanLipi" w:eastAsiaTheme="minorHAnsi"/>
+          <w:color w:val="auto"/>
+          <w:kern w:val="0"/>
+          <w:sz w:val="28"/>
+          <w:szCs w:val="28"/>
+          <w:lang w:val="en-US" w:eastAsia="en-US" w:bidi="bn-BD"/>
         </w:rPr>
         <w:t xml:space="preserve">, </w:t>
       </w:r>
       <w:r>
         <w:rPr>
-          <w:rFonts w:ascii="SolaimanLipi" w:hAnsi="SolaimanLipi" w:cs="SolaimanLipi"/>
-          <w:sz w:val="28"/>
-          <w:sz w:val="28"/>
-          <w:szCs w:val="28"/>
-        </w:rPr>
-        <w:t xml:space="preserve">সাপ চোখ না খুলেই উষ্ণ রক্তের প্রাণীকে শনাক্ত করতে পারে। </w:t>
-      </w:r>
-    </w:p>
-    <w:p>
-      <w:pPr>
-        <w:pStyle w:val="Normal"/>
-        <w:rPr>
-          <w:rFonts w:ascii="SolaimanLipi" w:hAnsi="SolaimanLipi" w:cs="SolaimanLipi"/>
-          <w:sz w:val="28"/>
-          <w:szCs w:val="28"/>
-        </w:rPr>
-      </w:pPr>
-      <w:r>
-        <w:rPr>
-          <w:rFonts w:ascii="SolaimanLipi" w:hAnsi="SolaimanLipi" w:cs="SolaimanLipi"/>
-          <w:sz w:val="28"/>
-          <w:sz w:val="28"/>
-          <w:szCs w:val="28"/>
-        </w:rPr>
-        <w:t xml:space="preserve">সাপের এই অবলোহিত সেন্সরগুলো নানান রকমের হয়। খুব সম্ভব এগুলো দিয়ে ভিন্ন ভিন্ন তরঙ্গদৈর্ঘ্যের জিনিস দেখা যায়। সেটা হলে তা হবে এক ধরনের রঙিন দৃষ্টি। </w:t>
-      </w:r>
-    </w:p>
-    <w:p>
-      <w:pPr>
-        <w:pStyle w:val="Normal"/>
-        <w:rPr>
-          <w:rFonts w:ascii="SolaimanLipi" w:hAnsi="SolaimanLipi" w:cs="SolaimanLipi"/>
-          <w:sz w:val="28"/>
-          <w:szCs w:val="28"/>
-        </w:rPr>
-      </w:pPr>
-      <w:r>
-        <w:rPr>
-          <w:rFonts w:ascii="SolaimanLipi" w:hAnsi="SolaimanLipi" w:cs="SolaimanLipi"/>
-          <w:sz w:val="28"/>
-          <w:sz w:val="28"/>
-          <w:szCs w:val="28"/>
-        </w:rPr>
-        <w:t>গবেষকরা দেখেছেন</w:t>
-      </w:r>
-      <w:r>
-        <w:rPr>
-          <w:rFonts w:cs="SolaimanLipi" w:ascii="SolaimanLipi" w:hAnsi="SolaimanLipi"/>
-          <w:sz w:val="28"/>
-          <w:szCs w:val="28"/>
-        </w:rPr>
-        <w:t xml:space="preserve">, </w:t>
-      </w:r>
-      <w:r>
-        <w:rPr>
-          <w:rFonts w:ascii="SolaimanLipi" w:hAnsi="SolaimanLipi" w:cs="SolaimanLipi"/>
-          <w:sz w:val="28"/>
-          <w:sz w:val="28"/>
-          <w:szCs w:val="28"/>
-        </w:rPr>
-        <w:t xml:space="preserve">চোখ বন্ধ রাখলে সাপ অবলোহিত সেন্সর দিয়ে অবাধে চলে। চোখ খুলে দিলে আবার চোখই দেখার জন্য প্রধান হাতিয়ার হিসেবে কাজে লাগায়। তার মানে দেখার দুই উপায় প্রয়োজনের আলোকে অদলবদল করে নিতে পারে। </w:t>
-      </w:r>
-    </w:p>
-    <w:p>
-      <w:pPr>
-        <w:pStyle w:val="Normal"/>
-        <w:rPr>
-          <w:rFonts w:ascii="SolaimanLipi" w:hAnsi="SolaimanLipi" w:cs="SolaimanLipi"/>
-          <w:sz w:val="28"/>
-          <w:szCs w:val="28"/>
-        </w:rPr>
-      </w:pPr>
-      <w:r>
-        <w:rPr>
-          <w:rFonts w:ascii="SolaimanLipi" w:hAnsi="SolaimanLipi" w:cs="SolaimanLipi"/>
-          <w:sz w:val="28"/>
-          <w:sz w:val="28"/>
-          <w:szCs w:val="28"/>
-        </w:rPr>
-        <w:t>প্রাপ্ত এই তথ্যগুলো রোগ শনাক্তের কাজে দারুণ ভূমিকা রাখতে পারে। গবেষক গ্রেসের বিশ্বাস</w:t>
-      </w:r>
-      <w:r>
-        <w:rPr>
-          <w:rFonts w:cs="SolaimanLipi" w:ascii="SolaimanLipi" w:hAnsi="SolaimanLipi"/>
-          <w:sz w:val="28"/>
-          <w:szCs w:val="28"/>
-        </w:rPr>
-        <w:t xml:space="preserve">, </w:t>
-      </w:r>
-      <w:r>
-        <w:rPr>
-          <w:rFonts w:ascii="SolaimanLipi" w:hAnsi="SolaimanLipi" w:cs="SolaimanLipi"/>
-          <w:sz w:val="28"/>
-          <w:sz w:val="28"/>
-          <w:szCs w:val="28"/>
-        </w:rPr>
-        <w:t xml:space="preserve">পিট ভাইপার সাপের এই বৈশিষ্ট্য দেহের টিউমার শনাক্তে কাজে আসবে। মানবদেহের বিভিন্ন জায়গায় তাপমাত্রার খুব সামান্য পরিবর্তন শনাক্ত করার মাধ্যমে সম্ভব হবে কাজটি। টিউমারের মধ্যে বেশি পরিমাণ রক্ত প্রবাহিত হয়। যার ফলে হতে পারে তাপমাত্রার তারতম্য। এই পরিবর্তন খুব সামান্য বলে বর্তমানে হাতে থাকা কোনো ডিটেক্টর তা ধরতে পারে না। </w:t>
-      </w:r>
-    </w:p>
-    <w:p>
-      <w:pPr>
-        <w:pStyle w:val="Normal"/>
-        <w:rPr>
-          <w:rFonts w:ascii="SolaimanLipi" w:hAnsi="SolaimanLipi" w:cs="SolaimanLipi"/>
-          <w:sz w:val="28"/>
-          <w:szCs w:val="28"/>
-        </w:rPr>
-      </w:pPr>
-      <w:r>
-        <w:rPr>
-          <w:rFonts w:ascii="SolaimanLipi" w:hAnsi="SolaimanLipi" w:cs="SolaimanLipi"/>
-          <w:sz w:val="28"/>
-          <w:sz w:val="28"/>
-          <w:szCs w:val="28"/>
-        </w:rPr>
-        <w:t xml:space="preserve">সাপের এই ক্ষমতা কাজে লাগিয়ে হয়তোবা টিউমার শরীরের ছড়িয়ে পড়ার আগেই তা শনাক্ত করে ব্যবস্থা নেওয়া যাবে। এভাবেই প্রাণীজগতের বৈশিষ্ট্য আরও একবার কাজে লাগবে মানবকল্যাণে।   </w:t>
-      </w:r>
-    </w:p>
-    <w:p>
-      <w:pPr>
-        <w:pStyle w:val="Normal"/>
-        <w:rPr>
-          <w:sz w:val="28"/>
-          <w:szCs w:val="28"/>
-        </w:rPr>
-      </w:pPr>
-      <w:r>
-        <w:rPr>
-          <w:rFonts w:ascii="SolaimanLipi" w:hAnsi="SolaimanLipi" w:cs="SolaimanLipi"/>
-          <w:sz w:val="28"/>
-          <w:sz w:val="28"/>
-          <w:szCs w:val="28"/>
-        </w:rPr>
-        <w:t>সূত্র</w:t>
-      </w:r>
-      <w:r>
-        <w:rPr>
-          <w:rFonts w:cs="SolaimanLipi" w:ascii="SolaimanLipi" w:hAnsi="SolaimanLipi"/>
-          <w:sz w:val="28"/>
-          <w:szCs w:val="28"/>
-        </w:rPr>
-        <w:t xml:space="preserve">: </w:t>
-      </w:r>
-      <w:r>
-        <w:rPr>
-          <w:rFonts w:ascii="SolaimanLipi" w:hAnsi="SolaimanLipi" w:cs="SolaimanLipi"/>
-          <w:sz w:val="28"/>
-          <w:sz w:val="28"/>
-          <w:szCs w:val="28"/>
-        </w:rPr>
-        <w:t>ন্যাশনাল জিওগ্রাফিক</w:t>
-      </w:r>
-      <w:r>
-        <w:rPr>
-          <w:rFonts w:cs="SolaimanLipi" w:ascii="SolaimanLipi" w:hAnsi="SolaimanLipi"/>
-          <w:sz w:val="28"/>
-          <w:szCs w:val="28"/>
-        </w:rPr>
-        <w:t>,</w:t>
+          <w:rFonts w:ascii="SolaimanLipi" w:hAnsi="SolaimanLipi" w:eastAsia="Calibri" w:cs="SolaimanLipi" w:eastAsiaTheme="minorHAnsi"/>
+          <w:color w:val="auto"/>
+          <w:kern w:val="0"/>
+          <w:sz w:val="28"/>
+          <w:sz w:val="28"/>
+          <w:szCs w:val="28"/>
+          <w:lang w:val="en-US" w:eastAsia="en-US" w:bidi="bn-BD"/>
+        </w:rPr>
+        <w:t xml:space="preserve">লাইভসায়েন্স </w:t>
       </w:r>
     </w:p>
     <w:p>
@@ -1909,12 +2128,13 @@
     <w:qFormat/>
     <w:pPr>
       <w:widowControl/>
+      <w:suppressAutoHyphens w:val="true"/>
       <w:bidi w:val="0"/>
       <w:spacing w:lineRule="auto" w:line="259" w:before="0" w:after="160"/>
       <w:jc w:val="left"/>
     </w:pPr>
     <w:rPr>
-      <w:rFonts w:cs="Vrinda" w:ascii="Calibri" w:hAnsi="Calibri" w:eastAsia="Calibri" w:asciiTheme="minorHAnsi" w:cstheme="minorBidi" w:eastAsiaTheme="minorHAnsi" w:hAnsiTheme="minorHAnsi"/>
+      <w:rFonts w:ascii="Calibri" w:hAnsi="Calibri" w:eastAsia="Calibri" w:cs="Vrinda" w:asciiTheme="minorHAnsi" w:cstheme="minorBidi" w:eastAsiaTheme="minorHAnsi" w:hAnsiTheme="minorHAnsi"/>
       <w:color w:val="auto"/>
       <w:kern w:val="0"/>
       <w:sz w:val="22"/>
